--- a/draft/v15.docx
+++ b/draft/v15.docx
@@ -9983,7 +9983,7 @@
           <w:noProof/>
           <w:kern w:val="2"/>
         </w:rPr>
-        <w:t>。系统中的各个微服务可被独立部署，</w:t>
+        <w:t>，系统中的各个微服务可被独立部署。</w:t>
       </w:r>
     </w:p>
     <w:p>
@@ -10768,7 +10768,7 @@
           <w:noProof/>
           <w:kern w:val="2"/>
         </w:rPr>
-        <w:t>具体内容为，</w:t>
+        <w:t>论文具体内容为：</w:t>
       </w:r>
       <w:r>
         <w:rPr>
@@ -11077,7 +11077,22 @@
           <w:noProof/>
           <w:kern w:val="2"/>
         </w:rPr>
-        <w:t>综上所述，本课题设计</w:t>
+        <w:t>综上所述，本</w:t>
+      </w:r>
+      <w:r>
+        <w:rPr>
+          <w:rFonts w:hint="eastAsia"/>
+          <w:noProof/>
+          <w:kern w:val="2"/>
+        </w:rPr>
+        <w:t>论文</w:t>
+      </w:r>
+      <w:r>
+        <w:rPr>
+          <w:noProof/>
+          <w:kern w:val="2"/>
+        </w:rPr>
+        <w:t>设计</w:t>
       </w:r>
       <w:r>
         <w:rPr>
@@ -12846,6 +12861,9 @@
       <w:r>
         <w:t>实现上多为组件上的交互，用户感知好，网络效率高</w:t>
       </w:r>
+      <w:r>
+        <w:t>；</w:t>
+      </w:r>
     </w:p>
     <w:p>
       <w:pPr>
@@ -12859,6 +12877,9 @@
       <w:r>
         <w:t>支持大量组件之间的交互，交互之间无状态，具有标准的方法和格式以便于语义明确及交互信息，交互的信息是可缓存的</w:t>
       </w:r>
+      <w:r>
+        <w:t>；</w:t>
+      </w:r>
     </w:p>
     <w:p>
       <w:pPr>
@@ -12872,6 +12893,9 @@
       <w:r>
         <w:t>接口统一</w:t>
       </w:r>
+      <w:r>
+        <w:t>；</w:t>
+      </w:r>
     </w:p>
     <w:p>
       <w:pPr>
@@ -12885,6 +12909,9 @@
       <w:r>
         <w:t>组件的可替换性</w:t>
       </w:r>
+      <w:r>
+        <w:t>；</w:t>
+      </w:r>
     </w:p>
     <w:p>
       <w:pPr>
@@ -12898,6 +12925,9 @@
       <w:r>
         <w:t>服务端组件的可视化交流</w:t>
       </w:r>
+      <w:r>
+        <w:t>；</w:t>
+      </w:r>
     </w:p>
     <w:p>
       <w:pPr>
@@ -12917,6 +12947,9 @@
       <w:r>
         <w:t xml:space="preserve"> </w:t>
       </w:r>
+      <w:r>
+        <w:t>；</w:t>
+      </w:r>
     </w:p>
     <w:p>
       <w:pPr>
@@ -12933,6 +12966,9 @@
       <w:r>
         <w:t>来自组件的错误，链接错误，数据错误</w:t>
       </w:r>
+      <w:r>
+        <w:t>。</w:t>
+      </w:r>
     </w:p>
     <w:p>
       <w:pPr>
@@ -13114,6 +13150,9 @@
           <w:t>https://api.example.com/v1/zoos</w:t>
         </w:r>
       </w:hyperlink>
+      <w:r>
+        <w:t>；</w:t>
+      </w:r>
     </w:p>
     <w:p>
       <w:pPr>
@@ -13124,6 +13163,9 @@
           <w:t>https://api.example.com/v1/animals</w:t>
         </w:r>
       </w:hyperlink>
+      <w:r>
+        <w:t>；</w:t>
+      </w:r>
     </w:p>
     <w:p>
       <w:pPr>
@@ -13134,6 +13176,9 @@
           <w:t>https://api.example.com/v1/employees</w:t>
         </w:r>
       </w:hyperlink>
+      <w:r>
+        <w:t>。</w:t>
+      </w:r>
     </w:p>
     <w:p>
       <w:pPr>
@@ -13162,6 +13207,9 @@
       <w:r>
         <w:t>：列出某个指定动物园的所有动物</w:t>
       </w:r>
+      <w:r>
+        <w:t>；</w:t>
+      </w:r>
     </w:p>
     <w:p>
       <w:pPr>
@@ -13173,6 +13221,9 @@
       <w:r>
         <w:t>：新建一个动物园</w:t>
       </w:r>
+      <w:r>
+        <w:t>；</w:t>
+      </w:r>
     </w:p>
     <w:p>
       <w:pPr>
@@ -13184,6 +13235,9 @@
       <w:r>
         <w:t>：更新某个指定动物园的信息（提供该动物园的全部信息）</w:t>
       </w:r>
+      <w:r>
+        <w:t>；</w:t>
+      </w:r>
     </w:p>
     <w:p>
       <w:pPr>
@@ -13194,6 +13248,9 @@
       </w:r>
       <w:r>
         <w:t>：删除某个指定动物园的指定动物</w:t>
+      </w:r>
+      <w:r>
+        <w:t>。</w:t>
       </w:r>
     </w:p>
     <w:p>
@@ -15180,70 +15237,88 @@
       </w:pPr>
       <w:r>
         <w:rPr>
+          <w:rFonts w:ascii="Heiti SC" w:eastAsia="Heiti SC" w:hAnsi="Heiti SC" w:cs="Heiti SC"/>
+        </w:rPr>
+        <w:t>⾮</w:t>
+      </w:r>
+      <w:r>
+        <w:t>聚集索引：表数据存储顺序与索引顺序</w:t>
+      </w:r>
+      <w:r>
+        <w:rPr>
+          <w:rFonts w:ascii="Heiti SC" w:eastAsia="Heiti SC" w:hAnsi="Heiti SC" w:cs="Heiti SC"/>
+        </w:rPr>
+        <w:t>⽆</w:t>
+      </w:r>
+      <w:r>
+        <w:t>关。</w:t>
+      </w:r>
+      <w:r>
+        <w:t xml:space="preserve"> </w:t>
+      </w:r>
+    </w:p>
+    <w:p>
+      <w:pPr>
+        <w:pStyle w:val="afe"/>
+      </w:pPr>
+      <w:r>
+        <w:rPr>
           <w:rFonts w:hint="eastAsia"/>
         </w:rPr>
-        <w:t>⾮</w:t>
-      </w:r>
-      <w:r>
-        <w:t>聚集索引：表数据存储顺序与索引顺序</w:t>
+        <w:t>非</w:t>
+      </w:r>
+      <w:r>
+        <w:t>聚集索引则是密集索引，在数据</w:t>
       </w:r>
       <w:r>
         <w:rPr>
           <w:rFonts w:ascii="Heiti SC" w:eastAsia="Heiti SC" w:hAnsi="Heiti SC" w:cs="Heiti SC"/>
         </w:rPr>
-        <w:t>⽆</w:t>
-      </w:r>
-      <w:r>
-        <w:t>关。</w:t>
-      </w:r>
-      <w:r>
-        <w:t xml:space="preserve"> </w:t>
-      </w:r>
-    </w:p>
-    <w:p>
-      <w:pPr>
-        <w:pStyle w:val="afe"/>
-      </w:pPr>
-      <w:r>
-        <w:rPr>
-          <w:rFonts w:hint="eastAsia"/>
-        </w:rPr>
-        <w:t>非</w:t>
-      </w:r>
-      <w:r>
-        <w:t>聚集索引则是密集索引，在数据</w:t>
-      </w:r>
-      <w:r>
         <w:t>⻚</w:t>
       </w:r>
       <w:r>
         <w:t>的上</w:t>
       </w:r>
       <w:r>
+        <w:rPr>
+          <w:rFonts w:ascii="Heiti SC" w:eastAsia="Heiti SC" w:hAnsi="Heiti SC" w:cs="Heiti SC"/>
+        </w:rPr>
         <w:t>⼀</w:t>
       </w:r>
       <w:r>
         <w:t>级索引</w:t>
       </w:r>
       <w:r>
+        <w:rPr>
+          <w:rFonts w:ascii="Heiti SC" w:eastAsia="Heiti SC" w:hAnsi="Heiti SC" w:cs="Heiti SC"/>
+        </w:rPr>
         <w:t>⻚</w:t>
       </w:r>
       <w:r>
         <w:t>它为每</w:t>
       </w:r>
       <w:r>
+        <w:rPr>
+          <w:rFonts w:ascii="Heiti SC" w:eastAsia="Heiti SC" w:hAnsi="Heiti SC" w:cs="Heiti SC"/>
+        </w:rPr>
         <w:t>⼀</w:t>
       </w:r>
       <w:r>
         <w:t>个数据</w:t>
       </w:r>
       <w:r>
+        <w:rPr>
+          <w:rFonts w:ascii="Heiti SC" w:eastAsia="Heiti SC" w:hAnsi="Heiti SC" w:cs="Heiti SC"/>
+        </w:rPr>
         <w:t>⾏</w:t>
       </w:r>
       <w:r>
         <w:t>存储</w:t>
       </w:r>
       <w:r>
+        <w:rPr>
+          <w:rFonts w:ascii="Heiti SC" w:eastAsia="Heiti SC" w:hAnsi="Heiti SC" w:cs="Heiti SC"/>
+        </w:rPr>
         <w:t>⼀</w:t>
       </w:r>
       <w:r>
@@ -15283,7 +15358,7 @@
         <w:t>，变为少量的索引页扫描的数据页扫描</w:t>
       </w:r>
       <w:r>
-        <w:t xml:space="preserve"> </w:t>
+        <w:t>；</w:t>
       </w:r>
     </w:p>
     <w:p>
@@ -15309,7 +15384,7 @@
         <w:t>有些查询只需查询索引，无需访问数据页</w:t>
       </w:r>
       <w:r>
-        <w:t xml:space="preserve"> </w:t>
+        <w:t>；</w:t>
       </w:r>
     </w:p>
     <w:p>
@@ -15400,9 +15475,6 @@
       </w:r>
       <w:r>
         <w:t>的优势。</w:t>
-      </w:r>
-      <w:r>
-        <w:t xml:space="preserve"> </w:t>
       </w:r>
     </w:p>
     <w:p>
@@ -15601,7 +15673,13 @@
         <w:t>NoSQL</w:t>
       </w:r>
       <w:r>
-        <w:t>数据库种类繁多，但是一个共同的特点都是去掉关系数据库的关系型特性。数据之间无关系，这样就非常容易扩展。也无形之间，在架构的层面上带来了可扩展的能力。</w:t>
+        <w:t>数据库种类繁多，但是一个共同的特点都是</w:t>
+      </w:r>
+      <w:r>
+        <w:t>去掉关系数据库的关系型特性。数据之间无关系，这样就非常容易扩展，</w:t>
+      </w:r>
+      <w:r>
+        <w:t>也无形之间，在架构的层面上带来了可扩展的能力。</w:t>
       </w:r>
     </w:p>
     <w:p>
@@ -15995,6 +16073,9 @@
       <w:r>
         <w:t>开销</w:t>
       </w:r>
+      <w:r>
+        <w:t>。</w:t>
+      </w:r>
     </w:p>
     <w:p>
       <w:pPr>
@@ -16044,6 +16125,9 @@
       <w:r>
         <w:t>数据结构的访问，加快数据库访问</w:t>
       </w:r>
+      <w:r>
+        <w:t>。</w:t>
+      </w:r>
     </w:p>
     <w:p>
       <w:pPr>
@@ -16078,6 +16162,9 @@
       </w:r>
       <w:r>
         <w:t>IO</w:t>
+      </w:r>
+      <w:r>
+        <w:t>。</w:t>
       </w:r>
     </w:p>
     <w:p>
@@ -16251,6 +16338,9 @@
     <w:p>
       <w:pPr>
         <w:pStyle w:val="afe"/>
+        <w:rPr>
+          <w:rFonts w:hint="eastAsia"/>
+        </w:rPr>
       </w:pPr>
       <w:r>
         <w:t>对比常做缓存的</w:t>
@@ -16321,11 +16411,6 @@
       <w:r>
         <w:t>要原因之一。</w:t>
       </w:r>
-    </w:p>
-    <w:p>
-      <w:pPr>
-        <w:pStyle w:val="afe"/>
-      </w:pPr>
     </w:p>
     <w:p>
       <w:pPr>
@@ -16606,7 +16691,7 @@
       <w:pPr>
         <w:pStyle w:val="afe"/>
         <w:rPr>
-          <w:rFonts w:eastAsia="Heiti SC Light"/>
+          <w:rFonts w:eastAsia="Heiti SC Light" w:hint="eastAsia"/>
           <w:sz w:val="28"/>
           <w:szCs w:val="28"/>
         </w:rPr>
@@ -16671,11 +16756,6 @@
       <w:r>
         <w:t>点进行介绍。</w:t>
       </w:r>
-    </w:p>
-    <w:p>
-      <w:pPr>
-        <w:pStyle w:val="afe"/>
-      </w:pPr>
     </w:p>
     <w:p>
       <w:pPr>
@@ -16836,7 +16916,10 @@
         <w:t xml:space="preserve">2. </w:t>
       </w:r>
       <w:r>
-        <w:t>业务需求多，架构支持可扩展性</w:t>
+        <w:t>业务需求多，</w:t>
+      </w:r>
+      <w:r>
+        <w:t>架构支持可扩展性</w:t>
       </w:r>
     </w:p>
     <w:p>
@@ -17371,7 +17454,7 @@
       <w:pPr>
         <w:pStyle w:val="aff1"/>
         <w:rPr>
-          <w:rFonts w:cs="Times New Roman" w:hint="eastAsia"/>
+          <w:rFonts w:cs="Times New Roman"/>
         </w:rPr>
       </w:pPr>
       <w:r>
@@ -18164,7 +18247,7 @@
       <w:pPr>
         <w:pStyle w:val="aff1"/>
         <w:rPr>
-          <w:rFonts w:cs="Times New Roman" w:hint="eastAsia"/>
+          <w:rFonts w:cs="Times New Roman"/>
         </w:rPr>
       </w:pPr>
       <w:r>
@@ -18226,9 +18309,6 @@
       </w:pPr>
       <w:r>
         <w:t>对于业务来说，有时并不需要立即处理消息。消息队列提供了异步处理机制，允许把一个消息放到消息队队列中，但是并不即刻处理他。消息队列在业务处理过程中增加一层消息系统，允许独立扩展修改消息系统两边的处理方逻辑，解耦处理过程。因此，增大消息入队数量和提高处理频率是便于调节的，无需改动代码，只需增加处理过程。这使得业务有良好的灵活性和峰值处理能力，使得服务部署无需以峰值访问为标准来设定资源，消息队列帮助关键组件顶住突发的访问压力，不会因为突发的请求而导致服务崩溃。</w:t>
-      </w:r>
-      <w:r>
-        <w:t xml:space="preserve"> </w:t>
       </w:r>
     </w:p>
     <w:p>
@@ -18921,6 +19001,7 @@
       <w:bookmarkStart w:id="47" w:name="_Toc500714955"/>
       <w:bookmarkEnd w:id="46"/>
       <w:bookmarkEnd w:id="47"/>
+      <w:commentRangeStart w:id="48"/>
     </w:p>
     <w:p>
       <w:pPr>
@@ -18942,7 +19023,7 @@
           <w:szCs w:val="20"/>
         </w:rPr>
       </w:pPr>
-      <w:bookmarkStart w:id="48" w:name="_Toc503101696"/>
+      <w:bookmarkStart w:id="49" w:name="_Toc503101696"/>
       <w:r>
         <w:rPr>
           <w:rStyle w:val="30"/>
@@ -18973,7 +19054,16 @@
         </w:rPr>
         <w:t>设计</w:t>
       </w:r>
-      <w:bookmarkEnd w:id="48"/>
+      <w:bookmarkEnd w:id="49"/>
+      <w:commentRangeEnd w:id="48"/>
+      <w:r>
+        <w:rPr>
+          <w:rStyle w:val="ac"/>
+          <w:b w:val="0"/>
+          <w:bCs w:val="0"/>
+        </w:rPr>
+        <w:commentReference w:id="48"/>
+      </w:r>
     </w:p>
     <w:p>
       <w:pPr>
@@ -19170,7 +19260,7 @@
                     </pic:cNvPicPr>
                   </pic:nvPicPr>
                   <pic:blipFill>
-                    <a:blip r:embed="rId33">
+                    <a:blip r:embed="rId35">
                       <a:extLst>
                         <a:ext uri="{28A0092B-C50C-407E-A947-70E740481C1C}">
                           <a14:useLocalDpi xmlns:a14="http://schemas.microsoft.com/office/drawing/2010/main" val="0"/>
@@ -19206,7 +19296,7 @@
       <w:pPr>
         <w:pStyle w:val="aff1"/>
         <w:rPr>
-          <w:rFonts w:cs="Times New Roman" w:hint="eastAsia"/>
+          <w:rFonts w:cs="Times New Roman"/>
         </w:rPr>
       </w:pPr>
       <w:r>
@@ -19277,7 +19367,7 @@
           <w:szCs w:val="20"/>
         </w:rPr>
       </w:pPr>
-      <w:bookmarkStart w:id="49" w:name="_Toc503101697"/>
+      <w:bookmarkStart w:id="50" w:name="_Toc503101697"/>
       <w:r>
         <w:rPr>
           <w:rStyle w:val="30"/>
@@ -19308,7 +19398,7 @@
         </w:rPr>
         <w:t>设计</w:t>
       </w:r>
-      <w:bookmarkEnd w:id="49"/>
+      <w:bookmarkEnd w:id="50"/>
     </w:p>
     <w:p>
       <w:pPr>
@@ -19358,6 +19448,9 @@
       <w:r>
         <w:t>用户创建答案</w:t>
       </w:r>
+      <w:r>
+        <w:t>；</w:t>
+      </w:r>
     </w:p>
     <w:p>
       <w:pPr>
@@ -19374,6 +19467,9 @@
       </w:r>
       <w:r>
         <w:t>用户编辑答案</w:t>
+      </w:r>
+      <w:r>
+        <w:t>。</w:t>
       </w:r>
     </w:p>
     <w:p>
@@ -19444,7 +19540,7 @@
                     </pic:cNvPicPr>
                   </pic:nvPicPr>
                   <pic:blipFill>
-                    <a:blip r:embed="rId34">
+                    <a:blip r:embed="rId36">
                       <a:extLst>
                         <a:ext uri="{28A0092B-C50C-407E-A947-70E740481C1C}">
                           <a14:useLocalDpi xmlns:a14="http://schemas.microsoft.com/office/drawing/2010/main" val="0"/>
@@ -19480,7 +19576,7 @@
       <w:pPr>
         <w:pStyle w:val="aff1"/>
         <w:rPr>
-          <w:rFonts w:cs="Times New Roman" w:hint="eastAsia"/>
+          <w:rFonts w:cs="Times New Roman"/>
         </w:rPr>
       </w:pPr>
       <w:r>
@@ -19572,7 +19668,7 @@
           <w:szCs w:val="20"/>
         </w:rPr>
       </w:pPr>
-      <w:bookmarkStart w:id="50" w:name="_Toc503101698"/>
+      <w:bookmarkStart w:id="51" w:name="_Toc503101698"/>
       <w:r>
         <w:rPr>
           <w:rStyle w:val="30"/>
@@ -19604,7 +19700,7 @@
         </w:rPr>
         <w:t>设计</w:t>
       </w:r>
-      <w:bookmarkEnd w:id="50"/>
+      <w:bookmarkEnd w:id="51"/>
     </w:p>
     <w:p>
       <w:pPr>
@@ -19686,6 +19782,9 @@
       <w:r>
         <w:t>用户创建问题时邀请别人回答问题</w:t>
       </w:r>
+      <w:r>
+        <w:t>；</w:t>
+      </w:r>
     </w:p>
     <w:p>
       <w:pPr>
@@ -19696,6 +19795,9 @@
       </w:r>
       <w:r>
         <w:t>用户浏览问题是邀请别人回答问题</w:t>
+      </w:r>
+      <w:r>
+        <w:t>。</w:t>
       </w:r>
     </w:p>
     <w:p>
@@ -19772,7 +19874,7 @@
                     </pic:cNvPicPr>
                   </pic:nvPicPr>
                   <pic:blipFill>
-                    <a:blip r:embed="rId35">
+                    <a:blip r:embed="rId37">
                       <a:extLst>
                         <a:ext uri="{28A0092B-C50C-407E-A947-70E740481C1C}">
                           <a14:useLocalDpi xmlns:a14="http://schemas.microsoft.com/office/drawing/2010/main" val="0"/>
@@ -19808,7 +19910,7 @@
       <w:pPr>
         <w:pStyle w:val="aff1"/>
         <w:rPr>
-          <w:rFonts w:cs="Times New Roman" w:hint="eastAsia"/>
+          <w:rFonts w:cs="Times New Roman"/>
         </w:rPr>
       </w:pPr>
       <w:r>
@@ -19897,7 +19999,7 @@
           <w:szCs w:val="28"/>
         </w:rPr>
       </w:pPr>
-      <w:bookmarkStart w:id="51" w:name="_Toc503101699"/>
+      <w:bookmarkStart w:id="52" w:name="_Toc503101699"/>
       <w:r>
         <w:rPr>
           <w:rFonts w:ascii="黑体" w:eastAsia="黑体" w:hAnsi="黑体" w:cs="黑体"/>
@@ -19909,11 +20011,11 @@
         <w:lastRenderedPageBreak/>
         <w:t>模块对外提供接口</w:t>
       </w:r>
-      <w:bookmarkStart w:id="52" w:name="_Toc500714797"/>
-      <w:bookmarkStart w:id="53" w:name="_Toc500714960"/>
-      <w:bookmarkEnd w:id="51"/>
+      <w:bookmarkStart w:id="53" w:name="_Toc500714797"/>
+      <w:bookmarkStart w:id="54" w:name="_Toc500714960"/>
       <w:bookmarkEnd w:id="52"/>
       <w:bookmarkEnd w:id="53"/>
+      <w:bookmarkEnd w:id="54"/>
     </w:p>
     <w:p>
       <w:pPr>
@@ -19945,7 +20047,7 @@
         </w:rPr>
         <w:t xml:space="preserve"> </w:t>
       </w:r>
-      <w:bookmarkStart w:id="54" w:name="_Toc503101700"/>
+      <w:bookmarkStart w:id="55" w:name="_Toc503101700"/>
       <w:proofErr w:type="spellStart"/>
       <w:r>
         <w:rPr>
@@ -19968,7 +20070,7 @@
         </w:rPr>
         <w:t xml:space="preserve"> 服务返回数据</w:t>
       </w:r>
-      <w:bookmarkEnd w:id="54"/>
+      <w:bookmarkEnd w:id="55"/>
     </w:p>
     <w:p>
       <w:pPr>
@@ -20132,7 +20234,7 @@
           <w:szCs w:val="20"/>
         </w:rPr>
       </w:pPr>
-      <w:bookmarkStart w:id="55" w:name="_Toc503101701"/>
+      <w:bookmarkStart w:id="56" w:name="_Toc503101701"/>
       <w:proofErr w:type="spellStart"/>
       <w:r>
         <w:rPr>
@@ -20165,7 +20267,7 @@
         </w:rPr>
         <w:t xml:space="preserve"> 对外接口提供</w:t>
       </w:r>
-      <w:bookmarkEnd w:id="55"/>
+      <w:bookmarkEnd w:id="56"/>
     </w:p>
     <w:p>
       <w:pPr>
@@ -20185,7 +20287,7 @@
       </w:r>
       <w:r>
         <w:rPr>
-          <w:rFonts w:ascii="宋体" w:eastAsia="宋体" w:hAnsi="宋体" w:cs="宋体"/>
+          <w:rFonts w:ascii="SimSun" w:eastAsia="SimSun" w:hAnsi="SimSun" w:cs="SimSun"/>
         </w:rPr>
         <w:t></w:t>
       </w:r>
@@ -20197,7 +20299,7 @@
       </w:r>
       <w:r>
         <w:rPr>
-          <w:rFonts w:ascii="宋体" w:eastAsia="宋体" w:hAnsi="宋体" w:cs="宋体"/>
+          <w:rFonts w:ascii="SimSun" w:eastAsia="SimSun" w:hAnsi="SimSun" w:cs="SimSun"/>
         </w:rPr>
         <w:t></w:t>
       </w:r>
@@ -20275,7 +20377,7 @@
       </w:r>
       <w:r>
         <w:rPr>
-          <w:rFonts w:ascii="宋体" w:eastAsia="宋体" w:hAnsi="宋体" w:cs="宋体"/>
+          <w:rFonts w:ascii="SimSun" w:eastAsia="SimSun" w:hAnsi="SimSun" w:cs="SimSun"/>
         </w:rPr>
         <w:t></w:t>
       </w:r>
@@ -20563,7 +20665,7 @@
           <w:szCs w:val="28"/>
         </w:rPr>
       </w:pPr>
-      <w:bookmarkStart w:id="56" w:name="_Toc503101702"/>
+      <w:bookmarkStart w:id="57" w:name="_Toc503101702"/>
       <w:r>
         <w:rPr>
           <w:rFonts w:ascii="黑体" w:eastAsia="黑体" w:hAnsi="黑体" w:cs="黑体"/>
@@ -20574,7 +20676,7 @@
         </w:rPr>
         <w:t>小结</w:t>
       </w:r>
-      <w:bookmarkEnd w:id="56"/>
+      <w:bookmarkEnd w:id="57"/>
     </w:p>
     <w:p>
       <w:pPr>
@@ -20605,12 +20707,12 @@
         </w:numPr>
         <w:spacing w:after="652"/>
       </w:pPr>
-      <w:bookmarkStart w:id="57" w:name="_Toc503101703"/>
+      <w:bookmarkStart w:id="58" w:name="_Toc503101703"/>
       <w:r>
         <w:lastRenderedPageBreak/>
         <w:t>重要模块及接口详细设计</w:t>
       </w:r>
-      <w:bookmarkEnd w:id="57"/>
+      <w:bookmarkEnd w:id="58"/>
     </w:p>
     <w:p>
       <w:pPr>
@@ -20632,7 +20734,7 @@
           <w:szCs w:val="28"/>
         </w:rPr>
       </w:pPr>
-      <w:bookmarkStart w:id="58" w:name="_Toc503101704"/>
+      <w:bookmarkStart w:id="59" w:name="_Toc503101704"/>
       <w:r>
         <w:rPr>
           <w:rFonts w:ascii="黑体" w:eastAsia="黑体" w:hAnsi="黑体" w:cs="黑体"/>
@@ -20643,15 +20745,15 @@
         </w:rPr>
         <w:t>提交服务具体设计</w:t>
       </w:r>
-      <w:bookmarkStart w:id="59" w:name="_Toc500714802"/>
-      <w:bookmarkStart w:id="60" w:name="_Toc500714965"/>
-      <w:bookmarkStart w:id="61" w:name="_Toc500714803"/>
-      <w:bookmarkStart w:id="62" w:name="_Toc500714966"/>
-      <w:bookmarkEnd w:id="58"/>
+      <w:bookmarkStart w:id="60" w:name="_Toc500714802"/>
+      <w:bookmarkStart w:id="61" w:name="_Toc500714965"/>
+      <w:bookmarkStart w:id="62" w:name="_Toc500714803"/>
+      <w:bookmarkStart w:id="63" w:name="_Toc500714966"/>
       <w:bookmarkEnd w:id="59"/>
       <w:bookmarkEnd w:id="60"/>
       <w:bookmarkEnd w:id="61"/>
       <w:bookmarkEnd w:id="62"/>
+      <w:bookmarkEnd w:id="63"/>
     </w:p>
     <w:p>
       <w:pPr>
@@ -20673,7 +20775,7 @@
           <w:szCs w:val="20"/>
         </w:rPr>
       </w:pPr>
-      <w:bookmarkStart w:id="63" w:name="_Toc503101705"/>
+      <w:bookmarkStart w:id="64" w:name="_Toc503101705"/>
       <w:r>
         <w:rPr>
           <w:rStyle w:val="30"/>
@@ -20684,7 +20786,7 @@
         </w:rPr>
         <w:t>提交类事件定义设计</w:t>
       </w:r>
-      <w:bookmarkEnd w:id="63"/>
+      <w:bookmarkEnd w:id="64"/>
     </w:p>
     <w:p>
       <w:pPr>
@@ -20729,23 +20831,10 @@
         <w:pStyle w:val="afe"/>
       </w:pPr>
       <w:r>
-        <w:t>同时</w:t>
-      </w:r>
-      <w:r>
-        <w:t>我们需要有个</w:t>
-      </w:r>
-      <w:r>
-        <w:rPr>
-          <w:color w:val="FF0000"/>
-        </w:rPr>
-        <w:t>统一的收集所有提交类事件</w:t>
-      </w:r>
-      <w:r>
-        <w:rPr>
-          <w:rFonts w:hint="eastAsia"/>
-          <w:color w:val="FF0000"/>
-        </w:rPr>
-        <w:t>（不通顺）</w:t>
+        <w:t>我们需要</w:t>
+      </w:r>
+      <w:r>
+        <w:t>统一收集提交类事件</w:t>
       </w:r>
       <w:r>
         <w:t>，并告知下游。我们</w:t>
@@ -21588,7 +21677,7 @@
           <w:szCs w:val="20"/>
         </w:rPr>
       </w:pPr>
-      <w:bookmarkStart w:id="64" w:name="_Toc503101706"/>
+      <w:bookmarkStart w:id="65" w:name="_Toc503101706"/>
       <w:r>
         <w:rPr>
           <w:rStyle w:val="30"/>
@@ -21599,7 +21688,7 @@
         </w:rPr>
         <w:t>提交服务接口设计</w:t>
       </w:r>
-      <w:bookmarkEnd w:id="64"/>
+      <w:bookmarkEnd w:id="65"/>
     </w:p>
     <w:p>
       <w:pPr>
@@ -21625,6 +21714,9 @@
       <w:r>
         <w:t>用户创建答案</w:t>
       </w:r>
+      <w:r>
+        <w:t>；</w:t>
+      </w:r>
     </w:p>
     <w:p>
       <w:pPr>
@@ -21641,6 +21733,9 @@
       </w:r>
       <w:r>
         <w:t>用户编辑答案</w:t>
+      </w:r>
+      <w:r>
+        <w:t>。</w:t>
       </w:r>
     </w:p>
     <w:p>
@@ -23621,7 +23716,7 @@
                     </pic:cNvPicPr>
                   </pic:nvPicPr>
                   <pic:blipFill>
-                    <a:blip r:embed="rId36">
+                    <a:blip r:embed="rId38">
                       <a:extLst>
                         <a:ext uri="{28A0092B-C50C-407E-A947-70E740481C1C}">
                           <a14:useLocalDpi xmlns:a14="http://schemas.microsoft.com/office/drawing/2010/main" val="0"/>
@@ -24095,7 +24190,7 @@
           <w:szCs w:val="20"/>
         </w:rPr>
       </w:pPr>
-      <w:bookmarkStart w:id="65" w:name="_Toc503101707"/>
+      <w:bookmarkStart w:id="66" w:name="_Toc503101707"/>
       <w:r>
         <w:rPr>
           <w:rStyle w:val="30"/>
@@ -24116,7 +24211,7 @@
         </w:rPr>
         <w:t>与实现</w:t>
       </w:r>
-      <w:bookmarkEnd w:id="65"/>
+      <w:bookmarkEnd w:id="66"/>
     </w:p>
     <w:p>
       <w:pPr>
@@ -27342,7 +27437,7 @@
           <w:szCs w:val="20"/>
         </w:rPr>
       </w:pPr>
-      <w:bookmarkStart w:id="66" w:name="_Toc503101708"/>
+      <w:bookmarkStart w:id="67" w:name="_Toc503101708"/>
       <w:r>
         <w:rPr>
           <w:rStyle w:val="30"/>
@@ -27363,7 +27458,7 @@
         </w:rPr>
         <w:t>设计与实现</w:t>
       </w:r>
-      <w:bookmarkEnd w:id="66"/>
+      <w:bookmarkEnd w:id="67"/>
     </w:p>
     <w:p>
       <w:pPr>
@@ -28043,7 +28138,7 @@
                     </pic:cNvPicPr>
                   </pic:nvPicPr>
                   <pic:blipFill>
-                    <a:blip r:embed="rId37">
+                    <a:blip r:embed="rId39">
                       <a:extLst>
                         <a:ext uri="{28A0092B-C50C-407E-A947-70E740481C1C}">
                           <a14:useLocalDpi xmlns:a14="http://schemas.microsoft.com/office/drawing/2010/main" val="0"/>
@@ -28079,13 +28174,13 @@
       <w:pPr>
         <w:pStyle w:val="aff1"/>
         <w:rPr>
-          <w:rFonts w:cs="Times New Roman" w:hint="eastAsia"/>
-        </w:rPr>
-      </w:pPr>
-      <w:r>
-        <w:rPr>
           <w:rFonts w:cs="Times New Roman"/>
         </w:rPr>
+      </w:pPr>
+      <w:r>
+        <w:rPr>
+          <w:rFonts w:cs="Times New Roman"/>
+        </w:rPr>
         <w:t>图</w:t>
       </w:r>
       <w:r>
@@ -28104,6 +28199,9 @@
     <w:p>
       <w:pPr>
         <w:pStyle w:val="afe"/>
+        <w:rPr>
+          <w:rFonts w:hint="eastAsia"/>
+        </w:rPr>
       </w:pPr>
       <w:r>
         <w:lastRenderedPageBreak/>
@@ -28122,12 +28220,13 @@
     <w:p>
       <w:pPr>
         <w:pStyle w:val="afe"/>
-        <w:numPr>
-          <w:ilvl w:val="6"/>
-          <w:numId w:val="8"/>
-        </w:numPr>
-        <w:ind w:firstLineChars="0"/>
-      </w:pPr>
+      </w:pPr>
+      <w:r>
+        <w:rPr>
+          <w:rFonts w:hint="eastAsia"/>
+        </w:rPr>
+        <w:t>1.</w:t>
+      </w:r>
       <w:r>
         <w:t>读取</w:t>
       </w:r>
@@ -28190,11 +28289,14 @@
     <w:p>
       <w:pPr>
         <w:pStyle w:val="afe"/>
-      </w:pPr>
-      <w:r>
         <w:rPr>
           <w:rFonts w:hint="eastAsia"/>
         </w:rPr>
+      </w:pPr>
+      <w:r>
+        <w:rPr>
+          <w:rFonts w:hint="eastAsia"/>
+        </w:rPr>
         <w:t>R</w:t>
       </w:r>
       <w:r>
@@ -28210,12 +28312,13 @@
     <w:p>
       <w:pPr>
         <w:pStyle w:val="afe"/>
-        <w:numPr>
-          <w:ilvl w:val="6"/>
-          <w:numId w:val="8"/>
-        </w:numPr>
-        <w:ind w:firstLineChars="0"/>
-      </w:pPr>
+      </w:pPr>
+      <w:r>
+        <w:rPr>
+          <w:rFonts w:hint="eastAsia"/>
+        </w:rPr>
+        <w:t>2.</w:t>
+      </w:r>
       <w:r>
         <w:t>去数据库中查询未命中</w:t>
       </w:r>
@@ -28226,6 +28329,9 @@
     <w:p>
       <w:pPr>
         <w:pStyle w:val="afe"/>
+        <w:rPr>
+          <w:rFonts w:hint="eastAsia"/>
+        </w:rPr>
       </w:pPr>
       <w:r>
         <w:t xml:space="preserve">with </w:t>
@@ -28262,12 +28368,13 @@
     <w:p>
       <w:pPr>
         <w:pStyle w:val="afe"/>
-        <w:numPr>
-          <w:ilvl w:val="6"/>
-          <w:numId w:val="8"/>
-        </w:numPr>
-        <w:ind w:firstLineChars="0"/>
-      </w:pPr>
+      </w:pPr>
+      <w:r>
+        <w:rPr>
+          <w:rFonts w:hint="eastAsia"/>
+        </w:rPr>
+        <w:t>3.</w:t>
+      </w:r>
       <w:r>
         <w:t>返回数据，其中数据内容</w:t>
       </w:r>
@@ -28327,6 +28434,9 @@
     <w:p>
       <w:pPr>
         <w:pStyle w:val="afe"/>
+        <w:rPr>
+          <w:rFonts w:hint="eastAsia"/>
+        </w:rPr>
       </w:pPr>
       <w:r>
         <w:t>return result</w:t>
@@ -28335,12 +28445,13 @@
     <w:p>
       <w:pPr>
         <w:pStyle w:val="afe"/>
-        <w:numPr>
-          <w:ilvl w:val="6"/>
-          <w:numId w:val="8"/>
-        </w:numPr>
-        <w:ind w:firstLineChars="0"/>
-      </w:pPr>
+      </w:pPr>
+      <w:r>
+        <w:rPr>
+          <w:rFonts w:hint="eastAsia"/>
+        </w:rPr>
+        <w:t>4.</w:t>
+      </w:r>
       <w:r>
         <w:t>回写</w:t>
       </w:r>
@@ -28453,7 +28564,7 @@
       <w:r>
         <w:t> </w:t>
       </w:r>
-      <w:hyperlink r:id="rId38" w:anchor="setex" w:history="1">
+      <w:hyperlink r:id="rId40" w:anchor="setex" w:history="1">
         <w:r>
           <w:t>SETEX</w:t>
         </w:r>
@@ -28515,7 +28626,7 @@
           <w:szCs w:val="28"/>
         </w:rPr>
       </w:pPr>
-      <w:bookmarkStart w:id="67" w:name="_Toc503101709"/>
+      <w:bookmarkStart w:id="68" w:name="_Toc503101709"/>
       <w:r>
         <w:rPr>
           <w:rFonts w:ascii="黑体" w:eastAsia="黑体" w:hAnsi="黑体" w:cs="黑体"/>
@@ -28526,7 +28637,7 @@
         </w:rPr>
         <w:t>查询服务</w:t>
       </w:r>
-      <w:bookmarkEnd w:id="67"/>
+      <w:bookmarkEnd w:id="68"/>
     </w:p>
     <w:p>
       <w:pPr>
@@ -28535,10 +28646,10 @@
       <w:r>
         <w:t>在提交服务中，完成了数据的存储设计，查询服务基于之前的数据存储来实现查询。</w:t>
       </w:r>
-      <w:bookmarkStart w:id="68" w:name="_Toc500714809"/>
-      <w:bookmarkStart w:id="69" w:name="_Toc500714972"/>
-      <w:bookmarkEnd w:id="68"/>
+      <w:bookmarkStart w:id="69" w:name="_Toc500714809"/>
+      <w:bookmarkStart w:id="70" w:name="_Toc500714972"/>
       <w:bookmarkEnd w:id="69"/>
+      <w:bookmarkEnd w:id="70"/>
     </w:p>
     <w:p>
       <w:pPr>
@@ -28552,8 +28663,13 @@
         <w:spacing w:before="0" w:afterLines="100" w:after="326" w:line="240" w:lineRule="auto"/>
         <w:ind w:firstLineChars="0"/>
         <w:jc w:val="both"/>
-      </w:pPr>
-      <w:bookmarkStart w:id="70" w:name="_Toc503101710"/>
+        <w:rPr>
+          <w:rStyle w:val="30"/>
+          <w:b/>
+          <w:bCs/>
+        </w:rPr>
+      </w:pPr>
+      <w:bookmarkStart w:id="71" w:name="_Toc503101710"/>
       <w:r>
         <w:rPr>
           <w:rStyle w:val="30"/>
@@ -28564,10 +28680,7 @@
         </w:rPr>
         <w:t>查询服务接口设计</w:t>
       </w:r>
-      <w:bookmarkEnd w:id="70"/>
-      <w:r>
-        <w:t>服务主要有以下几种查询类型：</w:t>
-      </w:r>
+      <w:bookmarkEnd w:id="71"/>
     </w:p>
     <w:p>
       <w:pPr>
@@ -28669,7 +28782,6 @@
           <w:rFonts w:eastAsia="Songti SC" w:hint="eastAsia"/>
           <w:color w:val="000000" w:themeColor="text1"/>
         </w:rPr>
-        <w:lastRenderedPageBreak/>
         <w:t>M</w:t>
       </w:r>
       <w:r>
@@ -28790,6 +28902,7 @@
                 <w:color w:val="000000" w:themeColor="text1"/>
                 <w:shd w:val="clear" w:color="auto" w:fill="FFFFFF"/>
               </w:rPr>
+              <w:lastRenderedPageBreak/>
               <w:t>字段</w:t>
             </w:r>
           </w:p>
@@ -30213,7 +30326,6 @@
           <w:rFonts w:hint="eastAsia"/>
           <w:shd w:val="clear" w:color="auto" w:fill="FFFFFF"/>
         </w:rPr>
-        <w:lastRenderedPageBreak/>
         <w:t>MgetAnswer</w:t>
       </w:r>
       <w:r>
@@ -30353,6 +30465,7 @@
                 <w:color w:val="000000" w:themeColor="text1"/>
                 <w:shd w:val="clear" w:color="auto" w:fill="FFFFFF"/>
               </w:rPr>
+              <w:lastRenderedPageBreak/>
               <w:t>Ans</w:t>
             </w:r>
             <w:r>
@@ -31125,6 +31238,9 @@
     <w:p>
       <w:pPr>
         <w:pStyle w:val="afe"/>
+        <w:rPr>
+          <w:rFonts w:hint="eastAsia"/>
+        </w:rPr>
       </w:pPr>
       <w:r>
         <w:t>流程如</w:t>
@@ -31147,110 +31263,6 @@
       <w:r>
         <w:t>：</w:t>
       </w:r>
-    </w:p>
-    <w:p>
-      <w:pPr>
-        <w:pStyle w:val="aff1"/>
-        <w:rPr>
-          <w:rFonts w:cs="Times New Roman"/>
-        </w:rPr>
-      </w:pPr>
-    </w:p>
-    <w:p>
-      <w:pPr>
-        <w:pStyle w:val="aff1"/>
-        <w:rPr>
-          <w:rFonts w:cs="Times New Roman"/>
-        </w:rPr>
-      </w:pPr>
-    </w:p>
-    <w:p>
-      <w:pPr>
-        <w:pStyle w:val="aff1"/>
-        <w:rPr>
-          <w:rFonts w:cs="Times New Roman"/>
-        </w:rPr>
-      </w:pPr>
-    </w:p>
-    <w:p>
-      <w:pPr>
-        <w:pStyle w:val="aff1"/>
-        <w:rPr>
-          <w:rFonts w:cs="Times New Roman"/>
-        </w:rPr>
-      </w:pPr>
-    </w:p>
-    <w:p>
-      <w:pPr>
-        <w:pStyle w:val="aff1"/>
-        <w:rPr>
-          <w:rFonts w:cs="Times New Roman"/>
-        </w:rPr>
-      </w:pPr>
-    </w:p>
-    <w:p>
-      <w:pPr>
-        <w:pStyle w:val="aff1"/>
-        <w:rPr>
-          <w:rFonts w:cs="Times New Roman"/>
-        </w:rPr>
-      </w:pPr>
-    </w:p>
-    <w:p>
-      <w:pPr>
-        <w:pStyle w:val="aff1"/>
-        <w:rPr>
-          <w:rFonts w:cs="Times New Roman"/>
-        </w:rPr>
-      </w:pPr>
-    </w:p>
-    <w:p>
-      <w:pPr>
-        <w:pStyle w:val="aff1"/>
-        <w:rPr>
-          <w:rFonts w:cs="Times New Roman"/>
-        </w:rPr>
-      </w:pPr>
-    </w:p>
-    <w:p>
-      <w:pPr>
-        <w:pStyle w:val="aff1"/>
-        <w:rPr>
-          <w:rFonts w:cs="Times New Roman"/>
-        </w:rPr>
-      </w:pPr>
-    </w:p>
-    <w:p>
-      <w:pPr>
-        <w:pStyle w:val="aff1"/>
-        <w:rPr>
-          <w:rFonts w:cs="Times New Roman"/>
-        </w:rPr>
-      </w:pPr>
-    </w:p>
-    <w:p>
-      <w:pPr>
-        <w:pStyle w:val="aff1"/>
-        <w:rPr>
-          <w:rFonts w:cs="Times New Roman"/>
-        </w:rPr>
-      </w:pPr>
-    </w:p>
-    <w:p>
-      <w:pPr>
-        <w:pStyle w:val="aff1"/>
-        <w:rPr>
-          <w:rFonts w:cs="Times New Roman"/>
-        </w:rPr>
-      </w:pPr>
-    </w:p>
-    <w:p>
-      <w:pPr>
-        <w:pStyle w:val="aff1"/>
-        <w:rPr>
-          <w:rFonts w:cs="Times New Roman"/>
-        </w:rPr>
-      </w:pPr>
     </w:p>
     <w:p>
       <w:pPr>
@@ -31270,7 +31282,6 @@
           <w:noProof/>
           <w:color w:val="3E3E3E"/>
         </w:rPr>
-        <w:lastRenderedPageBreak/>
         <w:drawing>
           <wp:inline distT="0" distB="0" distL="0" distR="0" wp14:anchorId="58383904" wp14:editId="31A0E0FD">
             <wp:extent cx="1936343" cy="2983442"/>
@@ -31289,7 +31300,7 @@
                     </pic:cNvPicPr>
                   </pic:nvPicPr>
                   <pic:blipFill>
-                    <a:blip r:embed="rId39">
+                    <a:blip r:embed="rId41">
                       <a:extLst>
                         <a:ext uri="{28A0092B-C50C-407E-A947-70E740481C1C}">
                           <a14:useLocalDpi xmlns:a14="http://schemas.microsoft.com/office/drawing/2010/main" val="0"/>
@@ -31325,13 +31336,13 @@
       <w:pPr>
         <w:pStyle w:val="aff1"/>
         <w:rPr>
-          <w:rFonts w:cs="Times New Roman" w:hint="eastAsia"/>
-        </w:rPr>
-      </w:pPr>
-      <w:r>
-        <w:rPr>
           <w:rFonts w:cs="Times New Roman"/>
         </w:rPr>
+      </w:pPr>
+      <w:r>
+        <w:rPr>
+          <w:rFonts w:cs="Times New Roman"/>
+        </w:rPr>
         <w:t>图</w:t>
       </w:r>
       <w:r>
@@ -31352,6 +31363,7 @@
         <w:pStyle w:val="afe"/>
       </w:pPr>
       <w:r>
+        <w:lastRenderedPageBreak/>
         <w:t>Python</w:t>
       </w:r>
       <w:r>
@@ -31401,7 +31413,7 @@
           <w:szCs w:val="28"/>
         </w:rPr>
       </w:pPr>
-      <w:bookmarkStart w:id="71" w:name="_Toc503101711"/>
+      <w:bookmarkStart w:id="72" w:name="_Toc503101711"/>
       <w:r>
         <w:rPr>
           <w:rFonts w:ascii="黑体" w:eastAsia="黑体" w:hAnsi="黑体" w:cs="黑体"/>
@@ -31412,11 +31424,11 @@
         </w:rPr>
         <w:t>邀请服务</w:t>
       </w:r>
-      <w:bookmarkStart w:id="72" w:name="_Toc500714813"/>
-      <w:bookmarkStart w:id="73" w:name="_Toc500714976"/>
-      <w:bookmarkEnd w:id="71"/>
+      <w:bookmarkStart w:id="73" w:name="_Toc500714813"/>
+      <w:bookmarkStart w:id="74" w:name="_Toc500714976"/>
       <w:bookmarkEnd w:id="72"/>
       <w:bookmarkEnd w:id="73"/>
+      <w:bookmarkEnd w:id="74"/>
     </w:p>
     <w:p>
       <w:pPr>
@@ -31438,7 +31450,7 @@
           <w:szCs w:val="20"/>
         </w:rPr>
       </w:pPr>
-      <w:bookmarkStart w:id="74" w:name="_Toc503101712"/>
+      <w:bookmarkStart w:id="75" w:name="_Toc503101712"/>
       <w:r>
         <w:rPr>
           <w:rStyle w:val="30"/>
@@ -31449,7 +31461,7 @@
         </w:rPr>
         <w:t>邀请服务接口设计</w:t>
       </w:r>
-      <w:bookmarkEnd w:id="74"/>
+      <w:bookmarkEnd w:id="75"/>
     </w:p>
     <w:p>
       <w:pPr>
@@ -32084,7 +32096,6 @@
           <w:rFonts w:hint="eastAsia"/>
           <w:shd w:val="clear" w:color="auto" w:fill="FFFFFF"/>
         </w:rPr>
-        <w:lastRenderedPageBreak/>
         <w:t>Invite</w:t>
       </w:r>
       <w:r>
@@ -32635,7 +32646,11 @@
         <w:t>_ID</w:t>
       </w:r>
       <w:r>
-        <w:t>字段信息；提交服务接受到调用信息后，从数据库中获取对应的信息（比如从用户信息表中获取用户相关信息）；对所获得的参数进入输入合法性检查；检查具体的业务策略（比如是否满足权限控制：用户是否有邀请权限等）；提交数据，将数据写入数据库中；返回邀请结果，进行善后处理（例如发送异步消息队列等）。</w:t>
+        <w:t>字段信息；提交服务接受到调用信息后，从数据库中获取对应的信息（比如从用户信息表</w:t>
+      </w:r>
+      <w:r>
+        <w:lastRenderedPageBreak/>
+        <w:t>中获取用户相关信息）；对所获得的参数进入输入合法性检查；检查具体的业务策略（比如是否满足权限控制：用户是否有邀请权限等）；提交数据，将数据写入数据库中；返回邀请结果，进行善后处理（例如发送异步消息队列等）。</w:t>
       </w:r>
     </w:p>
     <w:p>
@@ -32703,7 +32718,7 @@
                     </pic:cNvPicPr>
                   </pic:nvPicPr>
                   <pic:blipFill>
-                    <a:blip r:embed="rId40">
+                    <a:blip r:embed="rId42">
                       <a:extLst>
                         <a:ext uri="{28A0092B-C50C-407E-A947-70E740481C1C}">
                           <a14:useLocalDpi xmlns:a14="http://schemas.microsoft.com/office/drawing/2010/main" val="0"/>
@@ -32739,7 +32754,7 @@
       <w:pPr>
         <w:pStyle w:val="aff1"/>
         <w:rPr>
-          <w:rFonts w:cs="Times New Roman" w:hint="eastAsia"/>
+          <w:rFonts w:cs="Times New Roman"/>
         </w:rPr>
       </w:pPr>
       <w:r>
@@ -32781,7 +32796,7 @@
           <w:szCs w:val="20"/>
         </w:rPr>
       </w:pPr>
-      <w:bookmarkStart w:id="75" w:name="_Toc503101713"/>
+      <w:bookmarkStart w:id="76" w:name="_Toc503101713"/>
       <w:r>
         <w:rPr>
           <w:rStyle w:val="30"/>
@@ -32790,10 +32805,9 @@
           <w:sz w:val="24"/>
           <w:szCs w:val="20"/>
         </w:rPr>
-        <w:lastRenderedPageBreak/>
         <w:t>存储设计</w:t>
       </w:r>
-      <w:bookmarkEnd w:id="75"/>
+      <w:bookmarkEnd w:id="76"/>
     </w:p>
     <w:p>
       <w:pPr>
@@ -33084,6 +33098,9 @@
     <w:p>
       <w:pPr>
         <w:pStyle w:val="afe"/>
+        <w:rPr>
+          <w:rFonts w:hint="eastAsia"/>
+        </w:rPr>
       </w:pPr>
       <w:r>
         <w:t>邀请</w:t>
@@ -33179,6 +33196,7 @@
                 <w:rFonts w:ascii="宋体" w:eastAsia="宋体" w:hAnsi="宋体"/>
                 <w:color w:val="000000" w:themeColor="text1"/>
               </w:rPr>
+              <w:lastRenderedPageBreak/>
               <w:t>表字段名</w:t>
             </w:r>
           </w:p>
@@ -33961,7 +33979,13 @@
         <w:t>我们用</w:t>
       </w:r>
       <w:r>
-        <w:t xml:space="preserve">`qid`,`from_uid`,`to_uid` </w:t>
+        <w:t xml:space="preserve">(`qid`, `from_uid`, </w:t>
+      </w:r>
+      <w:r>
+        <w:t>`to_uid`</w:t>
+      </w:r>
+      <w:r>
+        <w:t>)</w:t>
       </w:r>
       <w:r>
         <w:t>这个三元组确定：一个问题，只能被一个人邀请另一个人一次，避免一个人对其他用户的重复邀请，避免打扰用户。</w:t>
@@ -34000,7 +34024,6 @@
         <w:pStyle w:val="afe"/>
       </w:pPr>
       <w:r>
-        <w:lastRenderedPageBreak/>
         <w:t>2.</w:t>
       </w:r>
       <w:r>
@@ -34076,7 +34099,13 @@
         <w:t>的联合索引</w:t>
       </w:r>
       <w:r>
-        <w:t xml:space="preserve"> (`from_uid`,`qid`)</w:t>
+        <w:t xml:space="preserve"> (`from_uid`,</w:t>
+      </w:r>
+      <w:r>
+        <w:t xml:space="preserve"> </w:t>
+      </w:r>
+      <w:r>
+        <w:t>`qid`)</w:t>
       </w:r>
       <w:r>
         <w:t>；</w:t>
@@ -34096,7 +34125,13 @@
         <w:t>邀请时间和被邀请人的联合索引</w:t>
       </w:r>
       <w:r>
-        <w:t>(`create_time`,`to_uid`)</w:t>
+        <w:t>(`create_time`,</w:t>
+      </w:r>
+      <w:r>
+        <w:t xml:space="preserve"> </w:t>
+      </w:r>
+      <w:r>
+        <w:t>`to_uid`)</w:t>
       </w:r>
       <w:r>
         <w:t>；</w:t>
@@ -34119,7 +34154,13 @@
         <w:t>(`from_ui</w:t>
       </w:r>
       <w:r>
-        <w:t>d`,`qid`)</w:t>
+        <w:t>d`,</w:t>
+      </w:r>
+      <w:r>
+        <w:t xml:space="preserve"> </w:t>
+      </w:r>
+      <w:r>
+        <w:t>`qid`)</w:t>
       </w:r>
       <w:r>
         <w:t>。</w:t>
@@ -34334,6 +34375,7 @@
         <w:rPr>
           <w:shd w:val="clear" w:color="auto" w:fill="FFFFFF"/>
         </w:rPr>
+        <w:lastRenderedPageBreak/>
         <w:t xml:space="preserve">  `create_time` timestamp NOT NULL DEFAULT CURRENT_TIMESTAMP COMMENT '</w:t>
       </w:r>
       <w:r>
@@ -35517,276 +35559,285 @@
         <w:t>；</w:t>
       </w:r>
       <w:r>
+        <w:t>is_</w:t>
+      </w:r>
+      <w:r>
+        <w:t>a</w:t>
+      </w:r>
+      <w:r>
+        <w:t>nswer</w:t>
+      </w:r>
+      <w:r>
+        <w:t>ed</w:t>
+      </w:r>
+      <w:r>
+        <w:rPr>
+          <w:rFonts w:hint="eastAsia"/>
+        </w:rPr>
+        <w:t>为</w:t>
+      </w:r>
+      <w:r>
+        <w:t>tinyint</w:t>
+      </w:r>
+      <w:r>
+        <w:t>类型，记录邀请问题是回答过、未回答过</w:t>
+      </w:r>
+      <w:r>
+        <w:t>；</w:t>
+      </w:r>
+      <w:r>
+        <w:rPr>
+          <w:rFonts w:hint="eastAsia"/>
+        </w:rPr>
+        <w:t>q</w:t>
+      </w:r>
+      <w:r>
+        <w:t>uestion</w:t>
+      </w:r>
+      <w:r>
+        <w:t>_</w:t>
+      </w:r>
+      <w:r>
+        <w:t>s</w:t>
+      </w:r>
+      <w:r>
+        <w:t>tatus</w:t>
+      </w:r>
+      <w:r>
+        <w:t xml:space="preserve"> tinyint</w:t>
+      </w:r>
+      <w:r>
+        <w:t>类型，记录邀请问题展示状态</w:t>
+      </w:r>
+      <w:r>
+        <w:t>；</w:t>
+      </w:r>
+      <w:r>
+        <w:t>receive_time</w:t>
+      </w:r>
+      <w:r>
+        <w:rPr>
+          <w:rFonts w:hint="eastAsia"/>
+        </w:rPr>
+        <w:t>和</w:t>
+      </w:r>
+      <w:r>
+        <w:rPr>
+          <w:rFonts w:hint="eastAsia"/>
+        </w:rPr>
+        <w:t>la</w:t>
+      </w:r>
+      <w:r>
+        <w:t>st_rec</w:t>
+      </w:r>
+      <w:r>
+        <w:t>ei</w:t>
+      </w:r>
+      <w:r>
+        <w:t>v</w:t>
+      </w:r>
+      <w:r>
+        <w:t>e</w:t>
+      </w:r>
+      <w:r>
+        <w:t>_time</w:t>
+      </w:r>
+      <w:r>
+        <w:t>记录了</w:t>
+      </w:r>
+      <w:r>
+        <w:rPr>
+          <w:rFonts w:hint="eastAsia"/>
+        </w:rPr>
+        <w:t>用户</w:t>
+      </w:r>
+      <w:r>
+        <w:t>接受邀请</w:t>
+      </w:r>
+      <w:r>
+        <w:t>时间和</w:t>
+      </w:r>
+      <w:r>
+        <w:t>最新一次被</w:t>
+      </w:r>
+      <w:r>
+        <w:rPr>
+          <w:rFonts w:hint="eastAsia"/>
+        </w:rPr>
+        <w:t>邀请</w:t>
+      </w:r>
+      <w:r>
+        <w:t>时间，用</w:t>
+      </w:r>
+      <w:r>
+        <w:t>timestamp</w:t>
+      </w:r>
+      <w:r>
+        <w:t>数据类型存储。</w:t>
+      </w:r>
+    </w:p>
+    <w:p>
+      <w:pPr>
+        <w:pStyle w:val="afe"/>
+      </w:pPr>
+      <w:r>
+        <w:t>因为一个问题可能被邀请多次；一个用户可能邀请别人多次，所以这两者都不能作为主键</w:t>
+      </w:r>
+      <w:r>
+        <w:t>id</w:t>
+      </w:r>
+      <w:r>
+        <w:t>，所以我们用一个自增</w:t>
+      </w:r>
+      <w:r>
+        <w:t>id</w:t>
+      </w:r>
+      <w:r>
+        <w:t>来作为主键，唯一的标识表中的唯一记录。</w:t>
+      </w:r>
+    </w:p>
+    <w:p>
+      <w:pPr>
+        <w:pStyle w:val="afe"/>
+      </w:pPr>
+      <w:r>
+        <w:t>考虑到以下查询场景：</w:t>
+      </w:r>
+    </w:p>
+    <w:p>
+      <w:pPr>
+        <w:pStyle w:val="afe"/>
+      </w:pPr>
+      <w:r>
+        <w:t xml:space="preserve">1. </w:t>
+      </w:r>
+      <w:r>
+        <w:t>查询某问题的邀请情况</w:t>
+      </w:r>
+      <w:r>
+        <w:t>；</w:t>
+      </w:r>
+    </w:p>
+    <w:p>
+      <w:pPr>
+        <w:pStyle w:val="afe"/>
+      </w:pPr>
+      <w:r>
+        <w:t>2.</w:t>
+      </w:r>
+      <w:r>
+        <w:t xml:space="preserve"> </w:t>
+      </w:r>
+      <w:r>
+        <w:t>查询某用户邀请别人的情况</w:t>
+      </w:r>
+      <w:r>
+        <w:t>；</w:t>
+      </w:r>
+    </w:p>
+    <w:p>
+      <w:pPr>
+        <w:pStyle w:val="afe"/>
+      </w:pPr>
+      <w:r>
+        <w:t>3.</w:t>
+      </w:r>
+      <w:r>
+        <w:t xml:space="preserve"> </w:t>
+      </w:r>
+      <w:r>
+        <w:t>查询某个时间点的邀请</w:t>
+      </w:r>
+      <w:r>
+        <w:t>/</w:t>
+      </w:r>
+      <w:r>
+        <w:t>查询近期的邀请</w:t>
+      </w:r>
+      <w:r>
+        <w:t>。</w:t>
+      </w:r>
+    </w:p>
+    <w:p>
+      <w:pPr>
+        <w:pStyle w:val="afe"/>
+      </w:pPr>
+      <w:r>
+        <w:t>于是</w:t>
+      </w:r>
+      <w:r>
+        <w:t>我们增加以下</w:t>
+      </w:r>
+      <w:r>
+        <w:t>索引：</w:t>
+      </w:r>
+    </w:p>
+    <w:p>
+      <w:pPr>
+        <w:pStyle w:val="afe"/>
+      </w:pPr>
+      <w:r>
+        <w:t>1.</w:t>
+      </w:r>
+      <w:r>
+        <w:t xml:space="preserve"> </w:t>
+      </w:r>
+      <w:r>
+        <w:t>问题</w:t>
+      </w:r>
+      <w:r>
+        <w:t>id qid</w:t>
+      </w:r>
+      <w:r>
+        <w:t>；</w:t>
+      </w:r>
+    </w:p>
+    <w:p>
+      <w:pPr>
+        <w:pStyle w:val="afe"/>
+      </w:pPr>
+      <w:r>
+        <w:t>2.</w:t>
+      </w:r>
+      <w:r>
+        <w:t xml:space="preserve"> </w:t>
+      </w:r>
+      <w:r>
+        <w:t>邀请时间</w:t>
+      </w:r>
+      <w:r>
+        <w:t xml:space="preserve"> recv_time</w:t>
+      </w:r>
+      <w:r>
+        <w:t>；</w:t>
+      </w:r>
+    </w:p>
+    <w:p>
+      <w:pPr>
+        <w:pStyle w:val="afe"/>
+      </w:pPr>
+      <w:r>
+        <w:t>3.</w:t>
+      </w:r>
+      <w:r>
+        <w:t xml:space="preserve"> </w:t>
+      </w:r>
+      <w:r>
+        <w:t>用户</w:t>
+      </w:r>
+      <w:r>
+        <w:t>id uid</w:t>
+      </w:r>
+      <w:r>
+        <w:t>。</w:t>
+      </w:r>
+    </w:p>
+    <w:p>
+      <w:pPr>
+        <w:pStyle w:val="afe"/>
+      </w:pPr>
+      <w:r>
         <w:lastRenderedPageBreak/>
-        <w:t>is_</w:t>
-      </w:r>
-      <w:r>
-        <w:t>a</w:t>
-      </w:r>
-      <w:r>
-        <w:t>nswer</w:t>
-      </w:r>
-      <w:r>
-        <w:t>ed</w:t>
-      </w:r>
-      <w:r>
-        <w:rPr>
-          <w:rFonts w:hint="eastAsia"/>
-        </w:rPr>
-        <w:t>为</w:t>
-      </w:r>
-      <w:r>
-        <w:t>tinyint</w:t>
-      </w:r>
-      <w:r>
-        <w:t>类型，记录邀请问题是回答过、未回答过</w:t>
-      </w:r>
-      <w:r>
-        <w:t>；</w:t>
-      </w:r>
-      <w:r>
-        <w:rPr>
-          <w:rFonts w:hint="eastAsia"/>
-        </w:rPr>
-        <w:t>q</w:t>
-      </w:r>
-      <w:r>
-        <w:t>uestion</w:t>
-      </w:r>
-      <w:r>
-        <w:t>_</w:t>
-      </w:r>
-      <w:r>
-        <w:t>s</w:t>
-      </w:r>
-      <w:r>
-        <w:t>tatus</w:t>
-      </w:r>
-      <w:r>
-        <w:t xml:space="preserve"> tinyint</w:t>
-      </w:r>
-      <w:r>
-        <w:t>类型，记录邀请问题展示状态</w:t>
-      </w:r>
-      <w:r>
-        <w:t>；</w:t>
-      </w:r>
-      <w:r>
-        <w:t>receive_time</w:t>
-      </w:r>
-      <w:r>
-        <w:rPr>
-          <w:rFonts w:hint="eastAsia"/>
-        </w:rPr>
-        <w:t>和</w:t>
-      </w:r>
-      <w:r>
-        <w:rPr>
-          <w:rFonts w:hint="eastAsia"/>
-        </w:rPr>
-        <w:t>la</w:t>
-      </w:r>
-      <w:r>
-        <w:t>st_rec</w:t>
-      </w:r>
-      <w:r>
-        <w:t>ei</w:t>
-      </w:r>
-      <w:r>
-        <w:t>v</w:t>
-      </w:r>
-      <w:r>
-        <w:t>e</w:t>
-      </w:r>
-      <w:r>
-        <w:t>_time</w:t>
-      </w:r>
-      <w:r>
-        <w:t>记录了</w:t>
-      </w:r>
-      <w:r>
-        <w:rPr>
-          <w:rFonts w:hint="eastAsia"/>
-        </w:rPr>
-        <w:t>用户</w:t>
-      </w:r>
-      <w:r>
-        <w:t>接受邀请</w:t>
-      </w:r>
-      <w:r>
-        <w:t>时间和</w:t>
-      </w:r>
-      <w:r>
-        <w:t>最新一次被</w:t>
-      </w:r>
-      <w:r>
-        <w:rPr>
-          <w:rFonts w:hint="eastAsia"/>
-        </w:rPr>
-        <w:t>邀请</w:t>
-      </w:r>
-      <w:r>
-        <w:t>时间，用</w:t>
-      </w:r>
-      <w:r>
-        <w:t>timestamp</w:t>
-      </w:r>
-      <w:r>
-        <w:t>数据类型存储。</w:t>
-      </w:r>
-    </w:p>
-    <w:p>
-      <w:pPr>
-        <w:pStyle w:val="afe"/>
-      </w:pPr>
-      <w:r>
-        <w:t>因为一个问题可能被邀请多次；一个用户可能邀请别人多次，所以这两者都不能作为主键</w:t>
-      </w:r>
-      <w:r>
-        <w:t>id</w:t>
-      </w:r>
-      <w:r>
-        <w:t>，所以我们用一个自增</w:t>
-      </w:r>
-      <w:r>
-        <w:t>id</w:t>
-      </w:r>
-      <w:r>
-        <w:t>来作为主键，唯一的标识表中的唯一记录。</w:t>
-      </w:r>
-    </w:p>
-    <w:p>
-      <w:pPr>
-        <w:pStyle w:val="afe"/>
-      </w:pPr>
-      <w:r>
-        <w:t>考虑到以下查询场景：</w:t>
-      </w:r>
-    </w:p>
-    <w:p>
-      <w:pPr>
-        <w:pStyle w:val="afe"/>
-      </w:pPr>
-      <w:r>
-        <w:t xml:space="preserve">1. </w:t>
-      </w:r>
-      <w:r>
-        <w:t>查询某问题的邀请情况</w:t>
-      </w:r>
-    </w:p>
-    <w:p>
-      <w:pPr>
-        <w:pStyle w:val="afe"/>
-      </w:pPr>
-      <w:r>
-        <w:t>2.</w:t>
-      </w:r>
-      <w:r>
-        <w:t xml:space="preserve"> </w:t>
-      </w:r>
-      <w:r>
-        <w:t>查询某用户邀请别人的情况</w:t>
-      </w:r>
-    </w:p>
-    <w:p>
-      <w:pPr>
-        <w:pStyle w:val="afe"/>
-      </w:pPr>
-      <w:r>
-        <w:t>3.</w:t>
-      </w:r>
-      <w:r>
-        <w:t xml:space="preserve"> </w:t>
-      </w:r>
-      <w:r>
-        <w:t>查询某个时间点的邀请</w:t>
-      </w:r>
-      <w:r>
-        <w:t>/</w:t>
-      </w:r>
-      <w:r>
-        <w:t>查询近期的邀请</w:t>
-      </w:r>
-    </w:p>
-    <w:p>
-      <w:pPr>
-        <w:pStyle w:val="afe"/>
-      </w:pPr>
-      <w:r>
-        <w:t>于是</w:t>
-      </w:r>
-      <w:r>
-        <w:t>我们增加以下</w:t>
-      </w:r>
-      <w:r>
-        <w:t>索引：</w:t>
-      </w:r>
-    </w:p>
-    <w:p>
-      <w:pPr>
-        <w:pStyle w:val="afe"/>
-      </w:pPr>
-      <w:r>
-        <w:t>1.</w:t>
-      </w:r>
-      <w:r>
-        <w:t xml:space="preserve"> </w:t>
-      </w:r>
-      <w:r>
-        <w:t>问题</w:t>
-      </w:r>
-      <w:r>
-        <w:t>id qid</w:t>
-      </w:r>
-      <w:r>
-        <w:t>；</w:t>
-      </w:r>
-    </w:p>
-    <w:p>
-      <w:pPr>
-        <w:pStyle w:val="afe"/>
-      </w:pPr>
-      <w:r>
-        <w:t>2.</w:t>
-      </w:r>
-      <w:r>
-        <w:t xml:space="preserve"> </w:t>
-      </w:r>
-      <w:r>
-        <w:t>邀请时间</w:t>
-      </w:r>
-      <w:r>
-        <w:t xml:space="preserve"> recv_time</w:t>
-      </w:r>
-      <w:r>
-        <w:t>；</w:t>
-      </w:r>
-    </w:p>
-    <w:p>
-      <w:pPr>
-        <w:pStyle w:val="afe"/>
-      </w:pPr>
-      <w:r>
-        <w:t>3.</w:t>
-      </w:r>
-      <w:r>
-        <w:t xml:space="preserve"> </w:t>
-      </w:r>
-      <w:r>
-        <w:t>用户</w:t>
-      </w:r>
-      <w:r>
-        <w:t>id uid</w:t>
-      </w:r>
-      <w:r>
-        <w:t>。</w:t>
-      </w:r>
-    </w:p>
-    <w:p>
-      <w:pPr>
-        <w:pStyle w:val="afe"/>
-      </w:pPr>
-      <w:r>
         <w:t>建表语句如下</w:t>
       </w:r>
       <w:r>
@@ -36336,7 +36387,6 @@
         <w:pStyle w:val="afe"/>
       </w:pPr>
       <w:r>
-        <w:lastRenderedPageBreak/>
         <w:t>邀请拒绝表设计</w:t>
       </w:r>
       <w:r>
@@ -37130,6 +37180,7 @@
         <w:pStyle w:val="afe"/>
       </w:pPr>
       <w:r>
+        <w:lastRenderedPageBreak/>
         <w:t>2.</w:t>
       </w:r>
       <w:r>
@@ -37647,7 +37698,6 @@
         <w:rPr>
           <w:shd w:val="clear" w:color="auto" w:fill="FFFFFF"/>
         </w:rPr>
-        <w:lastRenderedPageBreak/>
         <w:t xml:space="preserve">  </w:t>
       </w:r>
       <w:r>
@@ -37861,7 +37911,7 @@
           <w:szCs w:val="28"/>
         </w:rPr>
       </w:pPr>
-      <w:bookmarkStart w:id="76" w:name="_Toc503101714"/>
+      <w:bookmarkStart w:id="77" w:name="_Toc503101714"/>
       <w:r>
         <w:rPr>
           <w:rFonts w:ascii="黑体" w:eastAsia="黑体" w:hAnsi="黑体" w:cs="黑体"/>
@@ -37872,7 +37922,7 @@
         </w:rPr>
         <w:t>小结</w:t>
       </w:r>
-      <w:bookmarkEnd w:id="76"/>
+      <w:bookmarkEnd w:id="77"/>
     </w:p>
     <w:p>
       <w:pPr>
@@ -37909,12 +37959,12 @@
         </w:numPr>
         <w:spacing w:after="652"/>
       </w:pPr>
-      <w:bookmarkStart w:id="77" w:name="_Toc503101715"/>
+      <w:bookmarkStart w:id="78" w:name="_Toc503101715"/>
       <w:r>
         <w:lastRenderedPageBreak/>
         <w:t>测试</w:t>
       </w:r>
-      <w:bookmarkEnd w:id="77"/>
+      <w:bookmarkEnd w:id="78"/>
     </w:p>
     <w:p>
       <w:pPr>
@@ -37936,7 +37986,7 @@
           <w:szCs w:val="28"/>
         </w:rPr>
       </w:pPr>
-      <w:bookmarkStart w:id="78" w:name="_Toc503101716"/>
+      <w:bookmarkStart w:id="79" w:name="_Toc503101716"/>
       <w:r>
         <w:rPr>
           <w:rFonts w:ascii="黑体" w:eastAsia="黑体" w:hAnsi="黑体" w:cs="黑体"/>
@@ -37947,7 +37997,7 @@
         </w:rPr>
         <w:t>测试环境</w:t>
       </w:r>
-      <w:bookmarkEnd w:id="78"/>
+      <w:bookmarkEnd w:id="79"/>
     </w:p>
     <w:p>
       <w:pPr>
@@ -38031,7 +38081,7 @@
           <w:szCs w:val="28"/>
         </w:rPr>
       </w:pPr>
-      <w:bookmarkStart w:id="79" w:name="_Toc503101717"/>
+      <w:bookmarkStart w:id="80" w:name="_Toc503101717"/>
       <w:r>
         <w:rPr>
           <w:rFonts w:ascii="黑体" w:eastAsia="黑体" w:hAnsi="黑体" w:cs="黑体"/>
@@ -38042,7 +38092,7 @@
         </w:rPr>
         <w:t>测试方法</w:t>
       </w:r>
-      <w:bookmarkEnd w:id="79"/>
+      <w:bookmarkEnd w:id="80"/>
     </w:p>
     <w:p>
       <w:pPr>
@@ -38312,35 +38362,37 @@
     <w:p>
       <w:pPr>
         <w:pStyle w:val="afe"/>
-        <w:rPr>
-          <w:color w:val="FF0000"/>
-        </w:rPr>
-      </w:pPr>
-      <w:r>
-        <w:rPr>
-          <w:rFonts w:hint="eastAsia"/>
-          <w:color w:val="FF0000"/>
-        </w:rPr>
-        <w:t xml:space="preserve">1. </w:t>
-      </w:r>
-      <w:r>
-        <w:rPr>
-          <w:color w:val="FF0000"/>
+        <w:widowControl w:val="0"/>
+        <w:numPr>
+          <w:ilvl w:val="2"/>
+          <w:numId w:val="8"/>
+        </w:numPr>
+        <w:adjustRightInd/>
+        <w:spacing w:afterLines="100" w:after="326" w:line="240" w:lineRule="auto"/>
+        <w:ind w:firstLineChars="0"/>
+        <w:jc w:val="both"/>
+        <w:rPr>
+          <w:rFonts w:ascii="黑体" w:eastAsia="黑体" w:hAnsi="黑体" w:cs="黑体" w:hint="eastAsia"/>
+          <w:szCs w:val="20"/>
+        </w:rPr>
+      </w:pPr>
+      <w:r>
+        <w:rPr>
+          <w:rStyle w:val="30"/>
+          <w:rFonts w:ascii="黑体" w:eastAsia="黑体" w:hAnsi="黑体" w:cs="黑体"/>
+          <w:sz w:val="24"/>
+          <w:szCs w:val="20"/>
         </w:rPr>
         <w:t>邀请服务</w:t>
       </w:r>
       <w:r>
         <w:rPr>
-          <w:rFonts w:hint="eastAsia"/>
-          <w:color w:val="FF0000"/>
-        </w:rPr>
-        <w:t>性能</w:t>
-      </w:r>
-      <w:r>
-        <w:rPr>
-          <w:color w:val="FF0000"/>
-        </w:rPr>
-        <w:t>分析</w:t>
+          <w:rStyle w:val="30"/>
+          <w:rFonts w:ascii="黑体" w:eastAsia="黑体" w:hAnsi="黑体" w:cs="黑体"/>
+          <w:sz w:val="24"/>
+          <w:szCs w:val="20"/>
+        </w:rPr>
+        <w:t>性能分析</w:t>
       </w:r>
     </w:p>
     <w:p>
@@ -38474,7 +38526,7 @@
                     </pic:cNvPicPr>
                   </pic:nvPicPr>
                   <pic:blipFill>
-                    <a:blip r:embed="rId41" cstate="print">
+                    <a:blip r:embed="rId43" cstate="print">
                       <a:extLst>
                         <a:ext uri="{28A0092B-C50C-407E-A947-70E740481C1C}">
                           <a14:useLocalDpi xmlns:a14="http://schemas.microsoft.com/office/drawing/2010/main" val="0"/>
@@ -38510,7 +38562,7 @@
       <w:pPr>
         <w:pStyle w:val="aff1"/>
         <w:rPr>
-          <w:rFonts w:cs="Times New Roman" w:hint="eastAsia"/>
+          <w:rFonts w:cs="Times New Roman"/>
         </w:rPr>
       </w:pPr>
       <w:r>
@@ -38692,7 +38744,6 @@
         <w:rPr>
           <w:noProof/>
         </w:rPr>
-        <w:lastRenderedPageBreak/>
         <w:drawing>
           <wp:inline distT="0" distB="0" distL="0" distR="0" wp14:anchorId="100DD29F" wp14:editId="0474E104">
             <wp:extent cx="5269865" cy="2316480"/>
@@ -38711,7 +38762,7 @@
                     </pic:cNvPicPr>
                   </pic:nvPicPr>
                   <pic:blipFill>
-                    <a:blip r:embed="rId42" cstate="print">
+                    <a:blip r:embed="rId44" cstate="print">
                       <a:extLst>
                         <a:ext uri="{28A0092B-C50C-407E-A947-70E740481C1C}">
                           <a14:useLocalDpi xmlns:a14="http://schemas.microsoft.com/office/drawing/2010/main" val="0"/>
@@ -38747,7 +38798,7 @@
       <w:pPr>
         <w:pStyle w:val="aff1"/>
         <w:rPr>
-          <w:rFonts w:cs="Times New Roman" w:hint="eastAsia"/>
+          <w:rFonts w:cs="Times New Roman"/>
         </w:rPr>
       </w:pPr>
       <w:r>
@@ -38854,7 +38905,7 @@
                     </pic:cNvPicPr>
                   </pic:nvPicPr>
                   <pic:blipFill>
-                    <a:blip r:embed="rId43">
+                    <a:blip r:embed="rId45">
                       <a:extLst>
                         <a:ext uri="{28A0092B-C50C-407E-A947-70E740481C1C}">
                           <a14:useLocalDpi xmlns:a14="http://schemas.microsoft.com/office/drawing/2010/main" val="0"/>
@@ -38890,13 +38941,13 @@
       <w:pPr>
         <w:pStyle w:val="aff1"/>
         <w:rPr>
-          <w:rFonts w:cs="Times New Roman" w:hint="eastAsia"/>
-        </w:rPr>
-      </w:pPr>
-      <w:r>
-        <w:rPr>
           <w:rFonts w:cs="Times New Roman"/>
         </w:rPr>
+      </w:pPr>
+      <w:r>
+        <w:rPr>
+          <w:rFonts w:cs="Times New Roman"/>
+        </w:rPr>
         <w:t>图</w:t>
       </w:r>
       <w:r>
@@ -38920,39 +38971,40 @@
     </w:p>
     <w:p>
       <w:pPr>
-        <w:pStyle w:val="a4"/>
-        <w:shd w:val="clear" w:color="auto" w:fill="FFFFFF"/>
-        <w:spacing w:before="0" w:beforeAutospacing="0" w:after="0" w:afterAutospacing="0" w:line="366" w:lineRule="atLeast"/>
-        <w:ind w:firstLine="480"/>
-        <w:rPr>
-          <w:color w:val="FF0000"/>
-        </w:rPr>
-      </w:pPr>
-      <w:r>
-        <w:rPr>
-          <w:rFonts w:hint="eastAsia"/>
-          <w:color w:val="FF0000"/>
-        </w:rPr>
-        <w:t xml:space="preserve">2. </w:t>
-      </w:r>
-      <w:r>
-        <w:rPr>
-          <w:color w:val="FF0000"/>
-        </w:rPr>
-        <w:t>提交服务</w:t>
-      </w:r>
-      <w:r>
-        <w:rPr>
-          <w:rFonts w:hint="eastAsia"/>
-          <w:color w:val="FF0000"/>
-        </w:rPr>
-        <w:t>性能</w:t>
-      </w:r>
-      <w:r>
-        <w:rPr>
-          <w:color w:val="FF0000"/>
-        </w:rPr>
-        <w:t>分析</w:t>
+        <w:pStyle w:val="afe"/>
+        <w:widowControl w:val="0"/>
+        <w:numPr>
+          <w:ilvl w:val="2"/>
+          <w:numId w:val="8"/>
+        </w:numPr>
+        <w:adjustRightInd/>
+        <w:spacing w:afterLines="100" w:after="326" w:line="240" w:lineRule="auto"/>
+        <w:ind w:firstLineChars="0"/>
+        <w:jc w:val="both"/>
+        <w:rPr>
+          <w:rFonts w:ascii="黑体" w:eastAsia="黑体" w:hAnsi="黑体" w:cs="黑体"/>
+          <w:b/>
+          <w:bCs/>
+          <w:szCs w:val="20"/>
+        </w:rPr>
+      </w:pPr>
+      <w:r>
+        <w:rPr>
+          <w:rStyle w:val="30"/>
+          <w:rFonts w:ascii="黑体" w:eastAsia="黑体" w:hAnsi="黑体" w:cs="黑体" w:hint="eastAsia"/>
+          <w:sz w:val="24"/>
+          <w:szCs w:val="20"/>
+        </w:rPr>
+        <w:t>提交</w:t>
+      </w:r>
+      <w:r>
+        <w:rPr>
+          <w:rStyle w:val="30"/>
+          <w:rFonts w:ascii="黑体" w:eastAsia="黑体" w:hAnsi="黑体" w:cs="黑体"/>
+          <w:sz w:val="24"/>
+          <w:szCs w:val="20"/>
+        </w:rPr>
+        <w:t>服务性能分析</w:t>
       </w:r>
     </w:p>
     <w:p>
@@ -39103,7 +39155,7 @@
                     </pic:cNvPicPr>
                   </pic:nvPicPr>
                   <pic:blipFill>
-                    <a:blip r:embed="rId44" cstate="print">
+                    <a:blip r:embed="rId46" cstate="print">
                       <a:extLst>
                         <a:ext uri="{28A0092B-C50C-407E-A947-70E740481C1C}">
                           <a14:useLocalDpi xmlns:a14="http://schemas.microsoft.com/office/drawing/2010/main" val="0"/>
@@ -39139,7 +39191,7 @@
       <w:pPr>
         <w:pStyle w:val="aff1"/>
         <w:rPr>
-          <w:rFonts w:cs="Times New Roman" w:hint="eastAsia"/>
+          <w:rFonts w:cs="Times New Roman"/>
         </w:rPr>
       </w:pPr>
       <w:r>
@@ -39291,7 +39343,7 @@
                     </pic:cNvPicPr>
                   </pic:nvPicPr>
                   <pic:blipFill>
-                    <a:blip r:embed="rId45" cstate="print">
+                    <a:blip r:embed="rId47" cstate="print">
                       <a:extLst>
                         <a:ext uri="{28A0092B-C50C-407E-A947-70E740481C1C}">
                           <a14:useLocalDpi xmlns:a14="http://schemas.microsoft.com/office/drawing/2010/main" val="0"/>
@@ -39327,7 +39379,7 @@
       <w:pPr>
         <w:pStyle w:val="aff1"/>
         <w:rPr>
-          <w:rFonts w:cs="Times New Roman" w:hint="eastAsia"/>
+          <w:rFonts w:cs="Times New Roman"/>
         </w:rPr>
       </w:pPr>
       <w:r>
@@ -39440,7 +39492,7 @@
                     </pic:cNvPicPr>
                   </pic:nvPicPr>
                   <pic:blipFill>
-                    <a:blip r:embed="rId46">
+                    <a:blip r:embed="rId48">
                       <a:extLst>
                         <a:ext uri="{28A0092B-C50C-407E-A947-70E740481C1C}">
                           <a14:useLocalDpi xmlns:a14="http://schemas.microsoft.com/office/drawing/2010/main" val="0"/>
@@ -39476,7 +39528,7 @@
       <w:pPr>
         <w:pStyle w:val="aff1"/>
         <w:rPr>
-          <w:rFonts w:cs="Times New Roman" w:hint="eastAsia"/>
+          <w:rFonts w:cs="Times New Roman"/>
         </w:rPr>
       </w:pPr>
       <w:r>
@@ -39596,7 +39648,7 @@
                     </pic:cNvPicPr>
                   </pic:nvPicPr>
                   <pic:blipFill>
-                    <a:blip r:embed="rId47" cstate="print">
+                    <a:blip r:embed="rId49" cstate="print">
                       <a:extLst>
                         <a:ext uri="{28A0092B-C50C-407E-A947-70E740481C1C}">
                           <a14:useLocalDpi xmlns:a14="http://schemas.microsoft.com/office/drawing/2010/main" val="0"/>
@@ -39632,7 +39684,7 @@
       <w:pPr>
         <w:pStyle w:val="aff1"/>
         <w:rPr>
-          <w:rFonts w:cs="Times New Roman" w:hint="eastAsia"/>
+          <w:rFonts w:cs="Times New Roman"/>
         </w:rPr>
       </w:pPr>
       <w:r>
@@ -39763,7 +39815,7 @@
                     </pic:cNvPicPr>
                   </pic:nvPicPr>
                   <pic:blipFill>
-                    <a:blip r:embed="rId48" cstate="print">
+                    <a:blip r:embed="rId50" cstate="print">
                       <a:extLst>
                         <a:ext uri="{28A0092B-C50C-407E-A947-70E740481C1C}">
                           <a14:useLocalDpi xmlns:a14="http://schemas.microsoft.com/office/drawing/2010/main" val="0"/>
@@ -39799,7 +39851,7 @@
       <w:pPr>
         <w:pStyle w:val="aff1"/>
         <w:rPr>
-          <w:rFonts w:cs="Times New Roman" w:hint="eastAsia"/>
+          <w:rFonts w:cs="Times New Roman"/>
         </w:rPr>
       </w:pPr>
       <w:r>
@@ -39912,7 +39964,7 @@
                     </pic:cNvPicPr>
                   </pic:nvPicPr>
                   <pic:blipFill>
-                    <a:blip r:embed="rId49" cstate="print">
+                    <a:blip r:embed="rId51" cstate="print">
                       <a:extLst>
                         <a:ext uri="{28A0092B-C50C-407E-A947-70E740481C1C}">
                           <a14:useLocalDpi xmlns:a14="http://schemas.microsoft.com/office/drawing/2010/main" val="0"/>
@@ -39948,7 +40000,7 @@
       <w:pPr>
         <w:pStyle w:val="aff1"/>
         <w:rPr>
-          <w:rFonts w:cs="Times New Roman" w:hint="eastAsia"/>
+          <w:rFonts w:cs="Times New Roman"/>
         </w:rPr>
       </w:pPr>
       <w:r>
@@ -39981,6 +40033,44 @@
           <w:rFonts w:cs="Times New Roman"/>
         </w:rPr>
         <w:t>QPS</w:t>
+      </w:r>
+    </w:p>
+    <w:p>
+      <w:pPr>
+        <w:pStyle w:val="afe"/>
+        <w:widowControl w:val="0"/>
+        <w:numPr>
+          <w:ilvl w:val="2"/>
+          <w:numId w:val="8"/>
+        </w:numPr>
+        <w:adjustRightInd/>
+        <w:spacing w:afterLines="100" w:after="326" w:line="240" w:lineRule="auto"/>
+        <w:ind w:firstLineChars="0"/>
+        <w:jc w:val="both"/>
+        <w:rPr>
+          <w:rFonts w:ascii="黑体" w:eastAsia="黑体" w:hAnsi="黑体" w:cs="黑体"/>
+          <w:b/>
+          <w:bCs/>
+          <w:szCs w:val="20"/>
+        </w:rPr>
+      </w:pPr>
+      <w:r>
+        <w:rPr>
+          <w:rStyle w:val="30"/>
+          <w:rFonts w:ascii="黑体" w:eastAsia="黑体" w:hAnsi="黑体" w:cs="黑体" w:hint="eastAsia"/>
+          <w:sz w:val="24"/>
+          <w:szCs w:val="20"/>
+        </w:rPr>
+        <w:t>查询</w:t>
+      </w:r>
+      <w:r>
+        <w:rPr>
+          <w:rStyle w:val="30"/>
+          <w:rFonts w:ascii="黑体" w:eastAsia="黑体" w:hAnsi="黑体" w:cs="黑体"/>
+          <w:sz w:val="24"/>
+          <w:szCs w:val="20"/>
+        </w:rPr>
+        <w:t>服务性能分析</w:t>
       </w:r>
     </w:p>
     <w:p>
@@ -39993,18 +40083,22 @@
           <w:color w:val="FF0000"/>
         </w:rPr>
       </w:pPr>
-      <w:r>
-        <w:rPr>
-          <w:rFonts w:hint="eastAsia"/>
+      <w:bookmarkStart w:id="81" w:name="_GoBack"/>
+      <w:bookmarkEnd w:id="81"/>
+      <w:r>
+        <w:t>查询服务</w:t>
+      </w:r>
+      <w:r>
+        <w:t>性能分析如下</w:t>
+      </w:r>
+      <w:r>
+        <w:t>：</w:t>
+      </w:r>
+      <w:r>
+        <w:rPr>
           <w:color w:val="FF0000"/>
         </w:rPr>
-        <w:t xml:space="preserve">3. </w:t>
-      </w:r>
-      <w:r>
-        <w:rPr>
-          <w:color w:val="FF0000"/>
-        </w:rPr>
-        <w:t>查询服务性能分析</w:t>
+        <w:t xml:space="preserve"> </w:t>
       </w:r>
     </w:p>
     <w:p>
@@ -40013,35 +40107,6 @@
         <w:shd w:val="clear" w:color="auto" w:fill="FFFFFF"/>
         <w:spacing w:before="0" w:beforeAutospacing="0" w:after="0" w:afterAutospacing="0" w:line="366" w:lineRule="atLeast"/>
         <w:ind w:firstLine="480"/>
-        <w:rPr>
-          <w:color w:val="FF0000"/>
-        </w:rPr>
-      </w:pPr>
-      <w:r>
-        <w:t>查询服务</w:t>
-      </w:r>
-      <w:r>
-        <w:t>性能分析如下</w:t>
-      </w:r>
-      <w:r>
-        <w:t>：</w:t>
-      </w:r>
-      <w:r>
-        <w:rPr>
-          <w:color w:val="FF0000"/>
-        </w:rPr>
-        <w:t xml:space="preserve"> </w:t>
-      </w:r>
-    </w:p>
-    <w:p>
-      <w:pPr>
-        <w:pStyle w:val="a4"/>
-        <w:shd w:val="clear" w:color="auto" w:fill="FFFFFF"/>
-        <w:spacing w:before="0" w:beforeAutospacing="0" w:after="0" w:afterAutospacing="0" w:line="366" w:lineRule="atLeast"/>
-        <w:ind w:firstLine="480"/>
-        <w:rPr>
-          <w:rFonts w:hint="eastAsia"/>
-        </w:rPr>
       </w:pPr>
       <w:r>
         <w:t>对于高并发的查询请求调用，</w:t>
@@ -40136,7 +40201,7 @@
                     </pic:cNvPicPr>
                   </pic:nvPicPr>
                   <pic:blipFill>
-                    <a:blip r:embed="rId50">
+                    <a:blip r:embed="rId52">
                       <a:extLst>
                         <a:ext uri="{28A0092B-C50C-407E-A947-70E740481C1C}">
                           <a14:useLocalDpi xmlns:a14="http://schemas.microsoft.com/office/drawing/2010/main" val="0"/>
@@ -40172,7 +40237,7 @@
       <w:pPr>
         <w:pStyle w:val="aff1"/>
         <w:rPr>
-          <w:rFonts w:cs="Times New Roman" w:hint="eastAsia"/>
+          <w:rFonts w:cs="Times New Roman"/>
         </w:rPr>
       </w:pPr>
       <w:r>
@@ -40212,9 +40277,6 @@
         <w:shd w:val="clear" w:color="auto" w:fill="FFFFFF"/>
         <w:spacing w:before="0" w:beforeAutospacing="0" w:after="0" w:afterAutospacing="0" w:line="366" w:lineRule="atLeast"/>
         <w:ind w:firstLine="480"/>
-        <w:rPr>
-          <w:rFonts w:hint="eastAsia"/>
-        </w:rPr>
       </w:pPr>
       <w:r>
         <w:t>同时，我们选取数据的</w:t>
@@ -40288,7 +40350,7 @@
                     </pic:cNvPicPr>
                   </pic:nvPicPr>
                   <pic:blipFill>
-                    <a:blip r:embed="rId51">
+                    <a:blip r:embed="rId53">
                       <a:extLst>
                         <a:ext uri="{28A0092B-C50C-407E-A947-70E740481C1C}">
                           <a14:useLocalDpi xmlns:a14="http://schemas.microsoft.com/office/drawing/2010/main" val="0"/>
@@ -40324,7 +40386,7 @@
       <w:pPr>
         <w:pStyle w:val="aff1"/>
         <w:rPr>
-          <w:rFonts w:cs="Times New Roman" w:hint="eastAsia"/>
+          <w:rFonts w:cs="Times New Roman"/>
         </w:rPr>
       </w:pPr>
       <w:r>
@@ -40449,7 +40511,7 @@
                     </pic:cNvPicPr>
                   </pic:nvPicPr>
                   <pic:blipFill>
-                    <a:blip r:embed="rId52" cstate="print">
+                    <a:blip r:embed="rId54" cstate="print">
                       <a:extLst>
                         <a:ext uri="{28A0092B-C50C-407E-A947-70E740481C1C}">
                           <a14:useLocalDpi xmlns:a14="http://schemas.microsoft.com/office/drawing/2010/main" val="0"/>
@@ -40485,7 +40547,7 @@
       <w:pPr>
         <w:pStyle w:val="aff1"/>
         <w:rPr>
-          <w:rFonts w:cs="Times New Roman" w:hint="eastAsia"/>
+          <w:rFonts w:cs="Times New Roman"/>
         </w:rPr>
       </w:pPr>
       <w:r>
@@ -40645,7 +40707,7 @@
                     </pic:cNvPicPr>
                   </pic:nvPicPr>
                   <pic:blipFill>
-                    <a:blip r:embed="rId53" cstate="print">
+                    <a:blip r:embed="rId55" cstate="print">
                       <a:extLst>
                         <a:ext uri="{28A0092B-C50C-407E-A947-70E740481C1C}">
                           <a14:useLocalDpi xmlns:a14="http://schemas.microsoft.com/office/drawing/2010/main" val="0"/>
@@ -40681,7 +40743,7 @@
       <w:pPr>
         <w:pStyle w:val="aff1"/>
         <w:rPr>
-          <w:rFonts w:cs="Times New Roman" w:hint="eastAsia"/>
+          <w:rFonts w:cs="Times New Roman"/>
         </w:rPr>
       </w:pPr>
       <w:r>
@@ -40799,7 +40861,7 @@
                     </pic:cNvPicPr>
                   </pic:nvPicPr>
                   <pic:blipFill>
-                    <a:blip r:embed="rId54" cstate="print">
+                    <a:blip r:embed="rId56" cstate="print">
                       <a:extLst>
                         <a:ext uri="{28A0092B-C50C-407E-A947-70E740481C1C}">
                           <a14:useLocalDpi xmlns:a14="http://schemas.microsoft.com/office/drawing/2010/main" val="0"/>
@@ -40835,7 +40897,7 @@
       <w:pPr>
         <w:pStyle w:val="aff1"/>
         <w:rPr>
-          <w:rFonts w:cs="Times New Roman" w:hint="eastAsia"/>
+          <w:rFonts w:cs="Times New Roman"/>
         </w:rPr>
       </w:pPr>
       <w:r>
@@ -40963,7 +41025,7 @@
                     </pic:cNvPicPr>
                   </pic:nvPicPr>
                   <pic:blipFill>
-                    <a:blip r:embed="rId55" cstate="print">
+                    <a:blip r:embed="rId57" cstate="print">
                       <a:extLst>
                         <a:ext uri="{28A0092B-C50C-407E-A947-70E740481C1C}">
                           <a14:useLocalDpi xmlns:a14="http://schemas.microsoft.com/office/drawing/2010/main" val="0"/>
@@ -40999,13 +41061,13 @@
       <w:pPr>
         <w:pStyle w:val="aff1"/>
         <w:rPr>
-          <w:rFonts w:cs="Times New Roman" w:hint="eastAsia"/>
-        </w:rPr>
-      </w:pPr>
-      <w:r>
-        <w:rPr>
           <w:rFonts w:cs="Times New Roman"/>
         </w:rPr>
+      </w:pPr>
+      <w:r>
+        <w:rPr>
+          <w:rFonts w:cs="Times New Roman"/>
+        </w:rPr>
         <w:t>图</w:t>
       </w:r>
       <w:r>
@@ -41038,8 +41100,6 @@
         </w:rPr>
         <w:t>QPS</w:t>
       </w:r>
-      <w:bookmarkStart w:id="80" w:name="_GoBack"/>
-      <w:bookmarkEnd w:id="80"/>
     </w:p>
     <w:p>
       <w:pPr>
@@ -41085,7 +41145,7 @@
           <w:szCs w:val="28"/>
         </w:rPr>
       </w:pPr>
-      <w:bookmarkStart w:id="81" w:name="_Toc503101718"/>
+      <w:bookmarkStart w:id="82" w:name="_Toc503101718"/>
       <w:r>
         <w:rPr>
           <w:rFonts w:ascii="黑体" w:eastAsia="黑体" w:hAnsi="黑体" w:cs="黑体"/>
@@ -41096,7 +41156,7 @@
         </w:rPr>
         <w:t>小结</w:t>
       </w:r>
-      <w:bookmarkEnd w:id="81"/>
+      <w:bookmarkEnd w:id="82"/>
     </w:p>
     <w:p>
       <w:pPr>
@@ -41137,12 +41197,12 @@
         </w:numPr>
         <w:spacing w:after="652"/>
       </w:pPr>
-      <w:bookmarkStart w:id="82" w:name="_Toc503101719"/>
+      <w:bookmarkStart w:id="83" w:name="_Toc503101719"/>
       <w:r>
         <w:lastRenderedPageBreak/>
         <w:t>总结</w:t>
       </w:r>
-      <w:bookmarkEnd w:id="82"/>
+      <w:bookmarkEnd w:id="83"/>
     </w:p>
     <w:p>
       <w:pPr>
@@ -41352,10 +41412,10 @@
           <w:szCs w:val="32"/>
         </w:rPr>
         <w:sectPr>
-          <w:headerReference w:type="even" r:id="rId56"/>
-          <w:headerReference w:type="default" r:id="rId57"/>
-          <w:footerReference w:type="even" r:id="rId58"/>
-          <w:footerReference w:type="default" r:id="rId59"/>
+          <w:headerReference w:type="even" r:id="rId58"/>
+          <w:headerReference w:type="default" r:id="rId59"/>
+          <w:footerReference w:type="even" r:id="rId60"/>
+          <w:footerReference w:type="default" r:id="rId61"/>
           <w:pgSz w:w="11900" w:h="16840"/>
           <w:pgMar w:top="1440" w:right="1800" w:bottom="1440" w:left="1800" w:header="851" w:footer="804" w:gutter="0"/>
           <w:pgNumType w:start="1"/>
@@ -41369,12 +41429,12 @@
         <w:pStyle w:val="afc"/>
         <w:spacing w:after="652"/>
       </w:pPr>
-      <w:bookmarkStart w:id="83" w:name="_Toc503101720"/>
+      <w:bookmarkStart w:id="84" w:name="_Toc503101720"/>
       <w:r>
         <w:lastRenderedPageBreak/>
         <w:t>参考文献</w:t>
       </w:r>
-      <w:bookmarkEnd w:id="83"/>
+      <w:bookmarkEnd w:id="84"/>
     </w:p>
     <w:p>
       <w:pPr>
@@ -41404,7 +41464,7 @@
         </w:rPr>
         <w:t xml:space="preserve">] </w:t>
       </w:r>
-      <w:hyperlink r:id="rId60" w:history="1">
+      <w:hyperlink r:id="rId62" w:history="1">
         <w:r>
           <w:rPr>
             <w:kern w:val="2"/>
@@ -41589,7 +41649,7 @@
         </w:rPr>
         <w:t xml:space="preserve">] </w:t>
       </w:r>
-      <w:hyperlink r:id="rId61" w:history="1">
+      <w:hyperlink r:id="rId63" w:history="1">
         <w:r>
           <w:rPr>
             <w:kern w:val="2"/>
@@ -41632,7 +41692,7 @@
         </w:rPr>
         <w:t xml:space="preserve">] </w:t>
       </w:r>
-      <w:hyperlink r:id="rId62" w:history="1">
+      <w:hyperlink r:id="rId64" w:history="1">
         <w:r>
           <w:rPr>
             <w:kern w:val="2"/>
@@ -41675,7 +41735,7 @@
         </w:rPr>
         <w:t xml:space="preserve">] </w:t>
       </w:r>
-      <w:hyperlink r:id="rId63" w:history="1">
+      <w:hyperlink r:id="rId65" w:history="1">
         <w:r>
           <w:rPr>
             <w:kern w:val="2"/>
@@ -41718,7 +41778,7 @@
         </w:rPr>
         <w:t xml:space="preserve">] </w:t>
       </w:r>
-      <w:hyperlink r:id="rId64" w:history="1">
+      <w:hyperlink r:id="rId66" w:history="1">
         <w:r>
           <w:rPr>
             <w:kern w:val="2"/>
@@ -41761,7 +41821,7 @@
         </w:rPr>
         <w:t xml:space="preserve">] </w:t>
       </w:r>
-      <w:hyperlink r:id="rId65" w:history="1">
+      <w:hyperlink r:id="rId67" w:history="1">
         <w:r>
           <w:rPr>
             <w:kern w:val="2"/>
@@ -41804,7 +41864,7 @@
         </w:rPr>
         <w:t>]</w:t>
       </w:r>
-      <w:hyperlink r:id="rId66" w:history="1">
+      <w:hyperlink r:id="rId68" w:history="1">
         <w:r>
           <w:rPr>
             <w:kern w:val="2"/>
@@ -41847,7 +41907,7 @@
         </w:rPr>
         <w:t xml:space="preserve">] </w:t>
       </w:r>
-      <w:hyperlink r:id="rId67" w:history="1">
+      <w:hyperlink r:id="rId69" w:history="1">
         <w:r>
           <w:rPr>
             <w:kern w:val="2"/>
@@ -41890,7 +41950,7 @@
         </w:rPr>
         <w:t xml:space="preserve">] </w:t>
       </w:r>
-      <w:hyperlink r:id="rId68" w:history="1">
+      <w:hyperlink r:id="rId70" w:history="1">
         <w:r>
           <w:rPr>
             <w:kern w:val="2"/>
@@ -41921,7 +41981,7 @@
         </w:rPr>
         <w:t xml:space="preserve">[12] </w:t>
       </w:r>
-      <w:hyperlink r:id="rId69" w:history="1">
+      <w:hyperlink r:id="rId71" w:history="1">
         <w:r>
           <w:rPr>
             <w:kern w:val="2"/>
@@ -41964,7 +42024,7 @@
         </w:rPr>
         <w:t xml:space="preserve">] </w:t>
       </w:r>
-      <w:hyperlink r:id="rId70" w:history="1">
+      <w:hyperlink r:id="rId72" w:history="1">
         <w:r>
           <w:rPr>
             <w:kern w:val="2"/>
@@ -42007,7 +42067,7 @@
         </w:rPr>
         <w:t xml:space="preserve">] </w:t>
       </w:r>
-      <w:hyperlink r:id="rId71" w:history="1">
+      <w:hyperlink r:id="rId73" w:history="1">
         <w:r>
           <w:rPr>
             <w:kern w:val="2"/>
@@ -42050,7 +42110,7 @@
         </w:rPr>
         <w:t xml:space="preserve">] </w:t>
       </w:r>
-      <w:hyperlink r:id="rId72" w:history="1">
+      <w:hyperlink r:id="rId74" w:history="1">
         <w:r>
           <w:rPr>
             <w:kern w:val="2"/>
@@ -42093,7 +42153,7 @@
         </w:rPr>
         <w:t>]</w:t>
       </w:r>
-      <w:hyperlink r:id="rId73" w:history="1">
+      <w:hyperlink r:id="rId75" w:history="1">
         <w:r>
           <w:rPr>
             <w:kern w:val="2"/>
@@ -44417,7 +44477,7 @@
         </w:rPr>
         <w:t xml:space="preserve">] </w:t>
       </w:r>
-      <w:hyperlink r:id="rId74" w:history="1">
+      <w:hyperlink r:id="rId76" w:history="1">
         <w:r>
           <w:rPr>
             <w:rStyle w:val="a6"/>
@@ -44449,7 +44509,7 @@
         </w:rPr>
         <w:t xml:space="preserve">] </w:t>
       </w:r>
-      <w:hyperlink r:id="rId75" w:history="1">
+      <w:hyperlink r:id="rId77" w:history="1">
         <w:r>
           <w:rPr>
             <w:kern w:val="2"/>
@@ -44558,12 +44618,12 @@
         <w:pStyle w:val="afc"/>
         <w:spacing w:after="652"/>
       </w:pPr>
-      <w:bookmarkStart w:id="84" w:name="_Toc503101721"/>
+      <w:bookmarkStart w:id="85" w:name="_Toc503101721"/>
       <w:r>
         <w:lastRenderedPageBreak/>
         <w:t>致谢</w:t>
       </w:r>
-      <w:bookmarkEnd w:id="84"/>
+      <w:bookmarkEnd w:id="85"/>
     </w:p>
     <w:p>
       <w:pPr>
@@ -44608,7 +44668,7 @@
       </w:pPr>
     </w:p>
     <w:sectPr>
-      <w:headerReference w:type="default" r:id="rId76"/>
+      <w:headerReference w:type="default" r:id="rId78"/>
       <w:pgSz w:w="11900" w:h="16840"/>
       <w:pgMar w:top="1440" w:right="1800" w:bottom="1440" w:left="1800" w:header="851" w:footer="804" w:gutter="0"/>
       <w:cols w:space="425"/>
@@ -44616,6 +44676,37 @@
     </w:sectPr>
   </w:body>
 </w:document>
+</file>
+
+<file path=word/comments.xml><?xml version="1.0" encoding="utf-8"?>
+<w:comments xmlns:wpc="http://schemas.microsoft.com/office/word/2010/wordprocessingCanvas" xmlns:mo="http://schemas.microsoft.com/office/mac/office/2008/main" xmlns:mc="http://schemas.openxmlformats.org/markup-compatibility/2006" xmlns:mv="urn:schemas-microsoft-com:mac:vml" xmlns:o="urn:schemas-microsoft-com:office:office" xmlns:r="http://schemas.openxmlformats.org/officeDocument/2006/relationships" xmlns:m="http://schemas.openxmlformats.org/officeDocument/2006/math" xmlns:v="urn:schemas-microsoft-com:vml" xmlns:wp14="http://schemas.microsoft.com/office/word/2010/wordprocessingDrawing" xmlns:wp="http://schemas.openxmlformats.org/drawingml/2006/wordprocessingDrawing" xmlns:w10="urn:schemas-microsoft-com:office:word" xmlns:w="http://schemas.openxmlformats.org/wordprocessingml/2006/main" xmlns:w14="http://schemas.microsoft.com/office/word/2010/wordml" xmlns:w15="http://schemas.microsoft.com/office/word/2012/wordml" xmlns:wpg="http://schemas.microsoft.com/office/word/2010/wordprocessingGroup" xmlns:wpi="http://schemas.microsoft.com/office/word/2010/wordprocessingInk" xmlns:wne="http://schemas.microsoft.com/office/word/2006/wordml" xmlns:wps="http://schemas.microsoft.com/office/word/2010/wordprocessingShape" mc:Ignorable="w14 w15 wp14">
+  <w:comment w:id="48" w:author="Microsoft Office 用户" w:date="2018-01-17T18:48:00Z" w:initials="Office">
+    <w:p>
+      <w:pPr>
+        <w:pStyle w:val="ad"/>
+        <w:ind w:firstLine="420"/>
+        <w:rPr>
+          <w:rFonts w:hint="eastAsia"/>
+        </w:rPr>
+      </w:pPr>
+      <w:r>
+        <w:rPr>
+          <w:rStyle w:val="ac"/>
+        </w:rPr>
+        <w:annotationRef/>
+      </w:r>
+      <w:r>
+        <w:t>格式</w:t>
+      </w:r>
+    </w:p>
+  </w:comment>
+</w:comments>
+</file>
+
+<file path=word/commentsExtended.xml><?xml version="1.0" encoding="utf-8"?>
+<w15:commentsEx xmlns:wpc="http://schemas.microsoft.com/office/word/2010/wordprocessingCanvas" xmlns:mo="http://schemas.microsoft.com/office/mac/office/2008/main" xmlns:mc="http://schemas.openxmlformats.org/markup-compatibility/2006" xmlns:mv="urn:schemas-microsoft-com:mac:vml" xmlns:o="urn:schemas-microsoft-com:office:office" xmlns:r="http://schemas.openxmlformats.org/officeDocument/2006/relationships" xmlns:m="http://schemas.openxmlformats.org/officeDocument/2006/math" xmlns:v="urn:schemas-microsoft-com:vml" xmlns:wp14="http://schemas.microsoft.com/office/word/2010/wordprocessingDrawing" xmlns:wp="http://schemas.openxmlformats.org/drawingml/2006/wordprocessingDrawing" xmlns:w10="urn:schemas-microsoft-com:office:word" xmlns:w="http://schemas.openxmlformats.org/wordprocessingml/2006/main" xmlns:w14="http://schemas.microsoft.com/office/word/2010/wordml" xmlns:w15="http://schemas.microsoft.com/office/word/2012/wordml" xmlns:wpg="http://schemas.microsoft.com/office/word/2010/wordprocessingGroup" xmlns:wpi="http://schemas.microsoft.com/office/word/2010/wordprocessingInk" xmlns:wne="http://schemas.microsoft.com/office/word/2006/wordml" xmlns:wps="http://schemas.microsoft.com/office/word/2010/wordprocessingShape" mc:Ignorable="w14 w15 wp14">
+  <w15:commentEx w15:paraId="6B38714E" w15:done="0"/>
+</w15:commentsEx>
 </file>
 
 <file path=word/endnotes.xml><?xml version="1.0" encoding="utf-8"?>
@@ -44720,7 +44811,7 @@
             <w:noProof/>
             <w:lang w:val="zh-CN"/>
           </w:rPr>
-          <w:t>48</w:t>
+          <w:t>52</w:t>
         </w:r>
         <w:r>
           <w:fldChar w:fldCharType="end"/>
@@ -44768,7 +44859,7 @@
             <w:noProof/>
             <w:lang w:val="zh-CN"/>
           </w:rPr>
-          <w:t>47</w:t>
+          <w:t>51</w:t>
         </w:r>
         <w:r>
           <w:fldChar w:fldCharType="end"/>
@@ -47519,7 +47610,7 @@
   <w:abstractNum w:abstractNumId="24">
     <w:nsid w:val="5D403535"/>
     <w:multiLevelType w:val="multilevel"/>
-    <w:tmpl w:val="FD80DB50"/>
+    <w:tmpl w:val="2876B6D8"/>
     <w:lvl w:ilvl="0">
       <w:start w:val="1"/>
       <w:numFmt w:val="chineseCountingThousand"/>
@@ -47606,6 +47697,8 @@
       </w:pPr>
       <w:rPr>
         <w:rFonts w:hint="eastAsia"/>
+        <w:sz w:val="24"/>
+        <w:szCs w:val="24"/>
       </w:rPr>
     </w:lvl>
     <w:lvl w:ilvl="3">
@@ -47994,7 +48087,7 @@
         <w:ind w:left="1406" w:hanging="420"/>
       </w:pPr>
     </w:lvl>
-    <w:lvl w:ilvl="2" w:tplc="0409001B" w:tentative="1">
+    <w:lvl w:ilvl="2" w:tplc="0409001B">
       <w:start w:val="1"/>
       <w:numFmt w:val="lowerRoman"/>
       <w:lvlText w:val="%3."/>
@@ -49078,6 +49171,14 @@
   </w:num>
   <w:numIdMacAtCleanup w:val="22"/>
 </w:numbering>
+</file>
+
+<file path=word/people.xml><?xml version="1.0" encoding="utf-8"?>
+<w15:people xmlns:wpc="http://schemas.microsoft.com/office/word/2010/wordprocessingCanvas" xmlns:mo="http://schemas.microsoft.com/office/mac/office/2008/main" xmlns:mc="http://schemas.openxmlformats.org/markup-compatibility/2006" xmlns:mv="urn:schemas-microsoft-com:mac:vml" xmlns:o="urn:schemas-microsoft-com:office:office" xmlns:r="http://schemas.openxmlformats.org/officeDocument/2006/relationships" xmlns:m="http://schemas.openxmlformats.org/officeDocument/2006/math" xmlns:v="urn:schemas-microsoft-com:vml" xmlns:wp14="http://schemas.microsoft.com/office/word/2010/wordprocessingDrawing" xmlns:wp="http://schemas.openxmlformats.org/drawingml/2006/wordprocessingDrawing" xmlns:w10="urn:schemas-microsoft-com:office:word" xmlns:w="http://schemas.openxmlformats.org/wordprocessingml/2006/main" xmlns:w14="http://schemas.microsoft.com/office/word/2010/wordml" xmlns:w15="http://schemas.microsoft.com/office/word/2012/wordml" xmlns:wpg="http://schemas.microsoft.com/office/word/2010/wordprocessingGroup" xmlns:wpi="http://schemas.microsoft.com/office/word/2010/wordprocessingInk" xmlns:wne="http://schemas.microsoft.com/office/word/2006/wordml" xmlns:wps="http://schemas.microsoft.com/office/word/2010/wordprocessingShape" mc:Ignorable="w14 w15 wp14">
+  <w15:person w15:author="Microsoft Office 用户">
+    <w15:presenceInfo w15:providerId="None" w15:userId="Microsoft Office 用户"/>
+  </w15:person>
+</w15:people>
 </file>
 
 <file path=word/styles.xml><?xml version="1.0" encoding="utf-8"?>
@@ -50313,12 +50414,13 @@
     <w:link w:val="Char"/>
     <w:autoRedefine/>
     <w:qFormat/>
-    <w:rsid w:val="000843A3"/>
+    <w:rsid w:val="00BE4E1E"/>
     <w:pPr>
       <w:tabs>
         <w:tab w:val="center" w:pos="3969"/>
         <w:tab w:val="right" w:pos="8080"/>
       </w:tabs>
+      <w:adjustRightInd w:val="0"/>
       <w:spacing w:line="400" w:lineRule="exact"/>
       <w:ind w:firstLineChars="200" w:firstLine="480"/>
       <w:textAlignment w:val="center"/>
@@ -50332,7 +50434,7 @@
     <w:name w:val="北邮论文正文 Char"/>
     <w:basedOn w:val="a1"/>
     <w:link w:val="afe"/>
-    <w:rsid w:val="000843A3"/>
+    <w:rsid w:val="00BE4E1E"/>
     <w:rPr>
       <w:rFonts w:ascii="Times New Roman" w:hAnsi="Times New Roman" w:cs="Times New Roman"/>
       <w:noProof/>
@@ -50765,7 +50867,7 @@
 </file>
 
 <file path=customXml/itemProps1.xml><?xml version="1.0" encoding="utf-8"?>
-<ds:datastoreItem xmlns:ds="http://schemas.openxmlformats.org/officeDocument/2006/customXml" ds:itemID="{3CA8BB96-E276-E24E-A5F2-771413A0DC7C}">
+<ds:datastoreItem xmlns:ds="http://schemas.openxmlformats.org/officeDocument/2006/customXml" ds:itemID="{E51CD667-FEFE-5747-B12B-7367E7EBC9D6}">
   <ds:schemaRefs>
     <ds:schemaRef ds:uri="http://schemas.openxmlformats.org/officeDocument/2006/bibliography"/>
   </ds:schemaRefs>

--- a/draft/v15.docx
+++ b/draft/v15.docx
@@ -2378,6 +2378,7 @@
       <w:r>
         <w:rPr>
           <w:rFonts w:ascii="宋体" w:eastAsia="宋体" w:hAnsi="宋体"/>
+          <w:color w:val="000000" w:themeColor="text1"/>
           <w:kern w:val="2"/>
           <w:sz w:val="28"/>
           <w:szCs w:val="28"/>
@@ -2387,6 +2388,7 @@
       <w:r>
         <w:rPr>
           <w:rFonts w:ascii="宋体" w:eastAsia="宋体" w:hAnsi="宋体" w:hint="eastAsia"/>
+          <w:color w:val="000000" w:themeColor="text1"/>
           <w:kern w:val="2"/>
           <w:sz w:val="28"/>
           <w:szCs w:val="28"/>
@@ -2436,27 +2438,169 @@
           <w:sz w:val="28"/>
           <w:szCs w:val="28"/>
         </w:rPr>
-        <w:t>。</w:t>
+        <w:t>，</w:t>
       </w:r>
       <w:r>
         <w:rPr>
           <w:rFonts w:ascii="宋体" w:eastAsia="宋体" w:hAnsi="宋体" w:hint="eastAsia"/>
-          <w:color w:val="FF0000"/>
           <w:kern w:val="2"/>
           <w:sz w:val="28"/>
           <w:szCs w:val="28"/>
         </w:rPr>
-        <w:t>结果如何</w:t>
+        <w:t>验证</w:t>
       </w:r>
       <w:r>
         <w:rPr>
           <w:rFonts w:ascii="宋体" w:eastAsia="宋体" w:hAnsi="宋体"/>
-          <w:color w:val="FF0000"/>
           <w:kern w:val="2"/>
           <w:sz w:val="28"/>
           <w:szCs w:val="28"/>
         </w:rPr>
-        <w:t>？满足什么需求？</w:t>
+        <w:t>服务在高并发下的性能：</w:t>
+      </w:r>
+      <w:r>
+        <w:rPr>
+          <w:rFonts w:ascii="宋体" w:eastAsia="宋体" w:hAnsi="宋体" w:hint="eastAsia"/>
+          <w:kern w:val="2"/>
+          <w:sz w:val="28"/>
+          <w:szCs w:val="28"/>
+        </w:rPr>
+        <w:t>例如</w:t>
+      </w:r>
+      <w:r>
+        <w:rPr>
+          <w:rFonts w:ascii="宋体" w:eastAsia="宋体" w:hAnsi="宋体"/>
+          <w:kern w:val="2"/>
+          <w:sz w:val="28"/>
+          <w:szCs w:val="28"/>
+        </w:rPr>
+        <w:t>查询服务在万级</w:t>
+      </w:r>
+      <w:r>
+        <w:rPr>
+          <w:rFonts w:ascii="宋体" w:eastAsia="宋体" w:hAnsi="宋体" w:hint="eastAsia"/>
+          <w:kern w:val="2"/>
+          <w:sz w:val="28"/>
+          <w:szCs w:val="28"/>
+        </w:rPr>
+        <w:t>QPS调用</w:t>
+      </w:r>
+      <w:r>
+        <w:rPr>
+          <w:rFonts w:ascii="宋体" w:eastAsia="宋体" w:hAnsi="宋体"/>
+          <w:kern w:val="2"/>
+          <w:sz w:val="28"/>
+          <w:szCs w:val="28"/>
+        </w:rPr>
+        <w:t>下，</w:t>
+      </w:r>
+      <w:r>
+        <w:rPr>
+          <w:rFonts w:ascii="宋体" w:eastAsia="宋体" w:hAnsi="宋体" w:hint="eastAsia"/>
+          <w:kern w:val="2"/>
+          <w:sz w:val="28"/>
+          <w:szCs w:val="28"/>
+        </w:rPr>
+        <w:t>服务</w:t>
+      </w:r>
+      <w:r>
+        <w:rPr>
+          <w:rFonts w:ascii="宋体" w:eastAsia="宋体" w:hAnsi="宋体"/>
+          <w:kern w:val="2"/>
+          <w:sz w:val="28"/>
+          <w:szCs w:val="28"/>
+        </w:rPr>
+        <w:t>延时平均在2-3毫秒左右，</w:t>
+      </w:r>
+      <w:r>
+        <w:rPr>
+          <w:rFonts w:ascii="宋体" w:eastAsia="宋体" w:hAnsi="宋体" w:hint="eastAsia"/>
+          <w:kern w:val="2"/>
+          <w:sz w:val="28"/>
+          <w:szCs w:val="28"/>
+        </w:rPr>
+        <w:t>使得</w:t>
+      </w:r>
+      <w:r>
+        <w:rPr>
+          <w:rFonts w:ascii="宋体" w:eastAsia="宋体" w:hAnsi="宋体"/>
+          <w:kern w:val="2"/>
+          <w:sz w:val="28"/>
+          <w:szCs w:val="28"/>
+        </w:rPr>
+        <w:t>用户</w:t>
+      </w:r>
+      <w:r>
+        <w:rPr>
+          <w:rFonts w:ascii="宋体" w:eastAsia="宋体" w:hAnsi="宋体"/>
+          <w:kern w:val="2"/>
+          <w:sz w:val="28"/>
+          <w:szCs w:val="28"/>
+        </w:rPr>
+        <w:t>在</w:t>
+      </w:r>
+      <w:r>
+        <w:rPr>
+          <w:rFonts w:ascii="宋体" w:eastAsia="宋体" w:hAnsi="宋体"/>
+          <w:kern w:val="2"/>
+          <w:sz w:val="28"/>
+          <w:szCs w:val="28"/>
+        </w:rPr>
+        <w:t>浏览内容时</w:t>
+      </w:r>
+      <w:r>
+        <w:rPr>
+          <w:rFonts w:ascii="宋体" w:eastAsia="宋体" w:hAnsi="宋体"/>
+          <w:kern w:val="2"/>
+          <w:sz w:val="28"/>
+          <w:szCs w:val="28"/>
+        </w:rPr>
+        <w:t>有</w:t>
+      </w:r>
+      <w:r>
+        <w:rPr>
+          <w:rFonts w:ascii="宋体" w:eastAsia="宋体" w:hAnsi="宋体"/>
+          <w:kern w:val="2"/>
+          <w:sz w:val="28"/>
+          <w:szCs w:val="28"/>
+        </w:rPr>
+        <w:t>良好的用户体验</w:t>
+      </w:r>
+      <w:r>
+        <w:rPr>
+          <w:rFonts w:ascii="宋体" w:eastAsia="宋体" w:hAnsi="宋体"/>
+          <w:kern w:val="2"/>
+          <w:sz w:val="28"/>
+          <w:szCs w:val="28"/>
+        </w:rPr>
+        <w:t>，</w:t>
+      </w:r>
+      <w:r>
+        <w:rPr>
+          <w:rFonts w:ascii="宋体" w:eastAsia="宋体" w:hAnsi="宋体" w:hint="eastAsia"/>
+          <w:kern w:val="2"/>
+          <w:sz w:val="28"/>
+          <w:szCs w:val="28"/>
+        </w:rPr>
+        <w:t>满足</w:t>
+      </w:r>
+      <w:r>
+        <w:rPr>
+          <w:rFonts w:ascii="宋体" w:eastAsia="宋体" w:hAnsi="宋体"/>
+          <w:kern w:val="2"/>
+          <w:sz w:val="28"/>
+          <w:szCs w:val="28"/>
+        </w:rPr>
+        <w:t>业务需求</w:t>
+      </w:r>
+      <w:r>
+        <w:rPr>
+          <w:rFonts w:ascii="宋体" w:eastAsia="宋体" w:hAnsi="宋体"/>
+          <w:kern w:val="2"/>
+          <w:sz w:val="28"/>
+          <w:szCs w:val="28"/>
+        </w:rPr>
+        <w:t>。</w:t>
       </w:r>
     </w:p>
     <w:p>
@@ -2759,7 +2903,6 @@
           <w:sz w:val="32"/>
           <w:szCs w:val="32"/>
         </w:rPr>
-        <w:lastRenderedPageBreak/>
         <w:t>T</w:t>
       </w:r>
       <w:r>
@@ -3686,7 +3829,15 @@
           <w:sz w:val="28"/>
           <w:szCs w:val="28"/>
         </w:rPr>
-        <w:t xml:space="preserve">r designs and implements backend macro-service </w:t>
+        <w:t xml:space="preserve">r designs and </w:t>
+      </w:r>
+      <w:r>
+        <w:rPr>
+          <w:sz w:val="28"/>
+          <w:szCs w:val="28"/>
+        </w:rPr>
+        <w:lastRenderedPageBreak/>
+        <w:t xml:space="preserve">implements backend macro-service </w:t>
       </w:r>
       <w:r>
         <w:rPr>
@@ -16338,9 +16489,6 @@
     <w:p>
       <w:pPr>
         <w:pStyle w:val="afe"/>
-        <w:rPr>
-          <w:rFonts w:hint="eastAsia"/>
-        </w:rPr>
       </w:pPr>
       <w:r>
         <w:t>对比常做缓存的</w:t>
@@ -16691,7 +16839,7 @@
       <w:pPr>
         <w:pStyle w:val="afe"/>
         <w:rPr>
-          <w:rFonts w:eastAsia="Heiti SC Light" w:hint="eastAsia"/>
+          <w:rFonts w:eastAsia="Heiti SC Light"/>
           <w:sz w:val="28"/>
           <w:szCs w:val="28"/>
         </w:rPr>
@@ -18984,27 +19132,6 @@
     </w:p>
     <w:p>
       <w:pPr>
-        <w:widowControl w:val="0"/>
-        <w:spacing w:line="400" w:lineRule="exact"/>
-        <w:ind w:firstLineChars="0" w:firstLine="0"/>
-        <w:textAlignment w:val="center"/>
-        <w:outlineLvl w:val="2"/>
-        <w:rPr>
-          <w:rFonts w:eastAsia="黑体"/>
-          <w:b/>
-          <w:vanish/>
-          <w:kern w:val="2"/>
-          <w:szCs w:val="22"/>
-        </w:rPr>
-      </w:pPr>
-      <w:bookmarkStart w:id="46" w:name="_Toc500714792"/>
-      <w:bookmarkStart w:id="47" w:name="_Toc500714955"/>
-      <w:bookmarkEnd w:id="46"/>
-      <w:bookmarkEnd w:id="47"/>
-      <w:commentRangeStart w:id="48"/>
-    </w:p>
-    <w:p>
-      <w:pPr>
         <w:pStyle w:val="3"/>
         <w:widowControl w:val="0"/>
         <w:numPr>
@@ -19023,7 +19150,16 @@
           <w:szCs w:val="20"/>
         </w:rPr>
       </w:pPr>
-      <w:bookmarkStart w:id="49" w:name="_Toc503101696"/>
+      <w:r>
+        <w:rPr>
+          <w:rStyle w:val="30"/>
+          <w:rFonts w:ascii="黑体" w:eastAsia="黑体" w:hAnsi="黑体" w:cs="黑体" w:hint="eastAsia"/>
+          <w:b/>
+          <w:sz w:val="24"/>
+          <w:szCs w:val="20"/>
+        </w:rPr>
+        <w:t>查询</w:t>
+      </w:r>
       <w:r>
         <w:rPr>
           <w:rStyle w:val="30"/>
@@ -19032,38 +19168,10 @@
           <w:sz w:val="24"/>
           <w:szCs w:val="20"/>
         </w:rPr>
-        <w:t>查询服务</w:t>
-      </w:r>
-      <w:r>
-        <w:rPr>
-          <w:rStyle w:val="30"/>
-          <w:rFonts w:ascii="黑体" w:eastAsia="黑体" w:hAnsi="黑体" w:cs="黑体"/>
-          <w:b/>
-          <w:sz w:val="24"/>
-          <w:szCs w:val="20"/>
-        </w:rPr>
-        <w:t>总体</w:t>
-      </w:r>
-      <w:r>
-        <w:rPr>
-          <w:rStyle w:val="30"/>
-          <w:rFonts w:ascii="黑体" w:eastAsia="黑体" w:hAnsi="黑体" w:cs="黑体"/>
-          <w:b/>
-          <w:sz w:val="24"/>
-          <w:szCs w:val="20"/>
-        </w:rPr>
-        <w:t>设计</w:t>
-      </w:r>
-      <w:bookmarkEnd w:id="49"/>
-      <w:commentRangeEnd w:id="48"/>
-      <w:r>
-        <w:rPr>
-          <w:rStyle w:val="ac"/>
-          <w:b w:val="0"/>
-          <w:bCs w:val="0"/>
-        </w:rPr>
-        <w:commentReference w:id="48"/>
-      </w:r>
+        <w:t>服务总体设计</w:t>
+      </w:r>
+      <w:bookmarkStart w:id="46" w:name="_GoBack"/>
+      <w:bookmarkEnd w:id="46"/>
     </w:p>
     <w:p>
       <w:pPr>
@@ -19260,7 +19368,7 @@
                     </pic:cNvPicPr>
                   </pic:nvPicPr>
                   <pic:blipFill>
-                    <a:blip r:embed="rId35">
+                    <a:blip r:embed="rId33">
                       <a:extLst>
                         <a:ext uri="{28A0092B-C50C-407E-A947-70E740481C1C}">
                           <a14:useLocalDpi xmlns:a14="http://schemas.microsoft.com/office/drawing/2010/main" val="0"/>
@@ -19367,7 +19475,7 @@
           <w:szCs w:val="20"/>
         </w:rPr>
       </w:pPr>
-      <w:bookmarkStart w:id="50" w:name="_Toc503101697"/>
+      <w:bookmarkStart w:id="47" w:name="_Toc503101697"/>
       <w:r>
         <w:rPr>
           <w:rStyle w:val="30"/>
@@ -19398,7 +19506,7 @@
         </w:rPr>
         <w:t>设计</w:t>
       </w:r>
-      <w:bookmarkEnd w:id="50"/>
+      <w:bookmarkEnd w:id="47"/>
     </w:p>
     <w:p>
       <w:pPr>
@@ -19540,7 +19648,7 @@
                     </pic:cNvPicPr>
                   </pic:nvPicPr>
                   <pic:blipFill>
-                    <a:blip r:embed="rId36">
+                    <a:blip r:embed="rId34">
                       <a:extLst>
                         <a:ext uri="{28A0092B-C50C-407E-A947-70E740481C1C}">
                           <a14:useLocalDpi xmlns:a14="http://schemas.microsoft.com/office/drawing/2010/main" val="0"/>
@@ -19668,7 +19776,7 @@
           <w:szCs w:val="20"/>
         </w:rPr>
       </w:pPr>
-      <w:bookmarkStart w:id="51" w:name="_Toc503101698"/>
+      <w:bookmarkStart w:id="48" w:name="_Toc503101698"/>
       <w:r>
         <w:rPr>
           <w:rStyle w:val="30"/>
@@ -19700,7 +19808,7 @@
         </w:rPr>
         <w:t>设计</w:t>
       </w:r>
-      <w:bookmarkEnd w:id="51"/>
+      <w:bookmarkEnd w:id="48"/>
     </w:p>
     <w:p>
       <w:pPr>
@@ -19874,7 +19982,7 @@
                     </pic:cNvPicPr>
                   </pic:nvPicPr>
                   <pic:blipFill>
-                    <a:blip r:embed="rId37">
+                    <a:blip r:embed="rId35">
                       <a:extLst>
                         <a:ext uri="{28A0092B-C50C-407E-A947-70E740481C1C}">
                           <a14:useLocalDpi xmlns:a14="http://schemas.microsoft.com/office/drawing/2010/main" val="0"/>
@@ -19999,7 +20107,7 @@
           <w:szCs w:val="28"/>
         </w:rPr>
       </w:pPr>
-      <w:bookmarkStart w:id="52" w:name="_Toc503101699"/>
+      <w:bookmarkStart w:id="49" w:name="_Toc503101699"/>
       <w:r>
         <w:rPr>
           <w:rFonts w:ascii="黑体" w:eastAsia="黑体" w:hAnsi="黑体" w:cs="黑体"/>
@@ -20011,11 +20119,11 @@
         <w:lastRenderedPageBreak/>
         <w:t>模块对外提供接口</w:t>
       </w:r>
-      <w:bookmarkStart w:id="53" w:name="_Toc500714797"/>
-      <w:bookmarkStart w:id="54" w:name="_Toc500714960"/>
-      <w:bookmarkEnd w:id="52"/>
-      <w:bookmarkEnd w:id="53"/>
-      <w:bookmarkEnd w:id="54"/>
+      <w:bookmarkStart w:id="50" w:name="_Toc500714797"/>
+      <w:bookmarkStart w:id="51" w:name="_Toc500714960"/>
+      <w:bookmarkEnd w:id="49"/>
+      <w:bookmarkEnd w:id="50"/>
+      <w:bookmarkEnd w:id="51"/>
     </w:p>
     <w:p>
       <w:pPr>
@@ -20047,7 +20155,7 @@
         </w:rPr>
         <w:t xml:space="preserve"> </w:t>
       </w:r>
-      <w:bookmarkStart w:id="55" w:name="_Toc503101700"/>
+      <w:bookmarkStart w:id="52" w:name="_Toc503101700"/>
       <w:proofErr w:type="spellStart"/>
       <w:r>
         <w:rPr>
@@ -20070,7 +20178,7 @@
         </w:rPr>
         <w:t xml:space="preserve"> 服务返回数据</w:t>
       </w:r>
-      <w:bookmarkEnd w:id="55"/>
+      <w:bookmarkEnd w:id="52"/>
     </w:p>
     <w:p>
       <w:pPr>
@@ -20234,7 +20342,7 @@
           <w:szCs w:val="20"/>
         </w:rPr>
       </w:pPr>
-      <w:bookmarkStart w:id="56" w:name="_Toc503101701"/>
+      <w:bookmarkStart w:id="53" w:name="_Toc503101701"/>
       <w:proofErr w:type="spellStart"/>
       <w:r>
         <w:rPr>
@@ -20267,7 +20375,7 @@
         </w:rPr>
         <w:t xml:space="preserve"> 对外接口提供</w:t>
       </w:r>
-      <w:bookmarkEnd w:id="56"/>
+      <w:bookmarkEnd w:id="53"/>
     </w:p>
     <w:p>
       <w:pPr>
@@ -20665,7 +20773,7 @@
           <w:szCs w:val="28"/>
         </w:rPr>
       </w:pPr>
-      <w:bookmarkStart w:id="57" w:name="_Toc503101702"/>
+      <w:bookmarkStart w:id="54" w:name="_Toc503101702"/>
       <w:r>
         <w:rPr>
           <w:rFonts w:ascii="黑体" w:eastAsia="黑体" w:hAnsi="黑体" w:cs="黑体"/>
@@ -20676,7 +20784,7 @@
         </w:rPr>
         <w:t>小结</w:t>
       </w:r>
-      <w:bookmarkEnd w:id="57"/>
+      <w:bookmarkEnd w:id="54"/>
     </w:p>
     <w:p>
       <w:pPr>
@@ -20707,12 +20815,12 @@
         </w:numPr>
         <w:spacing w:after="652"/>
       </w:pPr>
-      <w:bookmarkStart w:id="58" w:name="_Toc503101703"/>
+      <w:bookmarkStart w:id="55" w:name="_Toc503101703"/>
       <w:r>
         <w:lastRenderedPageBreak/>
         <w:t>重要模块及接口详细设计</w:t>
       </w:r>
-      <w:bookmarkEnd w:id="58"/>
+      <w:bookmarkEnd w:id="55"/>
     </w:p>
     <w:p>
       <w:pPr>
@@ -20734,7 +20842,7 @@
           <w:szCs w:val="28"/>
         </w:rPr>
       </w:pPr>
-      <w:bookmarkStart w:id="59" w:name="_Toc503101704"/>
+      <w:bookmarkStart w:id="56" w:name="_Toc503101704"/>
       <w:r>
         <w:rPr>
           <w:rFonts w:ascii="黑体" w:eastAsia="黑体" w:hAnsi="黑体" w:cs="黑体"/>
@@ -20745,15 +20853,15 @@
         </w:rPr>
         <w:t>提交服务具体设计</w:t>
       </w:r>
-      <w:bookmarkStart w:id="60" w:name="_Toc500714802"/>
-      <w:bookmarkStart w:id="61" w:name="_Toc500714965"/>
-      <w:bookmarkStart w:id="62" w:name="_Toc500714803"/>
-      <w:bookmarkStart w:id="63" w:name="_Toc500714966"/>
+      <w:bookmarkStart w:id="57" w:name="_Toc500714802"/>
+      <w:bookmarkStart w:id="58" w:name="_Toc500714965"/>
+      <w:bookmarkStart w:id="59" w:name="_Toc500714803"/>
+      <w:bookmarkStart w:id="60" w:name="_Toc500714966"/>
+      <w:bookmarkEnd w:id="56"/>
+      <w:bookmarkEnd w:id="57"/>
+      <w:bookmarkEnd w:id="58"/>
       <w:bookmarkEnd w:id="59"/>
       <w:bookmarkEnd w:id="60"/>
-      <w:bookmarkEnd w:id="61"/>
-      <w:bookmarkEnd w:id="62"/>
-      <w:bookmarkEnd w:id="63"/>
     </w:p>
     <w:p>
       <w:pPr>
@@ -20775,7 +20883,7 @@
           <w:szCs w:val="20"/>
         </w:rPr>
       </w:pPr>
-      <w:bookmarkStart w:id="64" w:name="_Toc503101705"/>
+      <w:bookmarkStart w:id="61" w:name="_Toc503101705"/>
       <w:r>
         <w:rPr>
           <w:rStyle w:val="30"/>
@@ -20786,7 +20894,7 @@
         </w:rPr>
         <w:t>提交类事件定义设计</w:t>
       </w:r>
-      <w:bookmarkEnd w:id="64"/>
+      <w:bookmarkEnd w:id="61"/>
     </w:p>
     <w:p>
       <w:pPr>
@@ -21677,7 +21785,7 @@
           <w:szCs w:val="20"/>
         </w:rPr>
       </w:pPr>
-      <w:bookmarkStart w:id="65" w:name="_Toc503101706"/>
+      <w:bookmarkStart w:id="62" w:name="_Toc503101706"/>
       <w:r>
         <w:rPr>
           <w:rStyle w:val="30"/>
@@ -21688,7 +21796,7 @@
         </w:rPr>
         <w:t>提交服务接口设计</w:t>
       </w:r>
-      <w:bookmarkEnd w:id="65"/>
+      <w:bookmarkEnd w:id="62"/>
     </w:p>
     <w:p>
       <w:pPr>
@@ -23716,7 +23824,7 @@
                     </pic:cNvPicPr>
                   </pic:nvPicPr>
                   <pic:blipFill>
-                    <a:blip r:embed="rId38">
+                    <a:blip r:embed="rId36">
                       <a:extLst>
                         <a:ext uri="{28A0092B-C50C-407E-A947-70E740481C1C}">
                           <a14:useLocalDpi xmlns:a14="http://schemas.microsoft.com/office/drawing/2010/main" val="0"/>
@@ -24190,7 +24298,7 @@
           <w:szCs w:val="20"/>
         </w:rPr>
       </w:pPr>
-      <w:bookmarkStart w:id="66" w:name="_Toc503101707"/>
+      <w:bookmarkStart w:id="63" w:name="_Toc503101707"/>
       <w:r>
         <w:rPr>
           <w:rStyle w:val="30"/>
@@ -24211,7 +24319,7 @@
         </w:rPr>
         <w:t>与实现</w:t>
       </w:r>
-      <w:bookmarkEnd w:id="66"/>
+      <w:bookmarkEnd w:id="63"/>
     </w:p>
     <w:p>
       <w:pPr>
@@ -27437,7 +27545,7 @@
           <w:szCs w:val="20"/>
         </w:rPr>
       </w:pPr>
-      <w:bookmarkStart w:id="67" w:name="_Toc503101708"/>
+      <w:bookmarkStart w:id="64" w:name="_Toc503101708"/>
       <w:r>
         <w:rPr>
           <w:rStyle w:val="30"/>
@@ -27458,7 +27566,7 @@
         </w:rPr>
         <w:t>设计与实现</w:t>
       </w:r>
-      <w:bookmarkEnd w:id="67"/>
+      <w:bookmarkEnd w:id="64"/>
     </w:p>
     <w:p>
       <w:pPr>
@@ -28138,7 +28246,7 @@
                     </pic:cNvPicPr>
                   </pic:nvPicPr>
                   <pic:blipFill>
-                    <a:blip r:embed="rId39">
+                    <a:blip r:embed="rId37">
                       <a:extLst>
                         <a:ext uri="{28A0092B-C50C-407E-A947-70E740481C1C}">
                           <a14:useLocalDpi xmlns:a14="http://schemas.microsoft.com/office/drawing/2010/main" val="0"/>
@@ -28199,9 +28307,6 @@
     <w:p>
       <w:pPr>
         <w:pStyle w:val="afe"/>
-        <w:rPr>
-          <w:rFonts w:hint="eastAsia"/>
-        </w:rPr>
       </w:pPr>
       <w:r>
         <w:lastRenderedPageBreak/>
@@ -28289,9 +28394,6 @@
     <w:p>
       <w:pPr>
         <w:pStyle w:val="afe"/>
-        <w:rPr>
-          <w:rFonts w:hint="eastAsia"/>
-        </w:rPr>
       </w:pPr>
       <w:r>
         <w:rPr>
@@ -28329,9 +28431,6 @@
     <w:p>
       <w:pPr>
         <w:pStyle w:val="afe"/>
-        <w:rPr>
-          <w:rFonts w:hint="eastAsia"/>
-        </w:rPr>
       </w:pPr>
       <w:r>
         <w:t xml:space="preserve">with </w:t>
@@ -28434,9 +28533,6 @@
     <w:p>
       <w:pPr>
         <w:pStyle w:val="afe"/>
-        <w:rPr>
-          <w:rFonts w:hint="eastAsia"/>
-        </w:rPr>
       </w:pPr>
       <w:r>
         <w:t>return result</w:t>
@@ -28564,7 +28660,7 @@
       <w:r>
         <w:t> </w:t>
       </w:r>
-      <w:hyperlink r:id="rId40" w:anchor="setex" w:history="1">
+      <w:hyperlink r:id="rId38" w:anchor="setex" w:history="1">
         <w:r>
           <w:t>SETEX</w:t>
         </w:r>
@@ -28626,7 +28722,7 @@
           <w:szCs w:val="28"/>
         </w:rPr>
       </w:pPr>
-      <w:bookmarkStart w:id="68" w:name="_Toc503101709"/>
+      <w:bookmarkStart w:id="65" w:name="_Toc503101709"/>
       <w:r>
         <w:rPr>
           <w:rFonts w:ascii="黑体" w:eastAsia="黑体" w:hAnsi="黑体" w:cs="黑体"/>
@@ -28637,7 +28733,7 @@
         </w:rPr>
         <w:t>查询服务</w:t>
       </w:r>
-      <w:bookmarkEnd w:id="68"/>
+      <w:bookmarkEnd w:id="65"/>
     </w:p>
     <w:p>
       <w:pPr>
@@ -28646,10 +28742,10 @@
       <w:r>
         <w:t>在提交服务中，完成了数据的存储设计，查询服务基于之前的数据存储来实现查询。</w:t>
       </w:r>
-      <w:bookmarkStart w:id="69" w:name="_Toc500714809"/>
-      <w:bookmarkStart w:id="70" w:name="_Toc500714972"/>
-      <w:bookmarkEnd w:id="69"/>
-      <w:bookmarkEnd w:id="70"/>
+      <w:bookmarkStart w:id="66" w:name="_Toc500714809"/>
+      <w:bookmarkStart w:id="67" w:name="_Toc500714972"/>
+      <w:bookmarkEnd w:id="66"/>
+      <w:bookmarkEnd w:id="67"/>
     </w:p>
     <w:p>
       <w:pPr>
@@ -28669,7 +28765,7 @@
           <w:bCs/>
         </w:rPr>
       </w:pPr>
-      <w:bookmarkStart w:id="71" w:name="_Toc503101710"/>
+      <w:bookmarkStart w:id="68" w:name="_Toc503101710"/>
       <w:r>
         <w:rPr>
           <w:rStyle w:val="30"/>
@@ -28680,7 +28776,7 @@
         </w:rPr>
         <w:t>查询服务接口设计</w:t>
       </w:r>
-      <w:bookmarkEnd w:id="71"/>
+      <w:bookmarkEnd w:id="68"/>
     </w:p>
     <w:p>
       <w:pPr>
@@ -31238,9 +31334,6 @@
     <w:p>
       <w:pPr>
         <w:pStyle w:val="afe"/>
-        <w:rPr>
-          <w:rFonts w:hint="eastAsia"/>
-        </w:rPr>
       </w:pPr>
       <w:r>
         <w:t>流程如</w:t>
@@ -31300,7 +31393,7 @@
                     </pic:cNvPicPr>
                   </pic:nvPicPr>
                   <pic:blipFill>
-                    <a:blip r:embed="rId41">
+                    <a:blip r:embed="rId39">
                       <a:extLst>
                         <a:ext uri="{28A0092B-C50C-407E-A947-70E740481C1C}">
                           <a14:useLocalDpi xmlns:a14="http://schemas.microsoft.com/office/drawing/2010/main" val="0"/>
@@ -31413,7 +31506,7 @@
           <w:szCs w:val="28"/>
         </w:rPr>
       </w:pPr>
-      <w:bookmarkStart w:id="72" w:name="_Toc503101711"/>
+      <w:bookmarkStart w:id="69" w:name="_Toc503101711"/>
       <w:r>
         <w:rPr>
           <w:rFonts w:ascii="黑体" w:eastAsia="黑体" w:hAnsi="黑体" w:cs="黑体"/>
@@ -31424,11 +31517,11 @@
         </w:rPr>
         <w:t>邀请服务</w:t>
       </w:r>
-      <w:bookmarkStart w:id="73" w:name="_Toc500714813"/>
-      <w:bookmarkStart w:id="74" w:name="_Toc500714976"/>
-      <w:bookmarkEnd w:id="72"/>
-      <w:bookmarkEnd w:id="73"/>
-      <w:bookmarkEnd w:id="74"/>
+      <w:bookmarkStart w:id="70" w:name="_Toc500714813"/>
+      <w:bookmarkStart w:id="71" w:name="_Toc500714976"/>
+      <w:bookmarkEnd w:id="69"/>
+      <w:bookmarkEnd w:id="70"/>
+      <w:bookmarkEnd w:id="71"/>
     </w:p>
     <w:p>
       <w:pPr>
@@ -31450,7 +31543,7 @@
           <w:szCs w:val="20"/>
         </w:rPr>
       </w:pPr>
-      <w:bookmarkStart w:id="75" w:name="_Toc503101712"/>
+      <w:bookmarkStart w:id="72" w:name="_Toc503101712"/>
       <w:r>
         <w:rPr>
           <w:rStyle w:val="30"/>
@@ -31461,7 +31554,7 @@
         </w:rPr>
         <w:t>邀请服务接口设计</w:t>
       </w:r>
-      <w:bookmarkEnd w:id="75"/>
+      <w:bookmarkEnd w:id="72"/>
     </w:p>
     <w:p>
       <w:pPr>
@@ -32718,7 +32811,7 @@
                     </pic:cNvPicPr>
                   </pic:nvPicPr>
                   <pic:blipFill>
-                    <a:blip r:embed="rId42">
+                    <a:blip r:embed="rId40">
                       <a:extLst>
                         <a:ext uri="{28A0092B-C50C-407E-A947-70E740481C1C}">
                           <a14:useLocalDpi xmlns:a14="http://schemas.microsoft.com/office/drawing/2010/main" val="0"/>
@@ -32796,7 +32889,7 @@
           <w:szCs w:val="20"/>
         </w:rPr>
       </w:pPr>
-      <w:bookmarkStart w:id="76" w:name="_Toc503101713"/>
+      <w:bookmarkStart w:id="73" w:name="_Toc503101713"/>
       <w:r>
         <w:rPr>
           <w:rStyle w:val="30"/>
@@ -32807,7 +32900,7 @@
         </w:rPr>
         <w:t>存储设计</w:t>
       </w:r>
-      <w:bookmarkEnd w:id="76"/>
+      <w:bookmarkEnd w:id="73"/>
     </w:p>
     <w:p>
       <w:pPr>
@@ -33098,9 +33191,6 @@
     <w:p>
       <w:pPr>
         <w:pStyle w:val="afe"/>
-        <w:rPr>
-          <w:rFonts w:hint="eastAsia"/>
-        </w:rPr>
       </w:pPr>
       <w:r>
         <w:t>邀请</w:t>
@@ -37911,7 +38001,7 @@
           <w:szCs w:val="28"/>
         </w:rPr>
       </w:pPr>
-      <w:bookmarkStart w:id="77" w:name="_Toc503101714"/>
+      <w:bookmarkStart w:id="74" w:name="_Toc503101714"/>
       <w:r>
         <w:rPr>
           <w:rFonts w:ascii="黑体" w:eastAsia="黑体" w:hAnsi="黑体" w:cs="黑体"/>
@@ -37922,7 +38012,7 @@
         </w:rPr>
         <w:t>小结</w:t>
       </w:r>
-      <w:bookmarkEnd w:id="77"/>
+      <w:bookmarkEnd w:id="74"/>
     </w:p>
     <w:p>
       <w:pPr>
@@ -37959,12 +38049,12 @@
         </w:numPr>
         <w:spacing w:after="652"/>
       </w:pPr>
-      <w:bookmarkStart w:id="78" w:name="_Toc503101715"/>
+      <w:bookmarkStart w:id="75" w:name="_Toc503101715"/>
       <w:r>
         <w:lastRenderedPageBreak/>
         <w:t>测试</w:t>
       </w:r>
-      <w:bookmarkEnd w:id="78"/>
+      <w:bookmarkEnd w:id="75"/>
     </w:p>
     <w:p>
       <w:pPr>
@@ -37986,7 +38076,7 @@
           <w:szCs w:val="28"/>
         </w:rPr>
       </w:pPr>
-      <w:bookmarkStart w:id="79" w:name="_Toc503101716"/>
+      <w:bookmarkStart w:id="76" w:name="_Toc503101716"/>
       <w:r>
         <w:rPr>
           <w:rFonts w:ascii="黑体" w:eastAsia="黑体" w:hAnsi="黑体" w:cs="黑体"/>
@@ -37997,7 +38087,7 @@
         </w:rPr>
         <w:t>测试环境</w:t>
       </w:r>
-      <w:bookmarkEnd w:id="79"/>
+      <w:bookmarkEnd w:id="76"/>
     </w:p>
     <w:p>
       <w:pPr>
@@ -38081,7 +38171,7 @@
           <w:szCs w:val="28"/>
         </w:rPr>
       </w:pPr>
-      <w:bookmarkStart w:id="80" w:name="_Toc503101717"/>
+      <w:bookmarkStart w:id="77" w:name="_Toc503101717"/>
       <w:r>
         <w:rPr>
           <w:rFonts w:ascii="黑体" w:eastAsia="黑体" w:hAnsi="黑体" w:cs="黑体"/>
@@ -38092,7 +38182,7 @@
         </w:rPr>
         <w:t>测试方法</w:t>
       </w:r>
-      <w:bookmarkEnd w:id="80"/>
+      <w:bookmarkEnd w:id="77"/>
     </w:p>
     <w:p>
       <w:pPr>
@@ -38372,7 +38462,7 @@
         <w:ind w:firstLineChars="0"/>
         <w:jc w:val="both"/>
         <w:rPr>
-          <w:rFonts w:ascii="黑体" w:eastAsia="黑体" w:hAnsi="黑体" w:cs="黑体" w:hint="eastAsia"/>
+          <w:rFonts w:ascii="黑体" w:eastAsia="黑体" w:hAnsi="黑体" w:cs="黑体"/>
           <w:szCs w:val="20"/>
         </w:rPr>
       </w:pPr>
@@ -38383,16 +38473,7 @@
           <w:sz w:val="24"/>
           <w:szCs w:val="20"/>
         </w:rPr>
-        <w:t>邀请服务</w:t>
-      </w:r>
-      <w:r>
-        <w:rPr>
-          <w:rStyle w:val="30"/>
-          <w:rFonts w:ascii="黑体" w:eastAsia="黑体" w:hAnsi="黑体" w:cs="黑体"/>
-          <w:sz w:val="24"/>
-          <w:szCs w:val="20"/>
-        </w:rPr>
-        <w:t>性能分析</w:t>
+        <w:t>邀请服务性能分析</w:t>
       </w:r>
     </w:p>
     <w:p>
@@ -38526,7 +38607,7 @@
                     </pic:cNvPicPr>
                   </pic:nvPicPr>
                   <pic:blipFill>
-                    <a:blip r:embed="rId43" cstate="print">
+                    <a:blip r:embed="rId41" cstate="print">
                       <a:extLst>
                         <a:ext uri="{28A0092B-C50C-407E-A947-70E740481C1C}">
                           <a14:useLocalDpi xmlns:a14="http://schemas.microsoft.com/office/drawing/2010/main" val="0"/>
@@ -38762,7 +38843,7 @@
                     </pic:cNvPicPr>
                   </pic:nvPicPr>
                   <pic:blipFill>
-                    <a:blip r:embed="rId44" cstate="print">
+                    <a:blip r:embed="rId42" cstate="print">
                       <a:extLst>
                         <a:ext uri="{28A0092B-C50C-407E-A947-70E740481C1C}">
                           <a14:useLocalDpi xmlns:a14="http://schemas.microsoft.com/office/drawing/2010/main" val="0"/>
@@ -38905,7 +38986,7 @@
                     </pic:cNvPicPr>
                   </pic:nvPicPr>
                   <pic:blipFill>
-                    <a:blip r:embed="rId45">
+                    <a:blip r:embed="rId43">
                       <a:extLst>
                         <a:ext uri="{28A0092B-C50C-407E-A947-70E740481C1C}">
                           <a14:useLocalDpi xmlns:a14="http://schemas.microsoft.com/office/drawing/2010/main" val="0"/>
@@ -39155,7 +39236,7 @@
                     </pic:cNvPicPr>
                   </pic:nvPicPr>
                   <pic:blipFill>
-                    <a:blip r:embed="rId46" cstate="print">
+                    <a:blip r:embed="rId44" cstate="print">
                       <a:extLst>
                         <a:ext uri="{28A0092B-C50C-407E-A947-70E740481C1C}">
                           <a14:useLocalDpi xmlns:a14="http://schemas.microsoft.com/office/drawing/2010/main" val="0"/>
@@ -39343,7 +39424,7 @@
                     </pic:cNvPicPr>
                   </pic:nvPicPr>
                   <pic:blipFill>
-                    <a:blip r:embed="rId47" cstate="print">
+                    <a:blip r:embed="rId45" cstate="print">
                       <a:extLst>
                         <a:ext uri="{28A0092B-C50C-407E-A947-70E740481C1C}">
                           <a14:useLocalDpi xmlns:a14="http://schemas.microsoft.com/office/drawing/2010/main" val="0"/>
@@ -39492,7 +39573,7 @@
                     </pic:cNvPicPr>
                   </pic:nvPicPr>
                   <pic:blipFill>
-                    <a:blip r:embed="rId48">
+                    <a:blip r:embed="rId46">
                       <a:extLst>
                         <a:ext uri="{28A0092B-C50C-407E-A947-70E740481C1C}">
                           <a14:useLocalDpi xmlns:a14="http://schemas.microsoft.com/office/drawing/2010/main" val="0"/>
@@ -39648,7 +39729,7 @@
                     </pic:cNvPicPr>
                   </pic:nvPicPr>
                   <pic:blipFill>
-                    <a:blip r:embed="rId49" cstate="print">
+                    <a:blip r:embed="rId47" cstate="print">
                       <a:extLst>
                         <a:ext uri="{28A0092B-C50C-407E-A947-70E740481C1C}">
                           <a14:useLocalDpi xmlns:a14="http://schemas.microsoft.com/office/drawing/2010/main" val="0"/>
@@ -39815,7 +39896,7 @@
                     </pic:cNvPicPr>
                   </pic:nvPicPr>
                   <pic:blipFill>
-                    <a:blip r:embed="rId50" cstate="print">
+                    <a:blip r:embed="rId48" cstate="print">
                       <a:extLst>
                         <a:ext uri="{28A0092B-C50C-407E-A947-70E740481C1C}">
                           <a14:useLocalDpi xmlns:a14="http://schemas.microsoft.com/office/drawing/2010/main" val="0"/>
@@ -39964,7 +40045,7 @@
                     </pic:cNvPicPr>
                   </pic:nvPicPr>
                   <pic:blipFill>
-                    <a:blip r:embed="rId51" cstate="print">
+                    <a:blip r:embed="rId49" cstate="print">
                       <a:extLst>
                         <a:ext uri="{28A0092B-C50C-407E-A947-70E740481C1C}">
                           <a14:useLocalDpi xmlns:a14="http://schemas.microsoft.com/office/drawing/2010/main" val="0"/>
@@ -40083,8 +40164,6 @@
           <w:color w:val="FF0000"/>
         </w:rPr>
       </w:pPr>
-      <w:bookmarkStart w:id="81" w:name="_GoBack"/>
-      <w:bookmarkEnd w:id="81"/>
       <w:r>
         <w:t>查询服务</w:t>
       </w:r>
@@ -40201,7 +40280,7 @@
                     </pic:cNvPicPr>
                   </pic:nvPicPr>
                   <pic:blipFill>
-                    <a:blip r:embed="rId52">
+                    <a:blip r:embed="rId50">
                       <a:extLst>
                         <a:ext uri="{28A0092B-C50C-407E-A947-70E740481C1C}">
                           <a14:useLocalDpi xmlns:a14="http://schemas.microsoft.com/office/drawing/2010/main" val="0"/>
@@ -40350,7 +40429,7 @@
                     </pic:cNvPicPr>
                   </pic:nvPicPr>
                   <pic:blipFill>
-                    <a:blip r:embed="rId53">
+                    <a:blip r:embed="rId51">
                       <a:extLst>
                         <a:ext uri="{28A0092B-C50C-407E-A947-70E740481C1C}">
                           <a14:useLocalDpi xmlns:a14="http://schemas.microsoft.com/office/drawing/2010/main" val="0"/>
@@ -40511,7 +40590,7 @@
                     </pic:cNvPicPr>
                   </pic:nvPicPr>
                   <pic:blipFill>
-                    <a:blip r:embed="rId54" cstate="print">
+                    <a:blip r:embed="rId52" cstate="print">
                       <a:extLst>
                         <a:ext uri="{28A0092B-C50C-407E-A947-70E740481C1C}">
                           <a14:useLocalDpi xmlns:a14="http://schemas.microsoft.com/office/drawing/2010/main" val="0"/>
@@ -40707,7 +40786,7 @@
                     </pic:cNvPicPr>
                   </pic:nvPicPr>
                   <pic:blipFill>
-                    <a:blip r:embed="rId55" cstate="print">
+                    <a:blip r:embed="rId53" cstate="print">
                       <a:extLst>
                         <a:ext uri="{28A0092B-C50C-407E-A947-70E740481C1C}">
                           <a14:useLocalDpi xmlns:a14="http://schemas.microsoft.com/office/drawing/2010/main" val="0"/>
@@ -40861,7 +40940,7 @@
                     </pic:cNvPicPr>
                   </pic:nvPicPr>
                   <pic:blipFill>
-                    <a:blip r:embed="rId56" cstate="print">
+                    <a:blip r:embed="rId54" cstate="print">
                       <a:extLst>
                         <a:ext uri="{28A0092B-C50C-407E-A947-70E740481C1C}">
                           <a14:useLocalDpi xmlns:a14="http://schemas.microsoft.com/office/drawing/2010/main" val="0"/>
@@ -41025,7 +41104,7 @@
                     </pic:cNvPicPr>
                   </pic:nvPicPr>
                   <pic:blipFill>
-                    <a:blip r:embed="rId57" cstate="print">
+                    <a:blip r:embed="rId55" cstate="print">
                       <a:extLst>
                         <a:ext uri="{28A0092B-C50C-407E-A947-70E740481C1C}">
                           <a14:useLocalDpi xmlns:a14="http://schemas.microsoft.com/office/drawing/2010/main" val="0"/>
@@ -41105,24 +41184,272 @@
       <w:pPr>
         <w:pStyle w:val="aff1"/>
         <w:rPr>
+          <w:color w:val="FF0000"/>
+          <w:sz w:val="24"/>
+        </w:rPr>
+      </w:pPr>
+      <w:r>
+        <w:rPr>
+          <w:rFonts w:hint="eastAsia"/>
+          <w:color w:val="FF0000"/>
+          <w:sz w:val="24"/>
+        </w:rPr>
+        <w:t>和</w:t>
+      </w:r>
+      <w:r>
+        <w:rPr>
+          <w:color w:val="FF0000"/>
+          <w:sz w:val="24"/>
+        </w:rPr>
+        <w:t>一般服务器相比有什么特色？</w:t>
+      </w:r>
+    </w:p>
+    <w:p>
+      <w:pPr>
+        <w:pStyle w:val="aff1"/>
+        <w:rPr>
+          <w:color w:val="FF0000"/>
+          <w:sz w:val="24"/>
+        </w:rPr>
+      </w:pPr>
+      <w:r>
+        <w:rPr>
+          <w:color w:val="FF0000"/>
+          <w:sz w:val="24"/>
+        </w:rPr>
+        <w:t>微服务的架构</w:t>
+      </w:r>
+      <w:r>
+        <w:rPr>
+          <w:rFonts w:hint="eastAsia"/>
+          <w:color w:val="FF0000"/>
+          <w:sz w:val="24"/>
+        </w:rPr>
+        <w:t>模式</w:t>
+      </w:r>
+      <w:r>
+        <w:rPr>
+          <w:color w:val="FF0000"/>
+          <w:sz w:val="24"/>
+        </w:rPr>
+        <w:t>，</w:t>
+      </w:r>
+      <w:r>
+        <w:rPr>
+          <w:rFonts w:hint="eastAsia"/>
+          <w:color w:val="FF0000"/>
+          <w:sz w:val="24"/>
+        </w:rPr>
+        <w:t>使得</w:t>
+      </w:r>
+      <w:r>
+        <w:rPr>
+          <w:color w:val="FF0000"/>
+          <w:sz w:val="24"/>
+        </w:rPr>
+        <w:t>服务</w:t>
+      </w:r>
+    </w:p>
+    <w:p>
+      <w:pPr>
+        <w:pStyle w:val="ad"/>
+        <w:ind w:firstLine="480"/>
+      </w:pPr>
+      <w:r>
+        <w:t>服务部署了</w:t>
+      </w:r>
+      <w:r>
+        <w:rPr>
+          <w:rFonts w:hint="eastAsia"/>
+        </w:rPr>
+        <w:t>多少</w:t>
+      </w:r>
+      <w:r>
+        <w:t>台机器，</w:t>
+      </w:r>
+      <w:r>
+        <w:rPr>
+          <w:rFonts w:hint="eastAsia"/>
+        </w:rPr>
+        <w:t>能</w:t>
+      </w:r>
+      <w:r>
+        <w:t>承载多少量</w:t>
+      </w:r>
+      <w:r>
+        <w:t>。单机</w:t>
+      </w:r>
+      <w:proofErr w:type="spellStart"/>
+      <w:r>
+        <w:t>qps</w:t>
+      </w:r>
+      <w:proofErr w:type="spellEnd"/>
+      <w:r>
+        <w:t>。</w:t>
+      </w:r>
+    </w:p>
+    <w:p>
+      <w:pPr>
+        <w:pStyle w:val="ad"/>
+        <w:ind w:firstLine="480"/>
+        <w:rPr>
+          <w:rFonts w:hint="eastAsia"/>
+        </w:rPr>
+      </w:pPr>
+    </w:p>
+    <w:p>
+      <w:pPr>
+        <w:pStyle w:val="ad"/>
+        <w:ind w:firstLine="480"/>
+      </w:pPr>
+      <w:r>
+        <w:rPr>
+          <w:rFonts w:hint="eastAsia"/>
+        </w:rPr>
+        <w:t>go</w:t>
+      </w:r>
+      <w:r>
+        <w:t>和</w:t>
+      </w:r>
+      <w:r>
+        <w:t>python</w:t>
+      </w:r>
+      <w:r>
+        <w:t>后，</w:t>
+      </w:r>
+      <w:r>
+        <w:rPr>
+          <w:rFonts w:hint="eastAsia"/>
+        </w:rPr>
+        <w:t>性能</w:t>
+      </w:r>
+      <w:r>
+        <w:t>提升</w:t>
+      </w:r>
+      <w:r>
+        <w:rPr>
+          <w:rFonts w:hint="eastAsia"/>
+        </w:rPr>
+        <w:t>了</w:t>
+      </w:r>
+      <w:r>
+        <w:t>多少</w:t>
+      </w:r>
+      <w:r>
+        <w:t>。</w:t>
+      </w:r>
+    </w:p>
+    <w:p>
+      <w:pPr>
+        <w:pStyle w:val="ad"/>
+        <w:ind w:firstLine="480"/>
+        <w:rPr>
+          <w:noProof/>
+        </w:rPr>
+      </w:pPr>
+      <w:r>
+        <w:t>微服务部署特点</w:t>
+      </w:r>
+      <w:r>
+        <w:t>：</w:t>
+      </w:r>
+      <w:r>
+        <w:rPr>
+          <w:rFonts w:hint="eastAsia"/>
+        </w:rPr>
+        <w:t>服务</w:t>
+      </w:r>
+      <w:r>
+        <w:t>直接</w:t>
+      </w:r>
+      <w:r>
+        <w:rPr>
+          <w:rFonts w:hint="eastAsia"/>
+        </w:rPr>
+        <w:t>独立</w:t>
+      </w:r>
+      <w:r>
+        <w:t>开发，</w:t>
+      </w:r>
+      <w:r>
+        <w:rPr>
+          <w:rFonts w:hint="eastAsia"/>
+        </w:rPr>
+        <w:t>独立</w:t>
+      </w:r>
+      <w:r>
+        <w:t>部署，</w:t>
+      </w:r>
+      <w:r>
+        <w:rPr>
+          <w:rFonts w:hint="eastAsia"/>
+        </w:rPr>
+        <w:t>便于</w:t>
+      </w:r>
+      <w:r>
+        <w:t>持续交付。</w:t>
+      </w:r>
+      <w:r>
+        <w:rPr>
+          <w:rFonts w:hint="eastAsia"/>
+        </w:rPr>
+        <w:t>服务</w:t>
+      </w:r>
+      <w:r>
+        <w:t>部署在</w:t>
+      </w:r>
+      <w:proofErr w:type="spellStart"/>
+      <w:r>
+        <w:rPr>
+          <w:rFonts w:hint="eastAsia"/>
+        </w:rPr>
+        <w:t>D</w:t>
+      </w:r>
+      <w:r>
+        <w:t>ocker</w:t>
+      </w:r>
+      <w:proofErr w:type="spellEnd"/>
+      <w:r>
+        <w:t>容器</w:t>
+      </w:r>
+      <w:r>
+        <w:t>中，在服务发现的</w:t>
+      </w:r>
+      <w:r>
+        <w:rPr>
+          <w:rFonts w:hint="eastAsia"/>
+        </w:rPr>
+        <w:t>机制</w:t>
+      </w:r>
+      <w:r>
+        <w:t>下，</w:t>
+      </w:r>
+      <w:r>
+        <w:t>请求高峰期</w:t>
+      </w:r>
+      <w:r>
+        <w:rPr>
+          <w:rFonts w:hint="eastAsia"/>
+        </w:rPr>
+        <w:t>扩容</w:t>
+      </w:r>
+      <w:r>
+        <w:t>时无需改动改动代码，只需增加部署机器的数量。</w:t>
+      </w:r>
+    </w:p>
+    <w:p>
+      <w:pPr>
+        <w:pStyle w:val="aff1"/>
+        <w:rPr>
           <w:rFonts w:cs="Times New Roman"/>
           <w:sz w:val="24"/>
         </w:rPr>
       </w:pPr>
       <w:r>
         <w:rPr>
-          <w:rFonts w:hint="eastAsia"/>
-          <w:color w:val="FF0000"/>
-          <w:sz w:val="24"/>
-        </w:rPr>
-        <w:t>和</w:t>
-      </w:r>
-      <w:r>
-        <w:rPr>
-          <w:color w:val="FF0000"/>
-          <w:sz w:val="24"/>
-        </w:rPr>
-        <w:t>一般服务器相比有什么特色？</w:t>
+          <w:noProof/>
+        </w:rPr>
+        <w:t>部署特点</w:t>
       </w:r>
     </w:p>
     <w:p>
@@ -41145,7 +41472,7 @@
           <w:szCs w:val="28"/>
         </w:rPr>
       </w:pPr>
-      <w:bookmarkStart w:id="82" w:name="_Toc503101718"/>
+      <w:bookmarkStart w:id="78" w:name="_Toc503101718"/>
       <w:r>
         <w:rPr>
           <w:rFonts w:ascii="黑体" w:eastAsia="黑体" w:hAnsi="黑体" w:cs="黑体"/>
@@ -41156,7 +41483,7 @@
         </w:rPr>
         <w:t>小结</w:t>
       </w:r>
-      <w:bookmarkEnd w:id="82"/>
+      <w:bookmarkEnd w:id="78"/>
     </w:p>
     <w:p>
       <w:pPr>
@@ -41172,20 +41499,100 @@
         <w:t>介绍了服务测试环境，以及测试的指标设计，对前文中所设计的微服务模块进行测试，获取实时的数据绘图，验证了服务的性能</w:t>
       </w:r>
       <w:r>
-        <w:rPr>
-          <w:rFonts w:hint="eastAsia"/>
-          <w:color w:val="FF0000"/>
-        </w:rPr>
         <w:t>，</w:t>
       </w:r>
       <w:r>
         <w:rPr>
-          <w:color w:val="FF0000"/>
-        </w:rPr>
-        <w:t>满足需求吗？</w:t>
-      </w:r>
-      <w:r>
-        <w:t>。</w:t>
+          <w:rFonts w:hint="eastAsia"/>
+        </w:rPr>
+        <w:t>验证</w:t>
+      </w:r>
+      <w:r>
+        <w:t>了服务在高并发请求下</w:t>
+      </w:r>
+      <w:r>
+        <w:rPr>
+          <w:rFonts w:hint="eastAsia"/>
+        </w:rPr>
+        <w:t>的</w:t>
+      </w:r>
+      <w:r>
+        <w:t>高性能表现：</w:t>
+      </w:r>
+      <w:r>
+        <w:rPr>
+          <w:rFonts w:hint="eastAsia"/>
+        </w:rPr>
+        <w:t>例如</w:t>
+      </w:r>
+      <w:r>
+        <w:t>查询服务在</w:t>
+      </w:r>
+      <w:r>
+        <w:rPr>
+          <w:rFonts w:hint="eastAsia"/>
+        </w:rPr>
+        <w:t>万</w:t>
+      </w:r>
+      <w:r>
+        <w:t>级</w:t>
+      </w:r>
+      <w:r>
+        <w:rPr>
+          <w:rFonts w:hint="eastAsia"/>
+        </w:rPr>
+        <w:t>QPS</w:t>
+      </w:r>
+      <w:r>
+        <w:rPr>
+          <w:rFonts w:hint="eastAsia"/>
+        </w:rPr>
+        <w:t>下</w:t>
+      </w:r>
+      <w:r>
+        <w:t>延时为</w:t>
+      </w:r>
+      <w:r>
+        <w:t>2-3</w:t>
+      </w:r>
+      <w:r>
+        <w:rPr>
+          <w:rFonts w:hint="eastAsia"/>
+        </w:rPr>
+        <w:t>毫秒</w:t>
+      </w:r>
+      <w:r>
+        <w:t>，</w:t>
+      </w:r>
+      <w:r>
+        <w:rPr>
+          <w:rFonts w:hint="eastAsia"/>
+        </w:rPr>
+        <w:t>使得</w:t>
+      </w:r>
+      <w:r>
+        <w:t>用户浏览内容时</w:t>
+      </w:r>
+      <w:r>
+        <w:t>有</w:t>
+      </w:r>
+      <w:r>
+        <w:t>良好的用户体验</w:t>
+      </w:r>
+      <w:r>
+        <w:t>，</w:t>
+      </w:r>
+      <w:r>
+        <w:t>需求</w:t>
+      </w:r>
+      <w:r>
+        <w:rPr>
+          <w:rFonts w:hint="eastAsia"/>
+        </w:rPr>
+        <w:t>满足</w:t>
+      </w:r>
+      <w:r>
+        <w:t>业务需求。</w:t>
       </w:r>
     </w:p>
     <w:p>
@@ -41197,12 +41604,12 @@
         </w:numPr>
         <w:spacing w:after="652"/>
       </w:pPr>
-      <w:bookmarkStart w:id="83" w:name="_Toc503101719"/>
+      <w:bookmarkStart w:id="79" w:name="_Toc503101719"/>
       <w:r>
         <w:lastRenderedPageBreak/>
         <w:t>总结</w:t>
       </w:r>
-      <w:bookmarkEnd w:id="83"/>
+      <w:bookmarkEnd w:id="79"/>
     </w:p>
     <w:p>
       <w:pPr>
@@ -41412,10 +41819,10 @@
           <w:szCs w:val="32"/>
         </w:rPr>
         <w:sectPr>
-          <w:headerReference w:type="even" r:id="rId58"/>
-          <w:headerReference w:type="default" r:id="rId59"/>
-          <w:footerReference w:type="even" r:id="rId60"/>
-          <w:footerReference w:type="default" r:id="rId61"/>
+          <w:headerReference w:type="even" r:id="rId56"/>
+          <w:headerReference w:type="default" r:id="rId57"/>
+          <w:footerReference w:type="even" r:id="rId58"/>
+          <w:footerReference w:type="default" r:id="rId59"/>
           <w:pgSz w:w="11900" w:h="16840"/>
           <w:pgMar w:top="1440" w:right="1800" w:bottom="1440" w:left="1800" w:header="851" w:footer="804" w:gutter="0"/>
           <w:pgNumType w:start="1"/>
@@ -41429,12 +41836,12 @@
         <w:pStyle w:val="afc"/>
         <w:spacing w:after="652"/>
       </w:pPr>
-      <w:bookmarkStart w:id="84" w:name="_Toc503101720"/>
+      <w:bookmarkStart w:id="80" w:name="_Toc503101720"/>
       <w:r>
         <w:lastRenderedPageBreak/>
         <w:t>参考文献</w:t>
       </w:r>
-      <w:bookmarkEnd w:id="84"/>
+      <w:bookmarkEnd w:id="80"/>
     </w:p>
     <w:p>
       <w:pPr>
@@ -41464,7 +41871,7 @@
         </w:rPr>
         <w:t xml:space="preserve">] </w:t>
       </w:r>
-      <w:hyperlink r:id="rId62" w:history="1">
+      <w:hyperlink r:id="rId60" w:history="1">
         <w:r>
           <w:rPr>
             <w:kern w:val="2"/>
@@ -41649,7 +42056,7 @@
         </w:rPr>
         <w:t xml:space="preserve">] </w:t>
       </w:r>
-      <w:hyperlink r:id="rId63" w:history="1">
+      <w:hyperlink r:id="rId61" w:history="1">
         <w:r>
           <w:rPr>
             <w:kern w:val="2"/>
@@ -41692,7 +42099,7 @@
         </w:rPr>
         <w:t xml:space="preserve">] </w:t>
       </w:r>
-      <w:hyperlink r:id="rId64" w:history="1">
+      <w:hyperlink r:id="rId62" w:history="1">
         <w:r>
           <w:rPr>
             <w:kern w:val="2"/>
@@ -41735,7 +42142,7 @@
         </w:rPr>
         <w:t xml:space="preserve">] </w:t>
       </w:r>
-      <w:hyperlink r:id="rId65" w:history="1">
+      <w:hyperlink r:id="rId63" w:history="1">
         <w:r>
           <w:rPr>
             <w:kern w:val="2"/>
@@ -41778,7 +42185,7 @@
         </w:rPr>
         <w:t xml:space="preserve">] </w:t>
       </w:r>
-      <w:hyperlink r:id="rId66" w:history="1">
+      <w:hyperlink r:id="rId64" w:history="1">
         <w:r>
           <w:rPr>
             <w:kern w:val="2"/>
@@ -41821,7 +42228,7 @@
         </w:rPr>
         <w:t xml:space="preserve">] </w:t>
       </w:r>
-      <w:hyperlink r:id="rId67" w:history="1">
+      <w:hyperlink r:id="rId65" w:history="1">
         <w:r>
           <w:rPr>
             <w:kern w:val="2"/>
@@ -41864,7 +42271,7 @@
         </w:rPr>
         <w:t>]</w:t>
       </w:r>
-      <w:hyperlink r:id="rId68" w:history="1">
+      <w:hyperlink r:id="rId66" w:history="1">
         <w:r>
           <w:rPr>
             <w:kern w:val="2"/>
@@ -41907,7 +42314,7 @@
         </w:rPr>
         <w:t xml:space="preserve">] </w:t>
       </w:r>
-      <w:hyperlink r:id="rId69" w:history="1">
+      <w:hyperlink r:id="rId67" w:history="1">
         <w:r>
           <w:rPr>
             <w:kern w:val="2"/>
@@ -41950,7 +42357,7 @@
         </w:rPr>
         <w:t xml:space="preserve">] </w:t>
       </w:r>
-      <w:hyperlink r:id="rId70" w:history="1">
+      <w:hyperlink r:id="rId68" w:history="1">
         <w:r>
           <w:rPr>
             <w:kern w:val="2"/>
@@ -41981,7 +42388,7 @@
         </w:rPr>
         <w:t xml:space="preserve">[12] </w:t>
       </w:r>
-      <w:hyperlink r:id="rId71" w:history="1">
+      <w:hyperlink r:id="rId69" w:history="1">
         <w:r>
           <w:rPr>
             <w:kern w:val="2"/>
@@ -42024,7 +42431,7 @@
         </w:rPr>
         <w:t xml:space="preserve">] </w:t>
       </w:r>
-      <w:hyperlink r:id="rId72" w:history="1">
+      <w:hyperlink r:id="rId70" w:history="1">
         <w:r>
           <w:rPr>
             <w:kern w:val="2"/>
@@ -42067,7 +42474,7 @@
         </w:rPr>
         <w:t xml:space="preserve">] </w:t>
       </w:r>
-      <w:hyperlink r:id="rId73" w:history="1">
+      <w:hyperlink r:id="rId71" w:history="1">
         <w:r>
           <w:rPr>
             <w:kern w:val="2"/>
@@ -42110,7 +42517,7 @@
         </w:rPr>
         <w:t xml:space="preserve">] </w:t>
       </w:r>
-      <w:hyperlink r:id="rId74" w:history="1">
+      <w:hyperlink r:id="rId72" w:history="1">
         <w:r>
           <w:rPr>
             <w:kern w:val="2"/>
@@ -42153,7 +42560,7 @@
         </w:rPr>
         <w:t>]</w:t>
       </w:r>
-      <w:hyperlink r:id="rId75" w:history="1">
+      <w:hyperlink r:id="rId73" w:history="1">
         <w:r>
           <w:rPr>
             <w:kern w:val="2"/>
@@ -44477,7 +44884,7 @@
         </w:rPr>
         <w:t xml:space="preserve">] </w:t>
       </w:r>
-      <w:hyperlink r:id="rId76" w:history="1">
+      <w:hyperlink r:id="rId74" w:history="1">
         <w:r>
           <w:rPr>
             <w:rStyle w:val="a6"/>
@@ -44509,7 +44916,7 @@
         </w:rPr>
         <w:t xml:space="preserve">] </w:t>
       </w:r>
-      <w:hyperlink r:id="rId77" w:history="1">
+      <w:hyperlink r:id="rId75" w:history="1">
         <w:r>
           <w:rPr>
             <w:kern w:val="2"/>
@@ -44618,12 +45025,12 @@
         <w:pStyle w:val="afc"/>
         <w:spacing w:after="652"/>
       </w:pPr>
-      <w:bookmarkStart w:id="85" w:name="_Toc503101721"/>
+      <w:bookmarkStart w:id="81" w:name="_Toc503101721"/>
       <w:r>
         <w:lastRenderedPageBreak/>
         <w:t>致谢</w:t>
       </w:r>
-      <w:bookmarkEnd w:id="85"/>
+      <w:bookmarkEnd w:id="81"/>
     </w:p>
     <w:p>
       <w:pPr>
@@ -44668,7 +45075,7 @@
       </w:pPr>
     </w:p>
     <w:sectPr>
-      <w:headerReference w:type="default" r:id="rId78"/>
+      <w:headerReference w:type="default" r:id="rId76"/>
       <w:pgSz w:w="11900" w:h="16840"/>
       <w:pgMar w:top="1440" w:right="1800" w:bottom="1440" w:left="1800" w:header="851" w:footer="804" w:gutter="0"/>
       <w:cols w:space="425"/>
@@ -44676,37 +45083,6 @@
     </w:sectPr>
   </w:body>
 </w:document>
-</file>
-
-<file path=word/comments.xml><?xml version="1.0" encoding="utf-8"?>
-<w:comments xmlns:wpc="http://schemas.microsoft.com/office/word/2010/wordprocessingCanvas" xmlns:mo="http://schemas.microsoft.com/office/mac/office/2008/main" xmlns:mc="http://schemas.openxmlformats.org/markup-compatibility/2006" xmlns:mv="urn:schemas-microsoft-com:mac:vml" xmlns:o="urn:schemas-microsoft-com:office:office" xmlns:r="http://schemas.openxmlformats.org/officeDocument/2006/relationships" xmlns:m="http://schemas.openxmlformats.org/officeDocument/2006/math" xmlns:v="urn:schemas-microsoft-com:vml" xmlns:wp14="http://schemas.microsoft.com/office/word/2010/wordprocessingDrawing" xmlns:wp="http://schemas.openxmlformats.org/drawingml/2006/wordprocessingDrawing" xmlns:w10="urn:schemas-microsoft-com:office:word" xmlns:w="http://schemas.openxmlformats.org/wordprocessingml/2006/main" xmlns:w14="http://schemas.microsoft.com/office/word/2010/wordml" xmlns:w15="http://schemas.microsoft.com/office/word/2012/wordml" xmlns:wpg="http://schemas.microsoft.com/office/word/2010/wordprocessingGroup" xmlns:wpi="http://schemas.microsoft.com/office/word/2010/wordprocessingInk" xmlns:wne="http://schemas.microsoft.com/office/word/2006/wordml" xmlns:wps="http://schemas.microsoft.com/office/word/2010/wordprocessingShape" mc:Ignorable="w14 w15 wp14">
-  <w:comment w:id="48" w:author="Microsoft Office 用户" w:date="2018-01-17T18:48:00Z" w:initials="Office">
-    <w:p>
-      <w:pPr>
-        <w:pStyle w:val="ad"/>
-        <w:ind w:firstLine="420"/>
-        <w:rPr>
-          <w:rFonts w:hint="eastAsia"/>
-        </w:rPr>
-      </w:pPr>
-      <w:r>
-        <w:rPr>
-          <w:rStyle w:val="ac"/>
-        </w:rPr>
-        <w:annotationRef/>
-      </w:r>
-      <w:r>
-        <w:t>格式</w:t>
-      </w:r>
-    </w:p>
-  </w:comment>
-</w:comments>
-</file>
-
-<file path=word/commentsExtended.xml><?xml version="1.0" encoding="utf-8"?>
-<w15:commentsEx xmlns:wpc="http://schemas.microsoft.com/office/word/2010/wordprocessingCanvas" xmlns:mo="http://schemas.microsoft.com/office/mac/office/2008/main" xmlns:mc="http://schemas.openxmlformats.org/markup-compatibility/2006" xmlns:mv="urn:schemas-microsoft-com:mac:vml" xmlns:o="urn:schemas-microsoft-com:office:office" xmlns:r="http://schemas.openxmlformats.org/officeDocument/2006/relationships" xmlns:m="http://schemas.openxmlformats.org/officeDocument/2006/math" xmlns:v="urn:schemas-microsoft-com:vml" xmlns:wp14="http://schemas.microsoft.com/office/word/2010/wordprocessingDrawing" xmlns:wp="http://schemas.openxmlformats.org/drawingml/2006/wordprocessingDrawing" xmlns:w10="urn:schemas-microsoft-com:office:word" xmlns:w="http://schemas.openxmlformats.org/wordprocessingml/2006/main" xmlns:w14="http://schemas.microsoft.com/office/word/2010/wordml" xmlns:w15="http://schemas.microsoft.com/office/word/2012/wordml" xmlns:wpg="http://schemas.microsoft.com/office/word/2010/wordprocessingGroup" xmlns:wpi="http://schemas.microsoft.com/office/word/2010/wordprocessingInk" xmlns:wne="http://schemas.microsoft.com/office/word/2006/wordml" xmlns:wps="http://schemas.microsoft.com/office/word/2010/wordprocessingShape" mc:Ignorable="w14 w15 wp14">
-  <w15:commentEx w15:paraId="6B38714E" w15:done="0"/>
-</w15:commentsEx>
 </file>
 
 <file path=word/endnotes.xml><?xml version="1.0" encoding="utf-8"?>
@@ -44811,7 +45187,7 @@
             <w:noProof/>
             <w:lang w:val="zh-CN"/>
           </w:rPr>
-          <w:t>52</w:t>
+          <w:t>16</w:t>
         </w:r>
         <w:r>
           <w:fldChar w:fldCharType="end"/>
@@ -44859,7 +45235,7 @@
             <w:noProof/>
             <w:lang w:val="zh-CN"/>
           </w:rPr>
-          <w:t>51</w:t>
+          <w:t>17</w:t>
         </w:r>
         <w:r>
           <w:fldChar w:fldCharType="end"/>
@@ -45010,7 +45386,7 @@
         <w:rFonts w:hint="eastAsia"/>
         <w:noProof/>
       </w:rPr>
-      <w:t>第五章</w:t>
+      <w:t>第三章</w:t>
     </w:r>
     <w:r>
       <w:fldChar w:fldCharType="end"/>
@@ -45038,7 +45414,7 @@
         <w:rFonts w:hint="eastAsia"/>
         <w:noProof/>
       </w:rPr>
-      <w:t>测试</w:t>
+      <w:t>服务端架构及模块总体设计</w:t>
     </w:r>
     <w:r>
       <w:fldChar w:fldCharType="end"/>
@@ -46588,8 +46964,8 @@
   <w:abstractNum w:abstractNumId="15">
     <w:nsid w:val="3BEB7130"/>
     <w:multiLevelType w:val="hybridMultilevel"/>
-    <w:tmpl w:val="20AA8D32"/>
-    <w:lvl w:ilvl="0" w:tplc="04090011">
+    <w:tmpl w:val="8A6E3FD6"/>
+    <w:lvl w:ilvl="0" w:tplc="4E628530">
       <w:start w:val="1"/>
       <w:numFmt w:val="decimal"/>
       <w:lvlText w:val="%1)"/>
@@ -46597,6 +46973,9 @@
       <w:pPr>
         <w:ind w:left="981" w:hanging="420"/>
       </w:pPr>
+      <w:rPr>
+        <w:color w:val="000000" w:themeColor="text1"/>
+      </w:rPr>
     </w:lvl>
     <w:lvl w:ilvl="1" w:tplc="04090019" w:tentative="1">
       <w:start w:val="1"/>
@@ -49171,14 +49550,6 @@
   </w:num>
   <w:numIdMacAtCleanup w:val="22"/>
 </w:numbering>
-</file>
-
-<file path=word/people.xml><?xml version="1.0" encoding="utf-8"?>
-<w15:people xmlns:wpc="http://schemas.microsoft.com/office/word/2010/wordprocessingCanvas" xmlns:mo="http://schemas.microsoft.com/office/mac/office/2008/main" xmlns:mc="http://schemas.openxmlformats.org/markup-compatibility/2006" xmlns:mv="urn:schemas-microsoft-com:mac:vml" xmlns:o="urn:schemas-microsoft-com:office:office" xmlns:r="http://schemas.openxmlformats.org/officeDocument/2006/relationships" xmlns:m="http://schemas.openxmlformats.org/officeDocument/2006/math" xmlns:v="urn:schemas-microsoft-com:vml" xmlns:wp14="http://schemas.microsoft.com/office/word/2010/wordprocessingDrawing" xmlns:wp="http://schemas.openxmlformats.org/drawingml/2006/wordprocessingDrawing" xmlns:w10="urn:schemas-microsoft-com:office:word" xmlns:w="http://schemas.openxmlformats.org/wordprocessingml/2006/main" xmlns:w14="http://schemas.microsoft.com/office/word/2010/wordml" xmlns:w15="http://schemas.microsoft.com/office/word/2012/wordml" xmlns:wpg="http://schemas.microsoft.com/office/word/2010/wordprocessingGroup" xmlns:wpi="http://schemas.microsoft.com/office/word/2010/wordprocessingInk" xmlns:wne="http://schemas.microsoft.com/office/word/2006/wordml" xmlns:wps="http://schemas.microsoft.com/office/word/2010/wordprocessingShape" mc:Ignorable="w14 w15 wp14">
-  <w15:person w15:author="Microsoft Office 用户">
-    <w15:presenceInfo w15:providerId="None" w15:userId="Microsoft Office 用户"/>
-  </w15:person>
-</w15:people>
 </file>
 
 <file path=word/styles.xml><?xml version="1.0" encoding="utf-8"?>
@@ -50867,7 +51238,7 @@
 </file>
 
 <file path=customXml/itemProps1.xml><?xml version="1.0" encoding="utf-8"?>
-<ds:datastoreItem xmlns:ds="http://schemas.openxmlformats.org/officeDocument/2006/customXml" ds:itemID="{E51CD667-FEFE-5747-B12B-7367E7EBC9D6}">
+<ds:datastoreItem xmlns:ds="http://schemas.openxmlformats.org/officeDocument/2006/customXml" ds:itemID="{0ECA2BBC-0342-FD4F-A435-6B9BA57D794F}">
   <ds:schemaRefs>
     <ds:schemaRef ds:uri="http://schemas.openxmlformats.org/officeDocument/2006/bibliography"/>
   </ds:schemaRefs>

--- a/draft/v15.docx
+++ b/draft/v15.docx
@@ -1258,17 +1258,7 @@
           <w:szCs w:val="28"/>
           <w:u w:val="single"/>
         </w:rPr>
-        <w:t xml:space="preserve"> </w:t>
-      </w:r>
-      <w:proofErr w:type="spellStart"/>
-      <w:r>
-        <w:rPr>
-          <w:b/>
-          <w:sz w:val="28"/>
-          <w:szCs w:val="28"/>
-          <w:u w:val="single"/>
-        </w:rPr>
-        <w:t>H</w:t>
+        <w:t xml:space="preserve"> H</w:t>
       </w:r>
       <w:r>
         <w:rPr>
@@ -1289,7 +1279,6 @@
         </w:rPr>
         <w:t>n</w:t>
       </w:r>
-      <w:proofErr w:type="spellEnd"/>
       <w:r>
         <w:rPr>
           <w:rFonts w:hint="eastAsia"/>
@@ -1424,7 +1413,6 @@
         </w:rPr>
         <w:t xml:space="preserve">  </w:t>
       </w:r>
-      <w:proofErr w:type="spellStart"/>
       <w:r>
         <w:rPr>
           <w:b/>
@@ -1432,17 +1420,7 @@
           <w:szCs w:val="28"/>
           <w:u w:val="single"/>
         </w:rPr>
-        <w:t>Hongxin</w:t>
-      </w:r>
-      <w:proofErr w:type="spellEnd"/>
-      <w:r>
-        <w:rPr>
-          <w:b/>
-          <w:sz w:val="28"/>
-          <w:szCs w:val="28"/>
-          <w:u w:val="single"/>
-        </w:rPr>
-        <w:t xml:space="preserve"> Zhang</w:t>
+        <w:t>Hongxin Zhang</w:t>
       </w:r>
       <w:r>
         <w:rPr>
@@ -2966,7 +2944,6 @@
         </w:rPr>
         <w:t>The "</w:t>
       </w:r>
-      <w:proofErr w:type="spellStart"/>
       <w:r>
         <w:rPr>
           <w:sz w:val="28"/>
@@ -2974,7 +2951,6 @@
         </w:rPr>
         <w:t>Microservices</w:t>
       </w:r>
-      <w:proofErr w:type="spellEnd"/>
       <w:r>
         <w:rPr>
           <w:sz w:val="28"/>
@@ -3004,91 +2980,239 @@
         </w:rPr>
         <w:t xml:space="preserve">popular concept in software applications. From a technical perspective, a large number of open source lightweight technologies of the Internet and cloud computing continue to emerge and mature gradually, which has given rise to a new architecture design style: micro-service architecture. the development under the framework of </w:t>
       </w:r>
-      <w:proofErr w:type="spellStart"/>
       <w:r>
         <w:rPr>
           <w:sz w:val="28"/>
           <w:szCs w:val="28"/>
         </w:rPr>
-        <w:t>Microservices</w:t>
-      </w:r>
-      <w:proofErr w:type="spellEnd"/>
+        <w:t xml:space="preserve">Microservices </w:t>
+      </w:r>
       <w:r>
         <w:rPr>
           <w:sz w:val="28"/>
           <w:szCs w:val="28"/>
         </w:rPr>
-        <w:t xml:space="preserve"> </w:t>
+        <w:t>is independent</w:t>
       </w:r>
       <w:r>
         <w:rPr>
           <w:sz w:val="28"/>
           <w:szCs w:val="28"/>
         </w:rPr>
-        <w:t>is independent</w:t>
+        <w:t xml:space="preserve">, </w:t>
       </w:r>
       <w:r>
         <w:rPr>
           <w:sz w:val="28"/>
           <w:szCs w:val="28"/>
         </w:rPr>
-        <w:t xml:space="preserve">, </w:t>
+        <w:t xml:space="preserve">both </w:t>
       </w:r>
       <w:r>
         <w:rPr>
           <w:sz w:val="28"/>
           <w:szCs w:val="28"/>
         </w:rPr>
-        <w:t xml:space="preserve">both </w:t>
+        <w:t xml:space="preserve">high cohesion </w:t>
       </w:r>
       <w:r>
         <w:rPr>
           <w:sz w:val="28"/>
           <w:szCs w:val="28"/>
         </w:rPr>
-        <w:t xml:space="preserve">high cohesion </w:t>
+        <w:t xml:space="preserve">and less coupling </w:t>
       </w:r>
       <w:r>
         <w:rPr>
           <w:sz w:val="28"/>
           <w:szCs w:val="28"/>
         </w:rPr>
-        <w:t xml:space="preserve">and less coupling </w:t>
+        <w:t xml:space="preserve">between modules, </w:t>
       </w:r>
       <w:r>
         <w:rPr>
           <w:sz w:val="28"/>
           <w:szCs w:val="28"/>
         </w:rPr>
-        <w:t xml:space="preserve">between modules, </w:t>
+        <w:t xml:space="preserve">while </w:t>
       </w:r>
       <w:r>
         <w:rPr>
           <w:sz w:val="28"/>
           <w:szCs w:val="28"/>
         </w:rPr>
-        <w:t xml:space="preserve">while </w:t>
+        <w:t xml:space="preserve">with </w:t>
       </w:r>
       <w:r>
         <w:rPr>
           <w:sz w:val="28"/>
           <w:szCs w:val="28"/>
         </w:rPr>
-        <w:t xml:space="preserve">with </w:t>
+        <w:t>go</w:t>
       </w:r>
       <w:r>
         <w:rPr>
           <w:sz w:val="28"/>
           <w:szCs w:val="28"/>
         </w:rPr>
-        <w:t>go</w:t>
-      </w:r>
-      <w:r>
+        <w:t>od scalability. This will greatly speed up the business development, delivery to the market as soon as possible.</w:t>
+      </w:r>
+    </w:p>
+    <w:p>
+      <w:pPr>
+        <w:ind w:firstLine="560"/>
+        <w:jc w:val="both"/>
         <w:rPr>
           <w:sz w:val="28"/>
           <w:szCs w:val="28"/>
         </w:rPr>
-        <w:t>od scalability. This will greatly speed up the business development, delivery to the market as soon as possible.</w:t>
+      </w:pPr>
+      <w:r>
+        <w:rPr>
+          <w:sz w:val="28"/>
+          <w:szCs w:val="28"/>
+        </w:rPr>
+        <w:t xml:space="preserve">Based on the architecture of </w:t>
+      </w:r>
+      <w:r>
+        <w:rPr>
+          <w:sz w:val="28"/>
+          <w:szCs w:val="28"/>
+        </w:rPr>
+        <w:t>Microservices</w:t>
+      </w:r>
+      <w:r>
+        <w:rPr>
+          <w:sz w:val="28"/>
+          <w:szCs w:val="28"/>
+        </w:rPr>
+        <w:t xml:space="preserve">, this paper analyzes the </w:t>
+      </w:r>
+      <w:r>
+        <w:rPr>
+          <w:sz w:val="28"/>
+          <w:szCs w:val="28"/>
+        </w:rPr>
+        <w:t>requirements of interactive applications</w:t>
+      </w:r>
+      <w:r>
+        <w:rPr>
+          <w:sz w:val="28"/>
+          <w:szCs w:val="28"/>
+        </w:rPr>
+        <w:t xml:space="preserve"> developments</w:t>
+      </w:r>
+      <w:r>
+        <w:rPr>
+          <w:sz w:val="28"/>
+          <w:szCs w:val="28"/>
+        </w:rPr>
+        <w:t>;</w:t>
+      </w:r>
+      <w:r>
+        <w:rPr>
+          <w:sz w:val="28"/>
+          <w:szCs w:val="28"/>
+        </w:rPr>
+        <w:t xml:space="preserve"> </w:t>
+      </w:r>
+      <w:r>
+        <w:rPr>
+          <w:sz w:val="28"/>
+          <w:szCs w:val="28"/>
+        </w:rPr>
+        <w:t>design</w:t>
+      </w:r>
+      <w:r>
+        <w:rPr>
+          <w:sz w:val="28"/>
+          <w:szCs w:val="28"/>
+        </w:rPr>
+        <w:t xml:space="preserve"> </w:t>
+      </w:r>
+      <w:r>
+        <w:rPr>
+          <w:sz w:val="28"/>
+          <w:szCs w:val="28"/>
+        </w:rPr>
+        <w:t xml:space="preserve">micro-services </w:t>
+      </w:r>
+      <w:r>
+        <w:rPr>
+          <w:sz w:val="28"/>
+          <w:szCs w:val="28"/>
+        </w:rPr>
+        <w:t xml:space="preserve">modules on the server side, </w:t>
+      </w:r>
+      <w:r>
+        <w:rPr>
+          <w:sz w:val="28"/>
+          <w:szCs w:val="28"/>
+        </w:rPr>
+        <w:t xml:space="preserve">including </w:t>
+      </w:r>
+      <w:r>
+        <w:rPr>
+          <w:sz w:val="28"/>
+          <w:szCs w:val="28"/>
+        </w:rPr>
+        <w:t xml:space="preserve">separates the corresponding </w:t>
+      </w:r>
+      <w:r>
+        <w:rPr>
+          <w:sz w:val="28"/>
+          <w:szCs w:val="28"/>
+        </w:rPr>
+        <w:t xml:space="preserve">micro-services </w:t>
+      </w:r>
+      <w:r>
+        <w:rPr>
+          <w:sz w:val="28"/>
+          <w:szCs w:val="28"/>
+        </w:rPr>
+        <w:t>modules</w:t>
+      </w:r>
+      <w:r>
+        <w:rPr>
+          <w:sz w:val="28"/>
+          <w:szCs w:val="28"/>
+        </w:rPr>
+        <w:t xml:space="preserve">; </w:t>
+      </w:r>
+      <w:r>
+        <w:rPr>
+          <w:sz w:val="28"/>
+          <w:szCs w:val="28"/>
+        </w:rPr>
+        <w:t xml:space="preserve">with the purpose of high performance and stability, </w:t>
+      </w:r>
+      <w:r>
+        <w:rPr>
+          <w:sz w:val="28"/>
+          <w:szCs w:val="28"/>
+        </w:rPr>
+        <w:t xml:space="preserve">design and implement the </w:t>
+      </w:r>
+      <w:r>
+        <w:rPr>
+          <w:sz w:val="28"/>
+          <w:szCs w:val="28"/>
+        </w:rPr>
+        <w:t>Key</w:t>
+      </w:r>
+      <w:r>
+        <w:rPr>
+          <w:sz w:val="28"/>
+          <w:szCs w:val="28"/>
+        </w:rPr>
+        <w:t xml:space="preserve"> part of service logic</w:t>
+      </w:r>
+      <w:r>
+        <w:rPr>
+          <w:sz w:val="28"/>
+          <w:szCs w:val="28"/>
+        </w:rPr>
+        <w:t xml:space="preserve">. The main research contents are as follows: </w:t>
       </w:r>
     </w:p>
     <w:p>
@@ -3105,149 +3229,318 @@
           <w:sz w:val="28"/>
           <w:szCs w:val="28"/>
         </w:rPr>
-        <w:t xml:space="preserve">Based on the architecture of </w:t>
-      </w:r>
-      <w:proofErr w:type="spellStart"/>
+        <w:t>1)</w:t>
+      </w:r>
       <w:r>
         <w:rPr>
           <w:sz w:val="28"/>
           <w:szCs w:val="28"/>
         </w:rPr>
-        <w:t>Microservices</w:t>
-      </w:r>
-      <w:proofErr w:type="spellEnd"/>
+        <w:t xml:space="preserve">Describe interactive application </w:t>
+      </w:r>
       <w:r>
         <w:rPr>
           <w:sz w:val="28"/>
           <w:szCs w:val="28"/>
         </w:rPr>
-        <w:t xml:space="preserve">, this paper analyzes the </w:t>
+        <w:t xml:space="preserve">developing </w:t>
       </w:r>
       <w:r>
         <w:rPr>
           <w:sz w:val="28"/>
           <w:szCs w:val="28"/>
         </w:rPr>
-        <w:t>requirements of interactive applications</w:t>
+        <w:t xml:space="preserve">requirements, </w:t>
       </w:r>
       <w:r>
         <w:rPr>
           <w:sz w:val="28"/>
           <w:szCs w:val="28"/>
         </w:rPr>
-        <w:t xml:space="preserve"> developments</w:t>
+        <w:t xml:space="preserve">considering </w:t>
       </w:r>
       <w:r>
         <w:rPr>
           <w:sz w:val="28"/>
           <w:szCs w:val="28"/>
         </w:rPr>
-        <w:t>;</w:t>
+        <w:t>mass data</w:t>
       </w:r>
       <w:r>
         <w:rPr>
           <w:sz w:val="28"/>
           <w:szCs w:val="28"/>
         </w:rPr>
-        <w:t xml:space="preserve"> </w:t>
+        <w:t>, service</w:t>
       </w:r>
       <w:r>
         <w:rPr>
           <w:sz w:val="28"/>
           <w:szCs w:val="28"/>
         </w:rPr>
-        <w:t>design</w:t>
+        <w:t>’s</w:t>
       </w:r>
       <w:r>
         <w:rPr>
           <w:sz w:val="28"/>
           <w:szCs w:val="28"/>
         </w:rPr>
-        <w:t xml:space="preserve"> </w:t>
+        <w:t xml:space="preserve"> stability and disaster recovery</w:t>
       </w:r>
       <w:r>
         <w:rPr>
           <w:sz w:val="28"/>
           <w:szCs w:val="28"/>
         </w:rPr>
-        <w:t xml:space="preserve">micro-services </w:t>
+        <w:t xml:space="preserve">. </w:t>
       </w:r>
       <w:r>
         <w:rPr>
           <w:sz w:val="28"/>
           <w:szCs w:val="28"/>
         </w:rPr>
-        <w:t xml:space="preserve">modules on the server side, </w:t>
+        <w:t xml:space="preserve">Discuss the design principles of </w:t>
       </w:r>
       <w:r>
         <w:rPr>
           <w:sz w:val="28"/>
           <w:szCs w:val="28"/>
         </w:rPr>
-        <w:t xml:space="preserve">including </w:t>
+        <w:t>Microservices</w:t>
       </w:r>
       <w:r>
         <w:rPr>
           <w:sz w:val="28"/>
           <w:szCs w:val="28"/>
         </w:rPr>
-        <w:t xml:space="preserve">separates the corresponding </w:t>
+        <w:t xml:space="preserve"> </w:t>
       </w:r>
       <w:r>
         <w:rPr>
           <w:sz w:val="28"/>
           <w:szCs w:val="28"/>
         </w:rPr>
-        <w:t xml:space="preserve">micro-services </w:t>
+        <w:t xml:space="preserve">architecture architecture, and </w:t>
       </w:r>
       <w:r>
         <w:rPr>
           <w:sz w:val="28"/>
           <w:szCs w:val="28"/>
         </w:rPr>
-        <w:t>modules</w:t>
+        <w:t xml:space="preserve">study </w:t>
       </w:r>
       <w:r>
         <w:rPr>
           <w:sz w:val="28"/>
           <w:szCs w:val="28"/>
         </w:rPr>
-        <w:t xml:space="preserve">; </w:t>
+        <w:t xml:space="preserve">related technologies, including </w:t>
       </w:r>
       <w:r>
         <w:rPr>
           <w:sz w:val="28"/>
           <w:szCs w:val="28"/>
         </w:rPr>
-        <w:t xml:space="preserve">with the purpose of high performance and stability, </w:t>
+        <w:t>Restful</w:t>
       </w:r>
       <w:r>
         <w:rPr>
           <w:sz w:val="28"/>
           <w:szCs w:val="28"/>
         </w:rPr>
-        <w:t xml:space="preserve">design and implement the </w:t>
+        <w:t xml:space="preserve"> API, database, cache</w:t>
       </w:r>
       <w:r>
         <w:rPr>
           <w:sz w:val="28"/>
           <w:szCs w:val="28"/>
         </w:rPr>
-        <w:t>Key</w:t>
-      </w:r>
-      <w:r>
+        <w:t>, and asynchronous message queue.</w:t>
+      </w:r>
+    </w:p>
+    <w:p>
+      <w:pPr>
+        <w:ind w:firstLine="560"/>
+        <w:jc w:val="both"/>
         <w:rPr>
           <w:sz w:val="28"/>
           <w:szCs w:val="28"/>
         </w:rPr>
-        <w:t xml:space="preserve"> part of service logic</w:t>
-      </w:r>
+      </w:pPr>
       <w:r>
         <w:rPr>
           <w:sz w:val="28"/>
           <w:szCs w:val="28"/>
         </w:rPr>
-        <w:t xml:space="preserve">. The main research contents are as follows: </w:t>
+        <w:t>2</w:t>
+      </w:r>
+      <w:r>
+        <w:rPr>
+          <w:sz w:val="28"/>
+          <w:szCs w:val="28"/>
+        </w:rPr>
+        <w:t>)</w:t>
+      </w:r>
+      <w:r>
+        <w:rPr>
+          <w:sz w:val="28"/>
+          <w:szCs w:val="28"/>
+        </w:rPr>
+        <w:t xml:space="preserve">Based on </w:t>
+      </w:r>
+      <w:r>
+        <w:rPr>
+          <w:sz w:val="28"/>
+          <w:szCs w:val="28"/>
+        </w:rPr>
+        <w:t>Microservices</w:t>
+      </w:r>
+      <w:r>
+        <w:rPr>
+          <w:sz w:val="28"/>
+          <w:szCs w:val="28"/>
+        </w:rPr>
+        <w:t xml:space="preserve"> Architecture </w:t>
+      </w:r>
+      <w:r>
+        <w:rPr>
+          <w:sz w:val="28"/>
+          <w:szCs w:val="28"/>
+        </w:rPr>
+        <w:t xml:space="preserve">design </w:t>
+      </w:r>
+      <w:r>
+        <w:rPr>
+          <w:sz w:val="28"/>
+          <w:szCs w:val="28"/>
+        </w:rPr>
+        <w:t xml:space="preserve">backend </w:t>
+      </w:r>
+      <w:r>
+        <w:rPr>
+          <w:sz w:val="28"/>
+          <w:szCs w:val="28"/>
+        </w:rPr>
+        <w:t>mi</w:t>
+      </w:r>
+      <w:r>
+        <w:rPr>
+          <w:sz w:val="28"/>
+          <w:szCs w:val="28"/>
+        </w:rPr>
+        <w:t>c</w:t>
+      </w:r>
+      <w:r>
+        <w:rPr>
+          <w:sz w:val="28"/>
+          <w:szCs w:val="28"/>
+        </w:rPr>
+        <w:t>r</w:t>
+      </w:r>
+      <w:r>
+        <w:rPr>
+          <w:sz w:val="28"/>
+          <w:szCs w:val="28"/>
+        </w:rPr>
+        <w:t xml:space="preserve">o-service </w:t>
+      </w:r>
+      <w:r>
+        <w:rPr>
+          <w:sz w:val="28"/>
+          <w:szCs w:val="28"/>
+        </w:rPr>
+        <w:t xml:space="preserve">modules, </w:t>
+      </w:r>
+      <w:r>
+        <w:rPr>
+          <w:sz w:val="28"/>
+          <w:szCs w:val="28"/>
+        </w:rPr>
+        <w:t xml:space="preserve">and implement some </w:t>
+      </w:r>
+      <w:r>
+        <w:rPr>
+          <w:sz w:val="28"/>
+          <w:szCs w:val="28"/>
+        </w:rPr>
+        <w:t>Key</w:t>
+      </w:r>
+      <w:r>
+        <w:rPr>
+          <w:sz w:val="28"/>
+          <w:szCs w:val="28"/>
+        </w:rPr>
+        <w:t xml:space="preserve"> result. The</w:t>
+      </w:r>
+      <w:r>
+        <w:rPr>
+          <w:sz w:val="28"/>
+          <w:szCs w:val="28"/>
+        </w:rPr>
+        <w:t xml:space="preserve"> micro-service modules </w:t>
+      </w:r>
+      <w:r>
+        <w:rPr>
+          <w:sz w:val="28"/>
+          <w:szCs w:val="28"/>
+        </w:rPr>
+        <w:t>can be separate as follow</w:t>
+      </w:r>
+      <w:r>
+        <w:rPr>
+          <w:sz w:val="28"/>
+          <w:szCs w:val="28"/>
+        </w:rPr>
+        <w:t xml:space="preserve">: </w:t>
+      </w:r>
+      <w:r>
+        <w:rPr>
+          <w:sz w:val="28"/>
+          <w:szCs w:val="28"/>
+        </w:rPr>
+        <w:t>query service, submit service, user service</w:t>
+      </w:r>
+      <w:r>
+        <w:rPr>
+          <w:sz w:val="28"/>
+          <w:szCs w:val="28"/>
+        </w:rPr>
+        <w:t xml:space="preserve">. In the specific implementation of the module, the </w:t>
+      </w:r>
+      <w:r>
+        <w:rPr>
+          <w:sz w:val="28"/>
+          <w:szCs w:val="28"/>
+        </w:rPr>
+        <w:t>Key</w:t>
+      </w:r>
+      <w:r>
+        <w:rPr>
+          <w:sz w:val="28"/>
+          <w:szCs w:val="28"/>
+        </w:rPr>
+        <w:t xml:space="preserve"> points of </w:t>
+      </w:r>
+      <w:r>
+        <w:rPr>
+          <w:sz w:val="28"/>
+          <w:szCs w:val="28"/>
+        </w:rPr>
+        <w:t xml:space="preserve">design are </w:t>
+      </w:r>
+      <w:r>
+        <w:rPr>
+          <w:sz w:val="28"/>
+          <w:szCs w:val="28"/>
+        </w:rPr>
+        <w:t xml:space="preserve">data persistence storage, cache design and asynchronous </w:t>
+      </w:r>
+      <w:r>
+        <w:rPr>
+          <w:sz w:val="28"/>
+          <w:szCs w:val="28"/>
+        </w:rPr>
+        <w:t>message queue.</w:t>
       </w:r>
     </w:p>
     <w:p>
@@ -3264,559 +3557,221 @@
           <w:sz w:val="28"/>
           <w:szCs w:val="28"/>
         </w:rPr>
-        <w:t>1)</w:t>
+        <w:t>3</w:t>
       </w:r>
       <w:r>
         <w:rPr>
           <w:sz w:val="28"/>
           <w:szCs w:val="28"/>
         </w:rPr>
-        <w:t xml:space="preserve">Describe interactive application </w:t>
+        <w:t>)</w:t>
       </w:r>
       <w:r>
         <w:rPr>
           <w:sz w:val="28"/>
           <w:szCs w:val="28"/>
         </w:rPr>
-        <w:t xml:space="preserve">developing </w:t>
+        <w:t xml:space="preserve">Implement </w:t>
       </w:r>
       <w:r>
         <w:rPr>
           <w:sz w:val="28"/>
           <w:szCs w:val="28"/>
         </w:rPr>
-        <w:t xml:space="preserve">requirements, </w:t>
+        <w:t xml:space="preserve">micro-services </w:t>
       </w:r>
       <w:r>
         <w:rPr>
           <w:sz w:val="28"/>
           <w:szCs w:val="28"/>
         </w:rPr>
-        <w:t xml:space="preserve">considering </w:t>
+        <w:t>module related functions</w:t>
       </w:r>
       <w:r>
         <w:rPr>
           <w:sz w:val="28"/>
           <w:szCs w:val="28"/>
         </w:rPr>
-        <w:t>mass data</w:t>
+        <w:t xml:space="preserve">, </w:t>
       </w:r>
       <w:r>
         <w:rPr>
           <w:sz w:val="28"/>
           <w:szCs w:val="28"/>
         </w:rPr>
-        <w:t>, service</w:t>
+        <w:t xml:space="preserve">test </w:t>
       </w:r>
       <w:r>
         <w:rPr>
           <w:sz w:val="28"/>
           <w:szCs w:val="28"/>
         </w:rPr>
-        <w:t>’s</w:t>
+        <w:t xml:space="preserve">services </w:t>
       </w:r>
       <w:r>
         <w:rPr>
           <w:sz w:val="28"/>
           <w:szCs w:val="28"/>
         </w:rPr>
-        <w:t xml:space="preserve"> stability and disaster recovery</w:t>
+        <w:t xml:space="preserve">function and performance, </w:t>
       </w:r>
       <w:r>
         <w:rPr>
           <w:sz w:val="28"/>
           <w:szCs w:val="28"/>
         </w:rPr>
-        <w:t xml:space="preserve">. </w:t>
+        <w:t>draw the data charts and do some analysis</w:t>
       </w:r>
       <w:r>
         <w:rPr>
           <w:sz w:val="28"/>
           <w:szCs w:val="28"/>
         </w:rPr>
-        <w:t xml:space="preserve">Discuss the design principles of </w:t>
-      </w:r>
-      <w:proofErr w:type="spellStart"/>
-      <w:r>
+        <w:t>.</w:t>
+      </w:r>
+    </w:p>
+    <w:p>
+      <w:pPr>
+        <w:ind w:firstLine="560"/>
+        <w:jc w:val="both"/>
         <w:rPr>
           <w:sz w:val="28"/>
           <w:szCs w:val="28"/>
         </w:rPr>
-        <w:t>Microservices</w:t>
-      </w:r>
-      <w:proofErr w:type="spellEnd"/>
+      </w:pPr>
       <w:r>
         <w:rPr>
           <w:sz w:val="28"/>
           <w:szCs w:val="28"/>
         </w:rPr>
-        <w:t xml:space="preserve"> </w:t>
+        <w:t>Microservices</w:t>
       </w:r>
       <w:r>
         <w:rPr>
           <w:sz w:val="28"/>
           <w:szCs w:val="28"/>
         </w:rPr>
-        <w:t xml:space="preserve">architecture architecture, and </w:t>
+        <w:t xml:space="preserve"> architecture allows developers to split the common functional modules</w:t>
       </w:r>
       <w:r>
         <w:rPr>
           <w:sz w:val="28"/>
           <w:szCs w:val="28"/>
         </w:rPr>
-        <w:t xml:space="preserve">study </w:t>
+        <w:t xml:space="preserve"> accurately</w:t>
       </w:r>
       <w:r>
         <w:rPr>
           <w:sz w:val="28"/>
           <w:szCs w:val="28"/>
         </w:rPr>
-        <w:t xml:space="preserve">related technologies, including </w:t>
+        <w:t xml:space="preserve">, </w:t>
       </w:r>
       <w:r>
         <w:rPr>
           <w:sz w:val="28"/>
           <w:szCs w:val="28"/>
         </w:rPr>
-        <w:t>Restful</w:t>
+        <w:t xml:space="preserve">while </w:t>
       </w:r>
       <w:r>
         <w:rPr>
           <w:sz w:val="28"/>
           <w:szCs w:val="28"/>
         </w:rPr>
-        <w:t xml:space="preserve"> API, database, cache</w:t>
+        <w:t xml:space="preserve">the development of modules </w:t>
       </w:r>
       <w:r>
         <w:rPr>
           <w:sz w:val="28"/>
           <w:szCs w:val="28"/>
         </w:rPr>
-        <w:t>, and asynchronous message queue.</w:t>
-      </w:r>
-    </w:p>
-    <w:p>
-      <w:pPr>
-        <w:ind w:firstLine="560"/>
-        <w:jc w:val="both"/>
+        <w:t>are</w:t>
+      </w:r>
+      <w:r>
         <w:rPr>
           <w:sz w:val="28"/>
           <w:szCs w:val="28"/>
         </w:rPr>
-      </w:pPr>
+        <w:t xml:space="preserve"> high cohesion </w:t>
+      </w:r>
       <w:r>
         <w:rPr>
           <w:sz w:val="28"/>
           <w:szCs w:val="28"/>
         </w:rPr>
-        <w:t>2</w:t>
+        <w:t>less</w:t>
       </w:r>
       <w:r>
         <w:rPr>
           <w:sz w:val="28"/>
           <w:szCs w:val="28"/>
         </w:rPr>
-        <w:t>)</w:t>
+        <w:t xml:space="preserve"> coupling, </w:t>
       </w:r>
       <w:r>
         <w:rPr>
           <w:sz w:val="28"/>
           <w:szCs w:val="28"/>
         </w:rPr>
-        <w:t xml:space="preserve">Based on </w:t>
-      </w:r>
-      <w:proofErr w:type="spellStart"/>
+        <w:t xml:space="preserve">and </w:t>
+      </w:r>
       <w:r>
         <w:rPr>
           <w:sz w:val="28"/>
           <w:szCs w:val="28"/>
         </w:rPr>
-        <w:t>Microservices</w:t>
-      </w:r>
-      <w:proofErr w:type="spellEnd"/>
+        <w:t>each module only focus on their own unique features</w:t>
+      </w:r>
       <w:r>
         <w:rPr>
           <w:sz w:val="28"/>
           <w:szCs w:val="28"/>
         </w:rPr>
-        <w:t xml:space="preserve"> Architecture </w:t>
+        <w:t>.</w:t>
       </w:r>
       <w:r>
         <w:rPr>
           <w:sz w:val="28"/>
           <w:szCs w:val="28"/>
         </w:rPr>
-        <w:t xml:space="preserve">design </w:t>
+        <w:t xml:space="preserve"> </w:t>
       </w:r>
       <w:r>
         <w:rPr>
           <w:sz w:val="28"/>
           <w:szCs w:val="28"/>
         </w:rPr>
-        <w:t xml:space="preserve">backend </w:t>
+        <w:t>It supports</w:t>
       </w:r>
       <w:r>
         <w:rPr>
           <w:sz w:val="28"/>
           <w:szCs w:val="28"/>
         </w:rPr>
-        <w:t>mi</w:t>
+        <w:t xml:space="preserve"> expansion</w:t>
       </w:r>
       <w:r>
         <w:rPr>
           <w:sz w:val="28"/>
           <w:szCs w:val="28"/>
         </w:rPr>
-        <w:t>c</w:t>
+        <w:t xml:space="preserve">, </w:t>
       </w:r>
       <w:r>
         <w:rPr>
           <w:sz w:val="28"/>
           <w:szCs w:val="28"/>
         </w:rPr>
-        <w:t>r</w:t>
+        <w:t xml:space="preserve">which can be considered as a more flexible architecture. Based on </w:t>
       </w:r>
       <w:r>
         <w:rPr>
           <w:sz w:val="28"/>
           <w:szCs w:val="28"/>
         </w:rPr>
-        <w:t xml:space="preserve">o-service </w:t>
-      </w:r>
-      <w:r>
-        <w:rPr>
-          <w:sz w:val="28"/>
-          <w:szCs w:val="28"/>
-        </w:rPr>
-        <w:t xml:space="preserve">modules, </w:t>
-      </w:r>
-      <w:r>
-        <w:rPr>
-          <w:sz w:val="28"/>
-          <w:szCs w:val="28"/>
-        </w:rPr>
-        <w:t xml:space="preserve">and implement some </w:t>
-      </w:r>
-      <w:r>
-        <w:rPr>
-          <w:sz w:val="28"/>
-          <w:szCs w:val="28"/>
-        </w:rPr>
-        <w:t>Key</w:t>
-      </w:r>
-      <w:r>
-        <w:rPr>
-          <w:sz w:val="28"/>
-          <w:szCs w:val="28"/>
-        </w:rPr>
-        <w:t xml:space="preserve"> result. The</w:t>
-      </w:r>
-      <w:r>
-        <w:rPr>
-          <w:sz w:val="28"/>
-          <w:szCs w:val="28"/>
-        </w:rPr>
-        <w:t xml:space="preserve"> micro-service modules </w:t>
-      </w:r>
-      <w:r>
-        <w:rPr>
-          <w:sz w:val="28"/>
-          <w:szCs w:val="28"/>
-        </w:rPr>
-        <w:t>can be separate as follow</w:t>
-      </w:r>
-      <w:r>
-        <w:rPr>
-          <w:sz w:val="28"/>
-          <w:szCs w:val="28"/>
-        </w:rPr>
-        <w:t xml:space="preserve">: </w:t>
-      </w:r>
-      <w:r>
-        <w:rPr>
-          <w:sz w:val="28"/>
-          <w:szCs w:val="28"/>
-        </w:rPr>
-        <w:t>query service, submit service, user service</w:t>
-      </w:r>
-      <w:r>
-        <w:rPr>
-          <w:sz w:val="28"/>
-          <w:szCs w:val="28"/>
-        </w:rPr>
-        <w:t xml:space="preserve">. In the specific implementation of the module, the </w:t>
-      </w:r>
-      <w:r>
-        <w:rPr>
-          <w:sz w:val="28"/>
-          <w:szCs w:val="28"/>
-        </w:rPr>
-        <w:t>Key</w:t>
-      </w:r>
-      <w:r>
-        <w:rPr>
-          <w:sz w:val="28"/>
-          <w:szCs w:val="28"/>
-        </w:rPr>
-        <w:t xml:space="preserve"> points of </w:t>
-      </w:r>
-      <w:r>
-        <w:rPr>
-          <w:sz w:val="28"/>
-          <w:szCs w:val="28"/>
-        </w:rPr>
-        <w:t xml:space="preserve">design are </w:t>
-      </w:r>
-      <w:r>
-        <w:rPr>
-          <w:sz w:val="28"/>
-          <w:szCs w:val="28"/>
-        </w:rPr>
-        <w:t xml:space="preserve">data persistence storage, cache design and asynchronous </w:t>
-      </w:r>
-      <w:r>
-        <w:rPr>
-          <w:sz w:val="28"/>
-          <w:szCs w:val="28"/>
-        </w:rPr>
-        <w:t>message queue.</w:t>
-      </w:r>
-    </w:p>
-    <w:p>
-      <w:pPr>
-        <w:ind w:firstLine="560"/>
-        <w:jc w:val="both"/>
-        <w:rPr>
-          <w:sz w:val="28"/>
-          <w:szCs w:val="28"/>
-        </w:rPr>
-      </w:pPr>
-      <w:r>
-        <w:rPr>
-          <w:sz w:val="28"/>
-          <w:szCs w:val="28"/>
-        </w:rPr>
-        <w:t>3</w:t>
-      </w:r>
-      <w:r>
-        <w:rPr>
-          <w:sz w:val="28"/>
-          <w:szCs w:val="28"/>
-        </w:rPr>
-        <w:t>)</w:t>
-      </w:r>
-      <w:r>
-        <w:rPr>
-          <w:sz w:val="28"/>
-          <w:szCs w:val="28"/>
-        </w:rPr>
-        <w:t xml:space="preserve">Implement </w:t>
-      </w:r>
-      <w:r>
-        <w:rPr>
-          <w:sz w:val="28"/>
-          <w:szCs w:val="28"/>
-        </w:rPr>
-        <w:t xml:space="preserve">micro-services </w:t>
-      </w:r>
-      <w:r>
-        <w:rPr>
-          <w:sz w:val="28"/>
-          <w:szCs w:val="28"/>
-        </w:rPr>
-        <w:t>module related functions</w:t>
-      </w:r>
-      <w:r>
-        <w:rPr>
-          <w:sz w:val="28"/>
-          <w:szCs w:val="28"/>
-        </w:rPr>
-        <w:t xml:space="preserve">, </w:t>
-      </w:r>
-      <w:r>
-        <w:rPr>
-          <w:sz w:val="28"/>
-          <w:szCs w:val="28"/>
-        </w:rPr>
-        <w:t xml:space="preserve">test </w:t>
-      </w:r>
-      <w:r>
-        <w:rPr>
-          <w:sz w:val="28"/>
-          <w:szCs w:val="28"/>
-        </w:rPr>
-        <w:t xml:space="preserve">services </w:t>
-      </w:r>
-      <w:r>
-        <w:rPr>
-          <w:sz w:val="28"/>
-          <w:szCs w:val="28"/>
-        </w:rPr>
-        <w:t xml:space="preserve">function and performance, </w:t>
-      </w:r>
-      <w:r>
-        <w:rPr>
-          <w:sz w:val="28"/>
-          <w:szCs w:val="28"/>
-        </w:rPr>
-        <w:t>draw the data charts and do some analysis</w:t>
-      </w:r>
-      <w:r>
-        <w:rPr>
-          <w:sz w:val="28"/>
-          <w:szCs w:val="28"/>
-        </w:rPr>
-        <w:t>.</w:t>
-      </w:r>
-    </w:p>
-    <w:p>
-      <w:pPr>
-        <w:ind w:firstLine="560"/>
-        <w:jc w:val="both"/>
-        <w:rPr>
-          <w:sz w:val="28"/>
-          <w:szCs w:val="28"/>
-        </w:rPr>
-      </w:pPr>
-      <w:proofErr w:type="spellStart"/>
-      <w:r>
-        <w:rPr>
-          <w:sz w:val="28"/>
-          <w:szCs w:val="28"/>
-        </w:rPr>
         <w:t>Microservices</w:t>
       </w:r>
-      <w:proofErr w:type="spellEnd"/>
-      <w:r>
-        <w:rPr>
-          <w:sz w:val="28"/>
-          <w:szCs w:val="28"/>
-        </w:rPr>
-        <w:t xml:space="preserve"> architecture allows developers to split the common functional modules</w:t>
-      </w:r>
-      <w:r>
-        <w:rPr>
-          <w:sz w:val="28"/>
-          <w:szCs w:val="28"/>
-        </w:rPr>
-        <w:t xml:space="preserve"> accurately</w:t>
-      </w:r>
-      <w:r>
-        <w:rPr>
-          <w:sz w:val="28"/>
-          <w:szCs w:val="28"/>
-        </w:rPr>
-        <w:t xml:space="preserve">, </w:t>
-      </w:r>
-      <w:r>
-        <w:rPr>
-          <w:sz w:val="28"/>
-          <w:szCs w:val="28"/>
-        </w:rPr>
-        <w:t xml:space="preserve">while </w:t>
-      </w:r>
-      <w:r>
-        <w:rPr>
-          <w:sz w:val="28"/>
-          <w:szCs w:val="28"/>
-        </w:rPr>
-        <w:t xml:space="preserve">the development of modules </w:t>
-      </w:r>
-      <w:proofErr w:type="gramStart"/>
-      <w:r>
-        <w:rPr>
-          <w:sz w:val="28"/>
-          <w:szCs w:val="28"/>
-        </w:rPr>
-        <w:t>are</w:t>
-      </w:r>
-      <w:proofErr w:type="gramEnd"/>
-      <w:r>
-        <w:rPr>
-          <w:sz w:val="28"/>
-          <w:szCs w:val="28"/>
-        </w:rPr>
-        <w:t xml:space="preserve"> high cohesion </w:t>
-      </w:r>
-      <w:r>
-        <w:rPr>
-          <w:sz w:val="28"/>
-          <w:szCs w:val="28"/>
-        </w:rPr>
-        <w:t>less</w:t>
-      </w:r>
-      <w:r>
-        <w:rPr>
-          <w:sz w:val="28"/>
-          <w:szCs w:val="28"/>
-        </w:rPr>
-        <w:t xml:space="preserve"> coupling, </w:t>
-      </w:r>
-      <w:r>
-        <w:rPr>
-          <w:sz w:val="28"/>
-          <w:szCs w:val="28"/>
-        </w:rPr>
-        <w:t xml:space="preserve">and </w:t>
-      </w:r>
-      <w:r>
-        <w:rPr>
-          <w:sz w:val="28"/>
-          <w:szCs w:val="28"/>
-        </w:rPr>
-        <w:t>each module only focus on their own unique features</w:t>
-      </w:r>
-      <w:r>
-        <w:rPr>
-          <w:sz w:val="28"/>
-          <w:szCs w:val="28"/>
-        </w:rPr>
-        <w:t>.</w:t>
-      </w:r>
-      <w:r>
-        <w:rPr>
-          <w:sz w:val="28"/>
-          <w:szCs w:val="28"/>
-        </w:rPr>
-        <w:t xml:space="preserve"> </w:t>
-      </w:r>
-      <w:r>
-        <w:rPr>
-          <w:sz w:val="28"/>
-          <w:szCs w:val="28"/>
-        </w:rPr>
-        <w:t>It supports</w:t>
-      </w:r>
-      <w:r>
-        <w:rPr>
-          <w:sz w:val="28"/>
-          <w:szCs w:val="28"/>
-        </w:rPr>
-        <w:t xml:space="preserve"> expansion</w:t>
-      </w:r>
-      <w:r>
-        <w:rPr>
-          <w:sz w:val="28"/>
-          <w:szCs w:val="28"/>
-        </w:rPr>
-        <w:t xml:space="preserve">, </w:t>
-      </w:r>
-      <w:r>
-        <w:rPr>
-          <w:sz w:val="28"/>
-          <w:szCs w:val="28"/>
-        </w:rPr>
-        <w:t xml:space="preserve">which can be considered as a more flexible architecture. Based on </w:t>
-      </w:r>
-      <w:proofErr w:type="spellStart"/>
-      <w:r>
-        <w:rPr>
-          <w:sz w:val="28"/>
-          <w:szCs w:val="28"/>
-        </w:rPr>
-        <w:t>Microservices</w:t>
-      </w:r>
-      <w:proofErr w:type="spellEnd"/>
       <w:r>
         <w:rPr>
           <w:sz w:val="28"/>
@@ -3932,7 +3887,6 @@
         </w:rPr>
         <w:t>：</w:t>
       </w:r>
-      <w:proofErr w:type="spellStart"/>
       <w:r>
         <w:rPr>
           <w:kern w:val="2"/>
@@ -3949,7 +3903,6 @@
         </w:rPr>
         <w:t>icroservices</w:t>
       </w:r>
-      <w:proofErr w:type="spellEnd"/>
       <w:r>
         <w:rPr>
           <w:rFonts w:hint="eastAsia"/>
@@ -4016,7 +3969,6 @@
         </w:rPr>
         <w:t xml:space="preserve"> </w:t>
       </w:r>
-      <w:proofErr w:type="spellStart"/>
       <w:r>
         <w:rPr>
           <w:kern w:val="2"/>
@@ -4025,7 +3977,6 @@
         </w:rPr>
         <w:t>mysql</w:t>
       </w:r>
-      <w:proofErr w:type="spellEnd"/>
     </w:p>
     <w:p>
       <w:pPr>
@@ -11369,7 +11320,7 @@
           <w:sz w:val="28"/>
           <w:szCs w:val="28"/>
         </w:rPr>
-        <w:t>应用架构及开发技术发展现状</w:t>
+        <w:t>应用架构发展现状</w:t>
       </w:r>
       <w:bookmarkEnd w:id="3"/>
     </w:p>
@@ -11389,105 +11340,62 @@
           <w:noProof/>
           <w:kern w:val="2"/>
         </w:rPr>
-        <w:t>马丁</w:t>
-      </w:r>
-      <w:r>
-        <w:rPr>
+        <w:t>在应用开发的早期极端比较流行的是</w:t>
+      </w:r>
+      <w:r>
+        <w:rPr>
+          <w:rFonts w:hint="eastAsia"/>
           <w:noProof/>
           <w:kern w:val="2"/>
         </w:rPr>
-        <w:t>·</w:t>
+        <w:t>整体式</w:t>
       </w:r>
       <w:r>
         <w:rPr>
           <w:noProof/>
           <w:kern w:val="2"/>
         </w:rPr>
-        <w:t>福勒（</w:t>
-      </w:r>
-      <w:r>
-        <w:rPr>
+        <w:t>架构，这种架构的主要特点是开发团队所有成员在同一个代码环境中开发，功能实现的代码集中在一个发布包中进行集中部署和发布。</w:t>
+      </w:r>
+      <w:r>
+        <w:rPr>
+          <w:rFonts w:hint="eastAsia"/>
           <w:noProof/>
           <w:kern w:val="2"/>
         </w:rPr>
-        <w:t>Martin Fowler</w:t>
+        <w:t>这种</w:t>
       </w:r>
       <w:r>
         <w:rPr>
           <w:noProof/>
           <w:kern w:val="2"/>
         </w:rPr>
-        <w:t>）是面向对象分析设计，</w:t>
+        <w:t>应用架构的弊端最早在大型企业和互联网行业中呈现，这些公司都遭遇到了复杂应用的开发维护成本变高，代码重复率增大，团队协作效率变差，系统可靠性变低，系统水平扩展困难，新功能上线周期变长等问题。随着应用不断的深化和业务数据几何级增长，业务用户对应用系统提出了越来越高的要求，传统的应用架构已无法满足开发需求。很多问题出露倪端，其中包括</w:t>
+      </w:r>
+      <w:r>
+        <w:rPr>
+          <w:rFonts w:ascii="宋体" w:hAnsi="宋体" w:hint="eastAsia"/>
+          <w:sz w:val="21"/>
+          <w:szCs w:val="21"/>
+          <w:vertAlign w:val="superscript"/>
+        </w:rPr>
+        <w:t>[2</w:t>
+      </w:r>
+      <w:r>
+        <w:rPr>
+          <w:rFonts w:ascii="宋体" w:hAnsi="宋体" w:hint="eastAsia"/>
+          <w:sz w:val="21"/>
+          <w:szCs w:val="21"/>
+          <w:vertAlign w:val="superscript"/>
+        </w:rPr>
+        <w:t>]</w:t>
       </w:r>
       <w:r>
         <w:rPr>
           <w:noProof/>
           <w:kern w:val="2"/>
         </w:rPr>
-        <w:t>UML</w:t>
-      </w:r>
-      <w:r>
-        <w:rPr>
-          <w:noProof/>
-          <w:kern w:val="2"/>
-        </w:rPr>
-        <w:t>、领域建模，敏捷开发方法，等方面的专家，于</w:t>
-      </w:r>
-      <w:r>
-        <w:rPr>
-          <w:noProof/>
-          <w:kern w:val="2"/>
-        </w:rPr>
-        <w:t>2014</w:t>
-      </w:r>
-      <w:r>
-        <w:rPr>
-          <w:noProof/>
-          <w:kern w:val="2"/>
-        </w:rPr>
-        <w:t>年</w:t>
-      </w:r>
-      <w:r>
-        <w:rPr>
-          <w:noProof/>
-          <w:kern w:val="2"/>
-        </w:rPr>
-        <w:t>3</w:t>
-      </w:r>
-      <w:r>
-        <w:rPr>
-          <w:noProof/>
-          <w:kern w:val="2"/>
-        </w:rPr>
-        <w:t>月</w:t>
-      </w:r>
-      <w:r>
-        <w:rPr>
-          <w:noProof/>
-          <w:kern w:val="2"/>
-        </w:rPr>
-        <w:t>25</w:t>
-      </w:r>
-      <w:r>
-        <w:rPr>
-          <w:noProof/>
-          <w:kern w:val="2"/>
-        </w:rPr>
-        <w:t>日带来微服务架构（</w:t>
-      </w:r>
-      <w:r>
-        <w:rPr>
-          <w:noProof/>
-          <w:kern w:val="2"/>
-        </w:rPr>
-        <w:t>Microservice Architecture</w:t>
-      </w:r>
-      <w:r>
-        <w:rPr>
-          <w:noProof/>
-          <w:kern w:val="2"/>
-        </w:rPr>
-        <w:t>）。</w:t>
+        <w:t>：</w:t>
       </w:r>
       <w:r>
         <w:rPr>
@@ -11513,28 +11421,14 @@
           <w:noProof/>
           <w:kern w:val="2"/>
         </w:rPr>
-        <w:t>微服务架构</w:t>
+        <w:t>1</w:t>
       </w:r>
       <w:r>
         <w:rPr>
           <w:noProof/>
           <w:kern w:val="2"/>
         </w:rPr>
-        <w:t>在边界上，提出业务垂直解耦，服务之间互不干涉，产品非项目，谁开发谁维护。</w:t>
-      </w:r>
-      <w:r>
-        <w:rPr>
-          <w:noProof/>
-          <w:kern w:val="2"/>
-        </w:rPr>
-        <w:t>在</w:t>
-      </w:r>
-      <w:r>
-        <w:rPr>
-          <w:noProof/>
-          <w:kern w:val="2"/>
-        </w:rPr>
-        <w:t>组件层面，提出强壮服务框架，进程内有基础组件支撑，强化终端，弱化通道。在服务治理上，提出基础设施自动化，去中心化治理，分散的数据管理。</w:t>
+        <w:t>）传统的企业应用代码庞杂并且业务组件之间耦合程度非常高，早晨业务应用维护难度大，升级成本高</w:t>
       </w:r>
       <w:r>
         <w:rPr>
@@ -11560,29 +11454,15 @@
           <w:noProof/>
           <w:kern w:val="2"/>
         </w:rPr>
-        <w:t>云计算架构设计理念的发展（提出了基础设施即服务，平台即服务，软件即服务的设计理念），以及</w:t>
+        <w:lastRenderedPageBreak/>
+        <w:t>2</w:t>
       </w:r>
       <w:r>
         <w:rPr>
           <w:noProof/>
           <w:kern w:val="2"/>
         </w:rPr>
-        <w:t>docker</w:t>
-      </w:r>
-      <w:r>
-        <w:rPr>
-          <w:noProof/>
-          <w:kern w:val="2"/>
-        </w:rPr>
-        <w:t>容器相关技术的发展，使得开发者可以充分</w:t>
-      </w:r>
-      <w:r>
-        <w:rPr>
-          <w:noProof/>
-          <w:kern w:val="2"/>
-        </w:rPr>
-        <w:lastRenderedPageBreak/>
-        <w:t>利用微服务架构提出的独立部署，快速交付，动态扩容等优势来来部署构建高扩展高可性能高可用的应用服务。</w:t>
+        <w:t>）业务模块之间的循环依赖，不合理调用，冗长负责的业务流程等问题对新功能上线造成极大影响</w:t>
       </w:r>
       <w:r>
         <w:rPr>
@@ -11608,142 +11488,14 @@
           <w:noProof/>
           <w:kern w:val="2"/>
         </w:rPr>
-        <w:t>服务端相应的开发技术也有涉新，新的可替代的数据持久化模型</w:t>
+        <w:t>3</w:t>
       </w:r>
       <w:r>
         <w:rPr>
           <w:noProof/>
           <w:kern w:val="2"/>
         </w:rPr>
-        <w:t>No</w:t>
-      </w:r>
-      <w:r>
-        <w:rPr>
-          <w:rFonts w:hint="eastAsia"/>
-          <w:noProof/>
-          <w:kern w:val="2"/>
-        </w:rPr>
-        <w:t>SQL</w:t>
-      </w:r>
-      <w:r>
-        <w:rPr>
-          <w:noProof/>
-          <w:kern w:val="2"/>
-        </w:rPr>
-        <w:t>的出现，丰富了数据存储模式，</w:t>
-      </w:r>
-      <w:r>
-        <w:rPr>
-          <w:noProof/>
-          <w:kern w:val="2"/>
-        </w:rPr>
-        <w:t>R</w:t>
-      </w:r>
-      <w:r>
-        <w:rPr>
-          <w:noProof/>
-          <w:kern w:val="2"/>
-        </w:rPr>
-        <w:t>edis</w:t>
-      </w:r>
-      <w:r>
-        <w:rPr>
-          <w:noProof/>
-          <w:kern w:val="2"/>
-        </w:rPr>
-        <w:t>的作为带有复杂数据结构的</w:t>
-      </w:r>
-      <w:r>
-        <w:rPr>
-          <w:noProof/>
-          <w:kern w:val="2"/>
-        </w:rPr>
-        <w:t>M</w:t>
-      </w:r>
-      <w:r>
-        <w:rPr>
-          <w:noProof/>
-          <w:kern w:val="2"/>
-        </w:rPr>
-        <w:t>emcache</w:t>
-      </w:r>
-      <w:r>
-        <w:rPr>
-          <w:noProof/>
-          <w:kern w:val="2"/>
-        </w:rPr>
-        <w:t>出现，成为众多公司必然会用到组件之一；基于</w:t>
-      </w:r>
-      <w:r>
-        <w:rPr>
-          <w:noProof/>
-          <w:kern w:val="2"/>
-        </w:rPr>
-        <w:t> V8 </w:t>
-      </w:r>
-      <w:r>
-        <w:rPr>
-          <w:noProof/>
-          <w:kern w:val="2"/>
-        </w:rPr>
-        <w:t>的</w:t>
-      </w:r>
-      <w:r>
-        <w:rPr>
-          <w:noProof/>
-          <w:kern w:val="2"/>
-        </w:rPr>
-        <w:t> </w:t>
-      </w:r>
-      <w:r>
-        <w:rPr>
-          <w:rFonts w:hint="eastAsia"/>
-          <w:noProof/>
-          <w:kern w:val="2"/>
-        </w:rPr>
-        <w:t>N</w:t>
-      </w:r>
-      <w:r>
-        <w:rPr>
-          <w:noProof/>
-          <w:kern w:val="2"/>
-        </w:rPr>
-        <w:t xml:space="preserve">ode.js </w:t>
-      </w:r>
-      <w:r>
-        <w:rPr>
-          <w:noProof/>
-          <w:kern w:val="2"/>
-        </w:rPr>
-        <w:t>使得前后端的分界线变得没那么清晰；高速迭代导致传统开发</w:t>
-      </w:r>
-      <w:r>
-        <w:rPr>
-          <w:noProof/>
-          <w:kern w:val="2"/>
-        </w:rPr>
-        <w:t>-</w:t>
-      </w:r>
-      <w:r>
-        <w:rPr>
-          <w:noProof/>
-          <w:kern w:val="2"/>
-        </w:rPr>
-        <w:t>测试</w:t>
-      </w:r>
-      <w:r>
-        <w:rPr>
-          <w:noProof/>
-          <w:kern w:val="2"/>
-        </w:rPr>
-        <w:t>-</w:t>
-      </w:r>
-      <w:r>
-        <w:rPr>
-          <w:noProof/>
-          <w:kern w:val="2"/>
-        </w:rPr>
-        <w:t>运维有所转型，微服务架构中提倡谁开发谁负责，开发即测试即运维。</w:t>
+        <w:t>）系统功能组件出现无法恢复的故障是，整个节点处于不可用状态</w:t>
       </w:r>
       <w:r>
         <w:rPr>
@@ -11761,120 +11513,1038 @@
         <w:ind w:firstLine="480"/>
         <w:rPr>
           <w:noProof/>
-          <w:color w:val="FF0000"/>
-          <w:kern w:val="2"/>
-        </w:rPr>
-      </w:pPr>
-      <w:r>
+          <w:kern w:val="2"/>
+        </w:rPr>
+      </w:pPr>
+      <w:r>
+        <w:rPr>
+          <w:noProof/>
+          <w:kern w:val="2"/>
+        </w:rPr>
+        <w:t>4</w:t>
+      </w:r>
+      <w:r>
+        <w:rPr>
+          <w:noProof/>
+          <w:kern w:val="2"/>
+        </w:rPr>
+        <w:t>）扩展性方面，由于传统应用大多是单一部署，在这种模式下一个应用某些部分偏</w:t>
+      </w:r>
+      <w:r>
+        <w:rPr>
+          <w:noProof/>
+          <w:kern w:val="2"/>
+        </w:rPr>
+        <w:t>I/O</w:t>
+      </w:r>
+      <w:r>
+        <w:rPr>
+          <w:noProof/>
+          <w:kern w:val="2"/>
+        </w:rPr>
+        <w:t>密集型，某些部分却偏</w:t>
+      </w:r>
+      <w:r>
+        <w:rPr>
+          <w:noProof/>
+          <w:kern w:val="2"/>
+        </w:rPr>
+        <w:t>CPU</w:t>
+      </w:r>
+      <w:r>
+        <w:rPr>
+          <w:noProof/>
+          <w:kern w:val="2"/>
+        </w:rPr>
+        <w:t>密集型，但应用只部署在一台机器上，很难用单一硬件来满足应用各部分对硬件资源的不同要求，造成无法高效的应对多用户高并发场景等问题</w:t>
+      </w:r>
+      <w:r>
+        <w:rPr>
+          <w:rFonts w:ascii="宋体" w:hAnsi="宋体" w:hint="eastAsia"/>
+          <w:sz w:val="21"/>
+          <w:szCs w:val="21"/>
+          <w:vertAlign w:val="superscript"/>
+        </w:rPr>
+        <w:t>[3</w:t>
+      </w:r>
+      <w:r>
+        <w:rPr>
+          <w:rFonts w:ascii="宋体" w:hAnsi="宋体" w:hint="eastAsia"/>
+          <w:sz w:val="21"/>
+          <w:szCs w:val="21"/>
+          <w:vertAlign w:val="superscript"/>
+        </w:rPr>
+        <w:t>]</w:t>
+      </w:r>
+      <w:r>
+        <w:rPr>
+          <w:noProof/>
+          <w:kern w:val="2"/>
+        </w:rPr>
+        <w:t>。</w:t>
+      </w:r>
+      <w:r>
+        <w:rPr>
+          <w:noProof/>
+          <w:kern w:val="2"/>
+        </w:rPr>
+        <w:t xml:space="preserve"> </w:t>
+      </w:r>
+    </w:p>
+    <w:p>
+      <w:pPr>
+        <w:pStyle w:val="a4"/>
+        <w:shd w:val="clear" w:color="auto" w:fill="FFFFFF"/>
+        <w:spacing w:before="0" w:beforeAutospacing="0" w:after="0" w:afterAutospacing="0" w:line="366" w:lineRule="atLeast"/>
+        <w:ind w:firstLine="480"/>
         <w:rPr>
           <w:rFonts w:hint="eastAsia"/>
           <w:noProof/>
-          <w:color w:val="FF0000"/>
-          <w:kern w:val="2"/>
-        </w:rPr>
-        <w:t>这部分</w:t>
-      </w:r>
+          <w:kern w:val="2"/>
+        </w:rPr>
+      </w:pPr>
       <w:r>
         <w:rPr>
           <w:noProof/>
-          <w:color w:val="FF0000"/>
-          <w:kern w:val="2"/>
-        </w:rPr>
-        <w:t>内容不够，</w:t>
+          <w:kern w:val="2"/>
+        </w:rPr>
+        <w:t>接着出现的</w:t>
+      </w:r>
+      <w:r>
+        <w:rPr>
+          <w:noProof/>
+          <w:kern w:val="2"/>
+        </w:rPr>
+        <w:t>SOA</w:t>
+      </w:r>
+      <w:r>
+        <w:rPr>
+          <w:noProof/>
+          <w:kern w:val="2"/>
+        </w:rPr>
+        <w:t>（</w:t>
+      </w:r>
+      <w:r>
+        <w:rPr>
+          <w:noProof/>
+          <w:kern w:val="2"/>
+        </w:rPr>
+        <w:t>Service-oriented Architecture</w:t>
       </w:r>
       <w:r>
         <w:rPr>
           <w:rFonts w:hint="eastAsia"/>
           <w:noProof/>
-          <w:color w:val="FF0000"/>
-          <w:kern w:val="2"/>
-        </w:rPr>
-        <w:t>要全面</w:t>
+          <w:kern w:val="2"/>
+        </w:rPr>
+        <w:t>）</w:t>
       </w:r>
       <w:r>
         <w:rPr>
           <w:noProof/>
-          <w:color w:val="FF0000"/>
-          <w:kern w:val="2"/>
-        </w:rPr>
-        <w:t>综述</w:t>
+          <w:kern w:val="2"/>
+        </w:rPr>
+        <w:t>架构和</w:t>
+      </w:r>
+      <w:r>
+        <w:rPr>
+          <w:noProof/>
+          <w:kern w:val="2"/>
+        </w:rPr>
+        <w:t>SOAP</w:t>
+      </w:r>
+      <w:r>
+        <w:rPr>
+          <w:noProof/>
+          <w:kern w:val="2"/>
+        </w:rPr>
+        <w:t>技术的发展在一定程度上解决了代码之间过度耦合的问题</w:t>
+      </w:r>
+      <w:r>
+        <w:rPr>
+          <w:rFonts w:ascii="宋体" w:hAnsi="宋体" w:hint="eastAsia"/>
+          <w:sz w:val="21"/>
+          <w:szCs w:val="21"/>
+          <w:vertAlign w:val="superscript"/>
+        </w:rPr>
+        <w:t>[2</w:t>
+      </w:r>
+      <w:r>
+        <w:rPr>
+          <w:rFonts w:ascii="宋体" w:hAnsi="宋体" w:hint="eastAsia"/>
+          <w:sz w:val="21"/>
+          <w:szCs w:val="21"/>
+          <w:vertAlign w:val="superscript"/>
+        </w:rPr>
+        <w:t>]</w:t>
+      </w:r>
+      <w:r>
+        <w:rPr>
+          <w:noProof/>
+          <w:kern w:val="2"/>
+        </w:rPr>
+        <w:t>。</w:t>
+      </w:r>
+      <w:r>
+        <w:rPr>
+          <w:noProof/>
+          <w:kern w:val="2"/>
+        </w:rPr>
+        <w:t>SOA</w:t>
+      </w:r>
+      <w:r>
+        <w:rPr>
+          <w:noProof/>
+          <w:kern w:val="2"/>
+        </w:rPr>
+        <w:t>架构提倡将复杂的应用程序按照不同的、可重用的功能划分为不同的服务，服务是一个粗粒度并且可被发现的软件实体。并且随着</w:t>
+      </w:r>
+      <w:r>
+        <w:rPr>
+          <w:noProof/>
+          <w:kern w:val="2"/>
+        </w:rPr>
+        <w:t>Java</w:t>
+      </w:r>
+      <w:r>
+        <w:rPr>
+          <w:noProof/>
+          <w:kern w:val="2"/>
+        </w:rPr>
+        <w:t>编程语言、</w:t>
+      </w:r>
+      <w:r>
+        <w:rPr>
+          <w:noProof/>
+          <w:kern w:val="2"/>
+        </w:rPr>
+        <w:t>J2EE</w:t>
+      </w:r>
+      <w:r>
+        <w:rPr>
+          <w:noProof/>
+          <w:kern w:val="2"/>
+        </w:rPr>
+        <w:t>应用服务器市场的发展，以及</w:t>
+      </w:r>
+      <w:r>
+        <w:rPr>
+          <w:noProof/>
+          <w:kern w:val="2"/>
+        </w:rPr>
+        <w:t>WebService</w:t>
+      </w:r>
+      <w:r>
+        <w:rPr>
+          <w:noProof/>
+          <w:kern w:val="2"/>
+        </w:rPr>
+        <w:t>、</w:t>
+      </w:r>
+      <w:r>
+        <w:rPr>
+          <w:noProof/>
+          <w:kern w:val="2"/>
+        </w:rPr>
+        <w:t>SOAP</w:t>
+      </w:r>
+      <w:r>
+        <w:rPr>
+          <w:noProof/>
+          <w:kern w:val="2"/>
+        </w:rPr>
+        <w:t>等技术的出现，</w:t>
+      </w:r>
+      <w:r>
+        <w:rPr>
+          <w:noProof/>
+          <w:kern w:val="2"/>
+        </w:rPr>
+        <w:t>SOA</w:t>
+      </w:r>
+      <w:r>
+        <w:rPr>
+          <w:noProof/>
+          <w:kern w:val="2"/>
+        </w:rPr>
+        <w:t>得到了进一步的发展</w:t>
+      </w:r>
+      <w:r>
+        <w:rPr>
+          <w:rFonts w:ascii="宋体" w:hAnsi="宋体" w:hint="eastAsia"/>
+          <w:sz w:val="21"/>
+          <w:szCs w:val="21"/>
+          <w:vertAlign w:val="superscript"/>
+        </w:rPr>
+        <w:t>[4</w:t>
+      </w:r>
+      <w:r>
+        <w:rPr>
+          <w:rFonts w:ascii="宋体" w:hAnsi="宋体" w:hint="eastAsia"/>
+          <w:sz w:val="21"/>
+          <w:szCs w:val="21"/>
+          <w:vertAlign w:val="superscript"/>
+        </w:rPr>
+        <w:t>]</w:t>
+      </w:r>
+      <w:r>
+        <w:rPr>
+          <w:noProof/>
+          <w:kern w:val="2"/>
+        </w:rPr>
+        <w:t>。总的来说，</w:t>
+      </w:r>
+      <w:r>
+        <w:rPr>
+          <w:noProof/>
+          <w:kern w:val="2"/>
+        </w:rPr>
+        <w:t>SOA</w:t>
+      </w:r>
+      <w:r>
+        <w:rPr>
+          <w:noProof/>
+          <w:kern w:val="2"/>
+        </w:rPr>
+        <w:t>面向服务体系结构重点在于设计一系列松耦合、粗粒度的、可被发现的服务，并提供服务的高可复用性、扩展性和可用性</w:t>
+      </w:r>
+      <w:r>
+        <w:rPr>
+          <w:rFonts w:ascii="宋体" w:hAnsi="宋体" w:hint="eastAsia"/>
+          <w:sz w:val="21"/>
+          <w:szCs w:val="21"/>
+          <w:vertAlign w:val="superscript"/>
+        </w:rPr>
+        <w:t>[5</w:t>
+      </w:r>
+      <w:r>
+        <w:rPr>
+          <w:rFonts w:ascii="宋体" w:hAnsi="宋体" w:hint="eastAsia"/>
+          <w:sz w:val="21"/>
+          <w:szCs w:val="21"/>
+          <w:vertAlign w:val="superscript"/>
+        </w:rPr>
+        <w:t>]</w:t>
+      </w:r>
+    </w:p>
+    <w:p>
+      <w:pPr>
+        <w:pStyle w:val="a4"/>
+        <w:shd w:val="clear" w:color="auto" w:fill="FFFFFF"/>
+        <w:spacing w:before="0" w:beforeAutospacing="0" w:after="0" w:afterAutospacing="0" w:line="366" w:lineRule="atLeast"/>
+        <w:ind w:firstLine="480"/>
+        <w:rPr>
+          <w:noProof/>
+          <w:kern w:val="2"/>
+        </w:rPr>
+      </w:pPr>
+      <w:r>
+        <w:rPr>
+          <w:noProof/>
+          <w:kern w:val="2"/>
+        </w:rPr>
+        <w:t>近两年随着</w:t>
+      </w:r>
+      <w:r>
+        <w:rPr>
+          <w:noProof/>
+          <w:kern w:val="2"/>
+        </w:rPr>
+        <w:t>Docker</w:t>
+      </w:r>
+      <w:r>
+        <w:rPr>
+          <w:noProof/>
+          <w:kern w:val="2"/>
+        </w:rPr>
+        <w:t>容器</w:t>
+      </w:r>
+      <w:r>
+        <w:rPr>
+          <w:rFonts w:ascii="宋体" w:hAnsi="宋体" w:hint="eastAsia"/>
+          <w:sz w:val="21"/>
+          <w:szCs w:val="21"/>
+          <w:vertAlign w:val="superscript"/>
+        </w:rPr>
+        <w:t>[6</w:t>
+      </w:r>
+      <w:r>
+        <w:rPr>
+          <w:rFonts w:ascii="宋体" w:hAnsi="宋体" w:hint="eastAsia"/>
+          <w:sz w:val="21"/>
+          <w:szCs w:val="21"/>
+          <w:vertAlign w:val="superscript"/>
+        </w:rPr>
+        <w:t>]</w:t>
+      </w:r>
+      <w:r>
+        <w:rPr>
+          <w:noProof/>
+          <w:kern w:val="2"/>
+        </w:rPr>
+        <w:t>技术的产生和发展，微服务架构模式逐渐在软件开发领域变得人起来。微服务的概念和</w:t>
+      </w:r>
+      <w:r>
+        <w:rPr>
+          <w:noProof/>
+          <w:kern w:val="2"/>
+        </w:rPr>
+        <w:t>SOA</w:t>
+      </w:r>
+      <w:r>
+        <w:rPr>
+          <w:noProof/>
+          <w:kern w:val="2"/>
+        </w:rPr>
+        <w:t>有相似之处，</w:t>
+      </w:r>
+      <w:r>
+        <w:rPr>
+          <w:noProof/>
+          <w:kern w:val="2"/>
+        </w:rPr>
+        <w:t>Martin Fowler</w:t>
+      </w:r>
+      <w:r>
+        <w:rPr>
+          <w:noProof/>
+          <w:kern w:val="2"/>
+        </w:rPr>
+        <w:t>在他的一篇文章中对微服务概念进行了一段阐述</w:t>
+      </w:r>
+      <w:r>
+        <w:rPr>
+          <w:rFonts w:ascii="宋体" w:hAnsi="宋体" w:hint="eastAsia"/>
+          <w:sz w:val="21"/>
+          <w:szCs w:val="21"/>
+          <w:vertAlign w:val="superscript"/>
+        </w:rPr>
+        <w:t>[</w:t>
+      </w:r>
+      <w:r>
+        <w:rPr>
+          <w:rFonts w:ascii="宋体" w:hAnsi="宋体"/>
+          <w:sz w:val="21"/>
+          <w:szCs w:val="21"/>
+          <w:vertAlign w:val="superscript"/>
+        </w:rPr>
+        <w:t>7</w:t>
+      </w:r>
+      <w:r>
+        <w:rPr>
+          <w:rFonts w:ascii="宋体" w:hAnsi="宋体" w:hint="eastAsia"/>
+          <w:sz w:val="21"/>
+          <w:szCs w:val="21"/>
+          <w:vertAlign w:val="superscript"/>
+        </w:rPr>
+        <w:t>]</w:t>
+      </w:r>
+      <w:r>
+        <w:rPr>
+          <w:noProof/>
+          <w:kern w:val="2"/>
+        </w:rPr>
+        <w:t>：</w:t>
+      </w:r>
+      <w:r>
+        <w:rPr>
+          <w:noProof/>
+          <w:kern w:val="2"/>
+        </w:rPr>
+        <w:t>微服务架构</w:t>
+      </w:r>
+      <w:r>
+        <w:rPr>
+          <w:noProof/>
+          <w:kern w:val="2"/>
+        </w:rPr>
+        <w:t>在边界上，提出业务垂直解耦，服务之间互不干涉，产品非项目，谁开发谁维护。</w:t>
+      </w:r>
+      <w:r>
+        <w:rPr>
+          <w:noProof/>
+          <w:kern w:val="2"/>
+        </w:rPr>
+        <w:t>在</w:t>
+      </w:r>
+      <w:r>
+        <w:rPr>
+          <w:noProof/>
+          <w:kern w:val="2"/>
+        </w:rPr>
+        <w:t>组件层面，提出强壮服务框架，进程内有基础组件支撑，强化终端，弱化通道。在服务治理上，提出基础设施自动化，去中心化治理，分散的数据管理。</w:t>
+      </w:r>
+    </w:p>
+    <w:p>
+      <w:pPr>
+        <w:pStyle w:val="a4"/>
+        <w:shd w:val="clear" w:color="auto" w:fill="FFFFFF"/>
+        <w:spacing w:before="0" w:beforeAutospacing="0" w:after="0" w:afterAutospacing="0" w:line="366" w:lineRule="atLeast"/>
+        <w:ind w:firstLine="480"/>
+        <w:rPr>
+          <w:noProof/>
+          <w:kern w:val="2"/>
+        </w:rPr>
+      </w:pPr>
+      <w:r>
+        <w:rPr>
+          <w:noProof/>
+          <w:kern w:val="2"/>
+        </w:rPr>
+        <w:t>云计算技术的蓬勃发展，不仅促进了计算机硬件体系结构的发展，也引发了软件使用方式上的变革。资源服务化的思想日益普及，呈现出一切皆为服务的趋势，服务成为云计算的本质和核心概念</w:t>
+      </w:r>
+      <w:r>
+        <w:rPr>
+          <w:rFonts w:ascii="宋体" w:hAnsi="宋体" w:hint="eastAsia"/>
+          <w:sz w:val="21"/>
+          <w:szCs w:val="21"/>
+          <w:vertAlign w:val="superscript"/>
+        </w:rPr>
+        <w:t>[7</w:t>
+      </w:r>
+      <w:r>
+        <w:rPr>
+          <w:rFonts w:ascii="宋体" w:hAnsi="宋体" w:hint="eastAsia"/>
+          <w:sz w:val="21"/>
+          <w:szCs w:val="21"/>
+          <w:vertAlign w:val="superscript"/>
+        </w:rPr>
+        <w:t>]</w:t>
+      </w:r>
+      <w:r>
+        <w:rPr>
+          <w:noProof/>
+          <w:kern w:val="2"/>
+        </w:rPr>
+        <w:t>，以</w:t>
+      </w:r>
+      <w:r>
+        <w:rPr>
+          <w:noProof/>
+          <w:kern w:val="2"/>
+        </w:rPr>
+        <w:t>IasS</w:t>
+      </w:r>
+      <w:r>
+        <w:rPr>
+          <w:noProof/>
+          <w:kern w:val="2"/>
+        </w:rPr>
+        <w:t>，</w:t>
+      </w:r>
+      <w:r>
+        <w:rPr>
+          <w:noProof/>
+          <w:kern w:val="2"/>
+        </w:rPr>
+        <w:t>PaaS</w:t>
+      </w:r>
+      <w:r>
+        <w:rPr>
+          <w:noProof/>
+          <w:kern w:val="2"/>
+        </w:rPr>
+        <w:t>和</w:t>
+      </w:r>
+      <w:r>
+        <w:rPr>
+          <w:noProof/>
+          <w:kern w:val="2"/>
+        </w:rPr>
+        <w:t>SaaS</w:t>
+      </w:r>
+      <w:r>
+        <w:rPr>
+          <w:noProof/>
+          <w:kern w:val="2"/>
+        </w:rPr>
+        <w:t>为代表的服务模型已经得到了广泛使用和实践，以</w:t>
+      </w:r>
+      <w:r>
+        <w:rPr>
+          <w:noProof/>
+          <w:kern w:val="2"/>
+        </w:rPr>
+        <w:t>Docker</w:t>
+      </w:r>
+      <w:r>
+        <w:rPr>
+          <w:noProof/>
+          <w:kern w:val="2"/>
+        </w:rPr>
+        <w:t>技术为代表的容器化微服务技术逐渐渗透到云计算的各个层面，系统从开发，部署到运维整个过程都可以服务化。</w:t>
+      </w:r>
+      <w:r>
+        <w:rPr>
+          <w:noProof/>
+          <w:kern w:val="2"/>
+        </w:rPr>
+        <w:t>云计算架构设计理念的发展，以及</w:t>
+      </w:r>
+      <w:r>
+        <w:rPr>
+          <w:noProof/>
+          <w:kern w:val="2"/>
+        </w:rPr>
+        <w:t>docker</w:t>
+      </w:r>
+      <w:r>
+        <w:rPr>
+          <w:noProof/>
+          <w:kern w:val="2"/>
+        </w:rPr>
+        <w:t>容器相关技术的发展，使得开发者可以充分利用微服务架构提出的独立部署，快速交付，动态扩容等优势来来部署构建高扩展高可性能高可用的应用服务。</w:t>
+      </w:r>
+    </w:p>
+    <w:p>
+      <w:pPr>
+        <w:pStyle w:val="a4"/>
+        <w:shd w:val="clear" w:color="auto" w:fill="FFFFFF"/>
+        <w:spacing w:before="0" w:beforeAutospacing="0" w:after="0" w:afterAutospacing="0" w:line="366" w:lineRule="atLeast"/>
+        <w:ind w:firstLine="480"/>
+        <w:rPr>
+          <w:noProof/>
+          <w:kern w:val="2"/>
+        </w:rPr>
+      </w:pPr>
+      <w:r>
+        <w:rPr>
+          <w:noProof/>
+          <w:kern w:val="2"/>
+        </w:rPr>
+        <w:t>对比</w:t>
       </w:r>
       <w:r>
         <w:rPr>
           <w:rFonts w:hint="eastAsia"/>
           <w:noProof/>
-          <w:color w:val="FF0000"/>
-          <w:kern w:val="2"/>
-        </w:rPr>
-        <w:t>发展</w:t>
+          <w:kern w:val="2"/>
+        </w:rPr>
+        <w:t>传统</w:t>
       </w:r>
       <w:r>
         <w:rPr>
           <w:noProof/>
-          <w:color w:val="FF0000"/>
-          <w:kern w:val="2"/>
-        </w:rPr>
-        <w:t>状况、存在的问题，由此引出研究目标、研究内容。</w:t>
+          <w:kern w:val="2"/>
+        </w:rPr>
+        <w:t>的</w:t>
       </w:r>
       <w:r>
         <w:rPr>
           <w:rFonts w:hint="eastAsia"/>
           <w:noProof/>
-          <w:color w:val="FF0000"/>
-          <w:kern w:val="2"/>
-        </w:rPr>
-        <w:t>对</w:t>
+          <w:kern w:val="2"/>
+        </w:rPr>
+        <w:t>整体式</w:t>
       </w:r>
       <w:r>
         <w:rPr>
           <w:noProof/>
-          <w:color w:val="FF0000"/>
-          <w:kern w:val="2"/>
-        </w:rPr>
-        <w:t>参考文献</w:t>
+          <w:kern w:val="2"/>
+        </w:rPr>
+        <w:t>架构</w:t>
+      </w:r>
+      <w:r>
+        <w:rPr>
+          <w:noProof/>
+          <w:kern w:val="2"/>
+        </w:rPr>
+        <w:t>和微服务架构：</w:t>
       </w:r>
       <w:r>
         <w:rPr>
           <w:rFonts w:hint="eastAsia"/>
           <w:noProof/>
-          <w:color w:val="FF0000"/>
-          <w:kern w:val="2"/>
-        </w:rPr>
-        <w:t>的</w:t>
+          <w:kern w:val="2"/>
+        </w:rPr>
+        <w:t>整体式</w:t>
       </w:r>
       <w:r>
         <w:rPr>
           <w:noProof/>
-          <w:color w:val="FF0000"/>
-          <w:kern w:val="2"/>
-        </w:rPr>
-        <w:t>引用在</w:t>
-      </w:r>
-      <w:r>
+          <w:kern w:val="2"/>
+        </w:rPr>
+        <w:t>架构</w:t>
+      </w:r>
+      <w:r>
+        <w:rPr>
+          <w:noProof/>
+          <w:kern w:val="2"/>
+        </w:rPr>
+        <w:t>中多个功能模块集中运行与同一进程，并一起打包部署和水平拓展，以支持高性能，而在微服务架构中，单一的微服务是各自运行于自身独立的进程，应用程序可以自由扩展使用独立的微服务来组合完成某一具体的功能</w:t>
+      </w:r>
+      <w:r>
+        <w:rPr>
+          <w:rFonts w:ascii="宋体" w:hAnsi="宋体" w:hint="eastAsia"/>
+          <w:sz w:val="21"/>
+          <w:szCs w:val="21"/>
+          <w:vertAlign w:val="superscript"/>
+        </w:rPr>
+        <w:t>[3</w:t>
+      </w:r>
+      <w:bookmarkStart w:id="4" w:name="_GoBack"/>
+      <w:bookmarkEnd w:id="4"/>
+      <w:r>
+        <w:rPr>
+          <w:rFonts w:ascii="宋体" w:hAnsi="宋体" w:hint="eastAsia"/>
+          <w:sz w:val="21"/>
+          <w:szCs w:val="21"/>
+          <w:vertAlign w:val="superscript"/>
+        </w:rPr>
+        <w:t>]</w:t>
+      </w:r>
+      <w:r>
+        <w:rPr>
+          <w:noProof/>
+          <w:kern w:val="2"/>
+        </w:rPr>
+        <w:t>。</w:t>
+      </w:r>
+    </w:p>
+    <w:p>
+      <w:pPr>
+        <w:pStyle w:val="a4"/>
+        <w:shd w:val="clear" w:color="auto" w:fill="FFFFFF"/>
+        <w:spacing w:before="0" w:beforeAutospacing="0" w:after="0" w:afterAutospacing="0" w:line="366" w:lineRule="atLeast"/>
+        <w:ind w:firstLine="480"/>
+        <w:rPr>
+          <w:noProof/>
+          <w:kern w:val="2"/>
+        </w:rPr>
+      </w:pPr>
+      <w:r>
+        <w:rPr>
+          <w:noProof/>
+          <w:kern w:val="2"/>
+        </w:rPr>
+        <w:t>对比微服务架构和</w:t>
+      </w:r>
+      <w:r>
+        <w:rPr>
+          <w:noProof/>
+          <w:kern w:val="2"/>
+        </w:rPr>
+        <w:t>SOA</w:t>
+      </w:r>
+      <w:r>
+        <w:rPr>
+          <w:noProof/>
+          <w:kern w:val="2"/>
+        </w:rPr>
+        <w:t>架构可以发现有一些相似之处，比如都提倡采用划分功能独立的服务。但是</w:t>
+      </w:r>
+      <w:r>
+        <w:rPr>
+          <w:noProof/>
+          <w:kern w:val="2"/>
+        </w:rPr>
+        <w:t>S</w:t>
+      </w:r>
+      <w:r>
+        <w:rPr>
+          <w:noProof/>
+          <w:kern w:val="2"/>
+        </w:rPr>
+        <w:t>O</w:t>
+      </w:r>
+      <w:r>
+        <w:rPr>
+          <w:noProof/>
+          <w:kern w:val="2"/>
+        </w:rPr>
+        <w:t>A</w:t>
+      </w:r>
+      <w:r>
+        <w:rPr>
+          <w:noProof/>
+          <w:kern w:val="2"/>
+        </w:rPr>
+        <w:t>在服务里粒度，实现方式，服务部署等方面和微服务有不同之处。</w:t>
+      </w:r>
+    </w:p>
+    <w:p>
+      <w:pPr>
+        <w:pStyle w:val="a4"/>
+        <w:shd w:val="clear" w:color="auto" w:fill="FFFFFF"/>
+        <w:spacing w:before="0" w:beforeAutospacing="0" w:after="0" w:afterAutospacing="0" w:line="366" w:lineRule="atLeast"/>
+        <w:ind w:firstLine="480"/>
         <w:rPr>
           <w:rFonts w:hint="eastAsia"/>
           <w:noProof/>
-          <w:color w:val="FF0000"/>
-          <w:kern w:val="2"/>
-        </w:rPr>
-        <w:t>20</w:t>
+          <w:kern w:val="2"/>
+        </w:rPr>
+      </w:pPr>
+      <w:r>
+        <w:rPr>
+          <w:noProof/>
+          <w:kern w:val="2"/>
+        </w:rPr>
+        <w:t>SOA</w:t>
+      </w:r>
+      <w:r>
+        <w:rPr>
+          <w:noProof/>
+          <w:kern w:val="2"/>
+        </w:rPr>
+        <w:t>架构偏向于静态的，企业级大型应用；服务包含的功能多，力度大；通信机制采用</w:t>
+      </w:r>
+      <w:r>
+        <w:rPr>
+          <w:noProof/>
+          <w:kern w:val="2"/>
+        </w:rPr>
+        <w:t>SOAP</w:t>
+      </w:r>
+      <w:r>
+        <w:rPr>
+          <w:noProof/>
+          <w:kern w:val="2"/>
+        </w:rPr>
+        <w:t>，</w:t>
+      </w:r>
+      <w:r>
+        <w:rPr>
+          <w:noProof/>
+          <w:kern w:val="2"/>
+        </w:rPr>
+        <w:t>ESB</w:t>
+      </w:r>
+      <w:r>
+        <w:rPr>
+          <w:noProof/>
+          <w:kern w:val="2"/>
+        </w:rPr>
+        <w:t>等服务总线，重量级；服务部署在统一平台，实现技术有</w:t>
+      </w:r>
+      <w:r>
+        <w:rPr>
+          <w:noProof/>
+          <w:kern w:val="2"/>
+        </w:rPr>
+        <w:t>J2EE/EJB</w:t>
+      </w:r>
+      <w:r>
+        <w:rPr>
+          <w:noProof/>
+          <w:kern w:val="2"/>
+        </w:rPr>
+        <w:t>等</w:t>
+      </w:r>
+      <w:r>
+        <w:rPr>
+          <w:rFonts w:ascii="宋体" w:hAnsi="宋体" w:hint="eastAsia"/>
+          <w:sz w:val="21"/>
+          <w:szCs w:val="21"/>
+          <w:vertAlign w:val="superscript"/>
+        </w:rPr>
+        <w:t>[2</w:t>
+      </w:r>
+      <w:r>
+        <w:rPr>
+          <w:rFonts w:ascii="宋体" w:hAnsi="宋体" w:hint="eastAsia"/>
+          <w:sz w:val="21"/>
+          <w:szCs w:val="21"/>
+          <w:vertAlign w:val="superscript"/>
+        </w:rPr>
+        <w:t>]</w:t>
+      </w:r>
+      <w:r>
+        <w:rPr>
+          <w:noProof/>
+          <w:kern w:val="2"/>
+        </w:rPr>
+        <w:t>。</w:t>
+      </w:r>
+    </w:p>
+    <w:p>
+      <w:pPr>
+        <w:pStyle w:val="a4"/>
+        <w:shd w:val="clear" w:color="auto" w:fill="FFFFFF"/>
+        <w:spacing w:before="0" w:beforeAutospacing="0" w:after="0" w:afterAutospacing="0" w:line="366" w:lineRule="atLeast"/>
+        <w:ind w:firstLine="480"/>
+        <w:rPr>
+          <w:rFonts w:ascii="Helvetica Neue" w:hAnsi="Helvetica Neue" w:cs="Helvetica Neue"/>
+          <w:sz w:val="28"/>
+          <w:szCs w:val="28"/>
+        </w:rPr>
+      </w:pPr>
+      <w:r>
+        <w:rPr>
+          <w:noProof/>
+          <w:kern w:val="2"/>
+        </w:rPr>
+        <w:lastRenderedPageBreak/>
+        <w:t>微服务架构适用于快速迭代，快速交付互联网应用，服务功能单一，粒度细，通信机制有</w:t>
+      </w:r>
+      <w:r>
+        <w:rPr>
+          <w:noProof/>
+          <w:kern w:val="2"/>
+        </w:rPr>
+        <w:t>Restful</w:t>
+      </w:r>
+      <w:r>
+        <w:rPr>
+          <w:noProof/>
+          <w:kern w:val="2"/>
+        </w:rPr>
+        <w:t>、</w:t>
+      </w:r>
+      <w:r>
+        <w:rPr>
+          <w:noProof/>
+          <w:kern w:val="2"/>
+        </w:rPr>
+        <w:t>RPC</w:t>
+      </w:r>
+      <w:r>
+        <w:rPr>
+          <w:noProof/>
+          <w:kern w:val="2"/>
+        </w:rPr>
+        <w:t>等轻量级通信，部署方式为独立部署，相关技术有</w:t>
+      </w:r>
+      <w:r>
+        <w:rPr>
+          <w:noProof/>
+          <w:kern w:val="2"/>
+        </w:rPr>
+        <w:t>Docker</w:t>
+      </w:r>
+      <w:r>
+        <w:rPr>
+          <w:noProof/>
+          <w:kern w:val="2"/>
+        </w:rPr>
+        <w:t>技术等。</w:t>
+      </w:r>
+      <w:r>
+        <w:rPr>
+          <w:rFonts w:ascii="Helvetica Neue" w:hAnsi="Helvetica Neue" w:cs="Helvetica Neue"/>
+          <w:sz w:val="28"/>
+          <w:szCs w:val="28"/>
+        </w:rPr>
+        <w:t xml:space="preserve"> </w:t>
+      </w:r>
+    </w:p>
+    <w:p>
+      <w:pPr>
+        <w:pStyle w:val="a4"/>
+        <w:shd w:val="clear" w:color="auto" w:fill="FFFFFF"/>
+        <w:spacing w:before="0" w:beforeAutospacing="0" w:after="0" w:afterAutospacing="0" w:line="366" w:lineRule="atLeast"/>
+        <w:ind w:firstLine="480"/>
+        <w:rPr>
+          <w:noProof/>
+          <w:kern w:val="2"/>
+        </w:rPr>
+      </w:pPr>
+      <w:r>
+        <w:rPr>
+          <w:noProof/>
+          <w:kern w:val="2"/>
+        </w:rPr>
+        <w:t>综上，</w:t>
       </w:r>
       <w:r>
         <w:rPr>
           <w:rFonts w:hint="eastAsia"/>
           <w:noProof/>
-          <w:color w:val="FF0000"/>
-          <w:kern w:val="2"/>
-        </w:rPr>
-        <w:t>篇</w:t>
-      </w:r>
-      <w:r>
-        <w:rPr>
+          <w:kern w:val="2"/>
+        </w:rPr>
+        <w:t>SOA</w:t>
+      </w:r>
+      <w:r>
+        <w:rPr>
+          <w:rFonts w:hint="eastAsia"/>
           <w:noProof/>
-          <w:color w:val="FF0000"/>
-          <w:kern w:val="2"/>
-        </w:rPr>
-        <w:t>以上</w:t>
+          <w:kern w:val="2"/>
+        </w:rPr>
+        <w:t>架构</w:t>
+      </w:r>
+      <w:r>
+        <w:rPr>
+          <w:noProof/>
+          <w:kern w:val="2"/>
+        </w:rPr>
+        <w:t>偏向静态，</w:t>
+      </w:r>
+      <w:r>
+        <w:rPr>
+          <w:rFonts w:hint="eastAsia"/>
+          <w:noProof/>
+          <w:kern w:val="2"/>
+        </w:rPr>
+        <w:t>企业级</w:t>
+      </w:r>
+      <w:r>
+        <w:rPr>
+          <w:noProof/>
+          <w:kern w:val="2"/>
+        </w:rPr>
+        <w:t>大型应用，</w:t>
+      </w:r>
+      <w:r>
+        <w:rPr>
+          <w:rFonts w:hint="eastAsia"/>
+          <w:noProof/>
+          <w:kern w:val="2"/>
+        </w:rPr>
+        <w:t>微服务</w:t>
+      </w:r>
+      <w:r>
+        <w:rPr>
+          <w:noProof/>
+          <w:kern w:val="2"/>
+        </w:rPr>
+        <w:t>架构则适用于快速迭代交付的互联网应用。</w:t>
+      </w:r>
+    </w:p>
+    <w:p>
+      <w:pPr>
+        <w:pStyle w:val="a4"/>
+        <w:shd w:val="clear" w:color="auto" w:fill="FFFFFF"/>
+        <w:spacing w:before="0" w:beforeAutospacing="0" w:after="0" w:afterAutospacing="0" w:line="366" w:lineRule="atLeast"/>
+        <w:ind w:firstLine="480"/>
+        <w:rPr>
+          <w:noProof/>
+          <w:kern w:val="2"/>
+        </w:rPr>
+      </w:pPr>
+      <w:r>
+        <w:rPr>
+          <w:noProof/>
+          <w:kern w:val="2"/>
+        </w:rPr>
+        <w:t>为了解决</w:t>
+      </w:r>
+      <w:r>
+        <w:rPr>
+          <w:noProof/>
+          <w:kern w:val="2"/>
+        </w:rPr>
+        <w:t>本小节</w:t>
+      </w:r>
+      <w:r>
+        <w:rPr>
+          <w:rFonts w:hint="eastAsia"/>
+          <w:noProof/>
+          <w:kern w:val="2"/>
+        </w:rPr>
+        <w:t>初</w:t>
+      </w:r>
+      <w:r>
+        <w:rPr>
+          <w:noProof/>
+          <w:kern w:val="2"/>
+        </w:rPr>
+        <w:t>提到的应用开发中存在的</w:t>
+      </w:r>
+      <w:r>
+        <w:rPr>
+          <w:noProof/>
+          <w:kern w:val="2"/>
+        </w:rPr>
+        <w:t>问题，本文在采用了微服务框架，在基于微服务框架基础上，将开发中会高度耦合的功能分解到各个离散的微服务中，以实现对应用系统的解耦，并对服务的具体实现进行设计，以保障高并发情况的下的良好处理性能。</w:t>
       </w:r>
     </w:p>
     <w:p>
@@ -11897,7 +12567,7 @@
           <w:szCs w:val="28"/>
         </w:rPr>
       </w:pPr>
-      <w:bookmarkStart w:id="4" w:name="_Toc503101676"/>
+      <w:bookmarkStart w:id="5" w:name="_Toc503101676"/>
       <w:r>
         <w:rPr>
           <w:rFonts w:ascii="黑体" w:eastAsia="黑体" w:hAnsi="黑体" w:cs="黑体" w:hint="eastAsia"/>
@@ -11918,7 +12588,7 @@
         </w:rPr>
         <w:t>安排</w:t>
       </w:r>
-      <w:bookmarkEnd w:id="4"/>
+      <w:bookmarkEnd w:id="5"/>
     </w:p>
     <w:p>
       <w:pPr>
@@ -12316,7 +12986,7 @@
           <w:szCs w:val="28"/>
         </w:rPr>
       </w:pPr>
-      <w:bookmarkStart w:id="5" w:name="_Toc503101677"/>
+      <w:bookmarkStart w:id="6" w:name="_Toc503101677"/>
       <w:r>
         <w:rPr>
           <w:rFonts w:ascii="黑体" w:eastAsia="黑体" w:hAnsi="黑体" w:cs="黑体" w:hint="eastAsia"/>
@@ -12327,7 +12997,7 @@
         </w:rPr>
         <w:t>小结</w:t>
       </w:r>
-      <w:bookmarkEnd w:id="5"/>
+      <w:bookmarkEnd w:id="6"/>
     </w:p>
     <w:p>
       <w:pPr>
@@ -12379,16 +13049,16 @@
         </w:numPr>
         <w:spacing w:after="652"/>
       </w:pPr>
-      <w:bookmarkStart w:id="6" w:name="_Toc500714758"/>
-      <w:bookmarkStart w:id="7" w:name="_Toc500714921"/>
-      <w:bookmarkStart w:id="8" w:name="_Toc503101678"/>
-      <w:bookmarkEnd w:id="6"/>
+      <w:bookmarkStart w:id="7" w:name="_Toc500714758"/>
+      <w:bookmarkStart w:id="8" w:name="_Toc500714921"/>
+      <w:bookmarkStart w:id="9" w:name="_Toc503101678"/>
       <w:bookmarkEnd w:id="7"/>
+      <w:bookmarkEnd w:id="8"/>
       <w:r>
         <w:lastRenderedPageBreak/>
         <w:t>项目关键技术分析</w:t>
       </w:r>
-      <w:bookmarkEnd w:id="8"/>
+      <w:bookmarkEnd w:id="9"/>
     </w:p>
     <w:p>
       <w:pPr>
@@ -12439,7 +13109,7 @@
           <w:szCs w:val="28"/>
         </w:rPr>
       </w:pPr>
-      <w:bookmarkStart w:id="9" w:name="_Toc503101679"/>
+      <w:bookmarkStart w:id="10" w:name="_Toc503101679"/>
       <w:r>
         <w:rPr>
           <w:rFonts w:ascii="黑体" w:eastAsia="黑体" w:hAnsi="黑体" w:cs="黑体"/>
@@ -12450,11 +13120,11 @@
         </w:rPr>
         <w:t>微服务架构设计原则</w:t>
       </w:r>
-      <w:bookmarkStart w:id="10" w:name="_Toc500714759"/>
-      <w:bookmarkStart w:id="11" w:name="_Toc500714922"/>
-      <w:bookmarkEnd w:id="9"/>
+      <w:bookmarkStart w:id="11" w:name="_Toc500714759"/>
+      <w:bookmarkStart w:id="12" w:name="_Toc500714922"/>
       <w:bookmarkEnd w:id="10"/>
       <w:bookmarkEnd w:id="11"/>
+      <w:bookmarkEnd w:id="12"/>
     </w:p>
     <w:p>
       <w:pPr>
@@ -12476,7 +13146,7 @@
           <w:szCs w:val="21"/>
           <w:vertAlign w:val="superscript"/>
         </w:rPr>
-        <w:t>[3</w:t>
+        <w:t>[7</w:t>
       </w:r>
       <w:r>
         <w:rPr>
@@ -12510,14 +13180,14 @@
       <w:r>
         <w:t>功能原则</w:t>
       </w:r>
-      <w:bookmarkStart w:id="12" w:name="_Toc500714761"/>
-      <w:bookmarkStart w:id="13" w:name="_Toc500714924"/>
-      <w:bookmarkStart w:id="14" w:name="_Toc500714762"/>
-      <w:bookmarkStart w:id="15" w:name="_Toc500714925"/>
-      <w:bookmarkEnd w:id="12"/>
+      <w:bookmarkStart w:id="13" w:name="_Toc500714761"/>
+      <w:bookmarkStart w:id="14" w:name="_Toc500714924"/>
+      <w:bookmarkStart w:id="15" w:name="_Toc500714762"/>
+      <w:bookmarkStart w:id="16" w:name="_Toc500714925"/>
       <w:bookmarkEnd w:id="13"/>
       <w:bookmarkEnd w:id="14"/>
       <w:bookmarkEnd w:id="15"/>
+      <w:bookmarkEnd w:id="16"/>
     </w:p>
     <w:p>
       <w:pPr>
@@ -12818,7 +13488,7 @@
         </w:rPr>
         <w:t xml:space="preserve"> </w:t>
       </w:r>
-      <w:bookmarkStart w:id="16" w:name="_Toc503101680"/>
+      <w:bookmarkStart w:id="17" w:name="_Toc503101680"/>
       <w:r>
         <w:rPr>
           <w:rFonts w:ascii="黑体" w:eastAsia="黑体" w:hAnsi="黑体" w:cs="黑体"/>
@@ -12839,7 +13509,7 @@
         </w:rPr>
         <w:t>服务端关键技术分析</w:t>
       </w:r>
-      <w:bookmarkEnd w:id="16"/>
+      <w:bookmarkEnd w:id="17"/>
     </w:p>
     <w:p>
       <w:pPr>
@@ -12861,11 +13531,11 @@
           <w:szCs w:val="20"/>
         </w:rPr>
       </w:pPr>
-      <w:bookmarkStart w:id="17" w:name="_Toc500714768"/>
-      <w:bookmarkStart w:id="18" w:name="_Toc500714931"/>
-      <w:bookmarkStart w:id="19" w:name="_Toc503101681"/>
-      <w:bookmarkEnd w:id="17"/>
+      <w:bookmarkStart w:id="18" w:name="_Toc500714768"/>
+      <w:bookmarkStart w:id="19" w:name="_Toc500714931"/>
+      <w:bookmarkStart w:id="20" w:name="_Toc503101681"/>
       <w:bookmarkEnd w:id="18"/>
+      <w:bookmarkEnd w:id="19"/>
       <w:r>
         <w:rPr>
           <w:rStyle w:val="30"/>
@@ -12876,7 +13546,7 @@
         </w:rPr>
         <w:t>Restful</w:t>
       </w:r>
-      <w:bookmarkEnd w:id="19"/>
+      <w:bookmarkEnd w:id="20"/>
     </w:p>
     <w:p>
       <w:pPr>
@@ -12985,7 +13655,7 @@
           <w:szCs w:val="21"/>
           <w:vertAlign w:val="superscript"/>
         </w:rPr>
-        <w:t>[5</w:t>
+        <w:t>[8</w:t>
       </w:r>
       <w:r>
         <w:rPr>
@@ -13164,7 +13834,7 @@
           <w:szCs w:val="21"/>
           <w:vertAlign w:val="superscript"/>
         </w:rPr>
-        <w:t>[6</w:t>
+        <w:t>[9</w:t>
       </w:r>
       <w:r>
         <w:rPr>
@@ -13277,7 +13947,7 @@
           <w:szCs w:val="21"/>
           <w:vertAlign w:val="superscript"/>
         </w:rPr>
-        <w:t>[7</w:t>
+        <w:t>[10</w:t>
       </w:r>
       <w:r>
         <w:rPr>
@@ -13424,7 +14094,7 @@
           <w:szCs w:val="20"/>
         </w:rPr>
       </w:pPr>
-      <w:bookmarkStart w:id="20" w:name="_Toc503101682"/>
+      <w:bookmarkStart w:id="21" w:name="_Toc503101682"/>
       <w:r>
         <w:rPr>
           <w:rStyle w:val="30"/>
@@ -13465,7 +14135,7 @@
         </w:rPr>
         <w:t>hrift</w:t>
       </w:r>
-      <w:bookmarkEnd w:id="20"/>
+      <w:bookmarkEnd w:id="21"/>
     </w:p>
     <w:p>
       <w:pPr>
@@ -13540,7 +14210,7 @@
           <w:szCs w:val="21"/>
           <w:vertAlign w:val="superscript"/>
         </w:rPr>
-        <w:t>[8</w:t>
+        <w:t>[11</w:t>
       </w:r>
       <w:r>
         <w:rPr>
@@ -13668,7 +14338,16 @@
           <w:szCs w:val="21"/>
           <w:vertAlign w:val="superscript"/>
         </w:rPr>
-        <w:t>[9</w:t>
+        <w:t>[</w:t>
+      </w:r>
+      <w:r>
+        <w:rPr>
+          <w:rFonts w:ascii="宋体" w:hAnsi="宋体"/>
+          <w:sz w:val="21"/>
+          <w:szCs w:val="21"/>
+          <w:vertAlign w:val="superscript"/>
+        </w:rPr>
+        <w:t>1</w:t>
       </w:r>
       <w:r>
         <w:rPr>
@@ -13677,218 +14356,7 @@
           <w:szCs w:val="21"/>
           <w:vertAlign w:val="superscript"/>
         </w:rPr>
-        <w:t>]</w:t>
-      </w:r>
-      <w:r>
-        <w:t>。</w:t>
-      </w:r>
-      <w:r>
-        <w:t>所以，统一</w:t>
-      </w:r>
-      <w:r>
-        <w:t>RPC</w:t>
-      </w:r>
-      <w:r>
-        <w:t>框架把上述</w:t>
-      </w:r>
-      <w:r>
-        <w:t>“</w:t>
-      </w:r>
-      <w:r>
-        <w:t>业务之外</w:t>
-      </w:r>
-      <w:r>
-        <w:t>”</w:t>
-      </w:r>
-      <w:r>
-        <w:t>的技术劳动统一处理，是服务化首要解决的问题</w:t>
-      </w:r>
-      <w:r>
-        <w:t>。</w:t>
-      </w:r>
-    </w:p>
-    <w:p>
-      <w:pPr>
-        <w:pStyle w:val="afe"/>
-      </w:pPr>
-      <w:r>
-        <w:t>与此同时，</w:t>
-      </w:r>
-      <w:r>
-        <w:t>在微服务架构中，各个服务之间可能千差万别，</w:t>
-      </w:r>
-      <w:r>
-        <w:t>R</w:t>
-      </w:r>
-      <w:r>
-        <w:rPr>
-          <w:rFonts w:hint="eastAsia"/>
-        </w:rPr>
-        <w:t>est</w:t>
-      </w:r>
-      <w:r>
-        <w:t>ful</w:t>
-      </w:r>
-      <w:r>
-        <w:t>接口更加灵活，如果使用</w:t>
-      </w:r>
-      <w:r>
-        <w:t>RPC</w:t>
-      </w:r>
-      <w:r>
-        <w:t>则会有很多约束</w:t>
-      </w:r>
-      <w:r>
-        <w:t>。</w:t>
-      </w:r>
-      <w:r>
-        <w:t xml:space="preserve">  </w:t>
-      </w:r>
-    </w:p>
-    <w:p>
-      <w:pPr>
-        <w:pStyle w:val="afe"/>
-      </w:pPr>
-      <w:r>
-        <w:t>针对实际的使用场景，</w:t>
-      </w:r>
-      <w:r>
-        <w:t>Restful</w:t>
-      </w:r>
-      <w:r>
-        <w:t>更多用于</w:t>
-      </w:r>
-      <w:r>
-        <w:t>对外提供的服务，更加规范、通用、易扩展、已维护，具有较高的安全性</w:t>
-      </w:r>
-      <w:r>
-        <w:t>(</w:t>
-      </w:r>
-      <w:r>
-        <w:rPr>
-          <w:rFonts w:hint="eastAsia"/>
-        </w:rPr>
-        <w:t>H</w:t>
-      </w:r>
-      <w:r>
-        <w:t>TTPS</w:t>
-      </w:r>
-      <w:r>
-        <w:t>)</w:t>
-      </w:r>
-      <w:r>
-        <w:t>。</w:t>
-      </w:r>
-      <w:r>
-        <w:t>RPC</w:t>
-      </w:r>
-      <w:r>
-        <w:t>更多用于</w:t>
-      </w:r>
-      <w:r>
-        <w:t>对内提供的服务，尤其适用于需要进行大量数据交互的服务</w:t>
-      </w:r>
-      <w:r>
-        <w:t>(PRC</w:t>
-      </w:r>
-      <w:r>
-        <w:t>中的</w:t>
-      </w:r>
-      <w:r>
-        <w:rPr>
-          <w:rFonts w:hint="eastAsia"/>
-        </w:rPr>
-        <w:t>T</w:t>
-      </w:r>
-      <w:r>
-        <w:t>hrift</w:t>
-      </w:r>
-      <w:r>
-        <w:rPr>
-          <w:rFonts w:hint="eastAsia"/>
-        </w:rPr>
-        <w:t>框架</w:t>
-      </w:r>
-      <w:r>
-        <w:t>提供高效的压缩协议，交互更加简洁，吞吐量更大</w:t>
-      </w:r>
-      <w:r>
-        <w:t>)</w:t>
-      </w:r>
-      <w:r>
-        <w:t>、高频率交互的服务</w:t>
-      </w:r>
-      <w:r>
-        <w:t>(</w:t>
-      </w:r>
-      <w:r>
-        <w:t>可以考虑建立</w:t>
-      </w:r>
-      <w:r>
-        <w:t>TCP</w:t>
-      </w:r>
-      <w:r>
-        <w:t>长连接</w:t>
-      </w:r>
-      <w:r>
-        <w:t>)</w:t>
-      </w:r>
-      <w:r>
-        <w:t>。</w:t>
-      </w:r>
-      <w:r>
-        <w:t>现有的</w:t>
-      </w:r>
-      <w:r>
-        <w:t>RPC</w:t>
-      </w:r>
-      <w:r>
-        <w:t>框架有很多，本文中涉及的</w:t>
-      </w:r>
-      <w:r>
-        <w:t>RPC</w:t>
-      </w:r>
-      <w:r>
-        <w:t>框架是</w:t>
-      </w:r>
-      <w:r>
-        <w:rPr>
-          <w:rFonts w:hint="eastAsia"/>
-        </w:rPr>
-        <w:t>T</w:t>
-      </w:r>
-      <w:r>
-        <w:t>hrift</w:t>
-      </w:r>
-      <w:r>
-        <w:t>框架</w:t>
-      </w:r>
-      <w:r>
-        <w:t>。</w:t>
-      </w:r>
-      <w:r>
-        <w:t>Thrift</w:t>
-      </w:r>
-      <w:r>
-        <w:t>是</w:t>
-      </w:r>
-      <w:r>
-        <w:rPr>
-          <w:rFonts w:hint="eastAsia"/>
-        </w:rPr>
-        <w:t>F</w:t>
-      </w:r>
-      <w:r>
-        <w:t>acebook</w:t>
-      </w:r>
-      <w:r>
-        <w:t>提出的开源的跨平台的</w:t>
-      </w:r>
-      <w:r>
-        <w:t>RPC</w:t>
-      </w:r>
-      <w:r>
-        <w:t>框架</w:t>
+        <w:t>2</w:t>
       </w:r>
       <w:r>
         <w:rPr>
@@ -13897,7 +14365,227 @@
           <w:szCs w:val="21"/>
           <w:vertAlign w:val="superscript"/>
         </w:rPr>
-        <w:t>[10</w:t>
+        <w:t>]</w:t>
+      </w:r>
+      <w:r>
+        <w:t>。</w:t>
+      </w:r>
+      <w:r>
+        <w:t>所以，统一</w:t>
+      </w:r>
+      <w:r>
+        <w:t>RPC</w:t>
+      </w:r>
+      <w:r>
+        <w:t>框架把上述</w:t>
+      </w:r>
+      <w:r>
+        <w:t>“</w:t>
+      </w:r>
+      <w:r>
+        <w:t>业务之外</w:t>
+      </w:r>
+      <w:r>
+        <w:t>”</w:t>
+      </w:r>
+      <w:r>
+        <w:t>的技术劳动统一处理，是服务化首要解决的问题</w:t>
+      </w:r>
+      <w:r>
+        <w:t>。</w:t>
+      </w:r>
+    </w:p>
+    <w:p>
+      <w:pPr>
+        <w:pStyle w:val="afe"/>
+      </w:pPr>
+      <w:r>
+        <w:t>与此同时，</w:t>
+      </w:r>
+      <w:r>
+        <w:t>在微服务架构中，各个服务之间可能千差万别，</w:t>
+      </w:r>
+      <w:r>
+        <w:t>R</w:t>
+      </w:r>
+      <w:r>
+        <w:rPr>
+          <w:rFonts w:hint="eastAsia"/>
+        </w:rPr>
+        <w:t>est</w:t>
+      </w:r>
+      <w:r>
+        <w:t>ful</w:t>
+      </w:r>
+      <w:r>
+        <w:t>接口更加灵活，如果使用</w:t>
+      </w:r>
+      <w:r>
+        <w:t>RPC</w:t>
+      </w:r>
+      <w:r>
+        <w:t>则会有很多约束</w:t>
+      </w:r>
+      <w:r>
+        <w:t>。</w:t>
+      </w:r>
+      <w:r>
+        <w:t xml:space="preserve">  </w:t>
+      </w:r>
+    </w:p>
+    <w:p>
+      <w:pPr>
+        <w:pStyle w:val="afe"/>
+      </w:pPr>
+      <w:r>
+        <w:t>针对实际的使用场景，</w:t>
+      </w:r>
+      <w:r>
+        <w:t>Restful</w:t>
+      </w:r>
+      <w:r>
+        <w:t>更多用于</w:t>
+      </w:r>
+      <w:r>
+        <w:t>对外提供的服务，更加规范、通用、易扩展、已维护，具有较高的安全性</w:t>
+      </w:r>
+      <w:r>
+        <w:t>(</w:t>
+      </w:r>
+      <w:r>
+        <w:rPr>
+          <w:rFonts w:hint="eastAsia"/>
+        </w:rPr>
+        <w:t>H</w:t>
+      </w:r>
+      <w:r>
+        <w:t>TTPS</w:t>
+      </w:r>
+      <w:r>
+        <w:t>)</w:t>
+      </w:r>
+      <w:r>
+        <w:t>。</w:t>
+      </w:r>
+      <w:r>
+        <w:t>RPC</w:t>
+      </w:r>
+      <w:r>
+        <w:t>更多用于</w:t>
+      </w:r>
+      <w:r>
+        <w:t>对内提供的服务，尤其适用于需要进行大量数据交互的服务</w:t>
+      </w:r>
+      <w:r>
+        <w:t>(PRC</w:t>
+      </w:r>
+      <w:r>
+        <w:t>中的</w:t>
+      </w:r>
+      <w:r>
+        <w:rPr>
+          <w:rFonts w:hint="eastAsia"/>
+        </w:rPr>
+        <w:t>T</w:t>
+      </w:r>
+      <w:r>
+        <w:t>hrift</w:t>
+      </w:r>
+      <w:r>
+        <w:rPr>
+          <w:rFonts w:hint="eastAsia"/>
+        </w:rPr>
+        <w:t>框架</w:t>
+      </w:r>
+      <w:r>
+        <w:t>提供高效的压缩协议，交互更加简洁，吞吐量更大</w:t>
+      </w:r>
+      <w:r>
+        <w:t>)</w:t>
+      </w:r>
+      <w:r>
+        <w:t>、高频率交互的服务</w:t>
+      </w:r>
+      <w:r>
+        <w:t>(</w:t>
+      </w:r>
+      <w:r>
+        <w:t>可以考虑建立</w:t>
+      </w:r>
+      <w:r>
+        <w:t>TCP</w:t>
+      </w:r>
+      <w:r>
+        <w:t>长连接</w:t>
+      </w:r>
+      <w:r>
+        <w:t>)</w:t>
+      </w:r>
+      <w:r>
+        <w:t>。</w:t>
+      </w:r>
+      <w:r>
+        <w:t>现有的</w:t>
+      </w:r>
+      <w:r>
+        <w:t>RPC</w:t>
+      </w:r>
+      <w:r>
+        <w:t>框架有很多，本文中涉及的</w:t>
+      </w:r>
+      <w:r>
+        <w:t>RPC</w:t>
+      </w:r>
+      <w:r>
+        <w:t>框架是</w:t>
+      </w:r>
+      <w:r>
+        <w:rPr>
+          <w:rFonts w:hint="eastAsia"/>
+        </w:rPr>
+        <w:t>T</w:t>
+      </w:r>
+      <w:r>
+        <w:t>hrift</w:t>
+      </w:r>
+      <w:r>
+        <w:t>框架</w:t>
+      </w:r>
+      <w:r>
+        <w:t>。</w:t>
+      </w:r>
+      <w:r>
+        <w:t>Thrift</w:t>
+      </w:r>
+      <w:r>
+        <w:t>是</w:t>
+      </w:r>
+      <w:r>
+        <w:rPr>
+          <w:rFonts w:hint="eastAsia"/>
+        </w:rPr>
+        <w:t>F</w:t>
+      </w:r>
+      <w:r>
+        <w:t>acebook</w:t>
+      </w:r>
+      <w:r>
+        <w:t>提出的开源的跨平台的</w:t>
+      </w:r>
+      <w:r>
+        <w:t>RPC</w:t>
+      </w:r>
+      <w:r>
+        <w:t>框架</w:t>
+      </w:r>
+      <w:r>
+        <w:rPr>
+          <w:rFonts w:ascii="宋体" w:hAnsi="宋体" w:hint="eastAsia"/>
+          <w:sz w:val="21"/>
+          <w:szCs w:val="21"/>
+          <w:vertAlign w:val="superscript"/>
+        </w:rPr>
+        <w:t>[13</w:t>
       </w:r>
       <w:r>
         <w:rPr>
@@ -13958,7 +14646,7 @@
           <w:szCs w:val="20"/>
         </w:rPr>
       </w:pPr>
-      <w:bookmarkStart w:id="21" w:name="_Toc503101683"/>
+      <w:bookmarkStart w:id="22" w:name="_Toc503101683"/>
       <w:r>
         <w:rPr>
           <w:rStyle w:val="30"/>
@@ -13990,7 +14678,7 @@
         </w:rPr>
         <w:t>框架</w:t>
       </w:r>
-      <w:bookmarkEnd w:id="21"/>
+      <w:bookmarkEnd w:id="22"/>
     </w:p>
     <w:p>
       <w:pPr>
@@ -14009,7 +14697,7 @@
           <w:szCs w:val="21"/>
           <w:vertAlign w:val="superscript"/>
         </w:rPr>
-        <w:t>[11</w:t>
+        <w:t>[14</w:t>
       </w:r>
       <w:r>
         <w:rPr>
@@ -14317,7 +15005,7 @@
           <w:szCs w:val="21"/>
           <w:vertAlign w:val="superscript"/>
         </w:rPr>
-        <w:t>[12</w:t>
+        <w:t>[15</w:t>
       </w:r>
       <w:r>
         <w:rPr>
@@ -14523,7 +15211,7 @@
           <w:szCs w:val="20"/>
         </w:rPr>
       </w:pPr>
-      <w:bookmarkStart w:id="22" w:name="_Toc503101684"/>
+      <w:bookmarkStart w:id="23" w:name="_Toc503101684"/>
       <w:r>
         <w:rPr>
           <w:rStyle w:val="30"/>
@@ -14535,7 +15223,7 @@
         <w:lastRenderedPageBreak/>
         <w:t>数据持久化</w:t>
       </w:r>
-      <w:bookmarkEnd w:id="22"/>
+      <w:bookmarkEnd w:id="23"/>
     </w:p>
     <w:p>
       <w:pPr>
@@ -14566,7 +15254,7 @@
           <w:szCs w:val="21"/>
           <w:vertAlign w:val="superscript"/>
         </w:rPr>
-        <w:t>[13</w:t>
+        <w:t>[16</w:t>
       </w:r>
       <w:r>
         <w:rPr>
@@ -14661,10 +15349,10 @@
         </w:rPr>
         <w:t>图</w:t>
       </w:r>
-      <w:bookmarkStart w:id="23" w:name="_Toc500714776"/>
-      <w:bookmarkStart w:id="24" w:name="_Toc500714939"/>
-      <w:bookmarkEnd w:id="23"/>
+      <w:bookmarkStart w:id="24" w:name="_Toc500714776"/>
+      <w:bookmarkStart w:id="25" w:name="_Toc500714939"/>
       <w:bookmarkEnd w:id="24"/>
+      <w:bookmarkEnd w:id="25"/>
     </w:p>
     <w:tbl>
       <w:tblPr>
@@ -14786,7 +15474,6 @@
                 <w:color w:val="000000" w:themeColor="text1"/>
               </w:rPr>
             </w:pPr>
-            <w:proofErr w:type="spellStart"/>
             <w:r>
               <w:rPr>
                 <w:rFonts w:ascii="宋体" w:eastAsia="宋体" w:hAnsi="宋体"/>
@@ -14794,7 +15481,6 @@
               </w:rPr>
               <w:t>Redis</w:t>
             </w:r>
-            <w:proofErr w:type="spellEnd"/>
             <w:r>
               <w:rPr>
                 <w:rFonts w:ascii="宋体" w:eastAsia="宋体" w:hAnsi="宋体"/>
@@ -14802,7 +15488,6 @@
               </w:rPr>
               <w:t>，</w:t>
             </w:r>
-            <w:proofErr w:type="spellStart"/>
             <w:r>
               <w:rPr>
                 <w:rFonts w:ascii="宋体" w:eastAsia="宋体" w:hAnsi="宋体"/>
@@ -14810,7 +15495,6 @@
               </w:rPr>
               <w:t>Memcache</w:t>
             </w:r>
-            <w:proofErr w:type="spellEnd"/>
             <w:r>
               <w:rPr>
                 <w:rFonts w:ascii="宋体" w:eastAsia="宋体" w:hAnsi="宋体"/>
@@ -14882,7 +15566,6 @@
                 <w:color w:val="000000" w:themeColor="text1"/>
               </w:rPr>
             </w:pPr>
-            <w:proofErr w:type="spellStart"/>
             <w:r>
               <w:rPr>
                 <w:rFonts w:ascii="宋体" w:eastAsia="宋体" w:hAnsi="宋体"/>
@@ -14902,15 +15585,7 @@
                 <w:rFonts w:ascii="宋体" w:eastAsia="宋体" w:hAnsi="宋体"/>
                 <w:color w:val="000000" w:themeColor="text1"/>
               </w:rPr>
-              <w:t>DB</w:t>
-            </w:r>
-            <w:proofErr w:type="spellEnd"/>
-            <w:r>
-              <w:rPr>
-                <w:rFonts w:ascii="宋体" w:eastAsia="宋体" w:hAnsi="宋体"/>
-                <w:color w:val="000000" w:themeColor="text1"/>
-              </w:rPr>
-              <w:t>等</w:t>
+              <w:t>DB等</w:t>
             </w:r>
           </w:p>
         </w:tc>
@@ -14994,37 +15669,12 @@
                 <w:color w:val="000000" w:themeColor="text1"/>
               </w:rPr>
             </w:pPr>
-            <w:proofErr w:type="spellStart"/>
             <w:r>
               <w:rPr>
                 <w:rFonts w:ascii="宋体" w:eastAsia="宋体" w:hAnsi="宋体"/>
                 <w:color w:val="000000" w:themeColor="text1"/>
               </w:rPr>
-              <w:t>HBase</w:t>
-            </w:r>
-            <w:proofErr w:type="spellEnd"/>
-            <w:r>
-              <w:rPr>
-                <w:rFonts w:ascii="宋体" w:eastAsia="宋体" w:hAnsi="宋体"/>
-                <w:color w:val="000000" w:themeColor="text1"/>
-              </w:rPr>
-              <w:t>，</w:t>
-            </w:r>
-            <w:proofErr w:type="spellStart"/>
-            <w:r>
-              <w:rPr>
-                <w:rFonts w:ascii="宋体" w:eastAsia="宋体" w:hAnsi="宋体"/>
-                <w:color w:val="000000" w:themeColor="text1"/>
-              </w:rPr>
-              <w:t>Hypertable</w:t>
-            </w:r>
-            <w:proofErr w:type="spellEnd"/>
-            <w:r>
-              <w:rPr>
-                <w:rFonts w:ascii="宋体" w:eastAsia="宋体" w:hAnsi="宋体"/>
-                <w:color w:val="000000" w:themeColor="text1"/>
-              </w:rPr>
-              <w:t>等</w:t>
+              <w:t>HBase，Hypertable等</w:t>
             </w:r>
           </w:p>
         </w:tc>
@@ -15106,29 +15756,15 @@
               </w:rPr>
               <w:t>，</w:t>
             </w:r>
-            <w:r>
-              <w:fldChar w:fldCharType="begin"/>
-            </w:r>
-            <w:r>
-              <w:instrText xml:space="preserve"> HYPERLINK "https://zh.wikipedia.org/w/index.php?title=DEX_(%E5%9B%BE%E6%95%B0%E6%8D%AE%E5%BA%93)&amp;action=edit&amp;redlink=1" </w:instrText>
-            </w:r>
-            <w:r>
-              <w:fldChar w:fldCharType="separate"/>
-            </w:r>
-            <w:r>
-              <w:rPr>
-                <w:rFonts w:ascii="宋体" w:eastAsia="宋体" w:hAnsi="宋体"/>
-                <w:color w:val="000000" w:themeColor="text1"/>
-              </w:rPr>
-              <w:t>DEX</w:t>
-            </w:r>
-            <w:r>
-              <w:rPr>
-                <w:rFonts w:ascii="宋体" w:eastAsia="宋体" w:hAnsi="宋体"/>
-                <w:color w:val="000000" w:themeColor="text1"/>
-              </w:rPr>
-              <w:fldChar w:fldCharType="end"/>
-            </w:r>
+            <w:hyperlink r:id="rId22" w:history="1">
+              <w:r>
+                <w:rPr>
+                  <w:rFonts w:ascii="宋体" w:eastAsia="宋体" w:hAnsi="宋体"/>
+                  <w:color w:val="000000" w:themeColor="text1"/>
+                </w:rPr>
+                <w:t>DEX</w:t>
+              </w:r>
+            </w:hyperlink>
             <w:r>
               <w:rPr>
                 <w:rFonts w:ascii="宋体" w:eastAsia="宋体" w:hAnsi="宋体"/>
@@ -15238,7 +15874,7 @@
           <w:szCs w:val="21"/>
           <w:vertAlign w:val="superscript"/>
         </w:rPr>
-        <w:t>[14</w:t>
+        <w:t>[17</w:t>
       </w:r>
       <w:r>
         <w:rPr>
@@ -15894,7 +16530,7 @@
       <w:r>
         <w:t>使用</w:t>
       </w:r>
-      <w:hyperlink r:id="rId22" w:tooltip="ANSI C" w:history="1">
+      <w:hyperlink r:id="rId23" w:tooltip="ANSI C" w:history="1">
         <w:r>
           <w:t>ANSI C</w:t>
         </w:r>
@@ -15902,7 +16538,7 @@
       <w:r>
         <w:t>编写的</w:t>
       </w:r>
-      <w:hyperlink r:id="rId23" w:tooltip="开源" w:history="1">
+      <w:hyperlink r:id="rId24" w:tooltip="开源" w:history="1">
         <w:r>
           <w:t>开源</w:t>
         </w:r>
@@ -15910,7 +16546,7 @@
       <w:r>
         <w:t>、支持</w:t>
       </w:r>
-      <w:hyperlink r:id="rId24" w:tooltip="电脑网络" w:history="1">
+      <w:hyperlink r:id="rId25" w:tooltip="电脑网络" w:history="1">
         <w:r>
           <w:t>网络</w:t>
         </w:r>
@@ -15918,7 +16554,7 @@
       <w:r>
         <w:t>、基于</w:t>
       </w:r>
-      <w:hyperlink r:id="rId25" w:tooltip="内存" w:history="1">
+      <w:hyperlink r:id="rId26" w:tooltip="内存" w:history="1">
         <w:r>
           <w:t>内存</w:t>
         </w:r>
@@ -15926,7 +16562,7 @@
       <w:r>
         <w:t>、可选</w:t>
       </w:r>
-      <w:hyperlink r:id="rId26" w:history="1">
+      <w:hyperlink r:id="rId27" w:history="1">
         <w:r>
           <w:t>持久性</w:t>
         </w:r>
@@ -15934,7 +16570,7 @@
       <w:r>
         <w:t>的</w:t>
       </w:r>
-      <w:hyperlink r:id="rId27" w:history="1">
+      <w:hyperlink r:id="rId28" w:history="1">
         <w:r>
           <w:t>键值对存储数据库</w:t>
         </w:r>
@@ -15960,7 +16596,7 @@
       <w:r>
         <w:t>的开发由</w:t>
       </w:r>
-      <w:hyperlink r:id="rId28" w:history="1">
+      <w:hyperlink r:id="rId29" w:history="1">
         <w:r>
           <w:t>Redis</w:t>
         </w:r>
@@ -15995,7 +16631,7 @@
       <w:r>
         <w:t>月期间，其开发由</w:t>
       </w:r>
-      <w:hyperlink r:id="rId29" w:tooltip="Pivotal" w:history="1">
+      <w:hyperlink r:id="rId30" w:tooltip="Pivotal" w:history="1">
         <w:r>
           <w:t>Pivotal</w:t>
         </w:r>
@@ -16015,7 +16651,7 @@
       <w:r>
         <w:t>月之前，其开发由</w:t>
       </w:r>
-      <w:hyperlink r:id="rId30" w:tooltip="VMware" w:history="1">
+      <w:hyperlink r:id="rId31" w:tooltip="VMware" w:history="1">
         <w:r>
           <w:t>VMware</w:t>
         </w:r>
@@ -16118,7 +16754,7 @@
           <w:szCs w:val="20"/>
         </w:rPr>
       </w:pPr>
-      <w:bookmarkStart w:id="25" w:name="_Toc503101685"/>
+      <w:bookmarkStart w:id="26" w:name="_Toc503101685"/>
       <w:r>
         <w:rPr>
           <w:rStyle w:val="30"/>
@@ -16130,7 +16766,7 @@
         <w:lastRenderedPageBreak/>
         <w:t>缓存技术</w:t>
       </w:r>
-      <w:bookmarkEnd w:id="25"/>
+      <w:bookmarkEnd w:id="26"/>
     </w:p>
     <w:p>
       <w:pPr>
@@ -16396,7 +17032,7 @@
           <w:szCs w:val="21"/>
           <w:vertAlign w:val="superscript"/>
         </w:rPr>
-        <w:t>5</w:t>
+        <w:t>8</w:t>
       </w:r>
       <w:r>
         <w:rPr>
@@ -16580,7 +17216,7 @@
           <w:szCs w:val="20"/>
         </w:rPr>
       </w:pPr>
-      <w:bookmarkStart w:id="26" w:name="_Toc503101686"/>
+      <w:bookmarkStart w:id="27" w:name="_Toc503101686"/>
       <w:r>
         <w:rPr>
           <w:rStyle w:val="30"/>
@@ -16591,7 +17227,7 @@
         </w:rPr>
         <w:t>消息队列</w:t>
       </w:r>
-      <w:bookmarkEnd w:id="26"/>
+      <w:bookmarkEnd w:id="27"/>
     </w:p>
     <w:p>
       <w:pPr>
@@ -16648,7 +17284,7 @@
           <w:szCs w:val="21"/>
           <w:vertAlign w:val="superscript"/>
         </w:rPr>
-        <w:t>6</w:t>
+        <w:t>9</w:t>
       </w:r>
       <w:r>
         <w:rPr>
@@ -16822,7 +17458,7 @@
           <w:szCs w:val="28"/>
         </w:rPr>
       </w:pPr>
-      <w:bookmarkStart w:id="27" w:name="_Toc503101687"/>
+      <w:bookmarkStart w:id="28" w:name="_Toc503101687"/>
       <w:r>
         <w:rPr>
           <w:rFonts w:ascii="黑体" w:eastAsia="黑体" w:hAnsi="黑体" w:cs="黑体"/>
@@ -16833,7 +17469,7 @@
         </w:rPr>
         <w:t>小结</w:t>
       </w:r>
-      <w:bookmarkEnd w:id="27"/>
+      <w:bookmarkEnd w:id="28"/>
     </w:p>
     <w:p>
       <w:pPr>
@@ -16914,7 +17550,7 @@
         </w:numPr>
         <w:spacing w:after="652"/>
       </w:pPr>
-      <w:bookmarkStart w:id="28" w:name="_Toc503101688"/>
+      <w:bookmarkStart w:id="29" w:name="_Toc503101688"/>
       <w:r>
         <w:rPr>
           <w:rFonts w:hint="eastAsia"/>
@@ -16925,7 +17561,7 @@
       <w:r>
         <w:t>架构及模块总体设计</w:t>
       </w:r>
-      <w:bookmarkEnd w:id="28"/>
+      <w:bookmarkEnd w:id="29"/>
     </w:p>
     <w:p>
       <w:pPr>
@@ -16947,7 +17583,7 @@
           <w:szCs w:val="28"/>
         </w:rPr>
       </w:pPr>
-      <w:bookmarkStart w:id="29" w:name="_Toc503101689"/>
+      <w:bookmarkStart w:id="30" w:name="_Toc503101689"/>
       <w:r>
         <w:rPr>
           <w:rFonts w:ascii="黑体" w:eastAsia="黑体" w:hAnsi="黑体" w:cs="黑体"/>
@@ -16958,7 +17594,7 @@
         </w:rPr>
         <w:t>服务端架构设计需求分析</w:t>
       </w:r>
-      <w:bookmarkEnd w:id="29"/>
+      <w:bookmarkEnd w:id="30"/>
     </w:p>
     <w:p>
       <w:pPr>
@@ -17128,14 +17764,14 @@
       <w:r>
         <w:t>的扩展性，是更加灵活的服务端架构。</w:t>
       </w:r>
-      <w:bookmarkStart w:id="30" w:name="_Toc500714781"/>
-      <w:bookmarkStart w:id="31" w:name="_Toc500714944"/>
-      <w:bookmarkStart w:id="32" w:name="_Toc500714782"/>
-      <w:bookmarkStart w:id="33" w:name="_Toc500714945"/>
-      <w:bookmarkEnd w:id="30"/>
+      <w:bookmarkStart w:id="31" w:name="_Toc500714781"/>
+      <w:bookmarkStart w:id="32" w:name="_Toc500714944"/>
+      <w:bookmarkStart w:id="33" w:name="_Toc500714782"/>
+      <w:bookmarkStart w:id="34" w:name="_Toc500714945"/>
       <w:bookmarkEnd w:id="31"/>
       <w:bookmarkEnd w:id="32"/>
       <w:bookmarkEnd w:id="33"/>
+      <w:bookmarkEnd w:id="34"/>
     </w:p>
     <w:p>
       <w:pPr>
@@ -17157,7 +17793,7 @@
           <w:szCs w:val="20"/>
         </w:rPr>
       </w:pPr>
-      <w:bookmarkStart w:id="34" w:name="_Toc503101690"/>
+      <w:bookmarkStart w:id="35" w:name="_Toc503101690"/>
       <w:r>
         <w:rPr>
           <w:rStyle w:val="30"/>
@@ -17168,7 +17804,7 @@
         </w:rPr>
         <w:t>微服务拆分设计</w:t>
       </w:r>
-      <w:bookmarkEnd w:id="34"/>
+      <w:bookmarkEnd w:id="35"/>
     </w:p>
     <w:p>
       <w:pPr>
@@ -17455,7 +18091,7 @@
           <w:szCs w:val="28"/>
         </w:rPr>
       </w:pPr>
-      <w:bookmarkStart w:id="35" w:name="_Toc503101691"/>
+      <w:bookmarkStart w:id="36" w:name="_Toc503101691"/>
       <w:r>
         <w:rPr>
           <w:rFonts w:ascii="黑体" w:eastAsia="黑体" w:hAnsi="黑体" w:cs="黑体"/>
@@ -17466,11 +18102,11 @@
         </w:rPr>
         <w:t>整体架构分析</w:t>
       </w:r>
-      <w:bookmarkStart w:id="36" w:name="_Toc500714785"/>
-      <w:bookmarkStart w:id="37" w:name="_Toc500714948"/>
-      <w:bookmarkEnd w:id="35"/>
+      <w:bookmarkStart w:id="37" w:name="_Toc500714785"/>
+      <w:bookmarkStart w:id="38" w:name="_Toc500714948"/>
       <w:bookmarkEnd w:id="36"/>
       <w:bookmarkEnd w:id="37"/>
+      <w:bookmarkEnd w:id="38"/>
     </w:p>
     <w:p>
       <w:pPr>
@@ -17492,7 +18128,7 @@
           <w:szCs w:val="20"/>
         </w:rPr>
       </w:pPr>
-      <w:bookmarkStart w:id="38" w:name="_Toc503101692"/>
+      <w:bookmarkStart w:id="39" w:name="_Toc503101692"/>
       <w:r>
         <w:rPr>
           <w:rStyle w:val="30"/>
@@ -17513,7 +18149,7 @@
         </w:rPr>
         <w:t>微服务架构设计</w:t>
       </w:r>
-      <w:bookmarkEnd w:id="38"/>
+      <w:bookmarkEnd w:id="39"/>
     </w:p>
     <w:p>
       <w:pPr>
@@ -17566,7 +18202,7 @@
                     </pic:cNvPicPr>
                   </pic:nvPicPr>
                   <pic:blipFill>
-                    <a:blip r:embed="rId31">
+                    <a:blip r:embed="rId32">
                       <a:extLst>
                         <a:ext uri="{28A0092B-C50C-407E-A947-70E740481C1C}">
                           <a14:useLocalDpi xmlns:a14="http://schemas.microsoft.com/office/drawing/2010/main" val="0"/>
@@ -17760,7 +18396,7 @@
           <w:szCs w:val="20"/>
         </w:rPr>
       </w:pPr>
-      <w:bookmarkStart w:id="39" w:name="_Toc503101693"/>
+      <w:bookmarkStart w:id="40" w:name="_Toc503101693"/>
       <w:r>
         <w:rPr>
           <w:rStyle w:val="30"/>
@@ -17781,7 +18417,7 @@
         </w:rPr>
         <w:t>设计</w:t>
       </w:r>
-      <w:bookmarkEnd w:id="39"/>
+      <w:bookmarkEnd w:id="40"/>
     </w:p>
     <w:p>
       <w:pPr>
@@ -17838,14 +18474,14 @@
       <w:r>
         <w:t>缓存技术。</w:t>
       </w:r>
-      <w:bookmarkStart w:id="40" w:name="_Toc500714788"/>
-      <w:bookmarkStart w:id="41" w:name="_Toc500714951"/>
-      <w:bookmarkStart w:id="42" w:name="_Toc500714789"/>
-      <w:bookmarkStart w:id="43" w:name="_Toc500714952"/>
-      <w:bookmarkEnd w:id="40"/>
+      <w:bookmarkStart w:id="41" w:name="_Toc500714788"/>
+      <w:bookmarkStart w:id="42" w:name="_Toc500714951"/>
+      <w:bookmarkStart w:id="43" w:name="_Toc500714789"/>
+      <w:bookmarkStart w:id="44" w:name="_Toc500714952"/>
       <w:bookmarkEnd w:id="41"/>
       <w:bookmarkEnd w:id="42"/>
       <w:bookmarkEnd w:id="43"/>
+      <w:bookmarkEnd w:id="44"/>
     </w:p>
     <w:p>
       <w:pPr>
@@ -18359,7 +18995,7 @@
                     </pic:cNvPicPr>
                   </pic:nvPicPr>
                   <pic:blipFill>
-                    <a:blip r:embed="rId32">
+                    <a:blip r:embed="rId33">
                       <a:extLst>
                         <a:ext uri="{28A0092B-C50C-407E-A947-70E740481C1C}">
                           <a14:useLocalDpi xmlns:a14="http://schemas.microsoft.com/office/drawing/2010/main" val="0"/>
@@ -18437,7 +19073,7 @@
           <w:szCs w:val="20"/>
         </w:rPr>
       </w:pPr>
-      <w:bookmarkStart w:id="44" w:name="_Toc503101694"/>
+      <w:bookmarkStart w:id="45" w:name="_Toc503101694"/>
       <w:r>
         <w:rPr>
           <w:rStyle w:val="30"/>
@@ -18449,7 +19085,7 @@
         <w:lastRenderedPageBreak/>
         <w:t>消息队列</w:t>
       </w:r>
-      <w:bookmarkEnd w:id="44"/>
+      <w:bookmarkEnd w:id="45"/>
     </w:p>
     <w:p>
       <w:pPr>
@@ -18997,7 +19633,7 @@
           <w:szCs w:val="28"/>
         </w:rPr>
       </w:pPr>
-      <w:bookmarkStart w:id="45" w:name="_Toc503101695"/>
+      <w:bookmarkStart w:id="46" w:name="_Toc503101695"/>
       <w:r>
         <w:rPr>
           <w:rFonts w:ascii="黑体" w:eastAsia="黑体" w:hAnsi="黑体" w:cs="黑体"/>
@@ -19028,7 +19664,7 @@
         </w:rPr>
         <w:t>设计</w:t>
       </w:r>
-      <w:bookmarkEnd w:id="45"/>
+      <w:bookmarkEnd w:id="46"/>
     </w:p>
     <w:p>
       <w:pPr>
@@ -19170,8 +19806,6 @@
         </w:rPr>
         <w:t>服务总体设计</w:t>
       </w:r>
-      <w:bookmarkStart w:id="46" w:name="_GoBack"/>
-      <w:bookmarkEnd w:id="46"/>
     </w:p>
     <w:p>
       <w:pPr>
@@ -19368,7 +20002,7 @@
                     </pic:cNvPicPr>
                   </pic:nvPicPr>
                   <pic:blipFill>
-                    <a:blip r:embed="rId33">
+                    <a:blip r:embed="rId34">
                       <a:extLst>
                         <a:ext uri="{28A0092B-C50C-407E-A947-70E740481C1C}">
                           <a14:useLocalDpi xmlns:a14="http://schemas.microsoft.com/office/drawing/2010/main" val="0"/>
@@ -19648,7 +20282,7 @@
                     </pic:cNvPicPr>
                   </pic:nvPicPr>
                   <pic:blipFill>
-                    <a:blip r:embed="rId34">
+                    <a:blip r:embed="rId35">
                       <a:extLst>
                         <a:ext uri="{28A0092B-C50C-407E-A947-70E740481C1C}">
                           <a14:useLocalDpi xmlns:a14="http://schemas.microsoft.com/office/drawing/2010/main" val="0"/>
@@ -19982,7 +20616,7 @@
                     </pic:cNvPicPr>
                   </pic:nvPicPr>
                   <pic:blipFill>
-                    <a:blip r:embed="rId35">
+                    <a:blip r:embed="rId36">
                       <a:extLst>
                         <a:ext uri="{28A0092B-C50C-407E-A947-70E740481C1C}">
                           <a14:useLocalDpi xmlns:a14="http://schemas.microsoft.com/office/drawing/2010/main" val="0"/>
@@ -20156,7 +20790,6 @@
         <w:t xml:space="preserve"> </w:t>
       </w:r>
       <w:bookmarkStart w:id="52" w:name="_Toc503101700"/>
-      <w:proofErr w:type="spellStart"/>
       <w:r>
         <w:rPr>
           <w:rStyle w:val="30"/>
@@ -20167,7 +20800,6 @@
         </w:rPr>
         <w:t>Json</w:t>
       </w:r>
-      <w:proofErr w:type="spellEnd"/>
       <w:r>
         <w:rPr>
           <w:rStyle w:val="30"/>
@@ -20343,7 +20975,6 @@
         </w:rPr>
       </w:pPr>
       <w:bookmarkStart w:id="53" w:name="_Toc503101701"/>
-      <w:proofErr w:type="spellStart"/>
       <w:r>
         <w:rPr>
           <w:rStyle w:val="30"/>
@@ -20364,7 +20995,6 @@
         </w:rPr>
         <w:t>buf</w:t>
       </w:r>
-      <w:proofErr w:type="spellEnd"/>
       <w:r>
         <w:rPr>
           <w:rStyle w:val="30"/>
@@ -20556,14 +21186,12 @@
         </w:rPr>
         <w:t xml:space="preserve"> </w:t>
       </w:r>
-      <w:proofErr w:type="spellStart"/>
       <w:r>
         <w:rPr>
           <w:rFonts w:cs="Times New Roman" w:hint="eastAsia"/>
         </w:rPr>
         <w:t>Protobuf</w:t>
       </w:r>
-      <w:proofErr w:type="spellEnd"/>
       <w:r>
         <w:rPr>
           <w:rFonts w:cs="Times New Roman" w:hint="eastAsia"/>
@@ -23824,7 +24452,7 @@
                     </pic:cNvPicPr>
                   </pic:nvPicPr>
                   <pic:blipFill>
-                    <a:blip r:embed="rId36">
+                    <a:blip r:embed="rId37">
                       <a:extLst>
                         <a:ext uri="{28A0092B-C50C-407E-A947-70E740481C1C}">
                           <a14:useLocalDpi xmlns:a14="http://schemas.microsoft.com/office/drawing/2010/main" val="0"/>
@@ -24741,7 +25369,6 @@
                 <w:color w:val="000000" w:themeColor="text1"/>
               </w:rPr>
             </w:pPr>
-            <w:proofErr w:type="spellStart"/>
             <w:r>
               <w:rPr>
                 <w:rFonts w:eastAsia="宋体"/>
@@ -24756,7 +25383,6 @@
               </w:rPr>
               <w:t>id</w:t>
             </w:r>
-            <w:proofErr w:type="spellEnd"/>
           </w:p>
         </w:tc>
         <w:tc>
@@ -24773,7 +25399,6 @@
                 <w:color w:val="000000" w:themeColor="text1"/>
               </w:rPr>
             </w:pPr>
-            <w:proofErr w:type="spellStart"/>
             <w:r>
               <w:rPr>
                 <w:rFonts w:eastAsia="宋体"/>
@@ -24788,7 +25413,6 @@
               </w:rPr>
               <w:t>igint</w:t>
             </w:r>
-            <w:proofErr w:type="spellEnd"/>
           </w:p>
         </w:tc>
         <w:tc>
@@ -24837,7 +25461,6 @@
                 <w:color w:val="000000" w:themeColor="text1"/>
               </w:rPr>
             </w:pPr>
-            <w:proofErr w:type="spellStart"/>
             <w:r>
               <w:rPr>
                 <w:rFonts w:eastAsia="宋体"/>
@@ -24866,7 +25489,6 @@
               </w:rPr>
               <w:t>title</w:t>
             </w:r>
-            <w:proofErr w:type="spellEnd"/>
           </w:p>
         </w:tc>
         <w:tc>
@@ -24883,7 +25505,6 @@
                 <w:color w:val="000000" w:themeColor="text1"/>
               </w:rPr>
             </w:pPr>
-            <w:proofErr w:type="spellStart"/>
             <w:r>
               <w:rPr>
                 <w:rFonts w:eastAsia="宋体"/>
@@ -24891,7 +25512,6 @@
               </w:rPr>
               <w:t>varchar</w:t>
             </w:r>
-            <w:proofErr w:type="spellEnd"/>
           </w:p>
         </w:tc>
         <w:tc>
@@ -24936,7 +25556,6 @@
                 <w:color w:val="000000" w:themeColor="text1"/>
               </w:rPr>
             </w:pPr>
-            <w:proofErr w:type="spellStart"/>
             <w:r>
               <w:rPr>
                 <w:rFonts w:eastAsia="宋体"/>
@@ -24965,7 +25584,6 @@
               </w:rPr>
               <w:t>content</w:t>
             </w:r>
-            <w:proofErr w:type="spellEnd"/>
           </w:p>
         </w:tc>
         <w:tc>
@@ -25060,7 +25678,6 @@
                 <w:color w:val="000000" w:themeColor="text1"/>
               </w:rPr>
             </w:pPr>
-            <w:proofErr w:type="spellStart"/>
             <w:r>
               <w:rPr>
                 <w:rFonts w:eastAsia="宋体"/>
@@ -25068,7 +25685,6 @@
               </w:rPr>
               <w:t>tinyint</w:t>
             </w:r>
-            <w:proofErr w:type="spellEnd"/>
           </w:p>
         </w:tc>
         <w:tc>
@@ -25124,7 +25740,6 @@
                 <w:color w:val="000000" w:themeColor="text1"/>
               </w:rPr>
             </w:pPr>
-            <w:proofErr w:type="spellStart"/>
             <w:r>
               <w:rPr>
                 <w:rFonts w:eastAsia="宋体"/>
@@ -25139,7 +25754,6 @@
               </w:rPr>
               <w:t>ser_id</w:t>
             </w:r>
-            <w:proofErr w:type="spellEnd"/>
           </w:p>
         </w:tc>
         <w:tc>
@@ -25156,7 +25770,6 @@
                 <w:color w:val="000000" w:themeColor="text1"/>
               </w:rPr>
             </w:pPr>
-            <w:proofErr w:type="spellStart"/>
             <w:r>
               <w:rPr>
                 <w:rFonts w:eastAsia="宋体"/>
@@ -25164,7 +25777,6 @@
               </w:rPr>
               <w:t>bigint</w:t>
             </w:r>
-            <w:proofErr w:type="spellEnd"/>
           </w:p>
         </w:tc>
         <w:tc>
@@ -25213,7 +25825,6 @@
                 <w:color w:val="000000" w:themeColor="text1"/>
               </w:rPr>
             </w:pPr>
-            <w:proofErr w:type="spellStart"/>
             <w:r>
               <w:rPr>
                 <w:rFonts w:eastAsia="宋体"/>
@@ -25221,7 +25832,6 @@
               </w:rPr>
               <w:t>create_time</w:t>
             </w:r>
-            <w:proofErr w:type="spellEnd"/>
           </w:p>
         </w:tc>
         <w:tc>
@@ -25286,7 +25896,6 @@
                 <w:color w:val="000000" w:themeColor="text1"/>
               </w:rPr>
             </w:pPr>
-            <w:proofErr w:type="spellStart"/>
             <w:r>
               <w:rPr>
                 <w:rFonts w:eastAsia="宋体"/>
@@ -25294,7 +25903,6 @@
               </w:rPr>
               <w:t>modify_time</w:t>
             </w:r>
-            <w:proofErr w:type="spellEnd"/>
           </w:p>
         </w:tc>
         <w:tc>
@@ -26349,7 +26957,6 @@
                 <w:color w:val="000000" w:themeColor="text1"/>
               </w:rPr>
             </w:pPr>
-            <w:proofErr w:type="spellStart"/>
             <w:r>
               <w:rPr>
                 <w:rFonts w:eastAsia="宋体"/>
@@ -26378,7 +26985,6 @@
               </w:rPr>
               <w:t>id</w:t>
             </w:r>
-            <w:proofErr w:type="spellEnd"/>
           </w:p>
         </w:tc>
         <w:tc>
@@ -26395,7 +27001,6 @@
                 <w:color w:val="000000" w:themeColor="text1"/>
               </w:rPr>
             </w:pPr>
-            <w:proofErr w:type="spellStart"/>
             <w:r>
               <w:rPr>
                 <w:rFonts w:eastAsia="宋体"/>
@@ -26403,7 +27008,6 @@
               </w:rPr>
               <w:t>bigint</w:t>
             </w:r>
-            <w:proofErr w:type="spellEnd"/>
           </w:p>
         </w:tc>
         <w:tc>
@@ -26445,7 +27049,6 @@
                 <w:color w:val="000000" w:themeColor="text1"/>
               </w:rPr>
             </w:pPr>
-            <w:proofErr w:type="spellStart"/>
             <w:r>
               <w:rPr>
                 <w:rFonts w:eastAsia="宋体"/>
@@ -26474,7 +27077,6 @@
               </w:rPr>
               <w:t>content</w:t>
             </w:r>
-            <w:proofErr w:type="spellEnd"/>
           </w:p>
         </w:tc>
         <w:tc>
@@ -26539,7 +27141,6 @@
                 <w:color w:val="000000" w:themeColor="text1"/>
               </w:rPr>
             </w:pPr>
-            <w:proofErr w:type="spellStart"/>
             <w:r>
               <w:rPr>
                 <w:rFonts w:eastAsia="宋体"/>
@@ -26568,7 +27169,6 @@
               </w:rPr>
               <w:t>abstract</w:t>
             </w:r>
-            <w:proofErr w:type="spellEnd"/>
           </w:p>
         </w:tc>
         <w:tc>
@@ -26633,7 +27233,6 @@
                 <w:color w:val="000000" w:themeColor="text1"/>
               </w:rPr>
             </w:pPr>
-            <w:proofErr w:type="spellStart"/>
             <w:r>
               <w:rPr>
                 <w:rFonts w:eastAsia="宋体"/>
@@ -26648,7 +27247,6 @@
               </w:rPr>
               <w:t>id</w:t>
             </w:r>
-            <w:proofErr w:type="spellEnd"/>
           </w:p>
         </w:tc>
         <w:tc>
@@ -26665,7 +27263,6 @@
                 <w:color w:val="000000" w:themeColor="text1"/>
               </w:rPr>
             </w:pPr>
-            <w:proofErr w:type="spellStart"/>
             <w:r>
               <w:rPr>
                 <w:rFonts w:eastAsia="宋体"/>
@@ -26673,7 +27270,6 @@
               </w:rPr>
               <w:t>bigint</w:t>
             </w:r>
-            <w:proofErr w:type="spellEnd"/>
           </w:p>
         </w:tc>
         <w:tc>
@@ -26715,7 +27311,6 @@
                 <w:color w:val="000000" w:themeColor="text1"/>
               </w:rPr>
             </w:pPr>
-            <w:proofErr w:type="spellStart"/>
             <w:r>
               <w:rPr>
                 <w:rFonts w:eastAsia="宋体"/>
@@ -26723,7 +27318,6 @@
               </w:rPr>
               <w:t>user_id</w:t>
             </w:r>
-            <w:proofErr w:type="spellEnd"/>
           </w:p>
         </w:tc>
         <w:tc>
@@ -26740,7 +27334,6 @@
                 <w:color w:val="000000" w:themeColor="text1"/>
               </w:rPr>
             </w:pPr>
-            <w:proofErr w:type="spellStart"/>
             <w:r>
               <w:rPr>
                 <w:rFonts w:eastAsia="宋体"/>
@@ -26748,7 +27341,6 @@
               </w:rPr>
               <w:t>bigint</w:t>
             </w:r>
-            <w:proofErr w:type="spellEnd"/>
           </w:p>
         </w:tc>
         <w:tc>
@@ -26790,7 +27382,6 @@
                 <w:color w:val="000000" w:themeColor="text1"/>
               </w:rPr>
             </w:pPr>
-            <w:proofErr w:type="spellStart"/>
             <w:r>
               <w:rPr>
                 <w:rFonts w:eastAsia="宋体"/>
@@ -26798,7 +27389,6 @@
               </w:rPr>
               <w:t>create_time</w:t>
             </w:r>
-            <w:proofErr w:type="spellEnd"/>
           </w:p>
         </w:tc>
         <w:tc>
@@ -26863,7 +27453,6 @@
                 <w:color w:val="000000" w:themeColor="text1"/>
               </w:rPr>
             </w:pPr>
-            <w:proofErr w:type="spellStart"/>
             <w:r>
               <w:rPr>
                 <w:rFonts w:eastAsia="宋体"/>
@@ -26871,7 +27460,6 @@
               </w:rPr>
               <w:t>modify_time</w:t>
             </w:r>
-            <w:proofErr w:type="spellEnd"/>
           </w:p>
         </w:tc>
         <w:tc>
@@ -27663,14 +28251,12 @@
         </w:rPr>
         <w:t xml:space="preserve">4-9 </w:t>
       </w:r>
-      <w:proofErr w:type="spellStart"/>
       <w:r>
         <w:rPr>
           <w:rFonts w:cs="Times New Roman"/>
         </w:rPr>
         <w:t>Redis</w:t>
       </w:r>
-      <w:proofErr w:type="spellEnd"/>
       <w:r>
         <w:rPr>
           <w:rFonts w:cs="Times New Roman"/>
@@ -27810,7 +28396,6 @@
                 <w:color w:val="000000" w:themeColor="text1"/>
               </w:rPr>
             </w:pPr>
-            <w:proofErr w:type="spellStart"/>
             <w:r>
               <w:rPr>
                 <w:rFonts w:eastAsia="宋体"/>
@@ -27818,7 +28403,6 @@
               </w:rPr>
               <w:t>qid</w:t>
             </w:r>
-            <w:proofErr w:type="spellEnd"/>
           </w:p>
         </w:tc>
         <w:tc>
@@ -27883,7 +28467,6 @@
                 <w:color w:val="000000" w:themeColor="text1"/>
               </w:rPr>
             </w:pPr>
-            <w:proofErr w:type="spellStart"/>
             <w:r>
               <w:rPr>
                 <w:rFonts w:eastAsia="宋体"/>
@@ -27891,7 +28474,6 @@
               </w:rPr>
               <w:t>ansid</w:t>
             </w:r>
-            <w:proofErr w:type="spellEnd"/>
           </w:p>
         </w:tc>
         <w:tc>
@@ -28246,7 +28828,7 @@
                     </pic:cNvPicPr>
                   </pic:nvPicPr>
                   <pic:blipFill>
-                    <a:blip r:embed="rId37">
+                    <a:blip r:embed="rId38">
                       <a:extLst>
                         <a:ext uri="{28A0092B-C50C-407E-A947-70E740481C1C}">
                           <a14:useLocalDpi xmlns:a14="http://schemas.microsoft.com/office/drawing/2010/main" val="0"/>
@@ -28660,7 +29242,7 @@
       <w:r>
         <w:t> </w:t>
       </w:r>
-      <w:hyperlink r:id="rId38" w:anchor="setex" w:history="1">
+      <w:hyperlink r:id="rId39" w:anchor="setex" w:history="1">
         <w:r>
           <w:t>SETEX</w:t>
         </w:r>
@@ -28872,7 +29454,6 @@
           <w:color w:val="000000" w:themeColor="text1"/>
         </w:rPr>
       </w:pPr>
-      <w:proofErr w:type="spellStart"/>
       <w:r>
         <w:rPr>
           <w:rFonts w:eastAsia="Songti SC" w:hint="eastAsia"/>
@@ -28887,7 +29468,6 @@
         </w:rPr>
         <w:t>getQuestion</w:t>
       </w:r>
-      <w:proofErr w:type="spellEnd"/>
       <w:r>
         <w:rPr>
           <w:rFonts w:eastAsia="Songti SC" w:hint="eastAsia"/>
@@ -29041,7 +29621,6 @@
                 <w:shd w:val="clear" w:color="auto" w:fill="FFFFFF"/>
               </w:rPr>
             </w:pPr>
-            <w:proofErr w:type="spellStart"/>
             <w:r>
               <w:rPr>
                 <w:rFonts w:eastAsia="Times New Roman"/>
@@ -29066,7 +29645,6 @@
               </w:rPr>
               <w:t>List</w:t>
             </w:r>
-            <w:proofErr w:type="spellEnd"/>
           </w:p>
         </w:tc>
         <w:tc>
@@ -29381,7 +29959,6 @@
                 <w:color w:val="000000" w:themeColor="text1"/>
               </w:rPr>
             </w:pPr>
-            <w:proofErr w:type="spellStart"/>
             <w:r>
               <w:rPr>
                 <w:rFonts w:eastAsia="Times New Roman"/>
@@ -29398,7 +29975,6 @@
               </w:rPr>
               <w:t>id</w:t>
             </w:r>
-            <w:proofErr w:type="spellEnd"/>
           </w:p>
         </w:tc>
         <w:tc>
@@ -29445,7 +30021,6 @@
                 <w:color w:val="000000" w:themeColor="text1"/>
               </w:rPr>
             </w:pPr>
-            <w:proofErr w:type="spellStart"/>
             <w:r>
               <w:rPr>
                 <w:rFonts w:eastAsia="Times New Roman"/>
@@ -29470,7 +30045,6 @@
               </w:rPr>
               <w:t>Title</w:t>
             </w:r>
-            <w:proofErr w:type="spellEnd"/>
           </w:p>
         </w:tc>
         <w:tc>
@@ -29509,7 +30083,6 @@
                 <w:color w:val="000000" w:themeColor="text1"/>
               </w:rPr>
             </w:pPr>
-            <w:proofErr w:type="spellStart"/>
             <w:r>
               <w:rPr>
                 <w:rFonts w:eastAsia="Times New Roman"/>
@@ -29526,7 +30099,6 @@
               </w:rPr>
               <w:t>_id</w:t>
             </w:r>
-            <w:proofErr w:type="spellEnd"/>
           </w:p>
         </w:tc>
         <w:tc>
@@ -29573,7 +30145,6 @@
                 <w:color w:val="000000" w:themeColor="text1"/>
               </w:rPr>
             </w:pPr>
-            <w:proofErr w:type="spellStart"/>
             <w:r>
               <w:rPr>
                 <w:rFonts w:eastAsia="Times New Roman"/>
@@ -29582,7 +30153,6 @@
               </w:rPr>
               <w:t>Uname</w:t>
             </w:r>
-            <w:proofErr w:type="spellEnd"/>
           </w:p>
         </w:tc>
         <w:tc>
@@ -29629,7 +30199,6 @@
                 <w:color w:val="000000" w:themeColor="text1"/>
               </w:rPr>
             </w:pPr>
-            <w:proofErr w:type="spellStart"/>
             <w:r>
               <w:rPr>
                 <w:rFonts w:eastAsia="Times New Roman"/>
@@ -29654,7 +30223,6 @@
               </w:rPr>
               <w:t>Time</w:t>
             </w:r>
-            <w:proofErr w:type="spellEnd"/>
           </w:p>
         </w:tc>
         <w:tc>
@@ -30075,7 +30643,6 @@
           <w:color w:val="000000" w:themeColor="text1"/>
         </w:rPr>
       </w:pPr>
-      <w:proofErr w:type="spellStart"/>
       <w:r>
         <w:rPr>
           <w:rFonts w:eastAsia="Times New Roman"/>
@@ -30083,7 +30650,6 @@
         </w:rPr>
         <w:t>MgetAnswe</w:t>
       </w:r>
-      <w:proofErr w:type="spellEnd"/>
       <w:r>
         <w:rPr>
           <w:rFonts w:ascii="MS Mincho" w:eastAsia="MS Mincho" w:hAnsi="MS Mincho" w:cs="MS Mincho"/>
@@ -30227,7 +30793,6 @@
                 <w:color w:val="000000" w:themeColor="text1"/>
               </w:rPr>
             </w:pPr>
-            <w:proofErr w:type="spellStart"/>
             <w:r>
               <w:rPr>
                 <w:rFonts w:eastAsia="Times New Roman"/>
@@ -30252,7 +30817,6 @@
               </w:rPr>
               <w:t>List</w:t>
             </w:r>
-            <w:proofErr w:type="spellEnd"/>
           </w:p>
         </w:tc>
         <w:tc>
@@ -30554,7 +31118,6 @@
                 <w:color w:val="000000" w:themeColor="text1"/>
               </w:rPr>
             </w:pPr>
-            <w:proofErr w:type="spellStart"/>
             <w:r>
               <w:rPr>
                 <w:rFonts w:eastAsia="Times New Roman"/>
@@ -30572,7 +31135,6 @@
               </w:rPr>
               <w:t>_id</w:t>
             </w:r>
-            <w:proofErr w:type="spellEnd"/>
           </w:p>
         </w:tc>
         <w:tc>
@@ -30619,7 +31181,6 @@
                 <w:color w:val="000000" w:themeColor="text1"/>
               </w:rPr>
             </w:pPr>
-            <w:proofErr w:type="spellStart"/>
             <w:r>
               <w:rPr>
                 <w:rFonts w:eastAsia="Times New Roman"/>
@@ -30636,7 +31197,6 @@
               </w:rPr>
               <w:t>Content</w:t>
             </w:r>
-            <w:proofErr w:type="spellEnd"/>
           </w:p>
         </w:tc>
         <w:tc>
@@ -30675,7 +31235,6 @@
                 <w:color w:val="000000" w:themeColor="text1"/>
               </w:rPr>
             </w:pPr>
-            <w:proofErr w:type="spellStart"/>
             <w:r>
               <w:rPr>
                 <w:rFonts w:eastAsia="Times New Roman"/>
@@ -30692,7 +31251,6 @@
               </w:rPr>
               <w:t>_id</w:t>
             </w:r>
-            <w:proofErr w:type="spellEnd"/>
           </w:p>
         </w:tc>
         <w:tc>
@@ -30747,7 +31305,6 @@
                 <w:color w:val="000000" w:themeColor="text1"/>
               </w:rPr>
             </w:pPr>
-            <w:proofErr w:type="spellStart"/>
             <w:r>
               <w:rPr>
                 <w:rFonts w:eastAsia="Times New Roman"/>
@@ -30756,7 +31313,6 @@
               </w:rPr>
               <w:t>Uname</w:t>
             </w:r>
-            <w:proofErr w:type="spellEnd"/>
           </w:p>
         </w:tc>
         <w:tc>
@@ -30811,7 +31367,6 @@
                 <w:color w:val="000000" w:themeColor="text1"/>
               </w:rPr>
             </w:pPr>
-            <w:proofErr w:type="spellStart"/>
             <w:r>
               <w:rPr>
                 <w:rFonts w:eastAsia="Times New Roman"/>
@@ -30836,7 +31391,6 @@
               </w:rPr>
               <w:t>Time</w:t>
             </w:r>
-            <w:proofErr w:type="spellEnd"/>
           </w:p>
         </w:tc>
         <w:tc>
@@ -31393,7 +31947,7 @@
                     </pic:cNvPicPr>
                   </pic:nvPicPr>
                   <pic:blipFill>
-                    <a:blip r:embed="rId39">
+                    <a:blip r:embed="rId40">
                       <a:extLst>
                         <a:ext uri="{28A0092B-C50C-407E-A947-70E740481C1C}">
                           <a14:useLocalDpi xmlns:a14="http://schemas.microsoft.com/office/drawing/2010/main" val="0"/>
@@ -31852,7 +32406,6 @@
                 <w:shd w:val="clear" w:color="auto" w:fill="FFFFFF"/>
               </w:rPr>
             </w:pPr>
-            <w:proofErr w:type="spellStart"/>
             <w:r>
               <w:rPr>
                 <w:rFonts w:eastAsia="MS Mincho"/>
@@ -31869,7 +32422,6 @@
               </w:rPr>
               <w:t>List</w:t>
             </w:r>
-            <w:proofErr w:type="spellEnd"/>
           </w:p>
         </w:tc>
         <w:tc>
@@ -31926,7 +32478,6 @@
                 <w:shd w:val="clear" w:color="auto" w:fill="FFFFFF"/>
               </w:rPr>
             </w:pPr>
-            <w:proofErr w:type="spellStart"/>
             <w:r>
               <w:rPr>
                 <w:rFonts w:eastAsia="MS Mincho"/>
@@ -31967,7 +32518,6 @@
               </w:rPr>
               <w:t>ID</w:t>
             </w:r>
-            <w:proofErr w:type="spellEnd"/>
           </w:p>
         </w:tc>
         <w:tc>
@@ -32324,7 +32874,6 @@
                 <w:shd w:val="clear" w:color="auto" w:fill="FFFFFF"/>
               </w:rPr>
             </w:pPr>
-            <w:proofErr w:type="spellStart"/>
             <w:r>
               <w:rPr>
                 <w:rFonts w:eastAsia="MS Mincho"/>
@@ -32349,7 +32898,6 @@
               </w:rPr>
               <w:t>Result</w:t>
             </w:r>
-            <w:proofErr w:type="spellEnd"/>
           </w:p>
         </w:tc>
         <w:tc>
@@ -32406,7 +32954,6 @@
                 <w:shd w:val="clear" w:color="auto" w:fill="FFFFFF"/>
               </w:rPr>
             </w:pPr>
-            <w:proofErr w:type="spellStart"/>
             <w:r>
               <w:rPr>
                 <w:rFonts w:eastAsia="MS Mincho"/>
@@ -32447,7 +32994,6 @@
               </w:rPr>
               <w:t>Tips</w:t>
             </w:r>
-            <w:proofErr w:type="spellEnd"/>
           </w:p>
         </w:tc>
         <w:tc>
@@ -32811,7 +33357,7 @@
                     </pic:cNvPicPr>
                   </pic:nvPicPr>
                   <pic:blipFill>
-                    <a:blip r:embed="rId40">
+                    <a:blip r:embed="rId41">
                       <a:extLst>
                         <a:ext uri="{28A0092B-C50C-407E-A947-70E740481C1C}">
                           <a14:useLocalDpi xmlns:a14="http://schemas.microsoft.com/office/drawing/2010/main" val="0"/>
@@ -33385,7 +33931,6 @@
                 <w:color w:val="000000" w:themeColor="text1"/>
               </w:rPr>
             </w:pPr>
-            <w:proofErr w:type="spellStart"/>
             <w:r>
               <w:rPr>
                 <w:rFonts w:eastAsia="宋体"/>
@@ -33394,7 +33939,6 @@
               </w:rPr>
               <w:t>bigint</w:t>
             </w:r>
-            <w:proofErr w:type="spellEnd"/>
           </w:p>
         </w:tc>
         <w:tc>
@@ -33437,7 +33981,6 @@
                 <w:color w:val="000000" w:themeColor="text1"/>
               </w:rPr>
             </w:pPr>
-            <w:proofErr w:type="spellStart"/>
             <w:r>
               <w:rPr>
                 <w:rFonts w:eastAsia="宋体"/>
@@ -33454,7 +33997,6 @@
               </w:rPr>
               <w:t>id</w:t>
             </w:r>
-            <w:proofErr w:type="spellEnd"/>
           </w:p>
         </w:tc>
         <w:tc>
@@ -33471,7 +34013,6 @@
                 <w:color w:val="000000" w:themeColor="text1"/>
               </w:rPr>
             </w:pPr>
-            <w:proofErr w:type="spellStart"/>
             <w:r>
               <w:rPr>
                 <w:rFonts w:eastAsia="宋体"/>
@@ -33480,7 +34021,6 @@
               </w:rPr>
               <w:t>bigint</w:t>
             </w:r>
-            <w:proofErr w:type="spellEnd"/>
           </w:p>
         </w:tc>
         <w:tc>
@@ -33523,7 +34063,6 @@
                 <w:color w:val="000000" w:themeColor="text1"/>
               </w:rPr>
             </w:pPr>
-            <w:proofErr w:type="spellStart"/>
             <w:r>
               <w:rPr>
                 <w:rFonts w:eastAsia="宋体"/>
@@ -33532,7 +34071,6 @@
               </w:rPr>
               <w:t>from_uid</w:t>
             </w:r>
-            <w:proofErr w:type="spellEnd"/>
           </w:p>
         </w:tc>
         <w:tc>
@@ -33549,7 +34087,6 @@
                 <w:color w:val="000000" w:themeColor="text1"/>
               </w:rPr>
             </w:pPr>
-            <w:proofErr w:type="spellStart"/>
             <w:r>
               <w:rPr>
                 <w:rFonts w:eastAsia="宋体"/>
@@ -33558,7 +34095,6 @@
               </w:rPr>
               <w:t>bigint</w:t>
             </w:r>
-            <w:proofErr w:type="spellEnd"/>
           </w:p>
         </w:tc>
         <w:tc>
@@ -33601,7 +34137,6 @@
                 <w:color w:val="000000" w:themeColor="text1"/>
               </w:rPr>
             </w:pPr>
-            <w:proofErr w:type="spellStart"/>
             <w:r>
               <w:rPr>
                 <w:rFonts w:eastAsia="宋体"/>
@@ -33610,7 +34145,6 @@
               </w:rPr>
               <w:t>to_uid</w:t>
             </w:r>
-            <w:proofErr w:type="spellEnd"/>
           </w:p>
         </w:tc>
         <w:tc>
@@ -33627,7 +34161,6 @@
                 <w:color w:val="000000" w:themeColor="text1"/>
               </w:rPr>
             </w:pPr>
-            <w:proofErr w:type="spellStart"/>
             <w:r>
               <w:rPr>
                 <w:rFonts w:eastAsia="宋体"/>
@@ -33636,7 +34169,6 @@
               </w:rPr>
               <w:t>bigint</w:t>
             </w:r>
-            <w:proofErr w:type="spellEnd"/>
           </w:p>
         </w:tc>
         <w:tc>
@@ -33679,7 +34211,6 @@
                 <w:color w:val="000000" w:themeColor="text1"/>
               </w:rPr>
             </w:pPr>
-            <w:proofErr w:type="spellStart"/>
             <w:r>
               <w:rPr>
                 <w:rFonts w:eastAsia="宋体"/>
@@ -33720,7 +34251,6 @@
               </w:rPr>
               <w:t>tatus</w:t>
             </w:r>
-            <w:proofErr w:type="spellEnd"/>
           </w:p>
         </w:tc>
         <w:tc>
@@ -33737,7 +34267,6 @@
                 <w:color w:val="000000" w:themeColor="text1"/>
               </w:rPr>
             </w:pPr>
-            <w:proofErr w:type="spellStart"/>
             <w:r>
               <w:rPr>
                 <w:rFonts w:eastAsia="宋体"/>
@@ -33746,7 +34275,6 @@
               </w:rPr>
               <w:t>tinyint</w:t>
             </w:r>
-            <w:proofErr w:type="spellEnd"/>
           </w:p>
         </w:tc>
         <w:tc>
@@ -33845,7 +34373,6 @@
                 <w:color w:val="000000" w:themeColor="text1"/>
               </w:rPr>
             </w:pPr>
-            <w:proofErr w:type="spellStart"/>
             <w:r>
               <w:rPr>
                 <w:rFonts w:eastAsia="宋体"/>
@@ -33854,7 +34381,6 @@
               </w:rPr>
               <w:t>create_time</w:t>
             </w:r>
-            <w:proofErr w:type="spellEnd"/>
           </w:p>
         </w:tc>
         <w:tc>
@@ -34876,7 +35402,6 @@
                 <w:shd w:val="clear" w:color="auto" w:fill="FFFFFF"/>
               </w:rPr>
             </w:pPr>
-            <w:proofErr w:type="spellStart"/>
             <w:r>
               <w:rPr>
                 <w:rFonts w:eastAsia="MS Mincho"/>
@@ -34885,7 +35410,6 @@
               </w:rPr>
               <w:t>bigint</w:t>
             </w:r>
-            <w:proofErr w:type="spellEnd"/>
           </w:p>
         </w:tc>
         <w:tc>
@@ -34934,7 +35458,6 @@
                 <w:shd w:val="clear" w:color="auto" w:fill="FFFFFF"/>
               </w:rPr>
             </w:pPr>
-            <w:proofErr w:type="spellStart"/>
             <w:r>
               <w:rPr>
                 <w:rFonts w:eastAsia="MS Mincho"/>
@@ -34951,7 +35474,6 @@
               </w:rPr>
               <w:t>id</w:t>
             </w:r>
-            <w:proofErr w:type="spellEnd"/>
           </w:p>
         </w:tc>
         <w:tc>
@@ -34967,7 +35489,6 @@
                 <w:shd w:val="clear" w:color="auto" w:fill="FFFFFF"/>
               </w:rPr>
             </w:pPr>
-            <w:proofErr w:type="spellStart"/>
             <w:r>
               <w:rPr>
                 <w:rFonts w:eastAsia="MS Mincho"/>
@@ -34976,7 +35497,6 @@
               </w:rPr>
               <w:t>bigint</w:t>
             </w:r>
-            <w:proofErr w:type="spellEnd"/>
           </w:p>
         </w:tc>
         <w:tc>
@@ -35025,7 +35545,6 @@
                 <w:shd w:val="clear" w:color="auto" w:fill="FFFFFF"/>
               </w:rPr>
             </w:pPr>
-            <w:proofErr w:type="spellStart"/>
             <w:r>
               <w:rPr>
                 <w:rFonts w:eastAsia="MS Mincho"/>
@@ -35042,7 +35561,6 @@
               </w:rPr>
               <w:t>id</w:t>
             </w:r>
-            <w:proofErr w:type="spellEnd"/>
           </w:p>
         </w:tc>
         <w:tc>
@@ -35058,7 +35576,6 @@
                 <w:shd w:val="clear" w:color="auto" w:fill="FFFFFF"/>
               </w:rPr>
             </w:pPr>
-            <w:proofErr w:type="spellStart"/>
             <w:r>
               <w:rPr>
                 <w:rFonts w:eastAsia="MS Mincho"/>
@@ -35067,7 +35584,6 @@
               </w:rPr>
               <w:t>bigint</w:t>
             </w:r>
-            <w:proofErr w:type="spellEnd"/>
           </w:p>
         </w:tc>
         <w:tc>
@@ -35140,7 +35656,6 @@
                 <w:shd w:val="clear" w:color="auto" w:fill="FFFFFF"/>
               </w:rPr>
             </w:pPr>
-            <w:proofErr w:type="spellStart"/>
             <w:r>
               <w:rPr>
                 <w:rFonts w:eastAsia="MS Mincho"/>
@@ -35181,7 +35696,6 @@
               </w:rPr>
               <w:t>_time</w:t>
             </w:r>
-            <w:proofErr w:type="spellEnd"/>
           </w:p>
         </w:tc>
         <w:tc>
@@ -35269,7 +35783,6 @@
                 <w:shd w:val="clear" w:color="auto" w:fill="FFFFFF"/>
               </w:rPr>
             </w:pPr>
-            <w:proofErr w:type="spellStart"/>
             <w:r>
               <w:rPr>
                 <w:rFonts w:eastAsia="MS Mincho"/>
@@ -35302,7 +35815,6 @@
               </w:rPr>
               <w:t>ed</w:t>
             </w:r>
-            <w:proofErr w:type="spellEnd"/>
           </w:p>
         </w:tc>
         <w:tc>
@@ -35318,7 +35830,6 @@
                 <w:shd w:val="clear" w:color="auto" w:fill="FFFFFF"/>
               </w:rPr>
             </w:pPr>
-            <w:proofErr w:type="spellStart"/>
             <w:r>
               <w:rPr>
                 <w:rFonts w:eastAsia="MS Mincho"/>
@@ -35327,7 +35838,6 @@
               </w:rPr>
               <w:t>tinyint</w:t>
             </w:r>
-            <w:proofErr w:type="spellEnd"/>
           </w:p>
         </w:tc>
         <w:tc>
@@ -35376,7 +35886,6 @@
                 <w:shd w:val="clear" w:color="auto" w:fill="FFFFFF"/>
               </w:rPr>
             </w:pPr>
-            <w:proofErr w:type="spellStart"/>
             <w:r>
               <w:rPr>
                 <w:rFonts w:eastAsia="MS Mincho"/>
@@ -35417,7 +35926,6 @@
               </w:rPr>
               <w:t>tatus</w:t>
             </w:r>
-            <w:proofErr w:type="spellEnd"/>
           </w:p>
         </w:tc>
         <w:tc>
@@ -35433,7 +35941,6 @@
                 <w:shd w:val="clear" w:color="auto" w:fill="FFFFFF"/>
               </w:rPr>
             </w:pPr>
-            <w:proofErr w:type="spellStart"/>
             <w:r>
               <w:rPr>
                 <w:rFonts w:eastAsia="MS Mincho"/>
@@ -35442,7 +35949,6 @@
               </w:rPr>
               <w:t>tinyint</w:t>
             </w:r>
-            <w:proofErr w:type="spellEnd"/>
           </w:p>
         </w:tc>
         <w:tc>
@@ -35499,7 +36005,6 @@
                 <w:shd w:val="clear" w:color="auto" w:fill="FFFFFF"/>
               </w:rPr>
             </w:pPr>
-            <w:proofErr w:type="spellStart"/>
             <w:r>
               <w:rPr>
                 <w:rFonts w:eastAsia="MS Mincho"/>
@@ -35516,7 +36021,6 @@
               </w:rPr>
               <w:t>st_recv_time</w:t>
             </w:r>
-            <w:proofErr w:type="spellEnd"/>
           </w:p>
         </w:tc>
         <w:tc>
@@ -36659,7 +37163,6 @@
                 <w:shd w:val="clear" w:color="auto" w:fill="FFFFFF"/>
               </w:rPr>
             </w:pPr>
-            <w:proofErr w:type="spellStart"/>
             <w:r>
               <w:rPr>
                 <w:rFonts w:ascii="宋体" w:eastAsia="宋体" w:hAnsi="宋体"/>
@@ -36668,7 +37171,6 @@
               </w:rPr>
               <w:t>bigint</w:t>
             </w:r>
-            <w:proofErr w:type="spellEnd"/>
           </w:p>
         </w:tc>
         <w:tc>
@@ -36709,7 +37211,6 @@
                 <w:shd w:val="clear" w:color="auto" w:fill="FFFFFF"/>
               </w:rPr>
             </w:pPr>
-            <w:proofErr w:type="spellStart"/>
             <w:r>
               <w:rPr>
                 <w:rFonts w:ascii="宋体" w:eastAsia="宋体" w:hAnsi="宋体"/>
@@ -36726,7 +37227,6 @@
               </w:rPr>
               <w:t>id</w:t>
             </w:r>
-            <w:proofErr w:type="spellEnd"/>
           </w:p>
         </w:tc>
         <w:tc>
@@ -36742,7 +37242,6 @@
                 <w:shd w:val="clear" w:color="auto" w:fill="FFFFFF"/>
               </w:rPr>
             </w:pPr>
-            <w:proofErr w:type="spellStart"/>
             <w:r>
               <w:rPr>
                 <w:rFonts w:ascii="宋体" w:eastAsia="宋体" w:hAnsi="宋体"/>
@@ -36751,7 +37250,6 @@
               </w:rPr>
               <w:t>bigint</w:t>
             </w:r>
-            <w:proofErr w:type="spellEnd"/>
           </w:p>
         </w:tc>
         <w:tc>
@@ -36792,7 +37290,6 @@
                 <w:shd w:val="clear" w:color="auto" w:fill="FFFFFF"/>
               </w:rPr>
             </w:pPr>
-            <w:proofErr w:type="spellStart"/>
             <w:r>
               <w:rPr>
                 <w:rFonts w:ascii="宋体" w:eastAsia="宋体" w:hAnsi="宋体"/>
@@ -36801,7 +37298,6 @@
               </w:rPr>
               <w:t>from_uid</w:t>
             </w:r>
-            <w:proofErr w:type="spellEnd"/>
           </w:p>
         </w:tc>
         <w:tc>
@@ -36817,7 +37313,6 @@
                 <w:shd w:val="clear" w:color="auto" w:fill="FFFFFF"/>
               </w:rPr>
             </w:pPr>
-            <w:proofErr w:type="spellStart"/>
             <w:r>
               <w:rPr>
                 <w:rFonts w:ascii="宋体" w:eastAsia="宋体" w:hAnsi="宋体"/>
@@ -36826,7 +37321,6 @@
               </w:rPr>
               <w:t>bigint</w:t>
             </w:r>
-            <w:proofErr w:type="spellEnd"/>
           </w:p>
         </w:tc>
         <w:tc>
@@ -36867,7 +37361,6 @@
                 <w:shd w:val="clear" w:color="auto" w:fill="FFFFFF"/>
               </w:rPr>
             </w:pPr>
-            <w:proofErr w:type="spellStart"/>
             <w:r>
               <w:rPr>
                 <w:rFonts w:ascii="宋体" w:eastAsia="宋体" w:hAnsi="宋体"/>
@@ -36876,7 +37369,6 @@
               </w:rPr>
               <w:t>to_uid</w:t>
             </w:r>
-            <w:proofErr w:type="spellEnd"/>
           </w:p>
         </w:tc>
         <w:tc>
@@ -36892,7 +37384,6 @@
                 <w:shd w:val="clear" w:color="auto" w:fill="FFFFFF"/>
               </w:rPr>
             </w:pPr>
-            <w:proofErr w:type="spellStart"/>
             <w:r>
               <w:rPr>
                 <w:rFonts w:ascii="宋体" w:eastAsia="宋体" w:hAnsi="宋体"/>
@@ -36901,7 +37392,6 @@
               </w:rPr>
               <w:t>bigint</w:t>
             </w:r>
-            <w:proofErr w:type="spellEnd"/>
           </w:p>
         </w:tc>
         <w:tc>
@@ -36942,7 +37432,6 @@
                 <w:shd w:val="clear" w:color="auto" w:fill="FFFFFF"/>
               </w:rPr>
             </w:pPr>
-            <w:proofErr w:type="spellStart"/>
             <w:r>
               <w:rPr>
                 <w:rFonts w:ascii="宋体" w:eastAsia="宋体" w:hAnsi="宋体"/>
@@ -36967,7 +37456,6 @@
               </w:rPr>
               <w:t>_result</w:t>
             </w:r>
-            <w:proofErr w:type="spellEnd"/>
           </w:p>
         </w:tc>
         <w:tc>
@@ -36983,7 +37471,6 @@
                 <w:shd w:val="clear" w:color="auto" w:fill="FFFFFF"/>
               </w:rPr>
             </w:pPr>
-            <w:proofErr w:type="spellStart"/>
             <w:r>
               <w:rPr>
                 <w:rFonts w:ascii="宋体" w:eastAsia="宋体" w:hAnsi="宋体"/>
@@ -36992,7 +37479,6 @@
               </w:rPr>
               <w:t>tinyint</w:t>
             </w:r>
-            <w:proofErr w:type="spellEnd"/>
           </w:p>
         </w:tc>
         <w:tc>
@@ -37033,7 +37519,6 @@
                 <w:shd w:val="clear" w:color="auto" w:fill="FFFFFF"/>
               </w:rPr>
             </w:pPr>
-            <w:proofErr w:type="spellStart"/>
             <w:r>
               <w:rPr>
                 <w:rFonts w:ascii="宋体" w:eastAsia="宋体" w:hAnsi="宋体"/>
@@ -37058,7 +37543,6 @@
               </w:rPr>
               <w:t>_time</w:t>
             </w:r>
-            <w:proofErr w:type="spellEnd"/>
           </w:p>
         </w:tc>
         <w:tc>
@@ -38607,7 +39091,7 @@
                     </pic:cNvPicPr>
                   </pic:nvPicPr>
                   <pic:blipFill>
-                    <a:blip r:embed="rId41" cstate="print">
+                    <a:blip r:embed="rId42" cstate="print">
                       <a:extLst>
                         <a:ext uri="{28A0092B-C50C-407E-A947-70E740481C1C}">
                           <a14:useLocalDpi xmlns:a14="http://schemas.microsoft.com/office/drawing/2010/main" val="0"/>
@@ -38843,7 +39327,7 @@
                     </pic:cNvPicPr>
                   </pic:nvPicPr>
                   <pic:blipFill>
-                    <a:blip r:embed="rId42" cstate="print">
+                    <a:blip r:embed="rId43" cstate="print">
                       <a:extLst>
                         <a:ext uri="{28A0092B-C50C-407E-A947-70E740481C1C}">
                           <a14:useLocalDpi xmlns:a14="http://schemas.microsoft.com/office/drawing/2010/main" val="0"/>
@@ -38986,7 +39470,7 @@
                     </pic:cNvPicPr>
                   </pic:nvPicPr>
                   <pic:blipFill>
-                    <a:blip r:embed="rId43">
+                    <a:blip r:embed="rId44">
                       <a:extLst>
                         <a:ext uri="{28A0092B-C50C-407E-A947-70E740481C1C}">
                           <a14:useLocalDpi xmlns:a14="http://schemas.microsoft.com/office/drawing/2010/main" val="0"/>
@@ -39236,7 +39720,7 @@
                     </pic:cNvPicPr>
                   </pic:nvPicPr>
                   <pic:blipFill>
-                    <a:blip r:embed="rId44" cstate="print">
+                    <a:blip r:embed="rId45" cstate="print">
                       <a:extLst>
                         <a:ext uri="{28A0092B-C50C-407E-A947-70E740481C1C}">
                           <a14:useLocalDpi xmlns:a14="http://schemas.microsoft.com/office/drawing/2010/main" val="0"/>
@@ -39424,7 +39908,7 @@
                     </pic:cNvPicPr>
                   </pic:nvPicPr>
                   <pic:blipFill>
-                    <a:blip r:embed="rId45" cstate="print">
+                    <a:blip r:embed="rId46" cstate="print">
                       <a:extLst>
                         <a:ext uri="{28A0092B-C50C-407E-A947-70E740481C1C}">
                           <a14:useLocalDpi xmlns:a14="http://schemas.microsoft.com/office/drawing/2010/main" val="0"/>
@@ -39573,7 +40057,7 @@
                     </pic:cNvPicPr>
                   </pic:nvPicPr>
                   <pic:blipFill>
-                    <a:blip r:embed="rId46">
+                    <a:blip r:embed="rId47">
                       <a:extLst>
                         <a:ext uri="{28A0092B-C50C-407E-A947-70E740481C1C}">
                           <a14:useLocalDpi xmlns:a14="http://schemas.microsoft.com/office/drawing/2010/main" val="0"/>
@@ -39729,7 +40213,7 @@
                     </pic:cNvPicPr>
                   </pic:nvPicPr>
                   <pic:blipFill>
-                    <a:blip r:embed="rId47" cstate="print">
+                    <a:blip r:embed="rId48" cstate="print">
                       <a:extLst>
                         <a:ext uri="{28A0092B-C50C-407E-A947-70E740481C1C}">
                           <a14:useLocalDpi xmlns:a14="http://schemas.microsoft.com/office/drawing/2010/main" val="0"/>
@@ -39896,7 +40380,7 @@
                     </pic:cNvPicPr>
                   </pic:nvPicPr>
                   <pic:blipFill>
-                    <a:blip r:embed="rId48" cstate="print">
+                    <a:blip r:embed="rId49" cstate="print">
                       <a:extLst>
                         <a:ext uri="{28A0092B-C50C-407E-A947-70E740481C1C}">
                           <a14:useLocalDpi xmlns:a14="http://schemas.microsoft.com/office/drawing/2010/main" val="0"/>
@@ -40045,7 +40529,7 @@
                     </pic:cNvPicPr>
                   </pic:nvPicPr>
                   <pic:blipFill>
-                    <a:blip r:embed="rId49" cstate="print">
+                    <a:blip r:embed="rId50" cstate="print">
                       <a:extLst>
                         <a:ext uri="{28A0092B-C50C-407E-A947-70E740481C1C}">
                           <a14:useLocalDpi xmlns:a14="http://schemas.microsoft.com/office/drawing/2010/main" val="0"/>
@@ -40280,7 +40764,7 @@
                     </pic:cNvPicPr>
                   </pic:nvPicPr>
                   <pic:blipFill>
-                    <a:blip r:embed="rId50">
+                    <a:blip r:embed="rId51">
                       <a:extLst>
                         <a:ext uri="{28A0092B-C50C-407E-A947-70E740481C1C}">
                           <a14:useLocalDpi xmlns:a14="http://schemas.microsoft.com/office/drawing/2010/main" val="0"/>
@@ -40429,7 +40913,7 @@
                     </pic:cNvPicPr>
                   </pic:nvPicPr>
                   <pic:blipFill>
-                    <a:blip r:embed="rId51">
+                    <a:blip r:embed="rId52">
                       <a:extLst>
                         <a:ext uri="{28A0092B-C50C-407E-A947-70E740481C1C}">
                           <a14:useLocalDpi xmlns:a14="http://schemas.microsoft.com/office/drawing/2010/main" val="0"/>
@@ -40590,7 +41074,7 @@
                     </pic:cNvPicPr>
                   </pic:nvPicPr>
                   <pic:blipFill>
-                    <a:blip r:embed="rId52" cstate="print">
+                    <a:blip r:embed="rId53" cstate="print">
                       <a:extLst>
                         <a:ext uri="{28A0092B-C50C-407E-A947-70E740481C1C}">
                           <a14:useLocalDpi xmlns:a14="http://schemas.microsoft.com/office/drawing/2010/main" val="0"/>
@@ -40786,7 +41270,7 @@
                     </pic:cNvPicPr>
                   </pic:nvPicPr>
                   <pic:blipFill>
-                    <a:blip r:embed="rId53" cstate="print">
+                    <a:blip r:embed="rId54" cstate="print">
                       <a:extLst>
                         <a:ext uri="{28A0092B-C50C-407E-A947-70E740481C1C}">
                           <a14:useLocalDpi xmlns:a14="http://schemas.microsoft.com/office/drawing/2010/main" val="0"/>
@@ -40935,170 +41419,6 @@
                 <pic:pic xmlns:pic="http://schemas.openxmlformats.org/drawingml/2006/picture">
                   <pic:nvPicPr>
                     <pic:cNvPr id="0" name="Picture 19" descr="pic/query_mgetquestion_latency_pct99_1d.png"/>
-                    <pic:cNvPicPr>
-                      <a:picLocks noChangeAspect="1" noChangeArrowheads="1"/>
-                    </pic:cNvPicPr>
-                  </pic:nvPicPr>
-                  <pic:blipFill>
-                    <a:blip r:embed="rId54" cstate="print">
-                      <a:extLst>
-                        <a:ext uri="{28A0092B-C50C-407E-A947-70E740481C1C}">
-                          <a14:useLocalDpi xmlns:a14="http://schemas.microsoft.com/office/drawing/2010/main" val="0"/>
-                        </a:ext>
-                      </a:extLst>
-                    </a:blip>
-                    <a:srcRect/>
-                    <a:stretch>
-                      <a:fillRect/>
-                    </a:stretch>
-                  </pic:blipFill>
-                  <pic:spPr bwMode="auto">
-                    <a:xfrm>
-                      <a:off x="0" y="0"/>
-                      <a:ext cx="5269865" cy="1885315"/>
-                    </a:xfrm>
-                    <a:prstGeom prst="rect">
-                      <a:avLst/>
-                    </a:prstGeom>
-                    <a:noFill/>
-                    <a:ln>
-                      <a:noFill/>
-                    </a:ln>
-                  </pic:spPr>
-                </pic:pic>
-              </a:graphicData>
-            </a:graphic>
-          </wp:inline>
-        </w:drawing>
-      </w:r>
-    </w:p>
-    <w:p>
-      <w:pPr>
-        <w:pStyle w:val="aff1"/>
-        <w:rPr>
-          <w:rFonts w:cs="Times New Roman"/>
-        </w:rPr>
-      </w:pPr>
-      <w:r>
-        <w:rPr>
-          <w:rFonts w:cs="Times New Roman"/>
-        </w:rPr>
-        <w:t>图</w:t>
-      </w:r>
-      <w:r>
-        <w:rPr>
-          <w:rFonts w:cs="Times New Roman"/>
-        </w:rPr>
-        <w:t>5-1</w:t>
-      </w:r>
-      <w:r>
-        <w:rPr>
-          <w:rFonts w:cs="Times New Roman"/>
-        </w:rPr>
-        <w:t>4</w:t>
-      </w:r>
-      <w:r>
-        <w:rPr>
-          <w:rFonts w:cs="Times New Roman"/>
-        </w:rPr>
-        <w:t xml:space="preserve"> </w:t>
-      </w:r>
-      <w:r>
-        <w:rPr>
-          <w:rFonts w:cs="Times New Roman"/>
-        </w:rPr>
-        <w:t>查询服务查询问题接口</w:t>
-      </w:r>
-      <w:r>
-        <w:rPr>
-          <w:rFonts w:cs="Times New Roman"/>
-        </w:rPr>
-        <w:t>Pct99</w:t>
-      </w:r>
-      <w:r>
-        <w:rPr>
-          <w:rFonts w:cs="Times New Roman"/>
-        </w:rPr>
-        <w:t>延时</w:t>
-      </w:r>
-    </w:p>
-    <w:p>
-      <w:pPr>
-        <w:pStyle w:val="a4"/>
-        <w:shd w:val="clear" w:color="auto" w:fill="FFFFFF"/>
-        <w:spacing w:before="0" w:beforeAutospacing="0" w:after="0" w:afterAutospacing="0" w:line="366" w:lineRule="atLeast"/>
-        <w:ind w:firstLine="480"/>
-      </w:pPr>
-      <w:r>
-        <w:t>该时间段内的请求量如</w:t>
-      </w:r>
-      <w:r>
-        <w:rPr>
-          <w:rFonts w:hint="eastAsia"/>
-        </w:rPr>
-        <w:t>图</w:t>
-      </w:r>
-      <w:r>
-        <w:t>5-15</w:t>
-      </w:r>
-      <w:r>
-        <w:rPr>
-          <w:rFonts w:hint="eastAsia"/>
-        </w:rPr>
-        <w:t>所示</w:t>
-      </w:r>
-      <w:r>
-        <w:t>，平均</w:t>
-      </w:r>
-      <w:r>
-        <w:rPr>
-          <w:rFonts w:hint="eastAsia"/>
-        </w:rPr>
-        <w:t>QPS</w:t>
-      </w:r>
-      <w:r>
-        <w:t>为每秒</w:t>
-      </w:r>
-      <w:r>
-        <w:t>3000</w:t>
-      </w:r>
-      <w:r>
-        <w:t>的请求量，峰值请求量为</w:t>
-      </w:r>
-      <w:r>
-        <w:t>5000</w:t>
-      </w:r>
-      <w:r>
-        <w:t>。</w:t>
-      </w:r>
-    </w:p>
-    <w:p>
-      <w:pPr>
-        <w:pStyle w:val="aff1"/>
-        <w:rPr>
-          <w:rFonts w:cs="Times New Roman"/>
-        </w:rPr>
-      </w:pPr>
-      <w:r>
-        <w:rPr>
-          <w:rFonts w:eastAsia="Songti SC"/>
-          <w:noProof/>
-          <w:color w:val="3E3E3E"/>
-        </w:rPr>
-        <w:lastRenderedPageBreak/>
-        <w:drawing>
-          <wp:inline distT="0" distB="0" distL="0" distR="0" wp14:anchorId="3859AB4F" wp14:editId="08242FB5">
-            <wp:extent cx="5269865" cy="1885315"/>
-            <wp:effectExtent l="0" t="0" r="0" b="0"/>
-            <wp:docPr id="43" name="图片 43" descr="pic/query_mgetQuestion_qps_1d.png"/>
-            <wp:cNvGraphicFramePr>
-              <a:graphicFrameLocks xmlns:a="http://schemas.openxmlformats.org/drawingml/2006/main" noChangeAspect="1"/>
-            </wp:cNvGraphicFramePr>
-            <a:graphic xmlns:a="http://schemas.openxmlformats.org/drawingml/2006/main">
-              <a:graphicData uri="http://schemas.openxmlformats.org/drawingml/2006/picture">
-                <pic:pic xmlns:pic="http://schemas.openxmlformats.org/drawingml/2006/picture">
-                  <pic:nvPicPr>
-                    <pic:cNvPr id="0" name="Picture 20" descr="pic/query_mgetQuestion_qps_1d.png"/>
                     <pic:cNvPicPr>
                       <a:picLocks noChangeAspect="1" noChangeArrowheads="1"/>
                     </pic:cNvPicPr>
@@ -41159,6 +41479,170 @@
         <w:rPr>
           <w:rFonts w:cs="Times New Roman"/>
         </w:rPr>
+        <w:t>4</w:t>
+      </w:r>
+      <w:r>
+        <w:rPr>
+          <w:rFonts w:cs="Times New Roman"/>
+        </w:rPr>
+        <w:t xml:space="preserve"> </w:t>
+      </w:r>
+      <w:r>
+        <w:rPr>
+          <w:rFonts w:cs="Times New Roman"/>
+        </w:rPr>
+        <w:t>查询服务查询问题接口</w:t>
+      </w:r>
+      <w:r>
+        <w:rPr>
+          <w:rFonts w:cs="Times New Roman"/>
+        </w:rPr>
+        <w:t>Pct99</w:t>
+      </w:r>
+      <w:r>
+        <w:rPr>
+          <w:rFonts w:cs="Times New Roman"/>
+        </w:rPr>
+        <w:t>延时</w:t>
+      </w:r>
+    </w:p>
+    <w:p>
+      <w:pPr>
+        <w:pStyle w:val="a4"/>
+        <w:shd w:val="clear" w:color="auto" w:fill="FFFFFF"/>
+        <w:spacing w:before="0" w:beforeAutospacing="0" w:after="0" w:afterAutospacing="0" w:line="366" w:lineRule="atLeast"/>
+        <w:ind w:firstLine="480"/>
+      </w:pPr>
+      <w:r>
+        <w:t>该时间段内的请求量如</w:t>
+      </w:r>
+      <w:r>
+        <w:rPr>
+          <w:rFonts w:hint="eastAsia"/>
+        </w:rPr>
+        <w:t>图</w:t>
+      </w:r>
+      <w:r>
+        <w:t>5-15</w:t>
+      </w:r>
+      <w:r>
+        <w:rPr>
+          <w:rFonts w:hint="eastAsia"/>
+        </w:rPr>
+        <w:t>所示</w:t>
+      </w:r>
+      <w:r>
+        <w:t>，平均</w:t>
+      </w:r>
+      <w:r>
+        <w:rPr>
+          <w:rFonts w:hint="eastAsia"/>
+        </w:rPr>
+        <w:t>QPS</w:t>
+      </w:r>
+      <w:r>
+        <w:t>为每秒</w:t>
+      </w:r>
+      <w:r>
+        <w:t>3000</w:t>
+      </w:r>
+      <w:r>
+        <w:t>的请求量，峰值请求量为</w:t>
+      </w:r>
+      <w:r>
+        <w:t>5000</w:t>
+      </w:r>
+      <w:r>
+        <w:t>。</w:t>
+      </w:r>
+    </w:p>
+    <w:p>
+      <w:pPr>
+        <w:pStyle w:val="aff1"/>
+        <w:rPr>
+          <w:rFonts w:cs="Times New Roman"/>
+        </w:rPr>
+      </w:pPr>
+      <w:r>
+        <w:rPr>
+          <w:rFonts w:eastAsia="Songti SC"/>
+          <w:noProof/>
+          <w:color w:val="3E3E3E"/>
+        </w:rPr>
+        <w:lastRenderedPageBreak/>
+        <w:drawing>
+          <wp:inline distT="0" distB="0" distL="0" distR="0" wp14:anchorId="3859AB4F" wp14:editId="08242FB5">
+            <wp:extent cx="5269865" cy="1885315"/>
+            <wp:effectExtent l="0" t="0" r="0" b="0"/>
+            <wp:docPr id="43" name="图片 43" descr="pic/query_mgetQuestion_qps_1d.png"/>
+            <wp:cNvGraphicFramePr>
+              <a:graphicFrameLocks xmlns:a="http://schemas.openxmlformats.org/drawingml/2006/main" noChangeAspect="1"/>
+            </wp:cNvGraphicFramePr>
+            <a:graphic xmlns:a="http://schemas.openxmlformats.org/drawingml/2006/main">
+              <a:graphicData uri="http://schemas.openxmlformats.org/drawingml/2006/picture">
+                <pic:pic xmlns:pic="http://schemas.openxmlformats.org/drawingml/2006/picture">
+                  <pic:nvPicPr>
+                    <pic:cNvPr id="0" name="Picture 20" descr="pic/query_mgetQuestion_qps_1d.png"/>
+                    <pic:cNvPicPr>
+                      <a:picLocks noChangeAspect="1" noChangeArrowheads="1"/>
+                    </pic:cNvPicPr>
+                  </pic:nvPicPr>
+                  <pic:blipFill>
+                    <a:blip r:embed="rId56" cstate="print">
+                      <a:extLst>
+                        <a:ext uri="{28A0092B-C50C-407E-A947-70E740481C1C}">
+                          <a14:useLocalDpi xmlns:a14="http://schemas.microsoft.com/office/drawing/2010/main" val="0"/>
+                        </a:ext>
+                      </a:extLst>
+                    </a:blip>
+                    <a:srcRect/>
+                    <a:stretch>
+                      <a:fillRect/>
+                    </a:stretch>
+                  </pic:blipFill>
+                  <pic:spPr bwMode="auto">
+                    <a:xfrm>
+                      <a:off x="0" y="0"/>
+                      <a:ext cx="5269865" cy="1885315"/>
+                    </a:xfrm>
+                    <a:prstGeom prst="rect">
+                      <a:avLst/>
+                    </a:prstGeom>
+                    <a:noFill/>
+                    <a:ln>
+                      <a:noFill/>
+                    </a:ln>
+                  </pic:spPr>
+                </pic:pic>
+              </a:graphicData>
+            </a:graphic>
+          </wp:inline>
+        </w:drawing>
+      </w:r>
+    </w:p>
+    <w:p>
+      <w:pPr>
+        <w:pStyle w:val="aff1"/>
+        <w:rPr>
+          <w:rFonts w:cs="Times New Roman"/>
+        </w:rPr>
+      </w:pPr>
+      <w:r>
+        <w:rPr>
+          <w:rFonts w:cs="Times New Roman"/>
+        </w:rPr>
+        <w:t>图</w:t>
+      </w:r>
+      <w:r>
+        <w:rPr>
+          <w:rFonts w:cs="Times New Roman"/>
+        </w:rPr>
+        <w:t>5-1</w:t>
+      </w:r>
+      <w:r>
+        <w:rPr>
+          <w:rFonts w:cs="Times New Roman"/>
+        </w:rPr>
         <w:t>5</w:t>
       </w:r>
       <w:r>
@@ -41178,278 +41662,114 @@
           <w:rFonts w:cs="Times New Roman"/>
         </w:rPr>
         <w:t>QPS</w:t>
-      </w:r>
-    </w:p>
-    <w:p>
-      <w:pPr>
-        <w:pStyle w:val="aff1"/>
-        <w:rPr>
-          <w:color w:val="FF0000"/>
-          <w:sz w:val="24"/>
-        </w:rPr>
-      </w:pPr>
-      <w:r>
-        <w:rPr>
-          <w:rFonts w:hint="eastAsia"/>
-          <w:color w:val="FF0000"/>
-          <w:sz w:val="24"/>
-        </w:rPr>
-        <w:t>和</w:t>
-      </w:r>
-      <w:r>
-        <w:rPr>
-          <w:color w:val="FF0000"/>
-          <w:sz w:val="24"/>
-        </w:rPr>
-        <w:t>一般服务器相比有什么特色？</w:t>
-      </w:r>
-    </w:p>
-    <w:p>
-      <w:pPr>
-        <w:pStyle w:val="aff1"/>
-        <w:rPr>
-          <w:color w:val="FF0000"/>
-          <w:sz w:val="24"/>
-        </w:rPr>
-      </w:pPr>
-      <w:r>
-        <w:rPr>
-          <w:color w:val="FF0000"/>
-          <w:sz w:val="24"/>
-        </w:rPr>
-        <w:t>微服务的架构</w:t>
-      </w:r>
-      <w:r>
-        <w:rPr>
-          <w:rFonts w:hint="eastAsia"/>
-          <w:color w:val="FF0000"/>
-          <w:sz w:val="24"/>
-        </w:rPr>
-        <w:t>模式</w:t>
-      </w:r>
-      <w:r>
-        <w:rPr>
-          <w:color w:val="FF0000"/>
-          <w:sz w:val="24"/>
-        </w:rPr>
-        <w:t>，</w:t>
-      </w:r>
-      <w:r>
-        <w:rPr>
-          <w:rFonts w:hint="eastAsia"/>
-          <w:color w:val="FF0000"/>
-          <w:sz w:val="24"/>
-        </w:rPr>
-        <w:t>使得</w:t>
-      </w:r>
-      <w:r>
-        <w:rPr>
-          <w:color w:val="FF0000"/>
-          <w:sz w:val="24"/>
-        </w:rPr>
-        <w:t>服务</w:t>
       </w:r>
     </w:p>
     <w:p>
       <w:pPr>
         <w:pStyle w:val="ad"/>
         <w:ind w:firstLine="480"/>
-      </w:pPr>
-      <w:r>
-        <w:t>服务部署了</w:t>
+        <w:rPr>
+          <w:noProof/>
+        </w:rPr>
+      </w:pPr>
+      <w:r>
+        <w:t>除此之外，</w:t>
+      </w:r>
+      <w:r>
+        <w:t>微服务部署特点</w:t>
+      </w:r>
+      <w:r>
+        <w:t>为</w:t>
       </w:r>
       <w:r>
         <w:rPr>
           <w:rFonts w:hint="eastAsia"/>
         </w:rPr>
-        <w:t>多少</w:t>
-      </w:r>
-      <w:r>
-        <w:t>台机器，</w:t>
+        <w:t>服务</w:t>
+      </w:r>
+      <w:r>
+        <w:t>直接</w:t>
       </w:r>
       <w:r>
         <w:rPr>
           <w:rFonts w:hint="eastAsia"/>
         </w:rPr>
-        <w:t>能</w:t>
-      </w:r>
-      <w:r>
-        <w:t>承载多少量</w:t>
-      </w:r>
-      <w:r>
-        <w:t>。单机</w:t>
-      </w:r>
-      <w:proofErr w:type="spellStart"/>
-      <w:r>
-        <w:t>qps</w:t>
-      </w:r>
-      <w:proofErr w:type="spellEnd"/>
-      <w:r>
-        <w:t>。</w:t>
-      </w:r>
-    </w:p>
-    <w:p>
-      <w:pPr>
-        <w:pStyle w:val="ad"/>
-        <w:ind w:firstLine="480"/>
+        <w:t>独立</w:t>
+      </w:r>
+      <w:r>
+        <w:t>开发，</w:t>
+      </w:r>
+      <w:r>
         <w:rPr>
           <w:rFonts w:hint="eastAsia"/>
         </w:rPr>
-      </w:pPr>
-    </w:p>
-    <w:p>
-      <w:pPr>
-        <w:pStyle w:val="ad"/>
-        <w:ind w:firstLine="480"/>
-      </w:pPr>
+        <w:t>独立</w:t>
+      </w:r>
+      <w:r>
+        <w:t>部署，</w:t>
+      </w:r>
       <w:r>
         <w:rPr>
           <w:rFonts w:hint="eastAsia"/>
         </w:rPr>
-        <w:t>go</w:t>
-      </w:r>
-      <w:r>
-        <w:t>和</w:t>
-      </w:r>
-      <w:r>
-        <w:t>python</w:t>
-      </w:r>
-      <w:r>
-        <w:t>后，</w:t>
+        <w:t>便于</w:t>
+      </w:r>
+      <w:r>
+        <w:t>持续交付。</w:t>
       </w:r>
       <w:r>
         <w:rPr>
           <w:rFonts w:hint="eastAsia"/>
         </w:rPr>
-        <w:t>性能</w:t>
-      </w:r>
-      <w:r>
-        <w:t>提升</w:t>
+        <w:t>服务</w:t>
+      </w:r>
+      <w:r>
+        <w:t>部署在</w:t>
       </w:r>
       <w:r>
         <w:rPr>
           <w:rFonts w:hint="eastAsia"/>
         </w:rPr>
-        <w:t>了</w:t>
-      </w:r>
-      <w:r>
-        <w:t>多少</w:t>
-      </w:r>
-      <w:r>
-        <w:t>。</w:t>
-      </w:r>
-    </w:p>
-    <w:p>
-      <w:pPr>
-        <w:pStyle w:val="ad"/>
-        <w:ind w:firstLine="480"/>
-        <w:rPr>
-          <w:noProof/>
-        </w:rPr>
-      </w:pPr>
-      <w:r>
-        <w:t>微服务部署特点</w:t>
-      </w:r>
-      <w:r>
-        <w:t>：</w:t>
+        <w:t>D</w:t>
+      </w:r>
+      <w:r>
+        <w:t>ocker</w:t>
+      </w:r>
+      <w:r>
+        <w:t>容器</w:t>
+      </w:r>
+      <w:r>
+        <w:t>中，在服务发现的</w:t>
       </w:r>
       <w:r>
         <w:rPr>
           <w:rFonts w:hint="eastAsia"/>
         </w:rPr>
-        <w:t>服务</w:t>
-      </w:r>
-      <w:r>
-        <w:t>直接</w:t>
+        <w:t>机制</w:t>
+      </w:r>
+      <w:r>
+        <w:t>下，</w:t>
+      </w:r>
+      <w:r>
+        <w:t>请求高峰期</w:t>
       </w:r>
       <w:r>
         <w:rPr>
           <w:rFonts w:hint="eastAsia"/>
         </w:rPr>
-        <w:t>独立</w:t>
-      </w:r>
-      <w:r>
-        <w:t>开发，</w:t>
+        <w:t>扩容</w:t>
+      </w:r>
+      <w:r>
+        <w:t>时无需改动改动代码，只需增加部署机器的数量，</w:t>
       </w:r>
       <w:r>
         <w:rPr>
           <w:rFonts w:hint="eastAsia"/>
         </w:rPr>
-        <w:t>独立</w:t>
-      </w:r>
-      <w:r>
-        <w:t>部署，</w:t>
-      </w:r>
-      <w:r>
-        <w:rPr>
-          <w:rFonts w:hint="eastAsia"/>
-        </w:rPr>
-        <w:t>便于</w:t>
-      </w:r>
-      <w:r>
-        <w:t>持续交付。</w:t>
-      </w:r>
-      <w:r>
-        <w:rPr>
-          <w:rFonts w:hint="eastAsia"/>
-        </w:rPr>
-        <w:t>服务</w:t>
-      </w:r>
-      <w:r>
-        <w:t>部署在</w:t>
-      </w:r>
-      <w:proofErr w:type="spellStart"/>
-      <w:r>
-        <w:rPr>
-          <w:rFonts w:hint="eastAsia"/>
-        </w:rPr>
-        <w:t>D</w:t>
-      </w:r>
-      <w:r>
-        <w:t>ocker</w:t>
-      </w:r>
-      <w:proofErr w:type="spellEnd"/>
-      <w:r>
-        <w:t>容器</w:t>
-      </w:r>
-      <w:r>
-        <w:t>中，在服务发现的</w:t>
-      </w:r>
-      <w:r>
-        <w:rPr>
-          <w:rFonts w:hint="eastAsia"/>
-        </w:rPr>
-        <w:t>机制</w:t>
-      </w:r>
-      <w:r>
-        <w:t>下，</w:t>
-      </w:r>
-      <w:r>
-        <w:t>请求高峰期</w:t>
-      </w:r>
-      <w:r>
-        <w:rPr>
-          <w:rFonts w:hint="eastAsia"/>
-        </w:rPr>
-        <w:t>扩容</w:t>
-      </w:r>
-      <w:r>
-        <w:t>时无需改动改动代码，只需增加部署机器的数量。</w:t>
-      </w:r>
-    </w:p>
-    <w:p>
-      <w:pPr>
-        <w:pStyle w:val="aff1"/>
-        <w:rPr>
-          <w:rFonts w:cs="Times New Roman"/>
-          <w:sz w:val="24"/>
-        </w:rPr>
-      </w:pPr>
-      <w:r>
-        <w:rPr>
-          <w:noProof/>
-        </w:rPr>
-        <w:t>部署特点</w:t>
+        <w:t>可以</w:t>
+      </w:r>
+      <w:r>
+        <w:t>良好的支持高并发情况下的服务性能。</w:t>
       </w:r>
     </w:p>
     <w:p>
@@ -41819,10 +42139,10 @@
           <w:szCs w:val="32"/>
         </w:rPr>
         <w:sectPr>
-          <w:headerReference w:type="even" r:id="rId56"/>
-          <w:headerReference w:type="default" r:id="rId57"/>
-          <w:footerReference w:type="even" r:id="rId58"/>
-          <w:footerReference w:type="default" r:id="rId59"/>
+          <w:headerReference w:type="even" r:id="rId57"/>
+          <w:headerReference w:type="default" r:id="rId58"/>
+          <w:footerReference w:type="even" r:id="rId59"/>
+          <w:footerReference w:type="default" r:id="rId60"/>
           <w:pgSz w:w="11900" w:h="16840"/>
           <w:pgMar w:top="1440" w:right="1800" w:bottom="1440" w:left="1800" w:header="851" w:footer="804" w:gutter="0"/>
           <w:pgNumType w:start="1"/>
@@ -41871,7 +42191,7 @@
         </w:rPr>
         <w:t xml:space="preserve">] </w:t>
       </w:r>
-      <w:hyperlink r:id="rId60" w:history="1">
+      <w:hyperlink r:id="rId61" w:history="1">
         <w:r>
           <w:rPr>
             <w:kern w:val="2"/>
@@ -42007,25 +42327,43 @@
         <w:rPr>
           <w:kern w:val="2"/>
         </w:rPr>
-        <w:t>[</w:t>
-      </w:r>
-      <w:r>
-        <w:rPr>
-          <w:kern w:val="2"/>
-        </w:rPr>
-        <w:t>3</w:t>
-      </w:r>
-      <w:r>
-        <w:rPr>
-          <w:kern w:val="2"/>
-        </w:rPr>
-        <w:t xml:space="preserve">] </w:t>
-      </w:r>
-      <w:r>
-        <w:rPr>
-          <w:kern w:val="2"/>
-        </w:rPr>
-        <w:t>http://martinfowler.com/articles/microservices.html</w:t>
+        <w:t xml:space="preserve">[3] </w:t>
+      </w:r>
+      <w:r>
+        <w:rPr>
+          <w:kern w:val="2"/>
+        </w:rPr>
+        <w:t>王磊</w:t>
+      </w:r>
+      <w:r>
+        <w:rPr>
+          <w:kern w:val="2"/>
+        </w:rPr>
+        <w:t xml:space="preserve"> </w:t>
+      </w:r>
+      <w:r>
+        <w:rPr>
+          <w:kern w:val="2"/>
+        </w:rPr>
+        <w:t>微服务架构与实践</w:t>
+      </w:r>
+      <w:r>
+        <w:rPr>
+          <w:kern w:val="2"/>
+        </w:rPr>
+        <w:t xml:space="preserve">. </w:t>
+      </w:r>
+      <w:r>
+        <w:rPr>
+          <w:kern w:val="2"/>
+        </w:rPr>
+        <w:t>北京：电子工业出版社</w:t>
+      </w:r>
+      <w:r>
+        <w:rPr>
+          <w:kern w:val="2"/>
+        </w:rPr>
+        <w:t xml:space="preserve">,2015. </w:t>
       </w:r>
     </w:p>
     <w:p>
@@ -42035,6 +42373,7 @@
         <w:ind w:left="420" w:firstLine="480"/>
         <w:jc w:val="both"/>
         <w:rPr>
+          <w:rFonts w:hint="eastAsia"/>
           <w:kern w:val="2"/>
         </w:rPr>
       </w:pPr>
@@ -42048,27 +42387,13 @@
         <w:rPr>
           <w:kern w:val="2"/>
         </w:rPr>
-        <w:t>4</w:t>
+        <w:t>基于微服务架构的统一应用开发平台</w:t>
       </w:r>
       <w:r>
         <w:rPr>
           <w:kern w:val="2"/>
         </w:rPr>
         <w:t xml:space="preserve">] </w:t>
-      </w:r>
-      <w:hyperlink r:id="rId61" w:history="1">
-        <w:r>
-          <w:rPr>
-            <w:kern w:val="2"/>
-          </w:rPr>
-          <w:t>https://en.wikipedia.org/wiki/Representational_state_transfer</w:t>
-        </w:r>
-      </w:hyperlink>
-      <w:r>
-        <w:rPr>
-          <w:kern w:val="2"/>
-        </w:rPr>
-        <w:t xml:space="preserve"> </w:t>
       </w:r>
     </w:p>
     <w:p>
@@ -42085,13 +42410,246 @@
         <w:rPr>
           <w:kern w:val="2"/>
         </w:rPr>
+        <w:t xml:space="preserve">[4] </w:t>
+      </w:r>
+      <w:r>
+        <w:rPr>
+          <w:kern w:val="2"/>
+        </w:rPr>
+        <w:t>叶钰，应时，李伟斋等</w:t>
+      </w:r>
+      <w:r>
+        <w:rPr>
+          <w:kern w:val="2"/>
+        </w:rPr>
+        <w:t>.</w:t>
+      </w:r>
+      <w:r>
+        <w:rPr>
+          <w:kern w:val="2"/>
+        </w:rPr>
+        <w:t>面向服务体系结构及其系统构建研究</w:t>
+      </w:r>
+      <w:r>
+        <w:rPr>
+          <w:kern w:val="2"/>
+        </w:rPr>
+        <w:t xml:space="preserve">[J]. </w:t>
+      </w:r>
+      <w:r>
+        <w:rPr>
+          <w:kern w:val="2"/>
+        </w:rPr>
+        <w:t>计算机应用研究</w:t>
+      </w:r>
+      <w:r>
+        <w:rPr>
+          <w:kern w:val="2"/>
+        </w:rPr>
+        <w:t xml:space="preserve">,2005,22(2): </w:t>
+      </w:r>
+    </w:p>
+    <w:p>
+      <w:pPr>
+        <w:widowControl w:val="0"/>
+        <w:spacing w:line="400" w:lineRule="exact"/>
+        <w:ind w:left="420" w:firstLine="480"/>
+        <w:jc w:val="both"/>
+        <w:rPr>
+          <w:kern w:val="2"/>
+        </w:rPr>
+      </w:pPr>
+      <w:r>
+        <w:rPr>
+          <w:kern w:val="2"/>
+        </w:rPr>
+        <w:t xml:space="preserve">[5] Nils Joachim, Daniel Beimborn, Tim Weitzel et al. The influence of SOA governance mechanisms on IT flexibility and service reuse[J]. The journal of strategic information systems, 2013,22(1):86-101 </w:t>
+      </w:r>
+    </w:p>
+    <w:p>
+      <w:pPr>
+        <w:widowControl w:val="0"/>
+        <w:spacing w:line="400" w:lineRule="exact"/>
+        <w:ind w:left="420" w:firstLine="480"/>
+        <w:jc w:val="both"/>
+        <w:rPr>
+          <w:kern w:val="2"/>
+        </w:rPr>
+      </w:pPr>
+      <w:r>
+        <w:rPr>
+          <w:kern w:val="2"/>
+        </w:rPr>
+        <w:t xml:space="preserve">[6] Docker[EB/OL.].https://www.docker.com/what-docker.2016 </w:t>
+      </w:r>
+    </w:p>
+    <w:p>
+      <w:pPr>
+        <w:widowControl w:val="0"/>
+        <w:spacing w:line="400" w:lineRule="exact"/>
+        <w:ind w:left="420" w:firstLine="480"/>
+        <w:jc w:val="both"/>
+        <w:rPr>
+          <w:rFonts w:hint="eastAsia"/>
+          <w:kern w:val="2"/>
+        </w:rPr>
+      </w:pPr>
+      <w:r>
+        <w:rPr>
+          <w:kern w:val="2"/>
+        </w:rPr>
+        <w:t>[7]</w:t>
+      </w:r>
+      <w:r>
+        <w:rPr>
+          <w:kern w:val="2"/>
+        </w:rPr>
+        <w:t xml:space="preserve">Microservice[EB/OL.].http://martinfowler.com/article/microservices.html.2014 </w:t>
+      </w:r>
+    </w:p>
+    <w:p>
+      <w:pPr>
+        <w:widowControl w:val="0"/>
+        <w:spacing w:line="400" w:lineRule="exact"/>
+        <w:ind w:left="420" w:firstLine="480"/>
+        <w:jc w:val="both"/>
+        <w:rPr>
+          <w:rFonts w:hint="eastAsia"/>
+          <w:kern w:val="2"/>
+        </w:rPr>
+      </w:pPr>
+      <w:r>
+        <w:rPr>
+          <w:kern w:val="2"/>
+        </w:rPr>
+        <w:t xml:space="preserve">[8] </w:t>
+      </w:r>
+      <w:r>
+        <w:rPr>
+          <w:kern w:val="2"/>
+        </w:rPr>
+        <w:t>马威，韩臻，成阳</w:t>
+      </w:r>
+      <w:r>
+        <w:rPr>
+          <w:kern w:val="2"/>
+        </w:rPr>
+        <w:t>.</w:t>
+      </w:r>
+      <w:r>
+        <w:rPr>
+          <w:kern w:val="2"/>
+        </w:rPr>
+        <w:t>可信云计算中的多级管理机制研究</w:t>
+      </w:r>
+      <w:r>
+        <w:rPr>
+          <w:kern w:val="2"/>
+        </w:rPr>
+        <w:t>[j].</w:t>
+      </w:r>
+      <w:r>
+        <w:rPr>
+          <w:kern w:val="2"/>
+        </w:rPr>
+        <w:t>信息网络安全，</w:t>
+      </w:r>
+      <w:r>
+        <w:rPr>
+          <w:kern w:val="2"/>
+        </w:rPr>
+        <w:t>2015</w:t>
+      </w:r>
+      <w:r>
+        <w:rPr>
+          <w:kern w:val="2"/>
+        </w:rPr>
+        <w:t>，</w:t>
+      </w:r>
+      <w:r>
+        <w:rPr>
+          <w:kern w:val="2"/>
+        </w:rPr>
+        <w:t xml:space="preserve">(7):20- 25 </w:t>
+      </w:r>
+    </w:p>
+    <w:p>
+      <w:pPr>
+        <w:widowControl w:val="0"/>
+        <w:spacing w:line="400" w:lineRule="exact"/>
+        <w:ind w:left="420" w:firstLine="480"/>
+        <w:jc w:val="both"/>
+        <w:rPr>
+          <w:kern w:val="2"/>
+        </w:rPr>
+      </w:pPr>
+      <w:r>
+        <w:rPr>
+          <w:kern w:val="2"/>
+        </w:rPr>
         <w:t>[</w:t>
       </w:r>
       <w:r>
         <w:rPr>
           <w:kern w:val="2"/>
         </w:rPr>
-        <w:t>5</w:t>
+        <w:t>9</w:t>
+      </w:r>
+      <w:r>
+        <w:rPr>
+          <w:kern w:val="2"/>
+        </w:rPr>
+        <w:t xml:space="preserve">] </w:t>
+      </w:r>
+      <w:r>
+        <w:fldChar w:fldCharType="begin"/>
+      </w:r>
+      <w:r>
+        <w:instrText xml:space="preserve"> HYPERLINK "https://en.wikipedia.org/wiki/Representational_state_transfer" </w:instrText>
+      </w:r>
+      <w:r>
+        <w:fldChar w:fldCharType="separate"/>
+      </w:r>
+      <w:r>
+        <w:rPr>
+          <w:kern w:val="2"/>
+        </w:rPr>
+        <w:t>https://en.wikipedia.org/wiki/Representational_state_transfer</w:t>
+      </w:r>
+      <w:r>
+        <w:rPr>
+          <w:kern w:val="2"/>
+        </w:rPr>
+        <w:fldChar w:fldCharType="end"/>
+      </w:r>
+      <w:r>
+        <w:rPr>
+          <w:kern w:val="2"/>
+        </w:rPr>
+        <w:t xml:space="preserve"> </w:t>
+      </w:r>
+    </w:p>
+    <w:p>
+      <w:pPr>
+        <w:widowControl w:val="0"/>
+        <w:spacing w:line="400" w:lineRule="exact"/>
+        <w:ind w:left="420" w:firstLine="480"/>
+        <w:jc w:val="both"/>
+        <w:rPr>
+          <w:kern w:val="2"/>
+        </w:rPr>
+      </w:pPr>
+      <w:r>
+        <w:rPr>
+          <w:kern w:val="2"/>
+        </w:rPr>
+        <w:t>[</w:t>
+      </w:r>
+      <w:r>
+        <w:rPr>
+          <w:kern w:val="2"/>
+        </w:rPr>
+        <w:t>10</w:t>
       </w:r>
       <w:r>
         <w:rPr>
@@ -42134,7 +42692,7 @@
         <w:rPr>
           <w:kern w:val="2"/>
         </w:rPr>
-        <w:t>6</w:t>
+        <w:t>11</w:t>
       </w:r>
       <w:r>
         <w:rPr>
@@ -42177,7 +42735,7 @@
         <w:rPr>
           <w:kern w:val="2"/>
         </w:rPr>
-        <w:t>7</w:t>
+        <w:t>12</w:t>
       </w:r>
       <w:r>
         <w:rPr>
@@ -42220,7 +42778,7 @@
         <w:rPr>
           <w:kern w:val="2"/>
         </w:rPr>
-        <w:t>8</w:t>
+        <w:t>13</w:t>
       </w:r>
       <w:r>
         <w:rPr>
@@ -42263,7 +42821,7 @@
         <w:rPr>
           <w:kern w:val="2"/>
         </w:rPr>
-        <w:t>9</w:t>
+        <w:t>14</w:t>
       </w:r>
       <w:r>
         <w:rPr>
@@ -42306,7 +42864,7 @@
         <w:rPr>
           <w:kern w:val="2"/>
         </w:rPr>
-        <w:t>10</w:t>
+        <w:t>15</w:t>
       </w:r>
       <w:r>
         <w:rPr>
@@ -42349,7 +42907,7 @@
         <w:rPr>
           <w:kern w:val="2"/>
         </w:rPr>
-        <w:t>11</w:t>
+        <w:t>16</w:t>
       </w:r>
       <w:r>
         <w:rPr>
@@ -42386,7 +42944,13 @@
         <w:rPr>
           <w:kern w:val="2"/>
         </w:rPr>
-        <w:t xml:space="preserve">[12] </w:t>
+        <w:t>[17</w:t>
+      </w:r>
+      <w:r>
+        <w:rPr>
+          <w:kern w:val="2"/>
+        </w:rPr>
+        <w:t xml:space="preserve">] </w:t>
       </w:r>
       <w:hyperlink r:id="rId69" w:history="1">
         <w:r>
@@ -42423,7 +42987,7 @@
         <w:rPr>
           <w:kern w:val="2"/>
         </w:rPr>
-        <w:t>13</w:t>
+        <w:t>18</w:t>
       </w:r>
       <w:r>
         <w:rPr>
@@ -42466,7 +43030,7 @@
         <w:rPr>
           <w:kern w:val="2"/>
         </w:rPr>
-        <w:t>14</w:t>
+        <w:t>19</w:t>
       </w:r>
       <w:r>
         <w:rPr>
@@ -42509,7 +43073,7 @@
         <w:rPr>
           <w:kern w:val="2"/>
         </w:rPr>
-        <w:t>15</w:t>
+        <w:t>20</w:t>
       </w:r>
       <w:r>
         <w:rPr>
@@ -42552,7 +43116,7 @@
         <w:rPr>
           <w:kern w:val="2"/>
         </w:rPr>
-        <w:t>16</w:t>
+        <w:t>21</w:t>
       </w:r>
       <w:r>
         <w:rPr>
@@ -42595,7 +43159,7 @@
         <w:rPr>
           <w:kern w:val="2"/>
         </w:rPr>
-        <w:t>17</w:t>
+        <w:t>22</w:t>
       </w:r>
       <w:r>
         <w:rPr>
@@ -42655,7 +43219,14 @@
         <w:rPr>
           <w:kern w:val="2"/>
         </w:rPr>
-        <w:t>北京交通大学</w:t>
+        <w:t>北京交</w:t>
+      </w:r>
+      <w:r>
+        <w:rPr>
+          <w:kern w:val="2"/>
+        </w:rPr>
+        <w:lastRenderedPageBreak/>
+        <w:t>通大学</w:t>
       </w:r>
       <w:r>
         <w:rPr>
@@ -42678,7 +43249,7 @@
         <w:rPr>
           <w:kern w:val="2"/>
         </w:rPr>
-        <w:t>[18</w:t>
+        <w:t>[23</w:t>
       </w:r>
       <w:r>
         <w:rPr>
@@ -42761,7 +43332,7 @@
         <w:rPr>
           <w:kern w:val="2"/>
         </w:rPr>
-        <w:t>[19</w:t>
+        <w:t>[24</w:t>
       </w:r>
       <w:r>
         <w:rPr>
@@ -42787,14 +43358,12 @@
         </w:rPr>
         <w:t>服务</w:t>
       </w:r>
-      <w:proofErr w:type="spellStart"/>
       <w:r>
         <w:rPr>
           <w:kern w:val="2"/>
         </w:rPr>
         <w:t>QoS</w:t>
       </w:r>
-      <w:proofErr w:type="spellEnd"/>
       <w:r>
         <w:rPr>
           <w:kern w:val="2"/>
@@ -42858,7 +43427,7 @@
         <w:rPr>
           <w:kern w:val="2"/>
         </w:rPr>
-        <w:t>[20</w:t>
+        <w:t>[25</w:t>
       </w:r>
       <w:r>
         <w:rPr>
@@ -42941,7 +43510,7 @@
         <w:rPr>
           <w:kern w:val="2"/>
         </w:rPr>
-        <w:t>[21</w:t>
+        <w:t>[26</w:t>
       </w:r>
       <w:r>
         <w:rPr>
@@ -43024,7 +43593,7 @@
         <w:rPr>
           <w:kern w:val="2"/>
         </w:rPr>
-        <w:t>[22</w:t>
+        <w:t>[27</w:t>
       </w:r>
       <w:r>
         <w:rPr>
@@ -43107,8 +43676,7 @@
         <w:rPr>
           <w:kern w:val="2"/>
         </w:rPr>
-        <w:lastRenderedPageBreak/>
-        <w:t>[23</w:t>
+        <w:t>[28</w:t>
       </w:r>
       <w:r>
         <w:rPr>
@@ -43215,7 +43783,7 @@
         <w:rPr>
           <w:kern w:val="2"/>
         </w:rPr>
-        <w:t>[24</w:t>
+        <w:t>[29</w:t>
       </w:r>
       <w:r>
         <w:rPr>
@@ -43322,7 +43890,7 @@
         <w:rPr>
           <w:kern w:val="2"/>
         </w:rPr>
-        <w:t>[25</w:t>
+        <w:t>[30</w:t>
       </w:r>
       <w:r>
         <w:rPr>
@@ -43417,7 +43985,7 @@
         <w:rPr>
           <w:kern w:val="2"/>
         </w:rPr>
-        <w:t>[26</w:t>
+        <w:t>[31</w:t>
       </w:r>
       <w:r>
         <w:rPr>
@@ -43443,14 +44011,12 @@
         </w:rPr>
         <w:t>基于</w:t>
       </w:r>
-      <w:proofErr w:type="spellStart"/>
       <w:r>
         <w:rPr>
           <w:kern w:val="2"/>
         </w:rPr>
         <w:t>Redis</w:t>
       </w:r>
-      <w:proofErr w:type="spellEnd"/>
       <w:r>
         <w:rPr>
           <w:kern w:val="2"/>
@@ -43514,7 +44080,7 @@
         <w:rPr>
           <w:kern w:val="2"/>
         </w:rPr>
-        <w:t>[27</w:t>
+        <w:t>[32</w:t>
       </w:r>
       <w:r>
         <w:rPr>
@@ -43552,19 +44118,11 @@
         </w:rPr>
         <w:t>和</w:t>
       </w:r>
-      <w:proofErr w:type="spellStart"/>
-      <w:r>
-        <w:rPr>
-          <w:kern w:val="2"/>
-        </w:rPr>
-        <w:t>Androi</w:t>
-      </w:r>
-      <w:proofErr w:type="spellEnd"/>
-      <w:r>
-        <w:rPr>
-          <w:kern w:val="2"/>
-        </w:rPr>
-        <w:t>_</w:t>
+      <w:r>
+        <w:rPr>
+          <w:kern w:val="2"/>
+        </w:rPr>
+        <w:t>Androi_</w:t>
       </w:r>
       <w:r>
         <w:rPr>
@@ -43641,7 +44199,7 @@
         <w:rPr>
           <w:kern w:val="2"/>
         </w:rPr>
-        <w:t>[28</w:t>
+        <w:t>[33</w:t>
       </w:r>
       <w:r>
         <w:rPr>
@@ -43667,14 +44225,12 @@
         </w:rPr>
         <w:t>基于</w:t>
       </w:r>
-      <w:proofErr w:type="spellStart"/>
       <w:r>
         <w:rPr>
           <w:kern w:val="2"/>
         </w:rPr>
         <w:t>ZooKeeper</w:t>
       </w:r>
-      <w:proofErr w:type="spellEnd"/>
       <w:r>
         <w:rPr>
           <w:kern w:val="2"/>
@@ -43738,7 +44294,7 @@
         <w:rPr>
           <w:kern w:val="2"/>
         </w:rPr>
-        <w:t>[29</w:t>
+        <w:t>[34</w:t>
       </w:r>
       <w:r>
         <w:rPr>
@@ -43821,7 +44377,7 @@
         <w:rPr>
           <w:kern w:val="2"/>
         </w:rPr>
-        <w:t>[30</w:t>
+        <w:t>[35</w:t>
       </w:r>
       <w:r>
         <w:rPr>
@@ -43904,7 +44460,7 @@
         <w:rPr>
           <w:kern w:val="2"/>
         </w:rPr>
-        <w:t>[31</w:t>
+        <w:t>[36</w:t>
       </w:r>
       <w:r>
         <w:rPr>
@@ -43987,7 +44543,7 @@
         <w:rPr>
           <w:kern w:val="2"/>
         </w:rPr>
-        <w:t>[32</w:t>
+        <w:t>[37</w:t>
       </w:r>
       <w:r>
         <w:rPr>
@@ -44070,7 +44626,7 @@
         <w:rPr>
           <w:kern w:val="2"/>
         </w:rPr>
-        <w:t>[33</w:t>
+        <w:t>[38</w:t>
       </w:r>
       <w:r>
         <w:rPr>
@@ -44153,7 +44709,7 @@
         <w:rPr>
           <w:kern w:val="2"/>
         </w:rPr>
-        <w:t>[34</w:t>
+        <w:t>[39</w:t>
       </w:r>
       <w:r>
         <w:rPr>
@@ -44189,7 +44745,14 @@
         <w:rPr>
           <w:kern w:val="2"/>
         </w:rPr>
-        <w:t>硕士学位论文</w:t>
+        <w:t>硕士学位论</w:t>
+      </w:r>
+      <w:r>
+        <w:rPr>
+          <w:kern w:val="2"/>
+        </w:rPr>
+        <w:lastRenderedPageBreak/>
+        <w:t>文</w:t>
       </w:r>
       <w:r>
         <w:rPr>
@@ -44236,7 +44799,7 @@
         <w:rPr>
           <w:kern w:val="2"/>
         </w:rPr>
-        <w:t>[35</w:t>
+        <w:t>[40</w:t>
       </w:r>
       <w:r>
         <w:rPr>
@@ -44319,7 +44882,7 @@
         <w:rPr>
           <w:kern w:val="2"/>
         </w:rPr>
-        <w:t>[36</w:t>
+        <w:t>[41</w:t>
       </w:r>
       <w:r>
         <w:rPr>
@@ -44402,7 +44965,7 @@
         <w:rPr>
           <w:kern w:val="2"/>
         </w:rPr>
-        <w:t>[37</w:t>
+        <w:t>[42</w:t>
       </w:r>
       <w:r>
         <w:rPr>
@@ -44497,7 +45060,7 @@
         <w:rPr>
           <w:kern w:val="2"/>
         </w:rPr>
-        <w:t>[38</w:t>
+        <w:t>[43</w:t>
       </w:r>
       <w:r>
         <w:rPr>
@@ -44523,14 +45086,12 @@
         </w:rPr>
         <w:t>支持</w:t>
       </w:r>
-      <w:proofErr w:type="spellStart"/>
       <w:r>
         <w:rPr>
           <w:kern w:val="2"/>
         </w:rPr>
         <w:t>QoS</w:t>
       </w:r>
-      <w:proofErr w:type="spellEnd"/>
       <w:r>
         <w:rPr>
           <w:kern w:val="2"/>
@@ -44612,7 +45173,7 @@
         <w:rPr>
           <w:kern w:val="2"/>
         </w:rPr>
-        <w:t>39</w:t>
+        <w:t>44</w:t>
       </w:r>
       <w:r>
         <w:rPr>
@@ -44630,16 +45191,8 @@
         <w:rPr>
           <w:kern w:val="2"/>
         </w:rPr>
-        <w:t>.</w:t>
-      </w:r>
-      <w:proofErr w:type="spellStart"/>
-      <w:r>
-        <w:rPr>
-          <w:kern w:val="2"/>
-        </w:rPr>
-        <w:t>Ajax_REST</w:t>
-      </w:r>
-      <w:proofErr w:type="spellEnd"/>
+        <w:t>.Ajax_REST</w:t>
+      </w:r>
       <w:r>
         <w:rPr>
           <w:kern w:val="2"/>
@@ -44703,8 +45256,7 @@
         <w:rPr>
           <w:kern w:val="2"/>
         </w:rPr>
-        <w:lastRenderedPageBreak/>
-        <w:t>[40</w:t>
+        <w:t>[45</w:t>
       </w:r>
       <w:r>
         <w:rPr>
@@ -44787,7 +45339,7 @@
         <w:rPr>
           <w:kern w:val="2"/>
         </w:rPr>
-        <w:t>[41</w:t>
+        <w:t>[46</w:t>
       </w:r>
       <w:r>
         <w:rPr>
@@ -44876,7 +45428,7 @@
         <w:rPr>
           <w:kern w:val="2"/>
         </w:rPr>
-        <w:t>[42</w:t>
+        <w:t>[47</w:t>
       </w:r>
       <w:r>
         <w:rPr>
@@ -44908,7 +45460,7 @@
         <w:rPr>
           <w:kern w:val="2"/>
         </w:rPr>
-        <w:t>[43</w:t>
+        <w:t>[48</w:t>
       </w:r>
       <w:r>
         <w:rPr>
@@ -44945,7 +45497,7 @@
         <w:rPr>
           <w:kern w:val="2"/>
         </w:rPr>
-        <w:t>[44</w:t>
+        <w:t>[49</w:t>
       </w:r>
       <w:r>
         <w:rPr>
@@ -45187,7 +45739,7 @@
             <w:noProof/>
             <w:lang w:val="zh-CN"/>
           </w:rPr>
-          <w:t>16</w:t>
+          <w:t>2</w:t>
         </w:r>
         <w:r>
           <w:fldChar w:fldCharType="end"/>
@@ -45235,7 +45787,7 @@
             <w:noProof/>
             <w:lang w:val="zh-CN"/>
           </w:rPr>
-          <w:t>17</w:t>
+          <w:t>3</w:t>
         </w:r>
         <w:r>
           <w:fldChar w:fldCharType="end"/>
@@ -45386,7 +45938,7 @@
         <w:rFonts w:hint="eastAsia"/>
         <w:noProof/>
       </w:rPr>
-      <w:t>第三章</w:t>
+      <w:t>第一章</w:t>
     </w:r>
     <w:r>
       <w:fldChar w:fldCharType="end"/>
@@ -45414,7 +45966,7 @@
         <w:rFonts w:hint="eastAsia"/>
         <w:noProof/>
       </w:rPr>
-      <w:t>服务端架构及模块总体设计</w:t>
+      <w:t>绪论</w:t>
     </w:r>
     <w:r>
       <w:fldChar w:fldCharType="end"/>
@@ -49942,7 +50494,7 @@
   <w:style w:type="paragraph" w:default="1" w:styleId="a0">
     <w:name w:val="Normal"/>
     <w:qFormat/>
-    <w:rsid w:val="00007F98"/>
+    <w:rsid w:val="00D253B9"/>
     <w:pPr>
       <w:adjustRightInd w:val="0"/>
       <w:ind w:firstLineChars="200" w:firstLine="200"/>
@@ -51238,7 +51790,7 @@
 </file>
 
 <file path=customXml/itemProps1.xml><?xml version="1.0" encoding="utf-8"?>
-<ds:datastoreItem xmlns:ds="http://schemas.openxmlformats.org/officeDocument/2006/customXml" ds:itemID="{0ECA2BBC-0342-FD4F-A435-6B9BA57D794F}">
+<ds:datastoreItem xmlns:ds="http://schemas.openxmlformats.org/officeDocument/2006/customXml" ds:itemID="{1CB9E780-A43E-004E-9DD1-32500C4FBDD6}">
   <ds:schemaRefs>
     <ds:schemaRef ds:uri="http://schemas.openxmlformats.org/officeDocument/2006/bibliography"/>
   </ds:schemaRefs>

--- a/draft/v15.docx
+++ b/draft/v15.docx
@@ -1258,7 +1258,17 @@
           <w:szCs w:val="28"/>
           <w:u w:val="single"/>
         </w:rPr>
-        <w:t xml:space="preserve"> H</w:t>
+        <w:t xml:space="preserve"> </w:t>
+      </w:r>
+      <w:proofErr w:type="spellStart"/>
+      <w:r>
+        <w:rPr>
+          <w:b/>
+          <w:sz w:val="28"/>
+          <w:szCs w:val="28"/>
+          <w:u w:val="single"/>
+        </w:rPr>
+        <w:t>H</w:t>
       </w:r>
       <w:r>
         <w:rPr>
@@ -1279,6 +1289,7 @@
         </w:rPr>
         <w:t>n</w:t>
       </w:r>
+      <w:proofErr w:type="spellEnd"/>
       <w:r>
         <w:rPr>
           <w:rFonts w:hint="eastAsia"/>
@@ -1413,6 +1424,7 @@
         </w:rPr>
         <w:t xml:space="preserve">  </w:t>
       </w:r>
+      <w:proofErr w:type="spellStart"/>
       <w:r>
         <w:rPr>
           <w:b/>
@@ -1420,7 +1432,17 @@
           <w:szCs w:val="28"/>
           <w:u w:val="single"/>
         </w:rPr>
-        <w:t>Hongxin Zhang</w:t>
+        <w:t>Hongxin</w:t>
+      </w:r>
+      <w:proofErr w:type="spellEnd"/>
+      <w:r>
+        <w:rPr>
+          <w:b/>
+          <w:sz w:val="28"/>
+          <w:szCs w:val="28"/>
+          <w:u w:val="single"/>
+        </w:rPr>
+        <w:t xml:space="preserve"> Zhang</w:t>
       </w:r>
       <w:r>
         <w:rPr>
@@ -1901,7 +1923,7 @@
           <w:sz w:val="28"/>
           <w:szCs w:val="28"/>
         </w:rPr>
-        <w:t xml:space="preserve">大量开源轻量级技术不停涌现，并日渐成熟，这催生了新的架构设计风格： 微服务架构。 </w:t>
+        <w:t>大量开源轻量级技术不停涌现，并日渐成熟，这催生了新的架构设计风格：微服务架构。</w:t>
       </w:r>
       <w:r>
         <w:rPr>
@@ -2944,6 +2966,7 @@
         </w:rPr>
         <w:t>The "</w:t>
       </w:r>
+      <w:proofErr w:type="spellStart"/>
       <w:r>
         <w:rPr>
           <w:sz w:val="28"/>
@@ -2951,6 +2974,7 @@
         </w:rPr>
         <w:t>Microservices</w:t>
       </w:r>
+      <w:proofErr w:type="spellEnd"/>
       <w:r>
         <w:rPr>
           <w:sz w:val="28"/>
@@ -2980,81 +3004,90 @@
         </w:rPr>
         <w:t xml:space="preserve">popular concept in software applications. From a technical perspective, a large number of open source lightweight technologies of the Internet and cloud computing continue to emerge and mature gradually, which has given rise to a new architecture design style: micro-service architecture. the development under the framework of </w:t>
       </w:r>
+      <w:proofErr w:type="spellStart"/>
       <w:r>
         <w:rPr>
           <w:sz w:val="28"/>
           <w:szCs w:val="28"/>
         </w:rPr>
-        <w:t xml:space="preserve">Microservices </w:t>
-      </w:r>
+        <w:t>Microservices</w:t>
+      </w:r>
+      <w:proofErr w:type="spellEnd"/>
       <w:r>
         <w:rPr>
           <w:sz w:val="28"/>
           <w:szCs w:val="28"/>
         </w:rPr>
-        <w:t>is independent</w:t>
+        <w:t xml:space="preserve"> </w:t>
       </w:r>
       <w:r>
         <w:rPr>
           <w:sz w:val="28"/>
           <w:szCs w:val="28"/>
         </w:rPr>
-        <w:t xml:space="preserve">, </w:t>
+        <w:t>is independent</w:t>
       </w:r>
       <w:r>
         <w:rPr>
           <w:sz w:val="28"/>
           <w:szCs w:val="28"/>
         </w:rPr>
-        <w:t xml:space="preserve">both </w:t>
+        <w:t xml:space="preserve">, </w:t>
       </w:r>
       <w:r>
         <w:rPr>
           <w:sz w:val="28"/>
           <w:szCs w:val="28"/>
         </w:rPr>
-        <w:t xml:space="preserve">high cohesion </w:t>
+        <w:t xml:space="preserve">both </w:t>
       </w:r>
       <w:r>
         <w:rPr>
           <w:sz w:val="28"/>
           <w:szCs w:val="28"/>
         </w:rPr>
-        <w:t xml:space="preserve">and less coupling </w:t>
+        <w:t xml:space="preserve">high cohesion </w:t>
       </w:r>
       <w:r>
         <w:rPr>
           <w:sz w:val="28"/>
           <w:szCs w:val="28"/>
         </w:rPr>
-        <w:t xml:space="preserve">between modules, </w:t>
+        <w:t xml:space="preserve">and less coupling </w:t>
       </w:r>
       <w:r>
         <w:rPr>
           <w:sz w:val="28"/>
           <w:szCs w:val="28"/>
         </w:rPr>
-        <w:t xml:space="preserve">while </w:t>
+        <w:t xml:space="preserve">between modules, </w:t>
       </w:r>
       <w:r>
         <w:rPr>
           <w:sz w:val="28"/>
           <w:szCs w:val="28"/>
         </w:rPr>
-        <w:t xml:space="preserve">with </w:t>
+        <w:t xml:space="preserve">while </w:t>
       </w:r>
       <w:r>
         <w:rPr>
           <w:sz w:val="28"/>
           <w:szCs w:val="28"/>
         </w:rPr>
-        <w:t>go</w:t>
+        <w:t xml:space="preserve">with </w:t>
       </w:r>
       <w:r>
         <w:rPr>
           <w:sz w:val="28"/>
           <w:szCs w:val="28"/>
         </w:rPr>
+        <w:t>go</w:t>
+      </w:r>
+      <w:r>
+        <w:rPr>
+          <w:sz w:val="28"/>
+          <w:szCs w:val="28"/>
+        </w:rPr>
         <w:t>od scalability. This will greatly speed up the business development, delivery to the market as soon as possible.</w:t>
       </w:r>
     </w:p>
@@ -3074,6 +3107,7 @@
         </w:rPr>
         <w:t xml:space="preserve">Based on the architecture of </w:t>
       </w:r>
+      <w:proofErr w:type="spellStart"/>
       <w:r>
         <w:rPr>
           <w:sz w:val="28"/>
@@ -3081,6 +3115,7 @@
         </w:rPr>
         <w:t>Microservices</w:t>
       </w:r>
+      <w:proofErr w:type="spellEnd"/>
       <w:r>
         <w:rPr>
           <w:sz w:val="28"/>
@@ -3301,6 +3336,7 @@
         </w:rPr>
         <w:t xml:space="preserve">Discuss the design principles of </w:t>
       </w:r>
+      <w:proofErr w:type="spellStart"/>
       <w:r>
         <w:rPr>
           <w:sz w:val="28"/>
@@ -3308,6 +3344,7 @@
         </w:rPr>
         <w:t>Microservices</w:t>
       </w:r>
+      <w:proofErr w:type="spellEnd"/>
       <w:r>
         <w:rPr>
           <w:sz w:val="28"/>
@@ -3388,6 +3425,7 @@
         </w:rPr>
         <w:t xml:space="preserve">Based on </w:t>
       </w:r>
+      <w:proofErr w:type="spellStart"/>
       <w:r>
         <w:rPr>
           <w:sz w:val="28"/>
@@ -3395,6 +3433,7 @@
         </w:rPr>
         <w:t>Microservices</w:t>
       </w:r>
+      <w:proofErr w:type="spellEnd"/>
       <w:r>
         <w:rPr>
           <w:sz w:val="28"/>
@@ -3639,6 +3678,7 @@
           <w:szCs w:val="28"/>
         </w:rPr>
       </w:pPr>
+      <w:proofErr w:type="spellStart"/>
       <w:r>
         <w:rPr>
           <w:sz w:val="28"/>
@@ -3646,6 +3686,7 @@
         </w:rPr>
         <w:t>Microservices</w:t>
       </w:r>
+      <w:proofErr w:type="spellEnd"/>
       <w:r>
         <w:rPr>
           <w:sz w:val="28"/>
@@ -3681,6 +3722,7 @@
         </w:rPr>
         <w:t xml:space="preserve">the development of modules </w:t>
       </w:r>
+      <w:proofErr w:type="gramStart"/>
       <w:r>
         <w:rPr>
           <w:sz w:val="28"/>
@@ -3688,6 +3730,7 @@
         </w:rPr>
         <w:t>are</w:t>
       </w:r>
+      <w:proofErr w:type="gramEnd"/>
       <w:r>
         <w:rPr>
           <w:sz w:val="28"/>
@@ -3765,6 +3808,7 @@
         </w:rPr>
         <w:t xml:space="preserve">which can be considered as a more flexible architecture. Based on </w:t>
       </w:r>
+      <w:proofErr w:type="spellStart"/>
       <w:r>
         <w:rPr>
           <w:sz w:val="28"/>
@@ -3772,6 +3816,7 @@
         </w:rPr>
         <w:t>Microservices</w:t>
       </w:r>
+      <w:proofErr w:type="spellEnd"/>
       <w:r>
         <w:rPr>
           <w:sz w:val="28"/>
@@ -3887,6 +3932,7 @@
         </w:rPr>
         <w:t>：</w:t>
       </w:r>
+      <w:proofErr w:type="spellStart"/>
       <w:r>
         <w:rPr>
           <w:kern w:val="2"/>
@@ -3903,6 +3949,7 @@
         </w:rPr>
         <w:t>icroservices</w:t>
       </w:r>
+      <w:proofErr w:type="spellEnd"/>
       <w:r>
         <w:rPr>
           <w:rFonts w:hint="eastAsia"/>
@@ -3969,6 +4016,7 @@
         </w:rPr>
         <w:t xml:space="preserve"> </w:t>
       </w:r>
+      <w:proofErr w:type="spellStart"/>
       <w:r>
         <w:rPr>
           <w:kern w:val="2"/>
@@ -3977,6 +4025,7 @@
         </w:rPr>
         <w:t>mysql</w:t>
       </w:r>
+      <w:proofErr w:type="spellEnd"/>
     </w:p>
     <w:p>
       <w:pPr>
@@ -4447,7 +4496,29 @@
             <w:sz w:val="24"/>
             <w:szCs w:val="24"/>
           </w:rPr>
-          <w:t xml:space="preserve"> 互联网应用架构及开发技术发展现状</w:t>
+          <w:t xml:space="preserve"> </w:t>
+        </w:r>
+        <w:r>
+          <w:rPr>
+            <w:rStyle w:val="a6"/>
+            <w:rFonts w:ascii="宋体" w:eastAsia="宋体" w:hAnsi="宋体" w:cs="黑体" w:hint="eastAsia"/>
+            <w:b w:val="0"/>
+            <w:noProof/>
+            <w:sz w:val="24"/>
+            <w:szCs w:val="24"/>
+          </w:rPr>
+          <w:t>互联网应用架构</w:t>
+        </w:r>
+        <w:r>
+          <w:rPr>
+            <w:rStyle w:val="a6"/>
+            <w:rFonts w:ascii="宋体" w:eastAsia="宋体" w:hAnsi="宋体" w:cs="黑体" w:hint="eastAsia"/>
+            <w:b w:val="0"/>
+            <w:noProof/>
+            <w:sz w:val="24"/>
+            <w:szCs w:val="24"/>
+          </w:rPr>
+          <w:t>发展现状</w:t>
         </w:r>
         <w:r>
           <w:rPr>
@@ -12182,8 +12253,6 @@
         </w:rPr>
         <w:t>[3</w:t>
       </w:r>
-      <w:bookmarkStart w:id="4" w:name="_GoBack"/>
-      <w:bookmarkEnd w:id="4"/>
       <w:r>
         <w:rPr>
           <w:rFonts w:ascii="宋体" w:hAnsi="宋体" w:hint="eastAsia"/>
@@ -12567,7 +12636,7 @@
           <w:szCs w:val="28"/>
         </w:rPr>
       </w:pPr>
-      <w:bookmarkStart w:id="5" w:name="_Toc503101676"/>
+      <w:bookmarkStart w:id="4" w:name="_Toc503101676"/>
       <w:r>
         <w:rPr>
           <w:rFonts w:ascii="黑体" w:eastAsia="黑体" w:hAnsi="黑体" w:cs="黑体" w:hint="eastAsia"/>
@@ -12588,7 +12657,7 @@
         </w:rPr>
         <w:t>安排</w:t>
       </w:r>
-      <w:bookmarkEnd w:id="5"/>
+      <w:bookmarkEnd w:id="4"/>
     </w:p>
     <w:p>
       <w:pPr>
@@ -12986,7 +13055,7 @@
           <w:szCs w:val="28"/>
         </w:rPr>
       </w:pPr>
-      <w:bookmarkStart w:id="6" w:name="_Toc503101677"/>
+      <w:bookmarkStart w:id="5" w:name="_Toc503101677"/>
       <w:r>
         <w:rPr>
           <w:rFonts w:ascii="黑体" w:eastAsia="黑体" w:hAnsi="黑体" w:cs="黑体" w:hint="eastAsia"/>
@@ -12997,7 +13066,7 @@
         </w:rPr>
         <w:t>小结</w:t>
       </w:r>
-      <w:bookmarkEnd w:id="6"/>
+      <w:bookmarkEnd w:id="5"/>
     </w:p>
     <w:p>
       <w:pPr>
@@ -13049,16 +13118,16 @@
         </w:numPr>
         <w:spacing w:after="652"/>
       </w:pPr>
-      <w:bookmarkStart w:id="7" w:name="_Toc500714758"/>
-      <w:bookmarkStart w:id="8" w:name="_Toc500714921"/>
-      <w:bookmarkStart w:id="9" w:name="_Toc503101678"/>
+      <w:bookmarkStart w:id="6" w:name="_Toc500714758"/>
+      <w:bookmarkStart w:id="7" w:name="_Toc500714921"/>
+      <w:bookmarkStart w:id="8" w:name="_Toc503101678"/>
+      <w:bookmarkEnd w:id="6"/>
       <w:bookmarkEnd w:id="7"/>
-      <w:bookmarkEnd w:id="8"/>
       <w:r>
         <w:lastRenderedPageBreak/>
         <w:t>项目关键技术分析</w:t>
       </w:r>
-      <w:bookmarkEnd w:id="9"/>
+      <w:bookmarkEnd w:id="8"/>
     </w:p>
     <w:p>
       <w:pPr>
@@ -13109,7 +13178,7 @@
           <w:szCs w:val="28"/>
         </w:rPr>
       </w:pPr>
-      <w:bookmarkStart w:id="10" w:name="_Toc503101679"/>
+      <w:bookmarkStart w:id="9" w:name="_Toc503101679"/>
       <w:r>
         <w:rPr>
           <w:rFonts w:ascii="黑体" w:eastAsia="黑体" w:hAnsi="黑体" w:cs="黑体"/>
@@ -13120,11 +13189,11 @@
         </w:rPr>
         <w:t>微服务架构设计原则</w:t>
       </w:r>
-      <w:bookmarkStart w:id="11" w:name="_Toc500714759"/>
-      <w:bookmarkStart w:id="12" w:name="_Toc500714922"/>
+      <w:bookmarkStart w:id="10" w:name="_Toc500714759"/>
+      <w:bookmarkStart w:id="11" w:name="_Toc500714922"/>
+      <w:bookmarkEnd w:id="9"/>
       <w:bookmarkEnd w:id="10"/>
       <w:bookmarkEnd w:id="11"/>
-      <w:bookmarkEnd w:id="12"/>
     </w:p>
     <w:p>
       <w:pPr>
@@ -13180,14 +13249,14 @@
       <w:r>
         <w:t>功能原则</w:t>
       </w:r>
-      <w:bookmarkStart w:id="13" w:name="_Toc500714761"/>
-      <w:bookmarkStart w:id="14" w:name="_Toc500714924"/>
-      <w:bookmarkStart w:id="15" w:name="_Toc500714762"/>
-      <w:bookmarkStart w:id="16" w:name="_Toc500714925"/>
+      <w:bookmarkStart w:id="12" w:name="_Toc500714761"/>
+      <w:bookmarkStart w:id="13" w:name="_Toc500714924"/>
+      <w:bookmarkStart w:id="14" w:name="_Toc500714762"/>
+      <w:bookmarkStart w:id="15" w:name="_Toc500714925"/>
+      <w:bookmarkEnd w:id="12"/>
       <w:bookmarkEnd w:id="13"/>
       <w:bookmarkEnd w:id="14"/>
       <w:bookmarkEnd w:id="15"/>
-      <w:bookmarkEnd w:id="16"/>
     </w:p>
     <w:p>
       <w:pPr>
@@ -13488,7 +13557,7 @@
         </w:rPr>
         <w:t xml:space="preserve"> </w:t>
       </w:r>
-      <w:bookmarkStart w:id="17" w:name="_Toc503101680"/>
+      <w:bookmarkStart w:id="16" w:name="_Toc503101680"/>
       <w:r>
         <w:rPr>
           <w:rFonts w:ascii="黑体" w:eastAsia="黑体" w:hAnsi="黑体" w:cs="黑体"/>
@@ -13509,7 +13578,7 @@
         </w:rPr>
         <w:t>服务端关键技术分析</w:t>
       </w:r>
-      <w:bookmarkEnd w:id="17"/>
+      <w:bookmarkEnd w:id="16"/>
     </w:p>
     <w:p>
       <w:pPr>
@@ -13531,11 +13600,11 @@
           <w:szCs w:val="20"/>
         </w:rPr>
       </w:pPr>
-      <w:bookmarkStart w:id="18" w:name="_Toc500714768"/>
-      <w:bookmarkStart w:id="19" w:name="_Toc500714931"/>
-      <w:bookmarkStart w:id="20" w:name="_Toc503101681"/>
+      <w:bookmarkStart w:id="17" w:name="_Toc500714768"/>
+      <w:bookmarkStart w:id="18" w:name="_Toc500714931"/>
+      <w:bookmarkStart w:id="19" w:name="_Toc503101681"/>
+      <w:bookmarkEnd w:id="17"/>
       <w:bookmarkEnd w:id="18"/>
-      <w:bookmarkEnd w:id="19"/>
       <w:r>
         <w:rPr>
           <w:rStyle w:val="30"/>
@@ -13546,7 +13615,7 @@
         </w:rPr>
         <w:t>Restful</w:t>
       </w:r>
-      <w:bookmarkEnd w:id="20"/>
+      <w:bookmarkEnd w:id="19"/>
     </w:p>
     <w:p>
       <w:pPr>
@@ -14072,6 +14141,558 @@
       </w:r>
       <w:r>
         <w:t>。</w:t>
+      </w:r>
+    </w:p>
+    <w:p>
+      <w:pPr>
+        <w:pStyle w:val="3"/>
+        <w:widowControl w:val="0"/>
+        <w:numPr>
+          <w:ilvl w:val="2"/>
+          <w:numId w:val="8"/>
+        </w:numPr>
+        <w:adjustRightInd/>
+        <w:spacing w:beforeLines="100" w:before="326" w:afterLines="100" w:after="326" w:line="240" w:lineRule="auto"/>
+        <w:ind w:firstLineChars="0"/>
+        <w:jc w:val="both"/>
+        <w:rPr>
+          <w:rStyle w:val="30"/>
+          <w:rFonts w:ascii="黑体" w:hAnsi="黑体" w:cs="黑体"/>
+          <w:b/>
+          <w:sz w:val="24"/>
+          <w:szCs w:val="20"/>
+        </w:rPr>
+      </w:pPr>
+      <w:bookmarkStart w:id="20" w:name="_Toc503101682"/>
+      <w:r>
+        <w:rPr>
+          <w:rStyle w:val="30"/>
+          <w:rFonts w:ascii="黑体" w:hAnsi="黑体" w:cs="黑体"/>
+          <w:b/>
+          <w:sz w:val="24"/>
+          <w:szCs w:val="20"/>
+        </w:rPr>
+        <w:t>RPC</w:t>
+      </w:r>
+      <w:r>
+        <w:rPr>
+          <w:rStyle w:val="30"/>
+          <w:rFonts w:ascii="黑体" w:hAnsi="黑体" w:cs="黑体"/>
+          <w:b/>
+          <w:sz w:val="24"/>
+          <w:szCs w:val="20"/>
+        </w:rPr>
+        <w:t xml:space="preserve"> </w:t>
+      </w:r>
+      <w:r>
+        <w:rPr>
+          <w:rStyle w:val="30"/>
+          <w:rFonts w:ascii="黑体" w:hAnsi="黑体" w:cs="黑体"/>
+          <w:b/>
+          <w:sz w:val="24"/>
+          <w:szCs w:val="20"/>
+        </w:rPr>
+        <w:t>T</w:t>
+      </w:r>
+      <w:r>
+        <w:rPr>
+          <w:rStyle w:val="30"/>
+          <w:rFonts w:ascii="黑体" w:hAnsi="黑体" w:cs="黑体"/>
+          <w:b/>
+          <w:sz w:val="24"/>
+          <w:szCs w:val="20"/>
+        </w:rPr>
+        <w:t>hrift</w:t>
+      </w:r>
+      <w:bookmarkEnd w:id="20"/>
+    </w:p>
+    <w:p>
+      <w:pPr>
+        <w:pStyle w:val="afe"/>
+      </w:pPr>
+      <w:r>
+        <w:t>RPC</w:t>
+      </w:r>
+      <w:r>
+        <w:t>是指</w:t>
+      </w:r>
+      <w:r>
+        <w:t xml:space="preserve">Remote Procedure Call </w:t>
+      </w:r>
+      <w:r>
+        <w:t>Proto</w:t>
+      </w:r>
+      <w:r>
+        <w:t>col</w:t>
+      </w:r>
+      <w:r>
+        <w:t>。</w:t>
+      </w:r>
+    </w:p>
+    <w:p>
+      <w:pPr>
+        <w:pStyle w:val="afe"/>
+      </w:pPr>
+      <w:r>
+        <w:lastRenderedPageBreak/>
+        <w:t>我们常说的远程方法调用，就是像调用本地方法一样调用远程方法，通信协议大多采用二进制方式。比如服务</w:t>
+      </w:r>
+      <w:r>
+        <w:t>A</w:t>
+      </w:r>
+      <w:r>
+        <w:t>想要调用服务</w:t>
+      </w:r>
+      <w:r>
+        <w:t>B</w:t>
+      </w:r>
+      <w:r>
+        <w:t>上的某个方法</w:t>
+      </w:r>
+      <w:r>
+        <w:t>/</w:t>
+      </w:r>
+      <w:r>
+        <w:t>函数，使用方可以忽略底层的传输层的细节，专注于方法的使用。就像调用一个本地函数，使用十分便捷，不需要关心接口的</w:t>
+      </w:r>
+      <w:r>
+        <w:t>URL</w:t>
+      </w:r>
+      <w:r>
+        <w:t>，校验规则，返回值解析等过程。</w:t>
+      </w:r>
+    </w:p>
+    <w:p>
+      <w:pPr>
+        <w:pStyle w:val="afe"/>
+      </w:pPr>
+      <w:r>
+        <w:t>本地和远程调用差异</w:t>
+      </w:r>
+      <w:r>
+        <w:t>在于</w:t>
+      </w:r>
+      <w:r>
+        <w:rPr>
+          <w:rFonts w:ascii="宋体" w:hAnsi="宋体" w:hint="eastAsia"/>
+          <w:sz w:val="21"/>
+          <w:szCs w:val="21"/>
+          <w:vertAlign w:val="superscript"/>
+        </w:rPr>
+        <w:t>[11</w:t>
+      </w:r>
+      <w:r>
+        <w:rPr>
+          <w:rFonts w:ascii="宋体" w:hAnsi="宋体" w:hint="eastAsia"/>
+          <w:sz w:val="21"/>
+          <w:szCs w:val="21"/>
+          <w:vertAlign w:val="superscript"/>
+        </w:rPr>
+        <w:t>]</w:t>
+      </w:r>
+      <w:r>
+        <w:t>：</w:t>
+      </w:r>
+    </w:p>
+    <w:p>
+      <w:pPr>
+        <w:pStyle w:val="afe"/>
+      </w:pPr>
+      <w:r>
+        <w:t>1</w:t>
+      </w:r>
+      <w:r>
+        <w:t>）</w:t>
+      </w:r>
+      <w:r>
+        <w:t>本地调用一定会执行，而远程调用则不一定，调用消息可能因为网络原因并未发送到服务方。</w:t>
+      </w:r>
+    </w:p>
+    <w:p>
+      <w:pPr>
+        <w:pStyle w:val="afe"/>
+      </w:pPr>
+      <w:r>
+        <w:t>2</w:t>
+      </w:r>
+      <w:r>
+        <w:t>）</w:t>
+      </w:r>
+      <w:r>
+        <w:t>本地调用只会抛出接口声明的异常，而远程调用还会</w:t>
+      </w:r>
+      <w:r>
+        <w:rPr>
+          <w:rFonts w:hint="eastAsia"/>
+        </w:rPr>
+        <w:t>抛出</w:t>
+      </w:r>
+      <w:r>
+        <w:t>RPC</w:t>
+      </w:r>
+      <w:r>
+        <w:t>框架运行时的其他异常。</w:t>
+      </w:r>
+    </w:p>
+    <w:p>
+      <w:pPr>
+        <w:pStyle w:val="afe"/>
+      </w:pPr>
+      <w:r>
+        <w:t>3</w:t>
+      </w:r>
+      <w:r>
+        <w:t>）</w:t>
+      </w:r>
+      <w:r>
+        <w:t>本地调用和远程调用的性能可能差距很大，这取决于</w:t>
+      </w:r>
+      <w:r>
+        <w:t>RPC</w:t>
+      </w:r>
+      <w:r>
+        <w:t>固有消耗所占的比重。本地调用的固有消耗是纳秒级，而</w:t>
+      </w:r>
+      <w:r>
+        <w:t>RPC</w:t>
+      </w:r>
+      <w:r>
+        <w:t>的固有消耗是在毫秒级。那么对于过于轻量的计算任务就并不合适导出远程接口由独立的进程提供服务，只有花在计算任务上时间远远高于</w:t>
+      </w:r>
+      <w:r>
+        <w:t>RPC</w:t>
+      </w:r>
+      <w:r>
+        <w:t>的固有消耗才值得导出为远程接口提供服务。</w:t>
+      </w:r>
+      <w:r>
+        <w:t> </w:t>
+      </w:r>
+    </w:p>
+    <w:p>
+      <w:pPr>
+        <w:pStyle w:val="afe"/>
+      </w:pPr>
+      <w:r>
+        <w:t>服务化的一个好处就是，不限定服务的提供方使用什么技术选型，能够实现大公司跨团队的技术解耦。</w:t>
+      </w:r>
+      <w:r>
+        <w:t> </w:t>
+      </w:r>
+      <w:r>
+        <w:t>如果没有统一的服务框架，</w:t>
+      </w:r>
+      <w:r>
+        <w:t>RPC</w:t>
+      </w:r>
+      <w:r>
+        <w:t>框架，各个团队的服务提供方就需要各自实现一套序列化、反序列化、网络框架、连接池、收发线程、超时处理、状态机等</w:t>
+      </w:r>
+      <w:r>
+        <w:t>“</w:t>
+      </w:r>
+      <w:r>
+        <w:t>业务之外</w:t>
+      </w:r>
+      <w:r>
+        <w:t>”</w:t>
+      </w:r>
+      <w:r>
+        <w:t>的重复技术劳动，造成整体的低效</w:t>
+      </w:r>
+      <w:r>
+        <w:rPr>
+          <w:rFonts w:ascii="宋体" w:hAnsi="宋体" w:hint="eastAsia"/>
+          <w:sz w:val="21"/>
+          <w:szCs w:val="21"/>
+          <w:vertAlign w:val="superscript"/>
+        </w:rPr>
+        <w:t>[</w:t>
+      </w:r>
+      <w:r>
+        <w:rPr>
+          <w:rFonts w:ascii="宋体" w:hAnsi="宋体"/>
+          <w:sz w:val="21"/>
+          <w:szCs w:val="21"/>
+          <w:vertAlign w:val="superscript"/>
+        </w:rPr>
+        <w:t>1</w:t>
+      </w:r>
+      <w:r>
+        <w:rPr>
+          <w:rFonts w:ascii="宋体" w:hAnsi="宋体" w:hint="eastAsia"/>
+          <w:sz w:val="21"/>
+          <w:szCs w:val="21"/>
+          <w:vertAlign w:val="superscript"/>
+        </w:rPr>
+        <w:t>2</w:t>
+      </w:r>
+      <w:r>
+        <w:rPr>
+          <w:rFonts w:ascii="宋体" w:hAnsi="宋体" w:hint="eastAsia"/>
+          <w:sz w:val="21"/>
+          <w:szCs w:val="21"/>
+          <w:vertAlign w:val="superscript"/>
+        </w:rPr>
+        <w:t>]</w:t>
+      </w:r>
+      <w:r>
+        <w:t>。</w:t>
+      </w:r>
+      <w:r>
+        <w:t>所以，统一</w:t>
+      </w:r>
+      <w:r>
+        <w:t>RPC</w:t>
+      </w:r>
+      <w:r>
+        <w:t>框架把上述</w:t>
+      </w:r>
+      <w:r>
+        <w:t>“</w:t>
+      </w:r>
+      <w:r>
+        <w:t>业务之外</w:t>
+      </w:r>
+      <w:r>
+        <w:t>”</w:t>
+      </w:r>
+      <w:r>
+        <w:t>的技术劳动统一处理，是服务化首要解决的问题</w:t>
+      </w:r>
+      <w:r>
+        <w:t>。</w:t>
+      </w:r>
+    </w:p>
+    <w:p>
+      <w:pPr>
+        <w:pStyle w:val="afe"/>
+      </w:pPr>
+      <w:r>
+        <w:t>与此同时，</w:t>
+      </w:r>
+      <w:r>
+        <w:t>在微服务架构中，各个服务之间可能千差万别，</w:t>
+      </w:r>
+      <w:r>
+        <w:t>R</w:t>
+      </w:r>
+      <w:r>
+        <w:rPr>
+          <w:rFonts w:hint="eastAsia"/>
+        </w:rPr>
+        <w:t>est</w:t>
+      </w:r>
+      <w:r>
+        <w:t>ful</w:t>
+      </w:r>
+      <w:r>
+        <w:t>接口更加灵活，如果使用</w:t>
+      </w:r>
+      <w:r>
+        <w:t>RPC</w:t>
+      </w:r>
+      <w:r>
+        <w:t>则会有很多约束</w:t>
+      </w:r>
+      <w:r>
+        <w:t>。</w:t>
+      </w:r>
+      <w:r>
+        <w:t xml:space="preserve">  </w:t>
+      </w:r>
+    </w:p>
+    <w:p>
+      <w:pPr>
+        <w:pStyle w:val="afe"/>
+      </w:pPr>
+      <w:r>
+        <w:t>针对实际的使用场景，</w:t>
+      </w:r>
+      <w:r>
+        <w:t>Restful</w:t>
+      </w:r>
+      <w:r>
+        <w:t>更多用于</w:t>
+      </w:r>
+      <w:r>
+        <w:t>对外提供的服务，更加规范、通用、易扩展、已维护，具有较高的安全性</w:t>
+      </w:r>
+      <w:r>
+        <w:t>(</w:t>
+      </w:r>
+      <w:r>
+        <w:rPr>
+          <w:rFonts w:hint="eastAsia"/>
+        </w:rPr>
+        <w:t>H</w:t>
+      </w:r>
+      <w:r>
+        <w:t>TTPS</w:t>
+      </w:r>
+      <w:r>
+        <w:t>)</w:t>
+      </w:r>
+      <w:r>
+        <w:t>。</w:t>
+      </w:r>
+      <w:r>
+        <w:t>RPC</w:t>
+      </w:r>
+      <w:r>
+        <w:t>更多用于</w:t>
+      </w:r>
+      <w:r>
+        <w:t>对内提供的服务，尤其适用于需要进行大量数据交互的服务</w:t>
+      </w:r>
+      <w:r>
+        <w:t>(PRC</w:t>
+      </w:r>
+      <w:r>
+        <w:t>中的</w:t>
+      </w:r>
+      <w:r>
+        <w:rPr>
+          <w:rFonts w:hint="eastAsia"/>
+        </w:rPr>
+        <w:t>T</w:t>
+      </w:r>
+      <w:r>
+        <w:t>hrift</w:t>
+      </w:r>
+      <w:r>
+        <w:rPr>
+          <w:rFonts w:hint="eastAsia"/>
+        </w:rPr>
+        <w:t>框架</w:t>
+      </w:r>
+      <w:r>
+        <w:t>提供高效的压缩协议，交互更加简洁，吞吐量更大</w:t>
+      </w:r>
+      <w:r>
+        <w:t>)</w:t>
+      </w:r>
+      <w:r>
+        <w:t>、高频率交互的服务</w:t>
+      </w:r>
+      <w:r>
+        <w:t>(</w:t>
+      </w:r>
+      <w:r>
+        <w:t>可以考虑建立</w:t>
+      </w:r>
+      <w:r>
+        <w:t>TCP</w:t>
+      </w:r>
+      <w:r>
+        <w:t>长连接</w:t>
+      </w:r>
+      <w:r>
+        <w:t>)</w:t>
+      </w:r>
+      <w:r>
+        <w:t>。</w:t>
+      </w:r>
+      <w:r>
+        <w:t>现有的</w:t>
+      </w:r>
+      <w:r>
+        <w:t>RPC</w:t>
+      </w:r>
+      <w:r>
+        <w:t>框架有很多，本文中涉及的</w:t>
+      </w:r>
+      <w:r>
+        <w:t>RPC</w:t>
+      </w:r>
+      <w:r>
+        <w:t>框架是</w:t>
+      </w:r>
+      <w:r>
+        <w:rPr>
+          <w:rFonts w:hint="eastAsia"/>
+        </w:rPr>
+        <w:t>T</w:t>
+      </w:r>
+      <w:r>
+        <w:t>hrift</w:t>
+      </w:r>
+      <w:r>
+        <w:t>框架</w:t>
+      </w:r>
+      <w:r>
+        <w:t>。</w:t>
+      </w:r>
+      <w:r>
+        <w:t>Thrift</w:t>
+      </w:r>
+      <w:r>
+        <w:t>是</w:t>
+      </w:r>
+      <w:r>
+        <w:rPr>
+          <w:rFonts w:hint="eastAsia"/>
+        </w:rPr>
+        <w:t>F</w:t>
+      </w:r>
+      <w:r>
+        <w:t>acebook</w:t>
+      </w:r>
+      <w:r>
+        <w:t>提出的开源的跨平台的</w:t>
+      </w:r>
+      <w:r>
+        <w:t>RPC</w:t>
+      </w:r>
+      <w:r>
+        <w:t>框架</w:t>
+      </w:r>
+      <w:r>
+        <w:rPr>
+          <w:rFonts w:ascii="宋体" w:hAnsi="宋体" w:hint="eastAsia"/>
+          <w:sz w:val="21"/>
+          <w:szCs w:val="21"/>
+          <w:vertAlign w:val="superscript"/>
+        </w:rPr>
+        <w:t>[13</w:t>
+      </w:r>
+      <w:r>
+        <w:rPr>
+          <w:rFonts w:ascii="宋体" w:hAnsi="宋体" w:hint="eastAsia"/>
+          <w:sz w:val="21"/>
+          <w:szCs w:val="21"/>
+          <w:vertAlign w:val="superscript"/>
+        </w:rPr>
+        <w:t>]</w:t>
+      </w:r>
+      <w:r>
+        <w:t>。</w:t>
+      </w:r>
+    </w:p>
+    <w:p>
+      <w:pPr>
+        <w:pStyle w:val="afe"/>
+      </w:pPr>
+      <w:r>
+        <w:t>在微服务的框架性下，接口调用服务，以及微服务之间的互相调用都是通过</w:t>
+      </w:r>
+      <w:r>
+        <w:t>RPC</w:t>
+      </w:r>
+      <w:r>
+        <w:t>调用，而对外的接口调用，比如用户读取某个</w:t>
+      </w:r>
+      <w:r>
+        <w:t>URL</w:t>
+      </w:r>
+      <w:r>
+        <w:t>则是</w:t>
+      </w:r>
+      <w:r>
+        <w:t>HTTP/HTTPS</w:t>
+      </w:r>
+      <w:r>
+        <w:t>调用。</w:t>
       </w:r>
     </w:p>
     <w:p>
@@ -14094,7 +14715,7 @@
           <w:szCs w:val="20"/>
         </w:rPr>
       </w:pPr>
-      <w:bookmarkStart w:id="21" w:name="_Toc503101682"/>
+      <w:bookmarkStart w:id="21" w:name="_Toc503101683"/>
       <w:r>
         <w:rPr>
           <w:rStyle w:val="30"/>
@@ -14103,7 +14724,8 @@
           <w:sz w:val="24"/>
           <w:szCs w:val="20"/>
         </w:rPr>
-        <w:t>RPC</w:t>
+        <w:lastRenderedPageBreak/>
+        <w:t>Python</w:t>
       </w:r>
       <w:r>
         <w:rPr>
@@ -14113,7 +14735,7 @@
           <w:sz w:val="24"/>
           <w:szCs w:val="20"/>
         </w:rPr>
-        <w:t xml:space="preserve"> </w:t>
+        <w:t>语言及</w:t>
       </w:r>
       <w:r>
         <w:rPr>
@@ -14123,17 +14745,7 @@
           <w:sz w:val="24"/>
           <w:szCs w:val="20"/>
         </w:rPr>
-        <w:t>T</w:t>
-      </w:r>
-      <w:r>
-        <w:rPr>
-          <w:rStyle w:val="30"/>
-          <w:rFonts w:ascii="黑体" w:hAnsi="黑体" w:cs="黑体"/>
-          <w:b/>
-          <w:sz w:val="24"/>
-          <w:szCs w:val="20"/>
-        </w:rPr>
-        <w:t>hrift</w:t>
+        <w:t>框架</w:t>
       </w:r>
       <w:bookmarkEnd w:id="21"/>
     </w:p>
@@ -14142,66 +14754,10 @@
         <w:pStyle w:val="afe"/>
       </w:pPr>
       <w:r>
-        <w:t>RPC</w:t>
-      </w:r>
-      <w:r>
-        <w:t>是指</w:t>
-      </w:r>
-      <w:r>
-        <w:t xml:space="preserve">Remote Procedure Call </w:t>
-      </w:r>
-      <w:r>
-        <w:t>Proto</w:t>
-      </w:r>
-      <w:r>
-        <w:t>col</w:t>
-      </w:r>
-      <w:r>
-        <w:t>。</w:t>
-      </w:r>
-    </w:p>
-    <w:p>
-      <w:pPr>
-        <w:pStyle w:val="afe"/>
-      </w:pPr>
-      <w:r>
-        <w:lastRenderedPageBreak/>
-        <w:t>我们常说的远程方法调用，就是像调用本地方法一样调用远程方法，通信协议大多采用二进制方式。比如服务</w:t>
-      </w:r>
-      <w:r>
-        <w:t>A</w:t>
-      </w:r>
-      <w:r>
-        <w:t>想要调用服务</w:t>
-      </w:r>
-      <w:r>
-        <w:t>B</w:t>
-      </w:r>
-      <w:r>
-        <w:t>上的某个方法</w:t>
-      </w:r>
-      <w:r>
-        <w:t>/</w:t>
-      </w:r>
-      <w:r>
-        <w:t>函数，使用方可以忽略底层的传输层的细节，专注于方法的使用。就像调用一个本地函数，使用十分便捷，不需要关心接口的</w:t>
-      </w:r>
-      <w:r>
-        <w:t>URL</w:t>
-      </w:r>
-      <w:r>
-        <w:t>，校验规则，返回值解析等过程。</w:t>
-      </w:r>
-    </w:p>
-    <w:p>
-      <w:pPr>
-        <w:pStyle w:val="afe"/>
-      </w:pPr>
-      <w:r>
-        <w:t>本地和远程调用差异</w:t>
-      </w:r>
-      <w:r>
-        <w:t>在于</w:t>
+        <w:t>Python</w:t>
+      </w:r>
+      <w:r>
+        <w:t>是一种面向对象，直译式的计算机语言程序，具有近二十年的发展历史。它包含了一组功能完备的标准库，能够轻松完成很多常见任务，语法简单，使用缩进来定义语句块</w:t>
       </w:r>
       <w:r>
         <w:rPr>
@@ -14210,7 +14766,7 @@
           <w:szCs w:val="21"/>
           <w:vertAlign w:val="superscript"/>
         </w:rPr>
-        <w:t>[11</w:t>
+        <w:t>[14</w:t>
       </w:r>
       <w:r>
         <w:rPr>
@@ -14222,7 +14778,10 @@
         <w:t>]</w:t>
       </w:r>
       <w:r>
-        <w:t>：</w:t>
+        <w:t>。</w:t>
+      </w:r>
+      <w:r>
+        <w:t xml:space="preserve"> </w:t>
       </w:r>
     </w:p>
     <w:p>
@@ -14230,13 +14789,67 @@
         <w:pStyle w:val="afe"/>
       </w:pPr>
       <w:r>
-        <w:t>1</w:t>
-      </w:r>
-      <w:r>
-        <w:t>）</w:t>
-      </w:r>
-      <w:r>
-        <w:t>本地调用一定会执行，而远程调用则不一定，调用消息可能因为网络原因并未发送到服务方。</w:t>
+        <w:t>与</w:t>
+      </w:r>
+      <w:r>
+        <w:t>Scheme</w:t>
+      </w:r>
+      <w:r>
+        <w:t>、</w:t>
+      </w:r>
+      <w:r>
+        <w:t>Ruby</w:t>
+      </w:r>
+      <w:r>
+        <w:t>、</w:t>
+      </w:r>
+      <w:r>
+        <w:t>Perl</w:t>
+      </w:r>
+      <w:r>
+        <w:t>、</w:t>
+      </w:r>
+      <w:r>
+        <w:t>Tcl</w:t>
+      </w:r>
+      <w:r>
+        <w:t>等动态语言一样，</w:t>
+      </w:r>
+      <w:r>
+        <w:t>Python</w:t>
+      </w:r>
+      <w:r>
+        <w:t>具备垃圾回收功能，能够自动管理内存。它被当做脚本语言用于处理系统管理任务和网络程序编写，而且它也很适合完成各种高级任务。</w:t>
+      </w:r>
+      <w:r>
+        <w:t>Python</w:t>
+      </w:r>
+      <w:r>
+        <w:t>虚拟机本身几乎可以在所以作业系统中运行，一些工具比如</w:t>
+      </w:r>
+      <w:r>
+        <w:t>P</w:t>
+      </w:r>
+      <w:r>
+        <w:t>yinstaller</w:t>
+      </w:r>
+      <w:r>
+        <w:t>之类的工具也可以将</w:t>
+      </w:r>
+      <w:r>
+        <w:t>Python</w:t>
+      </w:r>
+      <w:r>
+        <w:t>源代码转换成可以脱离</w:t>
+      </w:r>
+      <w:r>
+        <w:t>Python</w:t>
+      </w:r>
+      <w:r>
+        <w:t>解释器运行的程序。</w:t>
+      </w:r>
+      <w:r>
+        <w:t xml:space="preserve"> </w:t>
       </w:r>
     </w:p>
     <w:p>
@@ -14244,25 +14857,67 @@
         <w:pStyle w:val="afe"/>
       </w:pPr>
       <w:r>
-        <w:t>2</w:t>
-      </w:r>
-      <w:r>
-        <w:t>）</w:t>
-      </w:r>
-      <w:r>
-        <w:t>本地调用只会抛出接口声明的异常，而远程调用还会</w:t>
+        <w:t>Python</w:t>
+      </w:r>
+      <w:r>
+        <w:t>是一个高层次的结合了解释性、编译性、互动性和面向对象的脚本语言。</w:t>
+      </w:r>
+      <w:r>
+        <w:t>Python</w:t>
+      </w:r>
+      <w:r>
+        <w:t>的设计具有很强的可读性。由于</w:t>
+      </w:r>
+      <w:r>
+        <w:t>Python</w:t>
+      </w:r>
+      <w:r>
+        <w:t>是一种解释型的脚本语言，开发效率高，所以非常适合用来做</w:t>
+      </w:r>
+      <w:r>
+        <w:t>Web</w:t>
+      </w:r>
+      <w:r>
+        <w:t>开发。</w:t>
+      </w:r>
+      <w:r>
+        <w:t>Python</w:t>
+      </w:r>
+      <w:r>
+        <w:t>有多种</w:t>
+      </w:r>
+      <w:r>
+        <w:t>Web</w:t>
+      </w:r>
+      <w:r>
+        <w:t>开发框架，例如</w:t>
+      </w:r>
+      <w:r>
+        <w:t>Djan</w:t>
+      </w:r>
+      <w:r>
+        <w:t>go</w:t>
+      </w:r>
+      <w:r>
+        <w:t>，</w:t>
+      </w:r>
+      <w:r>
+        <w:t>Flask</w:t>
+      </w:r>
+      <w:r>
+        <w:t>等，</w:t>
+      </w:r>
+      <w:r>
+        <w:t>同时</w:t>
       </w:r>
       <w:r>
         <w:rPr>
           <w:rFonts w:hint="eastAsia"/>
         </w:rPr>
-        <w:t>抛出</w:t>
-      </w:r>
-      <w:r>
-        <w:t>RPC</w:t>
-      </w:r>
-      <w:r>
-        <w:t>框架运行时的其他异常。</w:t>
+        <w:t>也</w:t>
+      </w:r>
+      <w:r>
+        <w:t>有很多成熟的模板技术。</w:t>
       </w:r>
     </w:p>
     <w:p>
@@ -14270,34 +14925,25 @@
         <w:pStyle w:val="afe"/>
       </w:pPr>
       <w:r>
-        <w:t>3</w:t>
-      </w:r>
-      <w:r>
-        <w:t>）</w:t>
-      </w:r>
-      <w:r>
-        <w:t>本地调用和远程调用的性能可能差距很大，这取决于</w:t>
-      </w:r>
-      <w:r>
-        <w:t>RPC</w:t>
-      </w:r>
-      <w:r>
-        <w:t>固有消耗所占的比重。本地调用的固有消耗是纳秒级，而</w:t>
-      </w:r>
-      <w:r>
-        <w:t>RPC</w:t>
-      </w:r>
-      <w:r>
-        <w:t>的固有消耗是在毫秒级。那么对于过于轻量的计算任务就并不合适导出远程接口由独立的进程提供服务，只有花在计算任务上时间远远高于</w:t>
-      </w:r>
-      <w:r>
-        <w:t>RPC</w:t>
-      </w:r>
-      <w:r>
-        <w:t>的固有消耗才值得导出为远程接口提供服务。</w:t>
-      </w:r>
-      <w:r>
-        <w:t> </w:t>
+        <w:t>本文提到的交互式应用选取</w:t>
+      </w:r>
+      <w:r>
+        <w:t>Flask</w:t>
+      </w:r>
+      <w:r>
+        <w:t>作为</w:t>
+      </w:r>
+      <w:r>
+        <w:t>Python</w:t>
+      </w:r>
+      <w:r>
+        <w:t xml:space="preserve"> </w:t>
+      </w:r>
+      <w:r>
+        <w:t>Web</w:t>
+      </w:r>
+      <w:r>
+        <w:t>开发选用的框架。</w:t>
       </w:r>
     </w:p>
     <w:p>
@@ -14305,31 +14951,121 @@
         <w:pStyle w:val="afe"/>
       </w:pPr>
       <w:r>
-        <w:t>服务化的一个好处就是，不限定服务的提供方使用什么技术选型，能够实现大公司跨团队的技术解耦。</w:t>
-      </w:r>
-      <w:r>
-        <w:t> </w:t>
-      </w:r>
-      <w:r>
-        <w:t>如果没有统一的服务框架，</w:t>
-      </w:r>
-      <w:r>
-        <w:t>RPC</w:t>
-      </w:r>
-      <w:r>
-        <w:t>框架，各个团队的服务提供方就需要各自实现一套序列化、反序列化、网络框架、连接池、收发线程、超时处理、状态机等</w:t>
+        <w:t>相对比</w:t>
+      </w:r>
+      <w:r>
+        <w:t>D</w:t>
+      </w:r>
+      <w:r>
+        <w:t>jan</w:t>
+      </w:r>
+      <w:r>
+        <w:t>go</w:t>
+      </w:r>
+      <w:r>
+        <w:t>，</w:t>
+      </w:r>
+      <w:r>
+        <w:t>Flask</w:t>
+      </w:r>
+      <w:r>
+        <w:t>的</w:t>
+      </w:r>
+      <w:r>
+        <w:t>ORM</w:t>
+      </w:r>
+      <w:r>
+        <w:t>入侵并不严重。</w:t>
+      </w:r>
+      <w:r>
+        <w:t>它</w:t>
+      </w:r>
+      <w:r>
+        <w:t>更倾向于</w:t>
+      </w:r>
+      <w:r>
+        <w:t>一个</w:t>
+      </w:r>
+      <w:r>
+        <w:t>M</w:t>
+      </w:r>
+      <w:r>
+        <w:t xml:space="preserve">irco </w:t>
+      </w:r>
+      <w:r>
+        <w:t>Web</w:t>
+      </w:r>
+      <w:r>
+        <w:t xml:space="preserve"> </w:t>
+      </w:r>
+      <w:r>
+        <w:t>框架。</w:t>
+      </w:r>
+      <w:r>
+        <w:t>Flask</w:t>
+      </w:r>
+      <w:r>
+        <w:t>虽然是个轻量级框架，但并不意味着要将整个应用在一个</w:t>
+      </w:r>
+      <w:r>
+        <w:t>Python</w:t>
+      </w:r>
+      <w:r>
+        <w:t>文件中实现（虽然是可以实现的）。</w:t>
+      </w:r>
+      <w:r>
+        <w:t>Flask</w:t>
+      </w:r>
+      <w:r>
+        <w:t>微小，但是很功能健全。框架中</w:t>
+      </w:r>
+      <w:r>
+        <w:t>的</w:t>
       </w:r>
       <w:r>
         <w:t>“</w:t>
       </w:r>
       <w:r>
-        <w:t>业务之外</w:t>
+        <w:t>微</w:t>
       </w:r>
       <w:r>
         <w:t>”</w:t>
       </w:r>
       <w:r>
-        <w:t>的重复技术劳动，造成整体的低效</w:t>
+        <w:t>意味着</w:t>
+      </w:r>
+      <w:r>
+        <w:t>Flask</w:t>
+      </w:r>
+      <w:r>
+        <w:t>保持核心简洁并且容易扩展，它并不为用户</w:t>
+      </w:r>
+      <w:r>
+        <w:rPr>
+          <w:rFonts w:hint="eastAsia"/>
+        </w:rPr>
+        <w:t>在</w:t>
+      </w:r>
+      <w:r>
+        <w:t>使用</w:t>
+      </w:r>
+      <w:r>
+        <w:rPr>
+          <w:rFonts w:hint="eastAsia"/>
+        </w:rPr>
+        <w:t>上</w:t>
+      </w:r>
+      <w:r>
+        <w:t>做太多决策上的先入为主的判断，比如应该使用哪一种数据库等等，与此同时</w:t>
+      </w:r>
+      <w:r>
+        <w:t>Flask</w:t>
+      </w:r>
+      <w:r>
+        <w:t>本身的模板引擎也容易替换，一切都由开发</w:t>
+      </w:r>
+      <w:r>
+        <w:t>来掌握</w:t>
       </w:r>
       <w:r>
         <w:rPr>
@@ -14338,16 +15074,7 @@
           <w:szCs w:val="21"/>
           <w:vertAlign w:val="superscript"/>
         </w:rPr>
-        <w:t>[</w:t>
-      </w:r>
-      <w:r>
-        <w:rPr>
-          <w:rFonts w:ascii="宋体" w:hAnsi="宋体"/>
-          <w:sz w:val="21"/>
-          <w:szCs w:val="21"/>
-          <w:vertAlign w:val="superscript"/>
-        </w:rPr>
-        <w:t>1</w:t>
+        <w:t>[15</w:t>
       </w:r>
       <w:r>
         <w:rPr>
@@ -14356,274 +15083,181 @@
           <w:szCs w:val="21"/>
           <w:vertAlign w:val="superscript"/>
         </w:rPr>
-        <w:t>2</w:t>
-      </w:r>
-      <w:r>
-        <w:rPr>
-          <w:rFonts w:ascii="宋体" w:hAnsi="宋体" w:hint="eastAsia"/>
-          <w:sz w:val="21"/>
-          <w:szCs w:val="21"/>
-          <w:vertAlign w:val="superscript"/>
-        </w:rPr>
         <w:t>]</w:t>
       </w:r>
       <w:r>
         <w:t>。</w:t>
       </w:r>
-      <w:r>
-        <w:t>所以，统一</w:t>
-      </w:r>
-      <w:r>
-        <w:t>RPC</w:t>
-      </w:r>
-      <w:r>
-        <w:t>框架把上述</w:t>
-      </w:r>
-      <w:r>
-        <w:t>“</w:t>
-      </w:r>
-      <w:r>
-        <w:t>业务之外</w:t>
-      </w:r>
-      <w:r>
-        <w:t>”</w:t>
-      </w:r>
-      <w:r>
-        <w:t>的技术劳动统一处理，是服务化首要解决的问题</w:t>
+    </w:p>
+    <w:p>
+      <w:pPr>
+        <w:pStyle w:val="afe"/>
+      </w:pPr>
+      <w:r>
+        <w:t>Flask</w:t>
+      </w:r>
+      <w:r>
+        <w:t>在默认情况下不包括数据库层抽象，表单验证等这些已有库可以完成的功能，同时它支持</w:t>
+      </w:r>
+      <w:r>
+        <w:t>用扩展应用来添加功能，</w:t>
+      </w:r>
+      <w:r>
+        <w:t>Flask</w:t>
+      </w:r>
+      <w:r>
+        <w:t>支持众多扩展，包括数据库集成，开放认证，表单认证等功能。</w:t>
+      </w:r>
+      <w:r>
+        <w:t>Flask</w:t>
+      </w:r>
+      <w:r>
+        <w:t>在微小的同时，有扩展功能的支持下完全可以完成需求繁复的生产需求。</w:t>
+      </w:r>
+    </w:p>
+    <w:p>
+      <w:pPr>
+        <w:pStyle w:val="afe"/>
+      </w:pPr>
+      <w:r>
+        <w:t>随着代码库的增大，使用开发者依然对项目有着整体的设计决策权。</w:t>
+      </w:r>
+      <w:r>
+        <w:t>Flask</w:t>
+      </w:r>
+      <w:r>
+        <w:t>不包括数据层，所以开发者可以</w:t>
+      </w:r>
+      <w:r>
+        <w:t>在</w:t>
+      </w:r>
+      <w:r>
+        <w:t xml:space="preserve">SQLAlchemy </w:t>
+      </w:r>
+      <w:r>
+        <w:t>或</w:t>
+      </w:r>
+      <w:r>
+        <w:t>其他</w:t>
+      </w:r>
+      <w:r>
+        <w:t>数据库工具中实现更高级的模式，酌情引入非关系型数据持久化。</w:t>
+      </w:r>
+      <w:r>
+        <w:t>Werkzeug</w:t>
+      </w:r>
+      <w:r>
+        <w:t>是</w:t>
+      </w:r>
+      <w:r>
+        <w:t>Python</w:t>
+      </w:r>
+      <w:r>
+        <w:t>的</w:t>
+      </w:r>
+      <w:r>
+        <w:t>WSGI</w:t>
+      </w:r>
+      <w:r>
+        <w:t>规范的实用函数库</w:t>
+      </w:r>
+      <w:r>
+        <w:t>，</w:t>
+      </w:r>
+      <w:r>
+        <w:t>Jinja2</w:t>
+      </w:r>
+      <w:r>
+        <w:t>是基于</w:t>
+      </w:r>
+      <w:r>
+        <w:t>Python</w:t>
+      </w:r>
+      <w:r>
+        <w:t>的模板引擎，在这两者的扩展支持下，</w:t>
+      </w:r>
+      <w:r>
+        <w:t>Flask</w:t>
+      </w:r>
+      <w:r>
+        <w:t>可以完成</w:t>
+      </w:r>
+      <w:r>
+        <w:t>Python</w:t>
+      </w:r>
+      <w:r>
+        <w:t xml:space="preserve"> </w:t>
+      </w:r>
+      <w:r>
+        <w:t>Web</w:t>
+      </w:r>
+      <w:r>
+        <w:t>服务端的开发工作，除此之外还有一些通用的标准库包，比如说</w:t>
+      </w:r>
+      <w:r>
+        <w:t>L</w:t>
+      </w:r>
+      <w:r>
+        <w:t>ogging</w:t>
       </w:r>
       <w:r>
         <w:t>。</w:t>
       </w:r>
+      <w:r>
+        <w:t>Flask</w:t>
+      </w:r>
+      <w:r>
+        <w:t>的设计思想是为应用建立良好的基础，其他的</w:t>
+      </w:r>
+      <w:r>
+        <w:rPr>
+          <w:rFonts w:hint="eastAsia"/>
+        </w:rPr>
+        <w:t>由</w:t>
+      </w:r>
+      <w:r>
+        <w:t>开发者来选择扩展。</w:t>
+      </w:r>
     </w:p>
     <w:p>
       <w:pPr>
         <w:pStyle w:val="afe"/>
       </w:pPr>
       <w:r>
-        <w:t>与此同时，</w:t>
-      </w:r>
-      <w:r>
-        <w:t>在微服务架构中，各个服务之间可能千差万别，</w:t>
-      </w:r>
-      <w:r>
-        <w:t>R</w:t>
-      </w:r>
-      <w:r>
-        <w:rPr>
-          <w:rFonts w:hint="eastAsia"/>
-        </w:rPr>
-        <w:t>est</w:t>
-      </w:r>
-      <w:r>
-        <w:t>ful</w:t>
-      </w:r>
-      <w:r>
-        <w:t>接口更加灵活，如果使用</w:t>
-      </w:r>
-      <w:r>
-        <w:t>RPC</w:t>
-      </w:r>
-      <w:r>
-        <w:t>则会有很多约束</w:t>
-      </w:r>
-      <w:r>
-        <w:t>。</w:t>
-      </w:r>
-      <w:r>
-        <w:t xml:space="preserve">  </w:t>
-      </w:r>
-    </w:p>
-    <w:p>
-      <w:pPr>
-        <w:pStyle w:val="afe"/>
-      </w:pPr>
-      <w:r>
-        <w:t>针对实际的使用场景，</w:t>
-      </w:r>
-      <w:r>
-        <w:t>Restful</w:t>
-      </w:r>
-      <w:r>
-        <w:t>更多用于</w:t>
-      </w:r>
-      <w:r>
-        <w:t>对外提供的服务，更加规范、通用、易扩展、已维护，具有较高的安全性</w:t>
-      </w:r>
-      <w:r>
-        <w:t>(</w:t>
-      </w:r>
-      <w:r>
-        <w:rPr>
-          <w:rFonts w:hint="eastAsia"/>
-        </w:rPr>
-        <w:t>H</w:t>
-      </w:r>
-      <w:r>
-        <w:t>TTPS</w:t>
-      </w:r>
-      <w:r>
-        <w:t>)</w:t>
-      </w:r>
-      <w:r>
-        <w:t>。</w:t>
-      </w:r>
-      <w:r>
-        <w:t>RPC</w:t>
-      </w:r>
-      <w:r>
-        <w:t>更多用于</w:t>
-      </w:r>
-      <w:r>
-        <w:t>对内提供的服务，尤其适用于需要进行大量数据交互的服务</w:t>
-      </w:r>
-      <w:r>
-        <w:t>(PRC</w:t>
-      </w:r>
-      <w:r>
-        <w:t>中的</w:t>
-      </w:r>
-      <w:r>
-        <w:rPr>
-          <w:rFonts w:hint="eastAsia"/>
-        </w:rPr>
-        <w:t>T</w:t>
-      </w:r>
-      <w:r>
-        <w:t>hrift</w:t>
-      </w:r>
-      <w:r>
-        <w:rPr>
-          <w:rFonts w:hint="eastAsia"/>
-        </w:rPr>
-        <w:t>框架</w:t>
-      </w:r>
-      <w:r>
-        <w:t>提供高效的压缩协议，交互更加简洁，吞吐量更大</w:t>
-      </w:r>
-      <w:r>
-        <w:t>)</w:t>
-      </w:r>
-      <w:r>
-        <w:t>、高频率交互的服务</w:t>
-      </w:r>
-      <w:r>
-        <w:t>(</w:t>
-      </w:r>
-      <w:r>
-        <w:t>可以考虑建立</w:t>
-      </w:r>
-      <w:r>
-        <w:t>TCP</w:t>
-      </w:r>
-      <w:r>
-        <w:t>长连接</w:t>
-      </w:r>
-      <w:r>
-        <w:t>)</w:t>
-      </w:r>
-      <w:r>
-        <w:t>。</w:t>
-      </w:r>
-      <w:r>
-        <w:t>现有的</w:t>
-      </w:r>
-      <w:r>
-        <w:t>RPC</w:t>
-      </w:r>
-      <w:r>
-        <w:t>框架有很多，本文中涉及的</w:t>
-      </w:r>
-      <w:r>
-        <w:t>RPC</w:t>
-      </w:r>
-      <w:r>
-        <w:t>框架是</w:t>
-      </w:r>
-      <w:r>
-        <w:rPr>
-          <w:rFonts w:hint="eastAsia"/>
-        </w:rPr>
-        <w:t>T</w:t>
-      </w:r>
-      <w:r>
-        <w:t>hrift</w:t>
-      </w:r>
-      <w:r>
-        <w:t>框架</w:t>
-      </w:r>
-      <w:r>
-        <w:t>。</w:t>
-      </w:r>
-      <w:r>
-        <w:t>Thrift</w:t>
-      </w:r>
-      <w:r>
-        <w:t>是</w:t>
-      </w:r>
-      <w:r>
-        <w:rPr>
-          <w:rFonts w:hint="eastAsia"/>
-        </w:rPr>
-        <w:t>F</w:t>
-      </w:r>
-      <w:r>
-        <w:t>acebook</w:t>
-      </w:r>
-      <w:r>
-        <w:t>提出的开源的跨平台的</w:t>
-      </w:r>
-      <w:r>
-        <w:t>RPC</w:t>
-      </w:r>
-      <w:r>
-        <w:t>框架</w:t>
-      </w:r>
-      <w:r>
-        <w:rPr>
-          <w:rFonts w:ascii="宋体" w:hAnsi="宋体" w:hint="eastAsia"/>
-          <w:sz w:val="21"/>
-          <w:szCs w:val="21"/>
-          <w:vertAlign w:val="superscript"/>
-        </w:rPr>
-        <w:t>[13</w:t>
-      </w:r>
-      <w:r>
-        <w:rPr>
-          <w:rFonts w:ascii="宋体" w:hAnsi="宋体" w:hint="eastAsia"/>
-          <w:sz w:val="21"/>
-          <w:szCs w:val="21"/>
-          <w:vertAlign w:val="superscript"/>
-        </w:rPr>
-        <w:t>]</w:t>
-      </w:r>
-      <w:r>
-        <w:t>。</w:t>
-      </w:r>
-    </w:p>
-    <w:p>
-      <w:pPr>
-        <w:pStyle w:val="afe"/>
-      </w:pPr>
-      <w:r>
-        <w:t>在微服务的框架性下，接口调用服务，以及微服务之间的互相调用都是通过</w:t>
-      </w:r>
-      <w:r>
-        <w:t>RPC</w:t>
-      </w:r>
-      <w:r>
-        <w:t>调用，而对外的接口调用，比如用户读取某个</w:t>
-      </w:r>
-      <w:r>
-        <w:t>URL</w:t>
-      </w:r>
-      <w:r>
-        <w:t>则是</w:t>
-      </w:r>
-      <w:r>
-        <w:t>HTTP/HTTPS</w:t>
-      </w:r>
-      <w:r>
-        <w:t>调用。</w:t>
+        <w:t>我们选取</w:t>
+      </w:r>
+      <w:r>
+        <w:t>Flask</w:t>
+      </w:r>
+      <w:r>
+        <w:t>作为交互式应用的</w:t>
+      </w:r>
+      <w:r>
+        <w:t>Web</w:t>
+      </w:r>
+      <w:r>
+        <w:t>开发框架，</w:t>
+      </w:r>
+      <w:r>
+        <w:t>Flask</w:t>
+      </w:r>
+      <w:r>
+        <w:t>框架轻便，功能健全，我们引入</w:t>
+      </w:r>
+      <w:r>
+        <w:t>SQLALchemy</w:t>
+      </w:r>
+      <w:r>
+        <w:t>数据库工具实现数据的持久化，引入</w:t>
+      </w:r>
+      <w:r>
+        <w:t>L</w:t>
+      </w:r>
+      <w:r>
+        <w:t>ogging</w:t>
+      </w:r>
+      <w:r>
+        <w:t>标准库来做日志记录。</w:t>
       </w:r>
     </w:p>
     <w:p>
@@ -14640,569 +15274,14 @@
         <w:jc w:val="both"/>
         <w:rPr>
           <w:rStyle w:val="30"/>
-          <w:rFonts w:ascii="黑体" w:hAnsi="黑体" w:cs="黑体"/>
+          <w:rFonts w:ascii="黑体" w:eastAsia="黑体" w:hAnsi="黑体" w:cs="黑体"/>
           <w:b/>
           <w:sz w:val="24"/>
           <w:szCs w:val="20"/>
         </w:rPr>
       </w:pPr>
-      <w:bookmarkStart w:id="22" w:name="_Toc503101683"/>
-      <w:r>
-        <w:rPr>
-          <w:rStyle w:val="30"/>
-          <w:rFonts w:ascii="黑体" w:hAnsi="黑体" w:cs="黑体"/>
-          <w:b/>
-          <w:sz w:val="24"/>
-          <w:szCs w:val="20"/>
-        </w:rPr>
-        <w:lastRenderedPageBreak/>
-        <w:t>Python</w:t>
-      </w:r>
-      <w:r>
-        <w:rPr>
-          <w:rStyle w:val="30"/>
-          <w:rFonts w:ascii="黑体" w:hAnsi="黑体" w:cs="黑体"/>
-          <w:b/>
-          <w:sz w:val="24"/>
-          <w:szCs w:val="20"/>
-        </w:rPr>
-        <w:t>语言及</w:t>
-      </w:r>
-      <w:r>
-        <w:rPr>
-          <w:rStyle w:val="30"/>
-          <w:rFonts w:ascii="黑体" w:hAnsi="黑体" w:cs="黑体"/>
-          <w:b/>
-          <w:sz w:val="24"/>
-          <w:szCs w:val="20"/>
-        </w:rPr>
-        <w:t>框架</w:t>
-      </w:r>
-      <w:bookmarkEnd w:id="22"/>
-    </w:p>
-    <w:p>
-      <w:pPr>
-        <w:pStyle w:val="afe"/>
-      </w:pPr>
-      <w:r>
-        <w:t>Python</w:t>
-      </w:r>
-      <w:r>
-        <w:t>是一种面向对象，直译式的计算机语言程序，具有近二十年的发展历史。它包含了一组功能完备的标准库，能够轻松完成很多常见任务，语法简单，使用缩进来定义语句块</w:t>
-      </w:r>
-      <w:r>
-        <w:rPr>
-          <w:rFonts w:ascii="宋体" w:hAnsi="宋体" w:hint="eastAsia"/>
-          <w:sz w:val="21"/>
-          <w:szCs w:val="21"/>
-          <w:vertAlign w:val="superscript"/>
-        </w:rPr>
-        <w:t>[14</w:t>
-      </w:r>
-      <w:r>
-        <w:rPr>
-          <w:rFonts w:ascii="宋体" w:hAnsi="宋体" w:hint="eastAsia"/>
-          <w:sz w:val="21"/>
-          <w:szCs w:val="21"/>
-          <w:vertAlign w:val="superscript"/>
-        </w:rPr>
-        <w:t>]</w:t>
-      </w:r>
-      <w:r>
-        <w:t>。</w:t>
-      </w:r>
-      <w:r>
-        <w:t xml:space="preserve"> </w:t>
-      </w:r>
-    </w:p>
-    <w:p>
-      <w:pPr>
-        <w:pStyle w:val="afe"/>
-      </w:pPr>
-      <w:r>
-        <w:t>与</w:t>
-      </w:r>
-      <w:r>
-        <w:t>Scheme</w:t>
-      </w:r>
-      <w:r>
-        <w:t>、</w:t>
-      </w:r>
-      <w:r>
-        <w:t>Ruby</w:t>
-      </w:r>
-      <w:r>
-        <w:t>、</w:t>
-      </w:r>
-      <w:r>
-        <w:t>Perl</w:t>
-      </w:r>
-      <w:r>
-        <w:t>、</w:t>
-      </w:r>
-      <w:r>
-        <w:t>Tcl</w:t>
-      </w:r>
-      <w:r>
-        <w:t>等动态语言一样，</w:t>
-      </w:r>
-      <w:r>
-        <w:t>Python</w:t>
-      </w:r>
-      <w:r>
-        <w:t>具备垃圾回收功能，能够自动管理内存。它被当做脚本语言用于处理系统管理任务和网络程序编写，而且它也很适合完成各种高级任务。</w:t>
-      </w:r>
-      <w:r>
-        <w:t>Python</w:t>
-      </w:r>
-      <w:r>
-        <w:t>虚拟机本身几乎可以在所以作业系统中运行，一些工具比如</w:t>
-      </w:r>
-      <w:r>
-        <w:t>P</w:t>
-      </w:r>
-      <w:r>
-        <w:t>yinstaller</w:t>
-      </w:r>
-      <w:r>
-        <w:t>之类的工具也可以将</w:t>
-      </w:r>
-      <w:r>
-        <w:t>Python</w:t>
-      </w:r>
-      <w:r>
-        <w:t>源代码转换成可以脱离</w:t>
-      </w:r>
-      <w:r>
-        <w:t>Python</w:t>
-      </w:r>
-      <w:r>
-        <w:t>解释器运行的程序。</w:t>
-      </w:r>
-      <w:r>
-        <w:t xml:space="preserve"> </w:t>
-      </w:r>
-    </w:p>
-    <w:p>
-      <w:pPr>
-        <w:pStyle w:val="afe"/>
-      </w:pPr>
-      <w:r>
-        <w:t>Python</w:t>
-      </w:r>
-      <w:r>
-        <w:t>是一个高层次的结合了解释性、编译性、互动性和面向对象的脚本语言。</w:t>
-      </w:r>
-      <w:r>
-        <w:t>Python</w:t>
-      </w:r>
-      <w:r>
-        <w:t>的设计具有很强的可读性。由于</w:t>
-      </w:r>
-      <w:r>
-        <w:t>Python</w:t>
-      </w:r>
-      <w:r>
-        <w:t>是一种解释型的脚本语言，开发效率高，所以非常适合用来做</w:t>
-      </w:r>
-      <w:r>
-        <w:t>Web</w:t>
-      </w:r>
-      <w:r>
-        <w:t>开发。</w:t>
-      </w:r>
-      <w:r>
-        <w:t>Python</w:t>
-      </w:r>
-      <w:r>
-        <w:t>有多种</w:t>
-      </w:r>
-      <w:r>
-        <w:t>Web</w:t>
-      </w:r>
-      <w:r>
-        <w:t>开发框架，例如</w:t>
-      </w:r>
-      <w:r>
-        <w:t>Djan</w:t>
-      </w:r>
-      <w:r>
-        <w:t>go</w:t>
-      </w:r>
-      <w:r>
-        <w:t>，</w:t>
-      </w:r>
-      <w:r>
-        <w:t>Flask</w:t>
-      </w:r>
-      <w:r>
-        <w:t>等，</w:t>
-      </w:r>
-      <w:r>
-        <w:t>同时</w:t>
-      </w:r>
-      <w:r>
-        <w:rPr>
-          <w:rFonts w:hint="eastAsia"/>
-        </w:rPr>
-        <w:t>也</w:t>
-      </w:r>
-      <w:r>
-        <w:t>有很多成熟的模板技术。</w:t>
-      </w:r>
-    </w:p>
-    <w:p>
-      <w:pPr>
-        <w:pStyle w:val="afe"/>
-      </w:pPr>
-      <w:r>
-        <w:t>本文提到的交互式应用选取</w:t>
-      </w:r>
-      <w:r>
-        <w:t>Flask</w:t>
-      </w:r>
-      <w:r>
-        <w:t>作为</w:t>
-      </w:r>
-      <w:r>
-        <w:t>Python</w:t>
-      </w:r>
-      <w:r>
-        <w:t xml:space="preserve"> </w:t>
-      </w:r>
-      <w:r>
-        <w:t>Web</w:t>
-      </w:r>
-      <w:r>
-        <w:t>开发选用的框架。</w:t>
-      </w:r>
-    </w:p>
-    <w:p>
-      <w:pPr>
-        <w:pStyle w:val="afe"/>
-      </w:pPr>
-      <w:r>
-        <w:t>相对比</w:t>
-      </w:r>
-      <w:r>
-        <w:t>D</w:t>
-      </w:r>
-      <w:r>
-        <w:t>jan</w:t>
-      </w:r>
-      <w:r>
-        <w:t>go</w:t>
-      </w:r>
-      <w:r>
-        <w:t>，</w:t>
-      </w:r>
-      <w:r>
-        <w:t>Flask</w:t>
-      </w:r>
-      <w:r>
-        <w:t>的</w:t>
-      </w:r>
-      <w:r>
-        <w:t>ORM</w:t>
-      </w:r>
-      <w:r>
-        <w:t>入侵并不严重。</w:t>
-      </w:r>
-      <w:r>
-        <w:t>它</w:t>
-      </w:r>
-      <w:r>
-        <w:t>更倾向于</w:t>
-      </w:r>
-      <w:r>
-        <w:t>一个</w:t>
-      </w:r>
-      <w:r>
-        <w:t>M</w:t>
-      </w:r>
-      <w:r>
-        <w:t xml:space="preserve">irco </w:t>
-      </w:r>
-      <w:r>
-        <w:t>Web</w:t>
-      </w:r>
-      <w:r>
-        <w:t xml:space="preserve"> </w:t>
-      </w:r>
-      <w:r>
-        <w:t>框架。</w:t>
-      </w:r>
-      <w:r>
-        <w:t>Flask</w:t>
-      </w:r>
-      <w:r>
-        <w:t>虽然是个轻量级框架，但并不意味着要将整个应用在一个</w:t>
-      </w:r>
-      <w:r>
-        <w:t>Python</w:t>
-      </w:r>
-      <w:r>
-        <w:t>文件中实现（虽然是可以实现的）。</w:t>
-      </w:r>
-      <w:r>
-        <w:t>Flask</w:t>
-      </w:r>
-      <w:r>
-        <w:t>微小，但是很功能健全。框架中</w:t>
-      </w:r>
-      <w:r>
-        <w:t>的</w:t>
-      </w:r>
-      <w:r>
-        <w:t>“</w:t>
-      </w:r>
-      <w:r>
-        <w:t>微</w:t>
-      </w:r>
-      <w:r>
-        <w:t>”</w:t>
-      </w:r>
-      <w:r>
-        <w:t>意味着</w:t>
-      </w:r>
-      <w:r>
-        <w:t>Flask</w:t>
-      </w:r>
-      <w:r>
-        <w:t>保持核心简洁并且容易扩展，它并不为用户</w:t>
-      </w:r>
-      <w:r>
-        <w:rPr>
-          <w:rFonts w:hint="eastAsia"/>
-        </w:rPr>
-        <w:t>在</w:t>
-      </w:r>
-      <w:r>
-        <w:t>使用</w:t>
-      </w:r>
-      <w:r>
-        <w:rPr>
-          <w:rFonts w:hint="eastAsia"/>
-        </w:rPr>
-        <w:t>上</w:t>
-      </w:r>
-      <w:r>
-        <w:t>做太多决策上的先入为主的判断，比如应该使用哪一种数据库等等，与此同时</w:t>
-      </w:r>
-      <w:r>
-        <w:t>Flask</w:t>
-      </w:r>
-      <w:r>
-        <w:t>本身的模板引擎也容易替换，一切都由开发</w:t>
-      </w:r>
-      <w:r>
-        <w:t>来掌握</w:t>
-      </w:r>
-      <w:r>
-        <w:rPr>
-          <w:rFonts w:ascii="宋体" w:hAnsi="宋体" w:hint="eastAsia"/>
-          <w:sz w:val="21"/>
-          <w:szCs w:val="21"/>
-          <w:vertAlign w:val="superscript"/>
-        </w:rPr>
-        <w:t>[15</w:t>
-      </w:r>
-      <w:r>
-        <w:rPr>
-          <w:rFonts w:ascii="宋体" w:hAnsi="宋体" w:hint="eastAsia"/>
-          <w:sz w:val="21"/>
-          <w:szCs w:val="21"/>
-          <w:vertAlign w:val="superscript"/>
-        </w:rPr>
-        <w:t>]</w:t>
-      </w:r>
-      <w:r>
-        <w:t>。</w:t>
-      </w:r>
-    </w:p>
-    <w:p>
-      <w:pPr>
-        <w:pStyle w:val="afe"/>
-      </w:pPr>
-      <w:r>
-        <w:t>Flask</w:t>
-      </w:r>
-      <w:r>
-        <w:t>在默认情况下不包括数据库层抽象，表单验证等这些已有库可以完成的功能，同时它支持</w:t>
-      </w:r>
-      <w:r>
-        <w:t>用扩展应用来添加功能，</w:t>
-      </w:r>
-      <w:r>
-        <w:t>Flask</w:t>
-      </w:r>
-      <w:r>
-        <w:t>支持众多扩展，包括数据库集成，开放认证，表单认证等功能。</w:t>
-      </w:r>
-      <w:r>
-        <w:t>Flask</w:t>
-      </w:r>
-      <w:r>
-        <w:t>在微小的同时，有扩展功能的支持下完全可以完成需求繁复的生产需求。</w:t>
-      </w:r>
-    </w:p>
-    <w:p>
-      <w:pPr>
-        <w:pStyle w:val="afe"/>
-      </w:pPr>
-      <w:r>
-        <w:t>随着代码库的增大，使用开发者依然对项目有着整体的设计决策权。</w:t>
-      </w:r>
-      <w:r>
-        <w:t>Flask</w:t>
-      </w:r>
-      <w:r>
-        <w:t>不包括数据层，所以开发者可以</w:t>
-      </w:r>
-      <w:r>
-        <w:t>在</w:t>
-      </w:r>
-      <w:r>
-        <w:t xml:space="preserve">SQLAlchemy </w:t>
-      </w:r>
-      <w:r>
-        <w:t>或</w:t>
-      </w:r>
-      <w:r>
-        <w:t>其他</w:t>
-      </w:r>
-      <w:r>
-        <w:t>数据库工具中实现更高级的模式，酌情引入非关系型数据持久化。</w:t>
-      </w:r>
-      <w:r>
-        <w:t>Werkzeug</w:t>
-      </w:r>
-      <w:r>
-        <w:t>是</w:t>
-      </w:r>
-      <w:r>
-        <w:t>Python</w:t>
-      </w:r>
-      <w:r>
-        <w:t>的</w:t>
-      </w:r>
-      <w:r>
-        <w:t>WSGI</w:t>
-      </w:r>
-      <w:r>
-        <w:t>规范的实用函数库</w:t>
-      </w:r>
-      <w:r>
-        <w:t>，</w:t>
-      </w:r>
-      <w:r>
-        <w:t>Jinja2</w:t>
-      </w:r>
-      <w:r>
-        <w:t>是基于</w:t>
-      </w:r>
-      <w:r>
-        <w:t>Python</w:t>
-      </w:r>
-      <w:r>
-        <w:t>的模板引擎，在这两者的扩展支持下，</w:t>
-      </w:r>
-      <w:r>
-        <w:t>Flask</w:t>
-      </w:r>
-      <w:r>
-        <w:t>可以完成</w:t>
-      </w:r>
-      <w:r>
-        <w:t>Python</w:t>
-      </w:r>
-      <w:r>
-        <w:t xml:space="preserve"> </w:t>
-      </w:r>
-      <w:r>
-        <w:t>Web</w:t>
-      </w:r>
-      <w:r>
-        <w:t>服务端的开发工作，除此之外还有一些通用的标准库包，比如说</w:t>
-      </w:r>
-      <w:r>
-        <w:t>L</w:t>
-      </w:r>
-      <w:r>
-        <w:t>ogging</w:t>
-      </w:r>
-      <w:r>
-        <w:t>。</w:t>
-      </w:r>
-      <w:r>
-        <w:t>Flask</w:t>
-      </w:r>
-      <w:r>
-        <w:t>的设计思想是为应用建立良好的基础，其他的</w:t>
-      </w:r>
-      <w:r>
-        <w:rPr>
-          <w:rFonts w:hint="eastAsia"/>
-        </w:rPr>
-        <w:t>由</w:t>
-      </w:r>
-      <w:r>
-        <w:t>开发者来选择扩展。</w:t>
-      </w:r>
-    </w:p>
-    <w:p>
-      <w:pPr>
-        <w:pStyle w:val="afe"/>
-      </w:pPr>
-      <w:r>
-        <w:t>我们选取</w:t>
-      </w:r>
-      <w:r>
-        <w:t>Flask</w:t>
-      </w:r>
-      <w:r>
-        <w:t>作为交互式应用的</w:t>
-      </w:r>
-      <w:r>
-        <w:t>Web</w:t>
-      </w:r>
-      <w:r>
-        <w:t>开发框架，</w:t>
-      </w:r>
-      <w:r>
-        <w:t>Flask</w:t>
-      </w:r>
-      <w:r>
-        <w:t>框架轻便，功能健全，我们引入</w:t>
-      </w:r>
-      <w:r>
-        <w:t>SQLALchemy</w:t>
-      </w:r>
-      <w:r>
-        <w:t>数据库工具实现数据的持久化，引入</w:t>
-      </w:r>
-      <w:r>
-        <w:t>L</w:t>
-      </w:r>
-      <w:r>
-        <w:t>ogging</w:t>
-      </w:r>
-      <w:r>
-        <w:t>标准库来做日志记录。</w:t>
-      </w:r>
-    </w:p>
-    <w:p>
-      <w:pPr>
-        <w:pStyle w:val="3"/>
-        <w:widowControl w:val="0"/>
-        <w:numPr>
-          <w:ilvl w:val="2"/>
-          <w:numId w:val="8"/>
-        </w:numPr>
-        <w:adjustRightInd/>
-        <w:spacing w:before="0" w:afterLines="100" w:after="326" w:line="240" w:lineRule="auto"/>
-        <w:ind w:firstLineChars="0"/>
-        <w:jc w:val="both"/>
+      <w:bookmarkStart w:id="22" w:name="_Toc503101684"/>
+      <w:r>
         <w:rPr>
           <w:rStyle w:val="30"/>
           <w:rFonts w:ascii="黑体" w:eastAsia="黑体" w:hAnsi="黑体" w:cs="黑体"/>
@@ -15210,20 +15289,10 @@
           <w:sz w:val="24"/>
           <w:szCs w:val="20"/>
         </w:rPr>
-      </w:pPr>
-      <w:bookmarkStart w:id="23" w:name="_Toc503101684"/>
-      <w:r>
-        <w:rPr>
-          <w:rStyle w:val="30"/>
-          <w:rFonts w:ascii="黑体" w:eastAsia="黑体" w:hAnsi="黑体" w:cs="黑体"/>
-          <w:b/>
-          <w:sz w:val="24"/>
-          <w:szCs w:val="20"/>
-        </w:rPr>
         <w:lastRenderedPageBreak/>
         <w:t>数据持久化</w:t>
       </w:r>
-      <w:bookmarkEnd w:id="23"/>
+      <w:bookmarkEnd w:id="22"/>
     </w:p>
     <w:p>
       <w:pPr>
@@ -15349,10 +15418,10 @@
         </w:rPr>
         <w:t>图</w:t>
       </w:r>
-      <w:bookmarkStart w:id="24" w:name="_Toc500714776"/>
-      <w:bookmarkStart w:id="25" w:name="_Toc500714939"/>
+      <w:bookmarkStart w:id="23" w:name="_Toc500714776"/>
+      <w:bookmarkStart w:id="24" w:name="_Toc500714939"/>
+      <w:bookmarkEnd w:id="23"/>
       <w:bookmarkEnd w:id="24"/>
-      <w:bookmarkEnd w:id="25"/>
     </w:p>
     <w:tbl>
       <w:tblPr>
@@ -15474,6 +15543,7 @@
                 <w:color w:val="000000" w:themeColor="text1"/>
               </w:rPr>
             </w:pPr>
+            <w:proofErr w:type="spellStart"/>
             <w:r>
               <w:rPr>
                 <w:rFonts w:ascii="宋体" w:eastAsia="宋体" w:hAnsi="宋体"/>
@@ -15481,6 +15551,7 @@
               </w:rPr>
               <w:t>Redis</w:t>
             </w:r>
+            <w:proofErr w:type="spellEnd"/>
             <w:r>
               <w:rPr>
                 <w:rFonts w:ascii="宋体" w:eastAsia="宋体" w:hAnsi="宋体"/>
@@ -15488,6 +15559,7 @@
               </w:rPr>
               <w:t>，</w:t>
             </w:r>
+            <w:proofErr w:type="spellStart"/>
             <w:r>
               <w:rPr>
                 <w:rFonts w:ascii="宋体" w:eastAsia="宋体" w:hAnsi="宋体"/>
@@ -15495,6 +15567,7 @@
               </w:rPr>
               <w:t>Memcache</w:t>
             </w:r>
+            <w:proofErr w:type="spellEnd"/>
             <w:r>
               <w:rPr>
                 <w:rFonts w:ascii="宋体" w:eastAsia="宋体" w:hAnsi="宋体"/>
@@ -15566,6 +15639,7 @@
                 <w:color w:val="000000" w:themeColor="text1"/>
               </w:rPr>
             </w:pPr>
+            <w:proofErr w:type="spellStart"/>
             <w:r>
               <w:rPr>
                 <w:rFonts w:ascii="宋体" w:eastAsia="宋体" w:hAnsi="宋体"/>
@@ -15585,7 +15659,15 @@
                 <w:rFonts w:ascii="宋体" w:eastAsia="宋体" w:hAnsi="宋体"/>
                 <w:color w:val="000000" w:themeColor="text1"/>
               </w:rPr>
-              <w:t>DB等</w:t>
+              <w:t>DB</w:t>
+            </w:r>
+            <w:proofErr w:type="spellEnd"/>
+            <w:r>
+              <w:rPr>
+                <w:rFonts w:ascii="宋体" w:eastAsia="宋体" w:hAnsi="宋体"/>
+                <w:color w:val="000000" w:themeColor="text1"/>
+              </w:rPr>
+              <w:t>等</w:t>
             </w:r>
           </w:p>
         </w:tc>
@@ -15669,12 +15751,37 @@
                 <w:color w:val="000000" w:themeColor="text1"/>
               </w:rPr>
             </w:pPr>
+            <w:proofErr w:type="spellStart"/>
             <w:r>
               <w:rPr>
                 <w:rFonts w:ascii="宋体" w:eastAsia="宋体" w:hAnsi="宋体"/>
                 <w:color w:val="000000" w:themeColor="text1"/>
               </w:rPr>
-              <w:t>HBase，Hypertable等</w:t>
+              <w:t>HBase</w:t>
+            </w:r>
+            <w:proofErr w:type="spellEnd"/>
+            <w:r>
+              <w:rPr>
+                <w:rFonts w:ascii="宋体" w:eastAsia="宋体" w:hAnsi="宋体"/>
+                <w:color w:val="000000" w:themeColor="text1"/>
+              </w:rPr>
+              <w:t>，</w:t>
+            </w:r>
+            <w:proofErr w:type="spellStart"/>
+            <w:r>
+              <w:rPr>
+                <w:rFonts w:ascii="宋体" w:eastAsia="宋体" w:hAnsi="宋体"/>
+                <w:color w:val="000000" w:themeColor="text1"/>
+              </w:rPr>
+              <w:t>Hypertable</w:t>
+            </w:r>
+            <w:proofErr w:type="spellEnd"/>
+            <w:r>
+              <w:rPr>
+                <w:rFonts w:ascii="宋体" w:eastAsia="宋体" w:hAnsi="宋体"/>
+                <w:color w:val="000000" w:themeColor="text1"/>
+              </w:rPr>
+              <w:t>等</w:t>
             </w:r>
           </w:p>
         </w:tc>
@@ -15756,15 +15863,29 @@
               </w:rPr>
               <w:t>，</w:t>
             </w:r>
-            <w:hyperlink r:id="rId22" w:history="1">
-              <w:r>
-                <w:rPr>
-                  <w:rFonts w:ascii="宋体" w:eastAsia="宋体" w:hAnsi="宋体"/>
-                  <w:color w:val="000000" w:themeColor="text1"/>
-                </w:rPr>
-                <w:t>DEX</w:t>
-              </w:r>
-            </w:hyperlink>
+            <w:r>
+              <w:fldChar w:fldCharType="begin"/>
+            </w:r>
+            <w:r>
+              <w:instrText xml:space="preserve"> HYPERLINK "https://zh.wikipedia.org/w/index.php?title=DEX_(%E5%9B%BE%E6%95%B0%E6%8D%AE%E5%BA%93)&amp;action=edit&amp;redlink=1" </w:instrText>
+            </w:r>
+            <w:r>
+              <w:fldChar w:fldCharType="separate"/>
+            </w:r>
+            <w:r>
+              <w:rPr>
+                <w:rFonts w:ascii="宋体" w:eastAsia="宋体" w:hAnsi="宋体"/>
+                <w:color w:val="000000" w:themeColor="text1"/>
+              </w:rPr>
+              <w:t>DEX</w:t>
+            </w:r>
+            <w:r>
+              <w:rPr>
+                <w:rFonts w:ascii="宋体" w:eastAsia="宋体" w:hAnsi="宋体"/>
+                <w:color w:val="000000" w:themeColor="text1"/>
+              </w:rPr>
+              <w:fldChar w:fldCharType="end"/>
+            </w:r>
             <w:r>
               <w:rPr>
                 <w:rFonts w:ascii="宋体" w:eastAsia="宋体" w:hAnsi="宋体"/>
@@ -16393,6 +16514,14 @@
     </w:p>
     <w:p>
       <w:pPr>
+        <w:pStyle w:val="afe"/>
+        <w:rPr>
+          <w:rFonts w:hint="eastAsia"/>
+        </w:rPr>
+      </w:pPr>
+    </w:p>
+    <w:p>
+      <w:pPr>
         <w:ind w:firstLine="480"/>
         <w:rPr>
           <w:rFonts w:ascii="黑体" w:eastAsia="黑体" w:hAnsi="黑体"/>
@@ -16530,7 +16659,7 @@
       <w:r>
         <w:t>使用</w:t>
       </w:r>
-      <w:hyperlink r:id="rId23" w:tooltip="ANSI C" w:history="1">
+      <w:hyperlink r:id="rId22" w:tooltip="ANSI C" w:history="1">
         <w:r>
           <w:t>ANSI C</w:t>
         </w:r>
@@ -16538,7 +16667,7 @@
       <w:r>
         <w:t>编写的</w:t>
       </w:r>
-      <w:hyperlink r:id="rId24" w:tooltip="开源" w:history="1">
+      <w:hyperlink r:id="rId23" w:tooltip="开源" w:history="1">
         <w:r>
           <w:t>开源</w:t>
         </w:r>
@@ -16546,7 +16675,7 @@
       <w:r>
         <w:t>、支持</w:t>
       </w:r>
-      <w:hyperlink r:id="rId25" w:tooltip="电脑网络" w:history="1">
+      <w:hyperlink r:id="rId24" w:tooltip="电脑网络" w:history="1">
         <w:r>
           <w:t>网络</w:t>
         </w:r>
@@ -16554,7 +16683,7 @@
       <w:r>
         <w:t>、基于</w:t>
       </w:r>
-      <w:hyperlink r:id="rId26" w:tooltip="内存" w:history="1">
+      <w:hyperlink r:id="rId25" w:tooltip="内存" w:history="1">
         <w:r>
           <w:t>内存</w:t>
         </w:r>
@@ -16562,7 +16691,7 @@
       <w:r>
         <w:t>、可选</w:t>
       </w:r>
-      <w:hyperlink r:id="rId27" w:history="1">
+      <w:hyperlink r:id="rId26" w:history="1">
         <w:r>
           <w:t>持久性</w:t>
         </w:r>
@@ -16570,7 +16699,7 @@
       <w:r>
         <w:t>的</w:t>
       </w:r>
-      <w:hyperlink r:id="rId28" w:history="1">
+      <w:hyperlink r:id="rId27" w:history="1">
         <w:r>
           <w:t>键值对存储数据库</w:t>
         </w:r>
@@ -16596,7 +16725,7 @@
       <w:r>
         <w:t>的开发由</w:t>
       </w:r>
-      <w:hyperlink r:id="rId29" w:history="1">
+      <w:hyperlink r:id="rId28" w:history="1">
         <w:r>
           <w:t>Redis</w:t>
         </w:r>
@@ -16631,7 +16760,7 @@
       <w:r>
         <w:t>月期间，其开发由</w:t>
       </w:r>
-      <w:hyperlink r:id="rId30" w:tooltip="Pivotal" w:history="1">
+      <w:hyperlink r:id="rId29" w:tooltip="Pivotal" w:history="1">
         <w:r>
           <w:t>Pivotal</w:t>
         </w:r>
@@ -16651,7 +16780,7 @@
       <w:r>
         <w:t>月之前，其开发由</w:t>
       </w:r>
-      <w:hyperlink r:id="rId31" w:tooltip="VMware" w:history="1">
+      <w:hyperlink r:id="rId30" w:tooltip="VMware" w:history="1">
         <w:r>
           <w:t>VMware</w:t>
         </w:r>
@@ -16754,7 +16883,7 @@
           <w:szCs w:val="20"/>
         </w:rPr>
       </w:pPr>
-      <w:bookmarkStart w:id="26" w:name="_Toc503101685"/>
+      <w:bookmarkStart w:id="25" w:name="_Toc503101685"/>
       <w:r>
         <w:rPr>
           <w:rStyle w:val="30"/>
@@ -16766,7 +16895,7 @@
         <w:lastRenderedPageBreak/>
         <w:t>缓存技术</w:t>
       </w:r>
-      <w:bookmarkEnd w:id="26"/>
+      <w:bookmarkEnd w:id="25"/>
     </w:p>
     <w:p>
       <w:pPr>
@@ -17195,6 +17324,915 @@
       <w:r>
         <w:t>要原因之一。</w:t>
       </w:r>
+    </w:p>
+    <w:p>
+      <w:pPr>
+        <w:pStyle w:val="3"/>
+        <w:widowControl w:val="0"/>
+        <w:numPr>
+          <w:ilvl w:val="2"/>
+          <w:numId w:val="8"/>
+        </w:numPr>
+        <w:adjustRightInd/>
+        <w:spacing w:beforeLines="100" w:before="326" w:afterLines="100" w:after="326" w:line="240" w:lineRule="auto"/>
+        <w:ind w:firstLineChars="0"/>
+        <w:jc w:val="both"/>
+        <w:rPr>
+          <w:rStyle w:val="30"/>
+          <w:rFonts w:ascii="黑体" w:eastAsia="黑体" w:hAnsi="黑体" w:cs="黑体"/>
+          <w:b/>
+          <w:sz w:val="24"/>
+          <w:szCs w:val="20"/>
+        </w:rPr>
+      </w:pPr>
+      <w:bookmarkStart w:id="26" w:name="_Toc503101686"/>
+      <w:r>
+        <w:rPr>
+          <w:rStyle w:val="30"/>
+          <w:rFonts w:ascii="黑体" w:eastAsia="黑体" w:hAnsi="黑体" w:cs="黑体"/>
+          <w:b/>
+          <w:sz w:val="24"/>
+          <w:szCs w:val="20"/>
+        </w:rPr>
+        <w:t>消息队列</w:t>
+      </w:r>
+      <w:bookmarkEnd w:id="26"/>
+    </w:p>
+    <w:p>
+      <w:pPr>
+        <w:pStyle w:val="afe"/>
+      </w:pPr>
+      <w:r>
+        <w:t>对于业务来说，有时并不需要立即处理消息。消息队列提供了异步处理机制，允许把一个消息放到消息队队列中，但是并不即刻处理他。</w:t>
+      </w:r>
+      <w:r>
+        <w:t>常用的消息队列有</w:t>
+      </w:r>
+      <w:r>
+        <w:t>Kafka</w:t>
+      </w:r>
+      <w:r>
+        <w:t>，</w:t>
+      </w:r>
+      <w:r>
+        <w:t>Nsq</w:t>
+      </w:r>
+      <w:r>
+        <w:t>等。</w:t>
+      </w:r>
+    </w:p>
+    <w:p>
+      <w:pPr>
+        <w:pStyle w:val="afe"/>
+      </w:pPr>
+      <w:r>
+        <w:t>Kafka</w:t>
+      </w:r>
+      <w:r>
+        <w:t>是由</w:t>
+      </w:r>
+      <w:r>
+        <w:t>LinkedIn</w:t>
+      </w:r>
+      <w:r>
+        <w:t>开发的分布式消息系统，由于其分布式及高吞吐率的特点，现在被多家不同类型公司作为多种类型数据管道和消息系统使用</w:t>
+      </w:r>
+      <w:r>
+        <w:rPr>
+          <w:rFonts w:ascii="宋体" w:hAnsi="宋体" w:hint="eastAsia"/>
+          <w:sz w:val="21"/>
+          <w:szCs w:val="21"/>
+          <w:vertAlign w:val="superscript"/>
+        </w:rPr>
+        <w:t>[1</w:t>
+      </w:r>
+      <w:r>
+        <w:rPr>
+          <w:rFonts w:ascii="宋体" w:hAnsi="宋体"/>
+          <w:sz w:val="21"/>
+          <w:szCs w:val="21"/>
+          <w:vertAlign w:val="superscript"/>
+        </w:rPr>
+        <w:t>9</w:t>
+      </w:r>
+      <w:r>
+        <w:rPr>
+          <w:rFonts w:ascii="宋体" w:hAnsi="宋体" w:hint="eastAsia"/>
+          <w:sz w:val="21"/>
+          <w:szCs w:val="21"/>
+          <w:vertAlign w:val="superscript"/>
+        </w:rPr>
+        <w:t>]</w:t>
+      </w:r>
+      <w:r>
+        <w:t>。</w:t>
+      </w:r>
+      <w:r>
+        <w:t xml:space="preserve"> </w:t>
+      </w:r>
+    </w:p>
+    <w:p>
+      <w:pPr>
+        <w:pStyle w:val="afe"/>
+      </w:pPr>
+      <w:r>
+        <w:t>Kafka</w:t>
+      </w:r>
+      <w:r>
+        <w:t>集群包含一个或多个服务器，这种服务器被称为</w:t>
+      </w:r>
+      <w:r>
+        <w:t>Broker</w:t>
+      </w:r>
+      <w:r>
+        <w:t>。每一条发布到</w:t>
+      </w:r>
+      <w:r>
+        <w:t>Kafka</w:t>
+      </w:r>
+      <w:r>
+        <w:t>的信息都自带一个</w:t>
+      </w:r>
+      <w:r>
+        <w:t>Topic</w:t>
+      </w:r>
+      <w:r>
+        <w:t>，一个</w:t>
+      </w:r>
+      <w:r>
+        <w:t>Topic</w:t>
+      </w:r>
+      <w:r>
+        <w:t>的消息可以保存在一个或者多</w:t>
+      </w:r>
+      <w:r>
+        <w:lastRenderedPageBreak/>
+        <w:t>个服务器（</w:t>
+      </w:r>
+      <w:r>
+        <w:t>Broker</w:t>
+      </w:r>
+      <w:r>
+        <w:t>）上，用户无需关心消息的存储，只要指定</w:t>
+      </w:r>
+      <w:r>
+        <w:t>Topic</w:t>
+      </w:r>
+      <w:r>
+        <w:t>即可发布消息。物理上把</w:t>
+      </w:r>
+      <w:r>
+        <w:t>Topic</w:t>
+      </w:r>
+      <w:r>
+        <w:t>分成一个或多个</w:t>
+      </w:r>
+      <w:r>
+        <w:t>Partition</w:t>
+      </w:r>
+      <w:r>
+        <w:t>，每个</w:t>
+      </w:r>
+      <w:r>
+        <w:t>Partition</w:t>
+      </w:r>
+      <w:r>
+        <w:t>在物理上对应一个文件夹，下面存储这个</w:t>
+      </w:r>
+      <w:r>
+        <w:t>Partition</w:t>
+      </w:r>
+      <w:r>
+        <w:t>的所有消息和索引文件。</w:t>
+      </w:r>
+      <w:r>
+        <w:t>Kafka</w:t>
+      </w:r>
+      <w:r>
+        <w:t>保证一个</w:t>
+      </w:r>
+      <w:r>
+        <w:t>Partition</w:t>
+      </w:r>
+      <w:r>
+        <w:t>内消息的有序性。</w:t>
+      </w:r>
+      <w:r>
+        <w:t xml:space="preserve"> </w:t>
+      </w:r>
+    </w:p>
+    <w:p>
+      <w:pPr>
+        <w:pStyle w:val="afe"/>
+      </w:pPr>
+      <w:r>
+        <w:t>Nsq</w:t>
+      </w:r>
+      <w:r>
+        <w:t>是一个基于</w:t>
+      </w:r>
+      <w:r>
+        <w:t>GO</w:t>
+      </w:r>
+      <w:r>
+        <w:t>语言的分布式实时消息系统，可用于大规模系统中的实时消息服务，设计目标是为在分布式环境下运行去中心化服务提供强大的基础架构。</w:t>
+      </w:r>
+      <w:r>
+        <w:t>Nsq</w:t>
+      </w:r>
+      <w:r>
+        <w:t>具有分布式，取中心化的拓扑结构，该结构具有无单点故障，故障容错，高可能用以及保证消息的可靠传递的特征。</w:t>
+      </w:r>
+      <w:r>
+        <w:t xml:space="preserve"> </w:t>
+      </w:r>
+    </w:p>
+    <w:p>
+      <w:pPr>
+        <w:pStyle w:val="afe"/>
+      </w:pPr>
+      <w:r>
+        <w:t>Nsq</w:t>
+      </w:r>
+      <w:r>
+        <w:t>消息主要保存在内存，它在处理消息上更快，同时也支持可持久化到硬盘。</w:t>
+      </w:r>
+      <w:r>
+        <w:t>Nsq</w:t>
+      </w:r>
+      <w:r>
+        <w:t>保证消息至少传递一次，以确保消息可以成功送达，收到的消息是无序的，实现了松散订购。</w:t>
+      </w:r>
+      <w:r>
+        <w:t xml:space="preserve"> </w:t>
+      </w:r>
+    </w:p>
+    <w:p>
+      <w:pPr>
+        <w:pStyle w:val="2"/>
+        <w:widowControl w:val="0"/>
+        <w:numPr>
+          <w:ilvl w:val="1"/>
+          <w:numId w:val="26"/>
+        </w:numPr>
+        <w:adjustRightInd/>
+        <w:spacing w:before="0" w:afterLines="100" w:after="326" w:line="415" w:lineRule="auto"/>
+        <w:ind w:left="983" w:hangingChars="351" w:hanging="983"/>
+        <w:jc w:val="both"/>
+        <w:rPr>
+          <w:rFonts w:ascii="黑体" w:eastAsia="黑体" w:hAnsi="黑体" w:cs="黑体"/>
+          <w:bCs w:val="0"/>
+          <w:kern w:val="2"/>
+          <w:sz w:val="28"/>
+          <w:szCs w:val="28"/>
+        </w:rPr>
+      </w:pPr>
+      <w:bookmarkStart w:id="27" w:name="_Toc503101687"/>
+      <w:r>
+        <w:rPr>
+          <w:rFonts w:ascii="黑体" w:eastAsia="黑体" w:hAnsi="黑体" w:cs="黑体"/>
+          <w:bCs w:val="0"/>
+          <w:kern w:val="2"/>
+          <w:sz w:val="28"/>
+          <w:szCs w:val="28"/>
+        </w:rPr>
+        <w:t>小结</w:t>
+      </w:r>
+      <w:bookmarkEnd w:id="27"/>
+    </w:p>
+    <w:p>
+      <w:pPr>
+        <w:pStyle w:val="afe"/>
+        <w:rPr>
+          <w:rFonts w:eastAsia="Heiti SC Light"/>
+          <w:sz w:val="28"/>
+          <w:szCs w:val="28"/>
+        </w:rPr>
+      </w:pPr>
+      <w:r>
+        <w:t>本章主要介绍微服务</w:t>
+      </w:r>
+      <w:r>
+        <w:t>架构的设计原则，包括单一，轻量级，分散的数据管理和独立部署。</w:t>
+      </w:r>
+      <w:r>
+        <w:rPr>
+          <w:rFonts w:hint="eastAsia"/>
+        </w:rPr>
+        <w:t>介绍</w:t>
+      </w:r>
+      <w:r>
+        <w:t>基于微服务架构的</w:t>
+      </w:r>
+      <w:r>
+        <w:t>Web</w:t>
+      </w:r>
+      <w:r>
+        <w:t>服务端关键技术：包括</w:t>
+      </w:r>
+      <w:r>
+        <w:t>Restful</w:t>
+      </w:r>
+      <w:r>
+        <w:t xml:space="preserve"> API</w:t>
+      </w:r>
+      <w:r>
+        <w:rPr>
+          <w:rFonts w:hint="eastAsia"/>
+        </w:rPr>
+        <w:t>框架</w:t>
+      </w:r>
+      <w:r>
+        <w:t>，</w:t>
+      </w:r>
+      <w:r>
+        <w:t>RPC</w:t>
+      </w:r>
+      <w:r>
+        <w:t>远程</w:t>
+      </w:r>
+      <w:r>
+        <w:rPr>
+          <w:rFonts w:hint="eastAsia"/>
+        </w:rPr>
+        <w:t>调用</w:t>
+      </w:r>
+      <w:r>
+        <w:t>技术，开发语言</w:t>
+      </w:r>
+      <w:r>
+        <w:t>，数据持久化技术，异步消</w:t>
+      </w:r>
+      <w:r>
+        <w:t>息队列等。并针对于业务特性，对不同的服务端开发技术的相关功能</w:t>
+      </w:r>
+      <w:r>
+        <w:t>点进行介绍。</w:t>
+      </w:r>
+    </w:p>
+    <w:p>
+      <w:pPr>
+        <w:pStyle w:val="afc"/>
+        <w:numPr>
+          <w:ilvl w:val="0"/>
+          <w:numId w:val="8"/>
+        </w:numPr>
+        <w:spacing w:after="652"/>
+      </w:pPr>
+      <w:bookmarkStart w:id="28" w:name="_Toc503101688"/>
+      <w:r>
+        <w:rPr>
+          <w:rFonts w:hint="eastAsia"/>
+        </w:rPr>
+        <w:lastRenderedPageBreak/>
+        <w:t>服务端</w:t>
+      </w:r>
+      <w:r>
+        <w:t>架构及模块总体设计</w:t>
+      </w:r>
+      <w:bookmarkEnd w:id="28"/>
+    </w:p>
+    <w:p>
+      <w:pPr>
+        <w:pStyle w:val="2"/>
+        <w:widowControl w:val="0"/>
+        <w:numPr>
+          <w:ilvl w:val="1"/>
+          <w:numId w:val="26"/>
+        </w:numPr>
+        <w:adjustRightInd/>
+        <w:spacing w:before="0" w:afterLines="100" w:after="326" w:line="415" w:lineRule="auto"/>
+        <w:ind w:left="983" w:hangingChars="351" w:hanging="983"/>
+        <w:jc w:val="both"/>
+        <w:rPr>
+          <w:rFonts w:ascii="黑体" w:eastAsia="黑体" w:hAnsi="黑体" w:cs="黑体"/>
+          <w:bCs w:val="0"/>
+          <w:kern w:val="2"/>
+          <w:sz w:val="28"/>
+          <w:szCs w:val="28"/>
+        </w:rPr>
+      </w:pPr>
+      <w:bookmarkStart w:id="29" w:name="_Toc503101689"/>
+      <w:r>
+        <w:rPr>
+          <w:rFonts w:ascii="黑体" w:eastAsia="黑体" w:hAnsi="黑体" w:cs="黑体"/>
+          <w:bCs w:val="0"/>
+          <w:kern w:val="2"/>
+          <w:sz w:val="28"/>
+          <w:szCs w:val="28"/>
+        </w:rPr>
+        <w:t>服务端架构设计需求分析</w:t>
+      </w:r>
+      <w:bookmarkEnd w:id="29"/>
+    </w:p>
+    <w:p>
+      <w:pPr>
+        <w:pStyle w:val="afe"/>
+      </w:pPr>
+      <w:r>
+        <w:t>交互式应用的需求分析如下：</w:t>
+      </w:r>
+    </w:p>
+    <w:p>
+      <w:pPr>
+        <w:pStyle w:val="afe"/>
+      </w:pPr>
+      <w:r>
+        <w:t>交互式应用的交互部分功能设计，可以首要分析用户的应用场景。</w:t>
+      </w:r>
+    </w:p>
+    <w:p>
+      <w:pPr>
+        <w:pStyle w:val="afe"/>
+      </w:pPr>
+      <w:r>
+        <w:t>用户在浏览一个问答的内容时，需要浏览问题，浏览问题相关答案，浏览问题的提问用户等等。</w:t>
+      </w:r>
+    </w:p>
+    <w:p>
+      <w:pPr>
+        <w:pStyle w:val="afe"/>
+      </w:pPr>
+      <w:r>
+        <w:t>当看到感兴趣的话题的时候，用户可以编写自己的问题，回答去提交。</w:t>
+      </w:r>
+    </w:p>
+    <w:p>
+      <w:pPr>
+        <w:pStyle w:val="afe"/>
+      </w:pPr>
+      <w:r>
+        <w:t>用户的查询场景，查询问题相关的信息，比如</w:t>
+      </w:r>
+      <w:r>
+        <w:t>问题的名称，问题的描述，问题的图片，视频，问题的回答数</w:t>
+      </w:r>
+      <w:r>
+        <w:t>目</w:t>
+      </w:r>
+      <w:r>
+        <w:t>，回答的内容等。</w:t>
+      </w:r>
+    </w:p>
+    <w:p>
+      <w:pPr>
+        <w:pStyle w:val="afe"/>
+      </w:pPr>
+      <w:r>
+        <w:t>用户的提交场景，提交一个问题，提交一个答案。</w:t>
+      </w:r>
+    </w:p>
+    <w:p>
+      <w:pPr>
+        <w:pStyle w:val="afe"/>
+      </w:pPr>
+      <w:r>
+        <w:t>除上述功能性阐述之外，交互式应用对服务架构性能也有一定要求。</w:t>
+      </w:r>
+    </w:p>
+    <w:p>
+      <w:pPr>
+        <w:pStyle w:val="afe"/>
+      </w:pPr>
+      <w:r>
+        <w:t xml:space="preserve">1. </w:t>
+      </w:r>
+      <w:r>
+        <w:t>支持高并发数据请求</w:t>
+      </w:r>
+    </w:p>
+    <w:p>
+      <w:pPr>
+        <w:pStyle w:val="afe"/>
+      </w:pPr>
+      <w:r>
+        <w:t>交互式应用的数据请求量并发量高，</w:t>
+      </w:r>
+      <w:r>
+        <w:t>需要服务端有高承载力，</w:t>
+      </w:r>
+      <w:r>
+        <w:t>这对数据存储设计，</w:t>
+      </w:r>
+      <w:r>
+        <w:t>对业务逻辑的处理都有一定要求</w:t>
+      </w:r>
+      <w:r>
+        <w:t>。</w:t>
+      </w:r>
+    </w:p>
+    <w:p>
+      <w:pPr>
+        <w:pStyle w:val="afe"/>
+      </w:pPr>
+      <w:r>
+        <w:t xml:space="preserve">2. </w:t>
+      </w:r>
+      <w:r>
+        <w:t>业务需求多，</w:t>
+      </w:r>
+      <w:r>
+        <w:t>架构支持可扩展性</w:t>
+      </w:r>
+    </w:p>
+    <w:p>
+      <w:pPr>
+        <w:pStyle w:val="afe"/>
+      </w:pPr>
+      <w:r>
+        <w:t>交互式应用对服务架构的</w:t>
+      </w:r>
+      <w:r>
+        <w:t>可扩展性有一定要求，微服务的架构模式很好</w:t>
+      </w:r>
+      <w:r>
+        <w:rPr>
+          <w:rFonts w:hint="eastAsia"/>
+        </w:rPr>
+        <w:t>地</w:t>
+      </w:r>
+      <w:r>
+        <w:t>满足了这个需求，各个</w:t>
+      </w:r>
+      <w:r>
+        <w:rPr>
+          <w:rFonts w:hint="eastAsia"/>
+        </w:rPr>
+        <w:t>微</w:t>
+      </w:r>
+      <w:r>
+        <w:t>服务</w:t>
+      </w:r>
+      <w:r>
+        <w:t>模块之间高内聚低耦合，不同微服务模块开发交付互不影响。</w:t>
+      </w:r>
+      <w:r>
+        <w:rPr>
+          <w:rFonts w:hint="eastAsia"/>
+        </w:rPr>
+        <w:t>微服务</w:t>
+      </w:r>
+      <w:r>
+        <w:t>架构</w:t>
+      </w:r>
+      <w:r>
+        <w:t>良好</w:t>
+      </w:r>
+      <w:r>
+        <w:rPr>
+          <w:rFonts w:hint="eastAsia"/>
+        </w:rPr>
+        <w:t>地</w:t>
+      </w:r>
+      <w:r>
+        <w:t>支持了服务端</w:t>
+      </w:r>
+      <w:r>
+        <w:t>开发</w:t>
+      </w:r>
+      <w:r>
+        <w:t>的扩展性，是更加灵活的服务端架构。</w:t>
+      </w:r>
+      <w:bookmarkStart w:id="30" w:name="_Toc500714781"/>
+      <w:bookmarkStart w:id="31" w:name="_Toc500714944"/>
+      <w:bookmarkStart w:id="32" w:name="_Toc500714782"/>
+      <w:bookmarkStart w:id="33" w:name="_Toc500714945"/>
+      <w:bookmarkEnd w:id="30"/>
+      <w:bookmarkEnd w:id="31"/>
+      <w:bookmarkEnd w:id="32"/>
+      <w:bookmarkEnd w:id="33"/>
+    </w:p>
+    <w:p>
+      <w:pPr>
+        <w:pStyle w:val="3"/>
+        <w:widowControl w:val="0"/>
+        <w:numPr>
+          <w:ilvl w:val="2"/>
+          <w:numId w:val="8"/>
+        </w:numPr>
+        <w:adjustRightInd/>
+        <w:spacing w:beforeLines="100" w:before="326" w:afterLines="100" w:after="326" w:line="240" w:lineRule="auto"/>
+        <w:ind w:firstLineChars="0"/>
+        <w:jc w:val="both"/>
+        <w:rPr>
+          <w:rStyle w:val="30"/>
+          <w:rFonts w:ascii="黑体" w:eastAsia="黑体" w:hAnsi="黑体" w:cs="黑体"/>
+          <w:b/>
+          <w:sz w:val="24"/>
+          <w:szCs w:val="20"/>
+        </w:rPr>
+      </w:pPr>
+      <w:bookmarkStart w:id="34" w:name="_Toc503101690"/>
+      <w:r>
+        <w:rPr>
+          <w:rStyle w:val="30"/>
+          <w:rFonts w:ascii="黑体" w:eastAsia="黑体" w:hAnsi="黑体" w:cs="黑体"/>
+          <w:b/>
+          <w:sz w:val="24"/>
+          <w:szCs w:val="20"/>
+        </w:rPr>
+        <w:t>微服务拆分设计</w:t>
+      </w:r>
+      <w:bookmarkEnd w:id="34"/>
+    </w:p>
+    <w:p>
+      <w:pPr>
+        <w:pStyle w:val="afe"/>
+      </w:pPr>
+      <w:r>
+        <w:t>微服务</w:t>
+      </w:r>
+      <w:r>
+        <w:t>模块</w:t>
+      </w:r>
+      <w:r>
+        <w:t>设计有以下几个</w:t>
+      </w:r>
+      <w:r>
+        <w:t>考虑方面</w:t>
+      </w:r>
+      <w:r>
+        <w:t>：</w:t>
+      </w:r>
+    </w:p>
+    <w:p>
+      <w:pPr>
+        <w:pStyle w:val="afe"/>
+      </w:pPr>
+      <w:r>
+        <w:t>1.</w:t>
+      </w:r>
+      <w:r>
+        <w:t>松耦合和高内聚</w:t>
+      </w:r>
+    </w:p>
+    <w:p>
+      <w:pPr>
+        <w:pStyle w:val="afe"/>
+      </w:pPr>
+      <w:r>
+        <w:t>如果做到了服务之间的松耦合，那么修改一个服务就不需要修改另一个服务。这也符合微服务最重要的一点：能够独立修改及部署单个服务而不需要修改系统的其他部分。一个松耦合的服务应该尽可能少地知道与之协作的那些服务的信息。高内聚则是要求把相关的行为聚集在一起，把不相关的行为放在别处。</w:t>
+      </w:r>
+    </w:p>
+    <w:p>
+      <w:pPr>
+        <w:pStyle w:val="afe"/>
+      </w:pPr>
+      <w:r>
+        <w:t>2.</w:t>
+      </w:r>
+      <w:r>
+        <w:t>明确接口</w:t>
+      </w:r>
+    </w:p>
+    <w:p>
+      <w:pPr>
+        <w:pStyle w:val="afe"/>
+      </w:pPr>
+      <w:r>
+        <w:lastRenderedPageBreak/>
+        <w:t>随着业务需求的多样化，微服务模块应具备可拓展性，服务界限划分不清，功能考虑不完整，可能会导致不得不频繁</w:t>
+      </w:r>
+      <w:r>
+        <w:rPr>
+          <w:rFonts w:hint="eastAsia"/>
+        </w:rPr>
+        <w:t>地</w:t>
+      </w:r>
+      <w:r>
+        <w:t>更改服务之间协作以及业务层面接口更改。接口的更改成本很高，所以在微服务最初设计时，</w:t>
+      </w:r>
+      <w:r>
+        <w:t>预留出相应扩展字段</w:t>
+      </w:r>
+      <w:r>
+        <w:t>。</w:t>
+      </w:r>
+    </w:p>
+    <w:p>
+      <w:pPr>
+        <w:pStyle w:val="afe"/>
+      </w:pPr>
+      <w:r>
+        <w:t>所以花时间了解应用是做什么的，然后尝试识别出清晰的模块边界，这是划分服务之前</w:t>
+      </w:r>
+      <w:r>
+        <w:t>所必须</w:t>
+      </w:r>
+      <w:r>
+        <w:t>做的；了解模块应提供的的功能，确定</w:t>
+      </w:r>
+      <w:r>
+        <w:t>合理的接口字段，是实现服务前必须做的</w:t>
+      </w:r>
+      <w:r>
+        <w:t>。</w:t>
+      </w:r>
+    </w:p>
+    <w:p>
+      <w:pPr>
+        <w:pStyle w:val="afe"/>
+      </w:pPr>
+      <w:r>
+        <w:t>在业务需求分析之前，先进行用户场景分析：</w:t>
+      </w:r>
+    </w:p>
+    <w:p>
+      <w:pPr>
+        <w:pStyle w:val="afe"/>
+      </w:pPr>
+      <w:r>
+        <w:t>1.</w:t>
+      </w:r>
+      <w:r>
+        <w:t>普通浏览用户</w:t>
+      </w:r>
+      <w:r>
+        <w:t>：</w:t>
+      </w:r>
+      <w:r>
+        <w:t>浏览问题，赞同或者关心此问题，去查看回答</w:t>
+      </w:r>
+      <w:r>
+        <w:t>。</w:t>
+      </w:r>
+    </w:p>
+    <w:p>
+      <w:pPr>
+        <w:pStyle w:val="afe"/>
+      </w:pPr>
+      <w:r>
+        <w:t>2.</w:t>
+      </w:r>
+      <w:r>
+        <w:t>有生产内容习惯的潜在种子用户</w:t>
+      </w:r>
+      <w:r>
+        <w:t>：</w:t>
+      </w:r>
+      <w:r>
+        <w:t>浏览问题，赞同回答，或者</w:t>
+      </w:r>
+      <w:r>
+        <w:t>关注</w:t>
+      </w:r>
+      <w:r>
+        <w:t>此问题或者回答问题</w:t>
+      </w:r>
+      <w:r>
+        <w:t>；</w:t>
+      </w:r>
+      <w:r>
+        <w:t>继续浏览其他问题</w:t>
+      </w:r>
+      <w:r>
+        <w:t>，</w:t>
+      </w:r>
+      <w:r>
+        <w:t>回答其他问题</w:t>
+      </w:r>
+      <w:r>
+        <w:t>。</w:t>
+      </w:r>
+    </w:p>
+    <w:p>
+      <w:pPr>
+        <w:pStyle w:val="afe"/>
+      </w:pPr>
+      <w:r>
+        <w:t>3.</w:t>
+      </w:r>
+      <w:r>
+        <w:t>专业用户</w:t>
+      </w:r>
+      <w:r>
+        <w:t>：</w:t>
+      </w:r>
+      <w:r>
+        <w:t>主动浏览问题后回答问题；被</w:t>
+      </w:r>
+      <w:r>
+        <w:t>邀请</w:t>
+      </w:r>
+      <w:r>
+        <w:t>其他用户</w:t>
+      </w:r>
+      <w:r>
+        <w:rPr>
+          <w:rFonts w:hint="eastAsia"/>
+        </w:rPr>
+        <w:t>邀请</w:t>
+      </w:r>
+      <w:r>
+        <w:t>回答擅长领域的问题</w:t>
+      </w:r>
+      <w:r>
+        <w:rPr>
+          <w:rFonts w:hint="eastAsia"/>
+        </w:rPr>
+        <w:t>后</w:t>
+      </w:r>
+      <w:r>
+        <w:t>回答问题。</w:t>
+      </w:r>
+    </w:p>
+    <w:p>
+      <w:pPr>
+        <w:pStyle w:val="afe"/>
+      </w:pPr>
+      <w:r>
+        <w:t>从上述的用户场景中，可以提炼出通用需求为：查询相关（浏览问题，浏览回答）；提交相关（提交问题，提交答案）；用户相关（用户之间的相互邀请）</w:t>
+      </w:r>
+      <w:r>
+        <w:t>。</w:t>
+      </w:r>
+    </w:p>
+    <w:p>
+      <w:pPr>
+        <w:pStyle w:val="afe"/>
+      </w:pPr>
+      <w:r>
+        <w:t>由此，我们确立了以下微服务模块：</w:t>
+      </w:r>
+    </w:p>
+    <w:p>
+      <w:pPr>
+        <w:pStyle w:val="afe"/>
+      </w:pPr>
+      <w:r>
+        <w:t xml:space="preserve">1. </w:t>
+      </w:r>
+      <w:r>
+        <w:t>基础服务：查询服务</w:t>
+      </w:r>
+      <w:r>
+        <w:t>；</w:t>
+      </w:r>
+    </w:p>
+    <w:p>
+      <w:pPr>
+        <w:pStyle w:val="afe"/>
+      </w:pPr>
+      <w:r>
+        <w:t xml:space="preserve">2. </w:t>
+      </w:r>
+      <w:r>
+        <w:t>提交服务：提交服务</w:t>
+      </w:r>
+      <w:r>
+        <w:t>；</w:t>
+      </w:r>
+    </w:p>
+    <w:p>
+      <w:pPr>
+        <w:pStyle w:val="afe"/>
+      </w:pPr>
+      <w:r>
+        <w:t xml:space="preserve">3. </w:t>
+      </w:r>
+      <w:r>
+        <w:t>用户服务：邀请服务</w:t>
+      </w:r>
+      <w:r>
+        <w:t>。</w:t>
+      </w:r>
+    </w:p>
+    <w:p>
+      <w:pPr>
+        <w:pStyle w:val="2"/>
+        <w:widowControl w:val="0"/>
+        <w:numPr>
+          <w:ilvl w:val="1"/>
+          <w:numId w:val="26"/>
+        </w:numPr>
+        <w:adjustRightInd/>
+        <w:spacing w:before="0" w:afterLines="100" w:after="326" w:line="415" w:lineRule="auto"/>
+        <w:ind w:left="983" w:hangingChars="351" w:hanging="983"/>
+        <w:jc w:val="both"/>
+        <w:rPr>
+          <w:rFonts w:ascii="黑体" w:eastAsia="黑体" w:hAnsi="黑体" w:cs="黑体"/>
+          <w:bCs w:val="0"/>
+          <w:kern w:val="2"/>
+          <w:sz w:val="28"/>
+          <w:szCs w:val="28"/>
+        </w:rPr>
+      </w:pPr>
+      <w:bookmarkStart w:id="35" w:name="_Toc503101691"/>
+      <w:r>
+        <w:rPr>
+          <w:rFonts w:ascii="黑体" w:eastAsia="黑体" w:hAnsi="黑体" w:cs="黑体"/>
+          <w:bCs w:val="0"/>
+          <w:kern w:val="2"/>
+          <w:sz w:val="28"/>
+          <w:szCs w:val="28"/>
+        </w:rPr>
+        <w:t>整体架构分析</w:t>
+      </w:r>
+      <w:bookmarkStart w:id="36" w:name="_Toc500714785"/>
+      <w:bookmarkStart w:id="37" w:name="_Toc500714948"/>
+      <w:bookmarkEnd w:id="35"/>
+      <w:bookmarkEnd w:id="36"/>
+      <w:bookmarkEnd w:id="37"/>
     </w:p>
     <w:p>
       <w:pPr>
@@ -17216,7 +18254,7 @@
           <w:szCs w:val="20"/>
         </w:rPr>
       </w:pPr>
-      <w:bookmarkStart w:id="27" w:name="_Toc503101686"/>
+      <w:bookmarkStart w:id="38" w:name="_Toc503101692"/>
       <w:r>
         <w:rPr>
           <w:rStyle w:val="30"/>
@@ -17225,566 +18263,9 @@
           <w:sz w:val="24"/>
           <w:szCs w:val="20"/>
         </w:rPr>
-        <w:t>消息队列</w:t>
-      </w:r>
-      <w:bookmarkEnd w:id="27"/>
-    </w:p>
-    <w:p>
-      <w:pPr>
-        <w:pStyle w:val="afe"/>
-      </w:pPr>
-      <w:r>
-        <w:t>对于业务来说，有时并不需要立即处理消息。消息队列提供了异步处理机制，允许把一个消息放到消息队队列中，但是并不即刻处理他。</w:t>
-      </w:r>
-      <w:r>
-        <w:t>常用的消息队列有</w:t>
-      </w:r>
-      <w:r>
-        <w:t>Kafka</w:t>
-      </w:r>
-      <w:r>
-        <w:t>，</w:t>
-      </w:r>
-      <w:r>
-        <w:t>Nsq</w:t>
-      </w:r>
-      <w:r>
-        <w:t>等。</w:t>
-      </w:r>
-    </w:p>
-    <w:p>
-      <w:pPr>
-        <w:pStyle w:val="afe"/>
-      </w:pPr>
-      <w:r>
-        <w:t>Kafka</w:t>
-      </w:r>
-      <w:r>
-        <w:t>是由</w:t>
-      </w:r>
-      <w:r>
-        <w:t>LinkedIn</w:t>
-      </w:r>
-      <w:r>
-        <w:t>开发的分布式消息系统，由于其分布式及高吞吐率的特点，现在被多家不同类型公司作为多种类型数据管道和消息系统使用</w:t>
-      </w:r>
-      <w:r>
-        <w:rPr>
-          <w:rFonts w:ascii="宋体" w:hAnsi="宋体" w:hint="eastAsia"/>
-          <w:sz w:val="21"/>
-          <w:szCs w:val="21"/>
-          <w:vertAlign w:val="superscript"/>
-        </w:rPr>
-        <w:t>[1</w:t>
-      </w:r>
-      <w:r>
-        <w:rPr>
-          <w:rFonts w:ascii="宋体" w:hAnsi="宋体"/>
-          <w:sz w:val="21"/>
-          <w:szCs w:val="21"/>
-          <w:vertAlign w:val="superscript"/>
-        </w:rPr>
-        <w:t>9</w:t>
-      </w:r>
-      <w:r>
-        <w:rPr>
-          <w:rFonts w:ascii="宋体" w:hAnsi="宋体" w:hint="eastAsia"/>
-          <w:sz w:val="21"/>
-          <w:szCs w:val="21"/>
-          <w:vertAlign w:val="superscript"/>
-        </w:rPr>
-        <w:t>]</w:t>
-      </w:r>
-      <w:r>
-        <w:t>。</w:t>
-      </w:r>
-      <w:r>
-        <w:t xml:space="preserve"> </w:t>
-      </w:r>
-    </w:p>
-    <w:p>
-      <w:pPr>
-        <w:pStyle w:val="afe"/>
-      </w:pPr>
-      <w:r>
-        <w:t>Kafka</w:t>
-      </w:r>
-      <w:r>
-        <w:t>集群包含一个或多个服务器，这种服务器被称为</w:t>
-      </w:r>
-      <w:r>
-        <w:t>Broker</w:t>
-      </w:r>
-      <w:r>
-        <w:t>。每一条发布到</w:t>
-      </w:r>
-      <w:r>
-        <w:t>Kafka</w:t>
-      </w:r>
-      <w:r>
-        <w:t>的信息都自带一个</w:t>
-      </w:r>
-      <w:r>
-        <w:t>Topic</w:t>
-      </w:r>
-      <w:r>
-        <w:t>，一个</w:t>
-      </w:r>
-      <w:r>
-        <w:t>Topic</w:t>
-      </w:r>
-      <w:r>
-        <w:t>的消息可以保存在一个或者多个服务器（</w:t>
-      </w:r>
-      <w:r>
-        <w:t>Broker</w:t>
-      </w:r>
-      <w:r>
-        <w:t>）上，用户无需关心消息的存储，只要指定</w:t>
-      </w:r>
-      <w:r>
-        <w:t>Topic</w:t>
-      </w:r>
-      <w:r>
-        <w:t>即可发布消</w:t>
-      </w:r>
-      <w:r>
-        <w:lastRenderedPageBreak/>
-        <w:t>息。物理上把</w:t>
-      </w:r>
-      <w:r>
-        <w:t>Topic</w:t>
-      </w:r>
-      <w:r>
-        <w:t>分成一个或多个</w:t>
-      </w:r>
-      <w:r>
-        <w:t>Partition</w:t>
-      </w:r>
-      <w:r>
-        <w:t>，每个</w:t>
-      </w:r>
-      <w:r>
-        <w:t>Partition</w:t>
-      </w:r>
-      <w:r>
-        <w:t>在物理上对应一个文件夹，下面存储这个</w:t>
-      </w:r>
-      <w:r>
-        <w:t>Partition</w:t>
-      </w:r>
-      <w:r>
-        <w:t>的所有消息和索引文件。</w:t>
-      </w:r>
-      <w:r>
-        <w:t>Kafka</w:t>
-      </w:r>
-      <w:r>
-        <w:t>保证一个</w:t>
-      </w:r>
-      <w:r>
-        <w:t>Partition</w:t>
-      </w:r>
-      <w:r>
-        <w:t>内消息的有序性。</w:t>
-      </w:r>
-      <w:r>
-        <w:t xml:space="preserve"> </w:t>
-      </w:r>
-    </w:p>
-    <w:p>
-      <w:pPr>
-        <w:pStyle w:val="afe"/>
-      </w:pPr>
-      <w:r>
-        <w:t>Nsq</w:t>
-      </w:r>
-      <w:r>
-        <w:t>是一个基于</w:t>
-      </w:r>
-      <w:r>
-        <w:t>GO</w:t>
-      </w:r>
-      <w:r>
-        <w:t>语言的分布式实时消息系统，可用于大规模系统中的实时消息服务，设计目标是为在分布式环境下运行去中心化服务提供强大的基础架构。</w:t>
-      </w:r>
-      <w:r>
-        <w:t>Nsq</w:t>
-      </w:r>
-      <w:r>
-        <w:t>具有分布式，取中心化的拓扑结构，该结构具有无单点故障，故障容错，高可能用以及保证消息的可靠传递的特征。</w:t>
-      </w:r>
-      <w:r>
-        <w:t xml:space="preserve"> </w:t>
-      </w:r>
-    </w:p>
-    <w:p>
-      <w:pPr>
-        <w:pStyle w:val="afe"/>
-      </w:pPr>
-      <w:r>
-        <w:t>Nsq</w:t>
-      </w:r>
-      <w:r>
-        <w:t>消息主要保存在内存，它在处理消息上更快，同时也支持可持久化到硬盘。</w:t>
-      </w:r>
-      <w:r>
-        <w:t>Nsq</w:t>
-      </w:r>
-      <w:r>
-        <w:t>保证消息至少传递一次，以确保消息可以成功送达，收到的消息是无序的，实现了松散订购。</w:t>
-      </w:r>
-      <w:r>
-        <w:t xml:space="preserve"> </w:t>
-      </w:r>
-    </w:p>
-    <w:p>
-      <w:pPr>
-        <w:pStyle w:val="2"/>
-        <w:widowControl w:val="0"/>
-        <w:numPr>
-          <w:ilvl w:val="1"/>
-          <w:numId w:val="26"/>
-        </w:numPr>
-        <w:adjustRightInd/>
-        <w:spacing w:before="0" w:afterLines="100" w:after="326" w:line="415" w:lineRule="auto"/>
-        <w:ind w:left="983" w:hangingChars="351" w:hanging="983"/>
-        <w:jc w:val="both"/>
-        <w:rPr>
-          <w:rFonts w:ascii="黑体" w:eastAsia="黑体" w:hAnsi="黑体" w:cs="黑体"/>
-          <w:bCs w:val="0"/>
-          <w:kern w:val="2"/>
-          <w:sz w:val="28"/>
-          <w:szCs w:val="28"/>
-        </w:rPr>
-      </w:pPr>
-      <w:bookmarkStart w:id="28" w:name="_Toc503101687"/>
-      <w:r>
-        <w:rPr>
-          <w:rFonts w:ascii="黑体" w:eastAsia="黑体" w:hAnsi="黑体" w:cs="黑体"/>
-          <w:bCs w:val="0"/>
-          <w:kern w:val="2"/>
-          <w:sz w:val="28"/>
-          <w:szCs w:val="28"/>
-        </w:rPr>
-        <w:t>小结</w:t>
-      </w:r>
-      <w:bookmarkEnd w:id="28"/>
-    </w:p>
-    <w:p>
-      <w:pPr>
-        <w:pStyle w:val="afe"/>
-        <w:rPr>
-          <w:rFonts w:eastAsia="Heiti SC Light"/>
-          <w:sz w:val="28"/>
-          <w:szCs w:val="28"/>
-        </w:rPr>
-      </w:pPr>
-      <w:r>
-        <w:t>本章主要介绍微服务</w:t>
-      </w:r>
-      <w:r>
-        <w:t>架构的设计原则，包括单一，轻量级，分散的数据管理和独立部署。</w:t>
-      </w:r>
-      <w:r>
-        <w:rPr>
-          <w:rFonts w:hint="eastAsia"/>
-        </w:rPr>
-        <w:t>介绍</w:t>
-      </w:r>
-      <w:r>
-        <w:t>基于微服务架构的</w:t>
-      </w:r>
-      <w:r>
-        <w:t>Web</w:t>
-      </w:r>
-      <w:r>
-        <w:t>服务端关键技术：包括</w:t>
-      </w:r>
-      <w:r>
-        <w:t>Restful</w:t>
-      </w:r>
-      <w:r>
-        <w:t xml:space="preserve"> API</w:t>
-      </w:r>
-      <w:r>
-        <w:rPr>
-          <w:rFonts w:hint="eastAsia"/>
-        </w:rPr>
-        <w:t>框架</w:t>
-      </w:r>
-      <w:r>
-        <w:t>，</w:t>
-      </w:r>
-      <w:r>
-        <w:t>RPC</w:t>
-      </w:r>
-      <w:r>
-        <w:t>远程</w:t>
-      </w:r>
-      <w:r>
-        <w:rPr>
-          <w:rFonts w:hint="eastAsia"/>
-        </w:rPr>
-        <w:t>调用</w:t>
-      </w:r>
-      <w:r>
-        <w:t>技术，开发语言</w:t>
-      </w:r>
-      <w:r>
-        <w:t>，数据持久化技术，异步消</w:t>
-      </w:r>
-      <w:r>
-        <w:t>息队列等。并针对于业务特性，对不同的服务端开发技术的相关功能</w:t>
-      </w:r>
-      <w:r>
-        <w:t>点进行介绍。</w:t>
-      </w:r>
-    </w:p>
-    <w:p>
-      <w:pPr>
-        <w:pStyle w:val="afc"/>
-        <w:numPr>
-          <w:ilvl w:val="0"/>
-          <w:numId w:val="8"/>
-        </w:numPr>
-        <w:spacing w:after="652"/>
-      </w:pPr>
-      <w:bookmarkStart w:id="29" w:name="_Toc503101688"/>
-      <w:r>
-        <w:rPr>
-          <w:rFonts w:hint="eastAsia"/>
-        </w:rPr>
-        <w:lastRenderedPageBreak/>
-        <w:t>服务端</w:t>
-      </w:r>
-      <w:r>
-        <w:t>架构及模块总体设计</w:t>
-      </w:r>
-      <w:bookmarkEnd w:id="29"/>
-    </w:p>
-    <w:p>
-      <w:pPr>
-        <w:pStyle w:val="2"/>
-        <w:widowControl w:val="0"/>
-        <w:numPr>
-          <w:ilvl w:val="1"/>
-          <w:numId w:val="26"/>
-        </w:numPr>
-        <w:adjustRightInd/>
-        <w:spacing w:before="0" w:afterLines="100" w:after="326" w:line="415" w:lineRule="auto"/>
-        <w:ind w:left="983" w:hangingChars="351" w:hanging="983"/>
-        <w:jc w:val="both"/>
-        <w:rPr>
-          <w:rFonts w:ascii="黑体" w:eastAsia="黑体" w:hAnsi="黑体" w:cs="黑体"/>
-          <w:bCs w:val="0"/>
-          <w:kern w:val="2"/>
-          <w:sz w:val="28"/>
-          <w:szCs w:val="28"/>
-        </w:rPr>
-      </w:pPr>
-      <w:bookmarkStart w:id="30" w:name="_Toc503101689"/>
-      <w:r>
-        <w:rPr>
-          <w:rFonts w:ascii="黑体" w:eastAsia="黑体" w:hAnsi="黑体" w:cs="黑体"/>
-          <w:bCs w:val="0"/>
-          <w:kern w:val="2"/>
-          <w:sz w:val="28"/>
-          <w:szCs w:val="28"/>
-        </w:rPr>
-        <w:t>服务端架构设计需求分析</w:t>
-      </w:r>
-      <w:bookmarkEnd w:id="30"/>
-    </w:p>
-    <w:p>
-      <w:pPr>
-        <w:pStyle w:val="afe"/>
-      </w:pPr>
-      <w:r>
-        <w:t>交互式应用的需求分析如下：</w:t>
-      </w:r>
-    </w:p>
-    <w:p>
-      <w:pPr>
-        <w:pStyle w:val="afe"/>
-      </w:pPr>
-      <w:r>
-        <w:t>交互式应用的交互部分功能设计，可以首要分析用户的应用场景。</w:t>
-      </w:r>
-    </w:p>
-    <w:p>
-      <w:pPr>
-        <w:pStyle w:val="afe"/>
-      </w:pPr>
-      <w:r>
-        <w:t>用户在浏览一个问答的内容时，需要浏览问题，浏览问题相关答案，浏览问题的提问用户等等。</w:t>
-      </w:r>
-    </w:p>
-    <w:p>
-      <w:pPr>
-        <w:pStyle w:val="afe"/>
-      </w:pPr>
-      <w:r>
-        <w:t>当看到感兴趣的话题的时候，用户可以编写自己的问题，回答去提交。</w:t>
-      </w:r>
-    </w:p>
-    <w:p>
-      <w:pPr>
-        <w:pStyle w:val="afe"/>
-      </w:pPr>
-      <w:r>
-        <w:t>用户的查询场景，查询问题相关的信息，比如</w:t>
-      </w:r>
-      <w:r>
-        <w:t>问题的名称，问题的描述，问题的图片，视频，问题的回答数</w:t>
-      </w:r>
-      <w:r>
-        <w:t>目</w:t>
-      </w:r>
-      <w:r>
-        <w:t>，回答的内容等。</w:t>
-      </w:r>
-    </w:p>
-    <w:p>
-      <w:pPr>
-        <w:pStyle w:val="afe"/>
-      </w:pPr>
-      <w:r>
-        <w:t>用户的提交场景，提交一个问题，提交一个答案。</w:t>
-      </w:r>
-    </w:p>
-    <w:p>
-      <w:pPr>
-        <w:pStyle w:val="afe"/>
-      </w:pPr>
-      <w:r>
-        <w:t>除上述功能性阐述之外，交互式应用对服务架构性能也有一定要求。</w:t>
-      </w:r>
-    </w:p>
-    <w:p>
-      <w:pPr>
-        <w:pStyle w:val="afe"/>
-      </w:pPr>
-      <w:r>
-        <w:t xml:space="preserve">1. </w:t>
-      </w:r>
-      <w:r>
-        <w:t>支持高并发数据请求</w:t>
-      </w:r>
-    </w:p>
-    <w:p>
-      <w:pPr>
-        <w:pStyle w:val="afe"/>
-      </w:pPr>
-      <w:r>
-        <w:t>交互式应用的数据请求量并发量高，</w:t>
-      </w:r>
-      <w:r>
-        <w:t>需要服务端有高承载力，</w:t>
-      </w:r>
-      <w:r>
-        <w:t>这对数据存储设计，</w:t>
-      </w:r>
-      <w:r>
-        <w:t>对业务逻辑的处理都有一定要求</w:t>
-      </w:r>
-      <w:r>
-        <w:t>。</w:t>
-      </w:r>
-    </w:p>
-    <w:p>
-      <w:pPr>
-        <w:pStyle w:val="afe"/>
-      </w:pPr>
-      <w:r>
-        <w:t xml:space="preserve">2. </w:t>
-      </w:r>
-      <w:r>
-        <w:t>业务需求多，</w:t>
-      </w:r>
-      <w:r>
-        <w:t>架构支持可扩展性</w:t>
-      </w:r>
-    </w:p>
-    <w:p>
-      <w:pPr>
-        <w:pStyle w:val="afe"/>
-      </w:pPr>
-      <w:r>
-        <w:t>交互式应用对服务架构的</w:t>
-      </w:r>
-      <w:r>
-        <w:t>可扩展性有一定要求，微服务的架构模式很好</w:t>
-      </w:r>
-      <w:r>
-        <w:rPr>
-          <w:rFonts w:hint="eastAsia"/>
-        </w:rPr>
-        <w:t>地</w:t>
-      </w:r>
-      <w:r>
-        <w:t>满足了这个需求，各个</w:t>
-      </w:r>
-      <w:r>
-        <w:rPr>
-          <w:rFonts w:hint="eastAsia"/>
-        </w:rPr>
-        <w:t>微</w:t>
-      </w:r>
-      <w:r>
-        <w:t>服务</w:t>
-      </w:r>
-      <w:r>
-        <w:t>模块之间高内聚低耦合，不同微服务模块开发交付互不影响。</w:t>
-      </w:r>
-      <w:r>
-        <w:rPr>
-          <w:rFonts w:hint="eastAsia"/>
-        </w:rPr>
-        <w:t>微服务</w:t>
-      </w:r>
-      <w:r>
-        <w:t>架构</w:t>
-      </w:r>
-      <w:r>
-        <w:t>良好</w:t>
-      </w:r>
-      <w:r>
-        <w:rPr>
-          <w:rFonts w:hint="eastAsia"/>
-        </w:rPr>
-        <w:t>地</w:t>
-      </w:r>
-      <w:r>
-        <w:t>支持了服务端</w:t>
-      </w:r>
-      <w:r>
-        <w:t>开发</w:t>
-      </w:r>
-      <w:r>
-        <w:t>的扩展性，是更加灵活的服务端架构。</w:t>
-      </w:r>
-      <w:bookmarkStart w:id="31" w:name="_Toc500714781"/>
-      <w:bookmarkStart w:id="32" w:name="_Toc500714944"/>
-      <w:bookmarkStart w:id="33" w:name="_Toc500714782"/>
-      <w:bookmarkStart w:id="34" w:name="_Toc500714945"/>
-      <w:bookmarkEnd w:id="31"/>
-      <w:bookmarkEnd w:id="32"/>
-      <w:bookmarkEnd w:id="33"/>
-      <w:bookmarkEnd w:id="34"/>
-    </w:p>
-    <w:p>
-      <w:pPr>
-        <w:pStyle w:val="3"/>
-        <w:widowControl w:val="0"/>
-        <w:numPr>
-          <w:ilvl w:val="2"/>
-          <w:numId w:val="8"/>
-        </w:numPr>
-        <w:adjustRightInd/>
-        <w:spacing w:before="0" w:afterLines="100" w:after="326" w:line="240" w:lineRule="auto"/>
-        <w:ind w:firstLineChars="0"/>
-        <w:jc w:val="both"/>
+        <w:t>交互式应用</w:t>
+      </w:r>
+      <w:r>
         <w:rPr>
           <w:rStyle w:val="30"/>
           <w:rFonts w:ascii="黑体" w:eastAsia="黑体" w:hAnsi="黑体" w:cs="黑体"/>
@@ -17792,364 +18273,9 @@
           <w:sz w:val="24"/>
           <w:szCs w:val="20"/>
         </w:rPr>
-      </w:pPr>
-      <w:bookmarkStart w:id="35" w:name="_Toc503101690"/>
-      <w:r>
-        <w:rPr>
-          <w:rStyle w:val="30"/>
-          <w:rFonts w:ascii="黑体" w:eastAsia="黑体" w:hAnsi="黑体" w:cs="黑体"/>
-          <w:b/>
-          <w:sz w:val="24"/>
-          <w:szCs w:val="20"/>
-        </w:rPr>
-        <w:t>微服务拆分设计</w:t>
-      </w:r>
-      <w:bookmarkEnd w:id="35"/>
-    </w:p>
-    <w:p>
-      <w:pPr>
-        <w:pStyle w:val="afe"/>
-      </w:pPr>
-      <w:r>
-        <w:t>微服务</w:t>
-      </w:r>
-      <w:r>
-        <w:t>模块</w:t>
-      </w:r>
-      <w:r>
-        <w:t>设计有以下几个</w:t>
-      </w:r>
-      <w:r>
-        <w:t>考虑方面</w:t>
-      </w:r>
-      <w:r>
-        <w:t>：</w:t>
-      </w:r>
-    </w:p>
-    <w:p>
-      <w:pPr>
-        <w:pStyle w:val="afe"/>
-      </w:pPr>
-      <w:r>
-        <w:t>1.</w:t>
-      </w:r>
-      <w:r>
-        <w:t>松耦合和高内聚</w:t>
-      </w:r>
-    </w:p>
-    <w:p>
-      <w:pPr>
-        <w:pStyle w:val="afe"/>
-      </w:pPr>
-      <w:r>
-        <w:t>如果做到了服务之间的松耦合，那么修改一个服务就不需要修改另一个服务。这也符合微服务最重要的一点：能够独立修改及部署单个服务而不需要修改系统的其他部分。一个松耦合的服务应该尽可能少地知道与之协作的那些服务的信息。高内聚则是要求把相关的行为聚集在一起，把不相关的行为放在别处。</w:t>
-      </w:r>
-    </w:p>
-    <w:p>
-      <w:pPr>
-        <w:pStyle w:val="afe"/>
-      </w:pPr>
-      <w:r>
-        <w:t>2.</w:t>
-      </w:r>
-      <w:r>
-        <w:t>明确接口</w:t>
-      </w:r>
-    </w:p>
-    <w:p>
-      <w:pPr>
-        <w:pStyle w:val="afe"/>
-      </w:pPr>
-      <w:r>
-        <w:t>随着业务需求的多样化，微服务模块应具备可拓展性，服务界限划分不清，功能考虑不完整，可能会导致不得不频繁</w:t>
-      </w:r>
-      <w:r>
-        <w:rPr>
-          <w:rFonts w:hint="eastAsia"/>
-        </w:rPr>
-        <w:t>地</w:t>
-      </w:r>
-      <w:r>
-        <w:t>更改服务之间协作以及业务层</w:t>
-      </w:r>
-      <w:r>
-        <w:lastRenderedPageBreak/>
-        <w:t>面接口更改。接口的更改成本很高，所以在微服务最初设计时，</w:t>
-      </w:r>
-      <w:r>
-        <w:t>预留出相应扩展字段</w:t>
-      </w:r>
-      <w:r>
-        <w:t>。</w:t>
-      </w:r>
-    </w:p>
-    <w:p>
-      <w:pPr>
-        <w:pStyle w:val="afe"/>
-      </w:pPr>
-      <w:r>
-        <w:t>所以花时间了解应用是做什么的，然后尝试识别出清晰的模块边界，这是划分服务之前</w:t>
-      </w:r>
-      <w:r>
-        <w:t>所必须</w:t>
-      </w:r>
-      <w:r>
-        <w:t>做的；了解模块应提供的的功能，确定</w:t>
-      </w:r>
-      <w:r>
-        <w:t>合理的接口字段，是实现服务前必须做的</w:t>
-      </w:r>
-      <w:r>
-        <w:t>。</w:t>
-      </w:r>
-    </w:p>
-    <w:p>
-      <w:pPr>
-        <w:pStyle w:val="afe"/>
-      </w:pPr>
-      <w:r>
-        <w:t>在业务需求分析之前，先进行用户场景分析：</w:t>
-      </w:r>
-    </w:p>
-    <w:p>
-      <w:pPr>
-        <w:pStyle w:val="afe"/>
-      </w:pPr>
-      <w:r>
-        <w:t>1.</w:t>
-      </w:r>
-      <w:r>
-        <w:t>普通浏览用户</w:t>
-      </w:r>
-      <w:r>
-        <w:t>：</w:t>
-      </w:r>
-      <w:r>
-        <w:t>浏览问题，赞同或者关心此问题，去查看回答</w:t>
-      </w:r>
-      <w:r>
-        <w:t>。</w:t>
-      </w:r>
-    </w:p>
-    <w:p>
-      <w:pPr>
-        <w:pStyle w:val="afe"/>
-      </w:pPr>
-      <w:r>
-        <w:t>2.</w:t>
-      </w:r>
-      <w:r>
-        <w:t>有生产内容习惯的潜在种子用户</w:t>
-      </w:r>
-      <w:r>
-        <w:t>：</w:t>
-      </w:r>
-      <w:r>
-        <w:t>浏览问题，赞同回答，或者</w:t>
-      </w:r>
-      <w:r>
-        <w:t>关注</w:t>
-      </w:r>
-      <w:r>
-        <w:t>此问题或者回答问题</w:t>
-      </w:r>
-      <w:r>
-        <w:t>；</w:t>
-      </w:r>
-      <w:r>
-        <w:t>继续浏览其他问题</w:t>
-      </w:r>
-      <w:r>
-        <w:t>，</w:t>
-      </w:r>
-      <w:r>
-        <w:t>回答其他问题</w:t>
-      </w:r>
-      <w:r>
-        <w:t>。</w:t>
-      </w:r>
-    </w:p>
-    <w:p>
-      <w:pPr>
-        <w:pStyle w:val="afe"/>
-      </w:pPr>
-      <w:r>
-        <w:t>3.</w:t>
-      </w:r>
-      <w:r>
-        <w:t>专业用户</w:t>
-      </w:r>
-      <w:r>
-        <w:t>：</w:t>
-      </w:r>
-      <w:r>
-        <w:t>主动浏览问题后回答问题；被</w:t>
-      </w:r>
-      <w:r>
-        <w:t>邀请</w:t>
-      </w:r>
-      <w:r>
-        <w:t>其他用户</w:t>
-      </w:r>
-      <w:r>
-        <w:rPr>
-          <w:rFonts w:hint="eastAsia"/>
-        </w:rPr>
-        <w:t>邀请</w:t>
-      </w:r>
-      <w:r>
-        <w:t>回答擅长领域的问题</w:t>
-      </w:r>
-      <w:r>
-        <w:rPr>
-          <w:rFonts w:hint="eastAsia"/>
-        </w:rPr>
-        <w:t>后</w:t>
-      </w:r>
-      <w:r>
-        <w:t>回答问题。</w:t>
-      </w:r>
-    </w:p>
-    <w:p>
-      <w:pPr>
-        <w:pStyle w:val="afe"/>
-      </w:pPr>
-      <w:r>
-        <w:t>从上述的用户场景中，可以提炼出通用需求为：查询相关（浏览问题，浏览回答）；提交相关（提交问题，提交答案）；用户相关（用户之间的相互邀请）</w:t>
-      </w:r>
-      <w:r>
-        <w:t>。</w:t>
-      </w:r>
-    </w:p>
-    <w:p>
-      <w:pPr>
-        <w:pStyle w:val="afe"/>
-      </w:pPr>
-      <w:r>
-        <w:t>由此，我们确立了以下微服务模块：</w:t>
-      </w:r>
-    </w:p>
-    <w:p>
-      <w:pPr>
-        <w:pStyle w:val="afe"/>
-      </w:pPr>
-      <w:r>
-        <w:t xml:space="preserve">1. </w:t>
-      </w:r>
-      <w:r>
-        <w:t>基础服务：查询服务</w:t>
-      </w:r>
-      <w:r>
-        <w:t>；</w:t>
-      </w:r>
-    </w:p>
-    <w:p>
-      <w:pPr>
-        <w:pStyle w:val="afe"/>
-      </w:pPr>
-      <w:r>
-        <w:t xml:space="preserve">2. </w:t>
-      </w:r>
-      <w:r>
-        <w:t>提交服务：提交服务</w:t>
-      </w:r>
-      <w:r>
-        <w:t>；</w:t>
-      </w:r>
-    </w:p>
-    <w:p>
-      <w:pPr>
-        <w:pStyle w:val="afe"/>
-      </w:pPr>
-      <w:r>
-        <w:t xml:space="preserve">3. </w:t>
-      </w:r>
-      <w:r>
-        <w:t>用户服务：邀请服务</w:t>
-      </w:r>
-      <w:r>
-        <w:t>。</w:t>
-      </w:r>
-    </w:p>
-    <w:p>
-      <w:pPr>
-        <w:pStyle w:val="2"/>
-        <w:widowControl w:val="0"/>
-        <w:numPr>
-          <w:ilvl w:val="1"/>
-          <w:numId w:val="26"/>
-        </w:numPr>
-        <w:adjustRightInd/>
-        <w:spacing w:before="0" w:afterLines="100" w:after="326" w:line="415" w:lineRule="auto"/>
-        <w:ind w:left="983" w:hangingChars="351" w:hanging="983"/>
-        <w:jc w:val="both"/>
-        <w:rPr>
-          <w:rFonts w:ascii="黑体" w:eastAsia="黑体" w:hAnsi="黑体" w:cs="黑体"/>
-          <w:bCs w:val="0"/>
-          <w:kern w:val="2"/>
-          <w:sz w:val="28"/>
-          <w:szCs w:val="28"/>
-        </w:rPr>
-      </w:pPr>
-      <w:bookmarkStart w:id="36" w:name="_Toc503101691"/>
-      <w:r>
-        <w:rPr>
-          <w:rFonts w:ascii="黑体" w:eastAsia="黑体" w:hAnsi="黑体" w:cs="黑体"/>
-          <w:bCs w:val="0"/>
-          <w:kern w:val="2"/>
-          <w:sz w:val="28"/>
-          <w:szCs w:val="28"/>
-        </w:rPr>
-        <w:t>整体架构分析</w:t>
-      </w:r>
-      <w:bookmarkStart w:id="37" w:name="_Toc500714785"/>
-      <w:bookmarkStart w:id="38" w:name="_Toc500714948"/>
-      <w:bookmarkEnd w:id="36"/>
-      <w:bookmarkEnd w:id="37"/>
+        <w:t>微服务架构设计</w:t>
+      </w:r>
       <w:bookmarkEnd w:id="38"/>
-    </w:p>
-    <w:p>
-      <w:pPr>
-        <w:pStyle w:val="3"/>
-        <w:widowControl w:val="0"/>
-        <w:numPr>
-          <w:ilvl w:val="2"/>
-          <w:numId w:val="8"/>
-        </w:numPr>
-        <w:adjustRightInd/>
-        <w:spacing w:before="0" w:afterLines="100" w:after="326" w:line="240" w:lineRule="auto"/>
-        <w:ind w:firstLineChars="0"/>
-        <w:jc w:val="both"/>
-        <w:rPr>
-          <w:rStyle w:val="30"/>
-          <w:rFonts w:ascii="黑体" w:eastAsia="黑体" w:hAnsi="黑体" w:cs="黑体"/>
-          <w:b/>
-          <w:sz w:val="24"/>
-          <w:szCs w:val="20"/>
-        </w:rPr>
-      </w:pPr>
-      <w:bookmarkStart w:id="39" w:name="_Toc503101692"/>
-      <w:r>
-        <w:rPr>
-          <w:rStyle w:val="30"/>
-          <w:rFonts w:ascii="黑体" w:eastAsia="黑体" w:hAnsi="黑体" w:cs="黑体"/>
-          <w:b/>
-          <w:sz w:val="24"/>
-          <w:szCs w:val="20"/>
-        </w:rPr>
-        <w:t>交互式应用</w:t>
-      </w:r>
-      <w:r>
-        <w:rPr>
-          <w:rStyle w:val="30"/>
-          <w:rFonts w:ascii="黑体" w:eastAsia="黑体" w:hAnsi="黑体" w:cs="黑体"/>
-          <w:b/>
-          <w:sz w:val="24"/>
-          <w:szCs w:val="20"/>
-        </w:rPr>
-        <w:t>微服务架构设计</w:t>
-      </w:r>
-      <w:bookmarkEnd w:id="39"/>
     </w:p>
     <w:p>
       <w:pPr>
@@ -18184,6 +18310,7 @@
           <w:noProof/>
           <w:color w:val="3E3E3E"/>
         </w:rPr>
+        <w:lastRenderedPageBreak/>
         <w:drawing>
           <wp:inline distT="0" distB="0" distL="0" distR="0" wp14:anchorId="522B9D60" wp14:editId="3832753C">
             <wp:extent cx="3915644" cy="2553680"/>
@@ -18202,7 +18329,7 @@
                     </pic:cNvPicPr>
                   </pic:nvPicPr>
                   <pic:blipFill>
-                    <a:blip r:embed="rId32">
+                    <a:blip r:embed="rId31">
                       <a:extLst>
                         <a:ext uri="{28A0092B-C50C-407E-A947-70E740481C1C}">
                           <a14:useLocalDpi xmlns:a14="http://schemas.microsoft.com/office/drawing/2010/main" val="0"/>
@@ -18265,7 +18392,6 @@
         <w:pStyle w:val="afe"/>
       </w:pPr>
       <w:r>
-        <w:lastRenderedPageBreak/>
         <w:t>服务端架构设计如</w:t>
       </w:r>
       <w:r>
@@ -18385,7 +18511,7 @@
           <w:numId w:val="8"/>
         </w:numPr>
         <w:adjustRightInd/>
-        <w:spacing w:before="0" w:afterLines="100" w:after="326" w:line="240" w:lineRule="auto"/>
+        <w:spacing w:beforeLines="100" w:before="326" w:afterLines="100" w:after="326" w:line="240" w:lineRule="auto"/>
         <w:ind w:firstLineChars="0"/>
         <w:jc w:val="both"/>
         <w:rPr>
@@ -18396,7 +18522,7 @@
           <w:szCs w:val="20"/>
         </w:rPr>
       </w:pPr>
-      <w:bookmarkStart w:id="40" w:name="_Toc503101693"/>
+      <w:bookmarkStart w:id="39" w:name="_Toc503101693"/>
       <w:r>
         <w:rPr>
           <w:rStyle w:val="30"/>
@@ -18417,71 +18543,71 @@
         </w:rPr>
         <w:t>设计</w:t>
       </w:r>
+      <w:bookmarkEnd w:id="39"/>
+    </w:p>
+    <w:p>
+      <w:pPr>
+        <w:pStyle w:val="afe"/>
+      </w:pPr>
+      <w:r>
+        <w:t>存储设计主要分析</w:t>
+      </w:r>
+      <w:r>
+        <w:t>在对应的业务需求场景下，对</w:t>
+      </w:r>
+      <w:r>
+        <w:t>数据库</w:t>
+      </w:r>
+      <w:r>
+        <w:t>的架构及选</w:t>
+      </w:r>
+      <w:r>
+        <w:t>型。包括</w:t>
+      </w:r>
+      <w:r>
+        <w:t>何时使用关系型数据库，</w:t>
+      </w:r>
+      <w:r>
+        <w:rPr>
+          <w:rFonts w:hint="eastAsia"/>
+        </w:rPr>
+        <w:t>何时</w:t>
+      </w:r>
+      <w:r>
+        <w:t>使用非关系型数据库；</w:t>
+      </w:r>
+      <w:r>
+        <w:t>在使用关系型数据库存储</w:t>
+      </w:r>
+      <w:r>
+        <w:t>时</w:t>
+      </w:r>
+      <w:r>
+        <w:t>，</w:t>
+      </w:r>
+      <w:r>
+        <w:t>对数据库表结构的设计，字段的具体定义；并且</w:t>
+      </w:r>
+      <w:r>
+        <w:rPr>
+          <w:rFonts w:hint="eastAsia"/>
+        </w:rPr>
+        <w:t>针对</w:t>
+      </w:r>
+      <w:r>
+        <w:t>相应的查询场景进行数据库的优化，比如增加索引，增加</w:t>
+      </w:r>
+      <w:r>
+        <w:t>缓存技术。</w:t>
+      </w:r>
+      <w:bookmarkStart w:id="40" w:name="_Toc500714788"/>
+      <w:bookmarkStart w:id="41" w:name="_Toc500714951"/>
+      <w:bookmarkStart w:id="42" w:name="_Toc500714789"/>
+      <w:bookmarkStart w:id="43" w:name="_Toc500714952"/>
       <w:bookmarkEnd w:id="40"/>
-    </w:p>
-    <w:p>
-      <w:pPr>
-        <w:pStyle w:val="afe"/>
-      </w:pPr>
-      <w:r>
-        <w:t>存储设计主要分析</w:t>
-      </w:r>
-      <w:r>
-        <w:t>在对应的业务需求场景下，对</w:t>
-      </w:r>
-      <w:r>
-        <w:t>数据库</w:t>
-      </w:r>
-      <w:r>
-        <w:t>的架构及选</w:t>
-      </w:r>
-      <w:r>
-        <w:t>型。包括</w:t>
-      </w:r>
-      <w:r>
-        <w:t>何时使用关系型数据库，</w:t>
-      </w:r>
-      <w:r>
-        <w:rPr>
-          <w:rFonts w:hint="eastAsia"/>
-        </w:rPr>
-        <w:t>何时</w:t>
-      </w:r>
-      <w:r>
-        <w:t>使用非关系型数据库；</w:t>
-      </w:r>
-      <w:r>
-        <w:t>在使用关系型数据库存储</w:t>
-      </w:r>
-      <w:r>
-        <w:t>时</w:t>
-      </w:r>
-      <w:r>
-        <w:t>，</w:t>
-      </w:r>
-      <w:r>
-        <w:t>对数据库表结构的设计，字段的具体定义；并且</w:t>
-      </w:r>
-      <w:r>
-        <w:rPr>
-          <w:rFonts w:hint="eastAsia"/>
-        </w:rPr>
-        <w:t>针对</w:t>
-      </w:r>
-      <w:r>
-        <w:t>相应的查询场景进行数据库的优化，比如增加索引，增加</w:t>
-      </w:r>
-      <w:r>
-        <w:t>缓存技术。</w:t>
-      </w:r>
-      <w:bookmarkStart w:id="41" w:name="_Toc500714788"/>
-      <w:bookmarkStart w:id="42" w:name="_Toc500714951"/>
-      <w:bookmarkStart w:id="43" w:name="_Toc500714789"/>
-      <w:bookmarkStart w:id="44" w:name="_Toc500714952"/>
       <w:bookmarkEnd w:id="41"/>
       <w:bookmarkEnd w:id="42"/>
       <w:bookmarkEnd w:id="43"/>
-      <w:bookmarkEnd w:id="44"/>
     </w:p>
     <w:p>
       <w:pPr>
@@ -18592,7 +18718,11 @@
         <w:t>SNS</w:t>
       </w:r>
       <w:r>
-        <w:t>交互应用的设计中，有时对数据的强一致性要求的并不是那样高。比如说，用户上一秒获取的阅读数和下一秒的阅读数的增减，并不影响用户对软件的使用。但通常交互式应用软件，需要支持高并发高流量请求的设计。交互式应用通常会高并发</w:t>
+        <w:t>交互应用的设计中，有时对数据的强一致</w:t>
+      </w:r>
+      <w:r>
+        <w:lastRenderedPageBreak/>
+        <w:t>性要求的并不是那样高。比如说，用户上一秒获取的阅读数和下一秒的阅读数的增减，并不影响用户对软件的使用。但通常交互式应用软件，需要支持高并发高流量请求的设计。交互式应用通常会高并发</w:t>
       </w:r>
       <w:r>
         <w:rPr>
@@ -18679,7 +18809,6 @@
         <w:pStyle w:val="afe"/>
       </w:pPr>
       <w:r>
-        <w:lastRenderedPageBreak/>
         <w:t>在对于对并发读写能力要求极高，一致性要求不强的场景下，比如展示某个回答的阅读数（用户</w:t>
       </w:r>
       <w:r>
@@ -18777,7 +18906,7 @@
           <w:numId w:val="8"/>
         </w:numPr>
         <w:adjustRightInd/>
-        <w:spacing w:before="0" w:afterLines="100" w:after="326" w:line="240" w:lineRule="auto"/>
+        <w:spacing w:beforeLines="100" w:before="326" w:afterLines="100" w:after="326" w:line="240" w:lineRule="auto"/>
         <w:ind w:firstLineChars="0"/>
         <w:jc w:val="both"/>
         <w:rPr>
@@ -18977,6 +19106,7 @@
           <w:noProof/>
           <w:color w:val="3E3E3E"/>
         </w:rPr>
+        <w:lastRenderedPageBreak/>
         <w:drawing>
           <wp:inline distT="0" distB="0" distL="0" distR="0" wp14:anchorId="1EE02D98" wp14:editId="2E45AB83">
             <wp:extent cx="4215765" cy="2656705"/>
@@ -18995,7 +19125,7 @@
                     </pic:cNvPicPr>
                   </pic:nvPicPr>
                   <pic:blipFill>
-                    <a:blip r:embed="rId33">
+                    <a:blip r:embed="rId32">
                       <a:extLst>
                         <a:ext uri="{28A0092B-C50C-407E-A947-70E740481C1C}">
                           <a14:useLocalDpi xmlns:a14="http://schemas.microsoft.com/office/drawing/2010/main" val="0"/>
@@ -19062,7 +19192,7 @@
           <w:numId w:val="8"/>
         </w:numPr>
         <w:adjustRightInd/>
-        <w:spacing w:before="0" w:afterLines="100" w:after="326" w:line="240" w:lineRule="auto"/>
+        <w:spacing w:beforeLines="100" w:before="326" w:afterLines="100" w:after="326" w:line="240" w:lineRule="auto"/>
         <w:ind w:firstLineChars="0"/>
         <w:jc w:val="both"/>
         <w:rPr>
@@ -19073,7 +19203,7 @@
           <w:szCs w:val="20"/>
         </w:rPr>
       </w:pPr>
-      <w:bookmarkStart w:id="45" w:name="_Toc503101694"/>
+      <w:bookmarkStart w:id="44" w:name="_Toc503101694"/>
       <w:r>
         <w:rPr>
           <w:rStyle w:val="30"/>
@@ -19082,200 +19212,200 @@
           <w:sz w:val="24"/>
           <w:szCs w:val="20"/>
         </w:rPr>
+        <w:t>消息队列</w:t>
+      </w:r>
+      <w:bookmarkEnd w:id="44"/>
+    </w:p>
+    <w:p>
+      <w:pPr>
+        <w:pStyle w:val="afe"/>
+      </w:pPr>
+      <w:r>
+        <w:t>对于业务来说，有时并不需要立即处理消息。消息队列提供了异步处理机制，允许把一个消息放到消息队队列中，但是并不即刻处理他。消息队列在业务处理过程中增加一层消息系统，允许独立扩展修改消息系统两边的处理方逻辑，解耦处理过程。因此，增大消息入队数量和提高处理频率是便于调节的，无需改动代码，只需增加处理过程。这使得业务有良好的灵活性和峰值处理能力，使得服务部署无需以峰值访问为标准来设定资源，消息队列帮助关键组件顶住突发的访问压力，不会因为突发的请求而导致服务崩溃。</w:t>
+      </w:r>
+    </w:p>
+    <w:p>
+      <w:pPr>
+        <w:pStyle w:val="afe"/>
+        <w:rPr>
+          <w:rFonts w:eastAsia="Times New Roman"/>
+        </w:rPr>
+      </w:pPr>
+      <w:r>
+        <w:t>不同的消息队列各具特色，本文以</w:t>
+      </w:r>
+      <w:r>
+        <w:t>Kafka</w:t>
+      </w:r>
+      <w:r>
+        <w:t>和</w:t>
+      </w:r>
+      <w:r>
+        <w:t>Nsq</w:t>
+      </w:r>
+      <w:r>
+        <w:t>这两种平台为例，进行讨论。</w:t>
+      </w:r>
+    </w:p>
+    <w:p>
+      <w:pPr>
+        <w:pStyle w:val="afe"/>
+      </w:pPr>
+      <w:r>
+        <w:t>Kafka</w:t>
+      </w:r>
+      <w:r>
+        <w:t>是一个分布式的流媒体平台</w:t>
+      </w:r>
+      <w:r>
+        <w:t>。</w:t>
+      </w:r>
+      <w:r>
+        <w:t>它通常应用于构建实时消息流程序，构建数据流之间的管道。它以</w:t>
+      </w:r>
+      <w:r>
+        <w:t>Topic</w:t>
+      </w:r>
+      <w:r>
+        <w:t>的方式来记录信息流，每个</w:t>
+      </w:r>
+      <w:r>
+        <w:t>Topic</w:t>
+      </w:r>
+      <w:r>
+        <w:t>有</w:t>
+      </w:r>
+      <w:r>
+        <w:t>0-</w:t>
+      </w:r>
+      <w:r>
+        <w:t>多个消费者。对于每个</w:t>
+      </w:r>
+      <w:r>
+        <w:t>Topic</w:t>
+      </w:r>
+      <w:r>
+        <w:t>，</w:t>
+      </w:r>
+      <w:r>
+        <w:t>Kafka</w:t>
+      </w:r>
+      <w:r>
+        <w:t>维护了一个分区日志，每个分区是都是有序的记录序列，每个序列都会分配一个序列</w:t>
+      </w:r>
+      <w:r>
+        <w:t>ID</w:t>
+      </w:r>
+      <w:r>
+        <w:t>号，</w:t>
+      </w:r>
+      <w:r>
+        <w:t>称</w:t>
+      </w:r>
+      <w:r>
+        <w:t>为</w:t>
+      </w:r>
+      <w:r>
+        <w:t>O</w:t>
+      </w:r>
+      <w:r>
+        <w:t>ffset</w:t>
+      </w:r>
+      <w:r>
+        <w:t>。</w:t>
+      </w:r>
+      <w:r>
+        <w:t>Kafka</w:t>
+      </w:r>
+      <w:r>
+        <w:t>做为消息系统，允许把数据划分成多个</w:t>
+      </w:r>
+      <w:r>
+        <w:t>Partition</w:t>
+      </w:r>
+      <w:r>
+        <w:t>，为多个消费者消费，并且保证每个</w:t>
+      </w:r>
+      <w:r>
+        <w:t>Partition</w:t>
+      </w:r>
+      <w:r>
+        <w:t>的序列都是有序的。</w:t>
+      </w:r>
+    </w:p>
+    <w:p>
+      <w:pPr>
+        <w:pStyle w:val="afe"/>
+      </w:pPr>
+      <w:r>
+        <w:t>NSQ</w:t>
+      </w:r>
+      <w:r>
+        <w:t>是基于</w:t>
+      </w:r>
+      <w:r>
+        <w:t>GO</w:t>
+      </w:r>
+      <w:r>
+        <w:t>语言开发的实时的分布式消息平台，具有分布式和去中心化拓扑结构，该结构具有无单点故障、故障容错、高可用性以及能够保证消息的可靠传递的特征。</w:t>
+      </w:r>
+      <w:r>
+        <w:t>Nsq</w:t>
+      </w:r>
+      <w:r>
+        <w:t>消息主要保存在内存，它在处理消息上更快，同时也支持可持久化到硬盘。</w:t>
+      </w:r>
+      <w:r>
+        <w:t>Nsq</w:t>
+      </w:r>
+      <w:r>
+        <w:t>保证消息至少传递一次，以确保消息可以成功送达，收到的消息是无序的，实现了松散订购。</w:t>
+      </w:r>
+    </w:p>
+    <w:p>
+      <w:pPr>
+        <w:pStyle w:val="afe"/>
+      </w:pPr>
+      <w:r>
+        <w:t>对比</w:t>
+      </w:r>
+      <w:r>
+        <w:t>Nsq</w:t>
+      </w:r>
+      <w:r>
+        <w:t>和</w:t>
+      </w:r>
+      <w:r>
+        <w:t>Kafka</w:t>
+      </w:r>
+      <w:r>
+        <w:t>，如</w:t>
+      </w:r>
+      <w:r>
+        <w:t>表</w:t>
+      </w:r>
+      <w:r>
+        <w:t>3-1</w:t>
+      </w:r>
+      <w:r>
+        <w:t>所示：</w:t>
+      </w:r>
+      <w:r>
+        <w:t xml:space="preserve"> </w:t>
+      </w:r>
+    </w:p>
+    <w:p>
+      <w:pPr>
+        <w:pStyle w:val="aff1"/>
+        <w:rPr>
+          <w:rFonts w:cs="Times New Roman"/>
+        </w:rPr>
+      </w:pPr>
+      <w:r>
+        <w:rPr>
+          <w:rFonts w:cs="Times New Roman"/>
+        </w:rPr>
         <w:lastRenderedPageBreak/>
-        <w:t>消息队列</w:t>
-      </w:r>
-      <w:bookmarkEnd w:id="45"/>
-    </w:p>
-    <w:p>
-      <w:pPr>
-        <w:pStyle w:val="afe"/>
-      </w:pPr>
-      <w:r>
-        <w:t>对于业务来说，有时并不需要立即处理消息。消息队列提供了异步处理机制，允许把一个消息放到消息队队列中，但是并不即刻处理他。消息队列在业务处理过程中增加一层消息系统，允许独立扩展修改消息系统两边的处理方逻辑，解耦处理过程。因此，增大消息入队数量和提高处理频率是便于调节的，无需改动代码，只需增加处理过程。这使得业务有良好的灵活性和峰值处理能力，使得服务部署无需以峰值访问为标准来设定资源，消息队列帮助关键组件顶住突发的访问压力，不会因为突发的请求而导致服务崩溃。</w:t>
-      </w:r>
-    </w:p>
-    <w:p>
-      <w:pPr>
-        <w:pStyle w:val="afe"/>
-        <w:rPr>
-          <w:rFonts w:eastAsia="Times New Roman"/>
-        </w:rPr>
-      </w:pPr>
-      <w:r>
-        <w:t>不同的消息队列各具特色，本文以</w:t>
-      </w:r>
-      <w:r>
-        <w:t>Kafka</w:t>
-      </w:r>
-      <w:r>
-        <w:t>和</w:t>
-      </w:r>
-      <w:r>
-        <w:t>Nsq</w:t>
-      </w:r>
-      <w:r>
-        <w:t>这两种平台为例，进行讨论。</w:t>
-      </w:r>
-    </w:p>
-    <w:p>
-      <w:pPr>
-        <w:pStyle w:val="afe"/>
-      </w:pPr>
-      <w:r>
-        <w:t>Kafka</w:t>
-      </w:r>
-      <w:r>
-        <w:t>是一个分布式的流媒体平台</w:t>
-      </w:r>
-      <w:r>
-        <w:t>。</w:t>
-      </w:r>
-      <w:r>
-        <w:t>它通常应用于构建实时消息流程序，构建数据流之间的管道。它以</w:t>
-      </w:r>
-      <w:r>
-        <w:t>Topic</w:t>
-      </w:r>
-      <w:r>
-        <w:t>的方式来记录信息流，每个</w:t>
-      </w:r>
-      <w:r>
-        <w:t>Topic</w:t>
-      </w:r>
-      <w:r>
-        <w:t>有</w:t>
-      </w:r>
-      <w:r>
-        <w:t>0-</w:t>
-      </w:r>
-      <w:r>
-        <w:t>多个消费者。对于每个</w:t>
-      </w:r>
-      <w:r>
-        <w:t>Topic</w:t>
-      </w:r>
-      <w:r>
-        <w:t>，</w:t>
-      </w:r>
-      <w:r>
-        <w:t>Kafka</w:t>
-      </w:r>
-      <w:r>
-        <w:t>维护了一个分区日志，每个分区是都是有序的记录序列，每个序列都会分配一个序列</w:t>
-      </w:r>
-      <w:r>
-        <w:t>ID</w:t>
-      </w:r>
-      <w:r>
-        <w:t>号，</w:t>
-      </w:r>
-      <w:r>
-        <w:t>称</w:t>
-      </w:r>
-      <w:r>
-        <w:t>为</w:t>
-      </w:r>
-      <w:r>
-        <w:t>O</w:t>
-      </w:r>
-      <w:r>
-        <w:t>ffset</w:t>
-      </w:r>
-      <w:r>
-        <w:t>。</w:t>
-      </w:r>
-      <w:r>
-        <w:t>Kafka</w:t>
-      </w:r>
-      <w:r>
-        <w:t>做为消息系统，允许把数据划分成多个</w:t>
-      </w:r>
-      <w:r>
-        <w:t>Partition</w:t>
-      </w:r>
-      <w:r>
-        <w:t>，为多个消费者消费，并且保证每个</w:t>
-      </w:r>
-      <w:r>
-        <w:t>Partition</w:t>
-      </w:r>
-      <w:r>
-        <w:t>的序列都是有序的。</w:t>
-      </w:r>
-    </w:p>
-    <w:p>
-      <w:pPr>
-        <w:pStyle w:val="afe"/>
-      </w:pPr>
-      <w:r>
-        <w:t>NSQ</w:t>
-      </w:r>
-      <w:r>
-        <w:t>是基于</w:t>
-      </w:r>
-      <w:r>
-        <w:t>GO</w:t>
-      </w:r>
-      <w:r>
-        <w:t>语言开发的实时的分布式消息平台，具有分布式和去中心化拓扑结构，该结构具有无单点故障、故障容错、高可用性以及能够保证消息的可靠传递的特征。</w:t>
-      </w:r>
-      <w:r>
-        <w:t>Nsq</w:t>
-      </w:r>
-      <w:r>
-        <w:t>消息主要保存在内存，它在处理消息上更快，同时也支持可持久化到硬盘。</w:t>
-      </w:r>
-      <w:r>
-        <w:t>Nsq</w:t>
-      </w:r>
-      <w:r>
-        <w:t>保证消息至少传递一次，以确保消息可以成功送达，收到的消息是无序的，实现了松散订购。</w:t>
-      </w:r>
-    </w:p>
-    <w:p>
-      <w:pPr>
-        <w:pStyle w:val="afe"/>
-      </w:pPr>
-      <w:r>
-        <w:t>对比</w:t>
-      </w:r>
-      <w:r>
-        <w:t>Nsq</w:t>
-      </w:r>
-      <w:r>
-        <w:t>和</w:t>
-      </w:r>
-      <w:r>
-        <w:t>Kafka</w:t>
-      </w:r>
-      <w:r>
-        <w:t>，如</w:t>
-      </w:r>
-      <w:r>
-        <w:t>表</w:t>
-      </w:r>
-      <w:r>
-        <w:t>3-1</w:t>
-      </w:r>
-      <w:r>
-        <w:t>所示：</w:t>
-      </w:r>
-      <w:r>
-        <w:t xml:space="preserve"> </w:t>
-      </w:r>
-    </w:p>
-    <w:p>
-      <w:pPr>
-        <w:pStyle w:val="aff1"/>
-        <w:rPr>
-          <w:rFonts w:cs="Times New Roman"/>
-        </w:rPr>
-      </w:pPr>
-      <w:r>
-        <w:rPr>
-          <w:rFonts w:cs="Times New Roman"/>
-        </w:rPr>
         <w:t>表</w:t>
       </w:r>
       <w:r>
@@ -19525,11 +19655,7 @@
         <w:t>比如用户先提交一个问题，随后又立即删除，业务方在处理信息是根据发送的消息做相关处理，如果删除问题的消息先发送，那业</w:t>
       </w:r>
       <w:r>
-        <w:t>务方</w:t>
-      </w:r>
-      <w:r>
-        <w:lastRenderedPageBreak/>
-        <w:t>处理将出现错误。对于这种需要严格保证消息顺序的消息，我们</w:t>
+        <w:t>务方处理将出现错误。对于这种需要严格保证消息顺序的消息，我们</w:t>
       </w:r>
       <w:r>
         <w:rPr>
@@ -19633,7 +19759,7 @@
           <w:szCs w:val="28"/>
         </w:rPr>
       </w:pPr>
-      <w:bookmarkStart w:id="46" w:name="_Toc503101695"/>
+      <w:bookmarkStart w:id="45" w:name="_Toc503101695"/>
       <w:r>
         <w:rPr>
           <w:rFonts w:ascii="黑体" w:eastAsia="黑体" w:hAnsi="黑体" w:cs="黑体"/>
@@ -19664,7 +19790,7 @@
         </w:rPr>
         <w:t>设计</w:t>
       </w:r>
-      <w:bookmarkEnd w:id="46"/>
+      <w:bookmarkEnd w:id="45"/>
     </w:p>
     <w:p>
       <w:pPr>
@@ -19794,6 +19920,7 @@
           <w:sz w:val="24"/>
           <w:szCs w:val="20"/>
         </w:rPr>
+        <w:lastRenderedPageBreak/>
         <w:t>查询</w:t>
       </w:r>
       <w:r>
@@ -19983,7 +20110,6 @@
           <w:noProof/>
           <w:color w:val="3E3E3E"/>
         </w:rPr>
-        <w:lastRenderedPageBreak/>
         <w:drawing>
           <wp:inline distT="0" distB="0" distL="0" distR="0" wp14:anchorId="3B2030F4" wp14:editId="503F3DDA">
             <wp:extent cx="3469368" cy="4907887"/>
@@ -20002,7 +20128,7 @@
                     </pic:cNvPicPr>
                   </pic:nvPicPr>
                   <pic:blipFill>
-                    <a:blip r:embed="rId34">
+                    <a:blip r:embed="rId33">
                       <a:extLst>
                         <a:ext uri="{28A0092B-C50C-407E-A947-70E740481C1C}">
                           <a14:useLocalDpi xmlns:a14="http://schemas.microsoft.com/office/drawing/2010/main" val="0"/>
@@ -20063,8 +20189,12 @@
     <w:p>
       <w:pPr>
         <w:pStyle w:val="afe"/>
-      </w:pPr>
-      <w:r>
+        <w:rPr>
+          <w:rFonts w:hint="eastAsia"/>
+        </w:rPr>
+      </w:pPr>
+      <w:r>
+        <w:lastRenderedPageBreak/>
         <w:t>查询服务提供接口给调用方，调用方传入问题</w:t>
       </w:r>
       <w:r>
@@ -20098,7 +20228,7 @@
           <w:numId w:val="8"/>
         </w:numPr>
         <w:adjustRightInd/>
-        <w:spacing w:before="0" w:afterLines="100" w:after="326" w:line="240" w:lineRule="auto"/>
+        <w:spacing w:beforeLines="100" w:before="326" w:afterLines="100" w:after="326" w:line="240" w:lineRule="auto"/>
         <w:ind w:firstLineChars="0"/>
         <w:jc w:val="both"/>
         <w:rPr>
@@ -20109,7 +20239,7 @@
           <w:szCs w:val="20"/>
         </w:rPr>
       </w:pPr>
-      <w:bookmarkStart w:id="47" w:name="_Toc503101697"/>
+      <w:bookmarkStart w:id="46" w:name="_Toc503101697"/>
       <w:r>
         <w:rPr>
           <w:rStyle w:val="30"/>
@@ -20140,7 +20270,7 @@
         </w:rPr>
         <w:t>设计</w:t>
       </w:r>
-      <w:bookmarkEnd w:id="47"/>
+      <w:bookmarkEnd w:id="46"/>
     </w:p>
     <w:p>
       <w:pPr>
@@ -20153,11 +20283,7 @@
         <w:t>的</w:t>
       </w:r>
       <w:r>
-        <w:t>功能。提交功能是需要服务端对用户提交的信息，进行符合业务需求的逻辑处理，并进行持久化存储，以及提供给用户后续更改的条件。能成功提交这些信息，需要服务端从前端获取数据处理数据存储数据，我们把处理数据、存储数据的功能抽象出来，作为单独的提交服务。在具</w:t>
-      </w:r>
-      <w:r>
-        <w:lastRenderedPageBreak/>
-        <w:t>体的业务需求中，通过调用提交服务来提交问题、答案信息，来完成业务需求。</w:t>
+        <w:t>功能。提交功能是需要服务端对用户提交的信息，进行符合业务需求的逻辑处理，并进行持久化存储，以及提供给用户后续更改的条件。能成功提交这些信息，需要服务端从前端获取数据处理数据存储数据，我们把处理数据、存储数据的功能抽象出来，作为单独的提交服务。在具体的业务需求中，通过调用提交服务来提交问题、答案信息，来完成业务需求。</w:t>
       </w:r>
     </w:p>
     <w:p>
@@ -20282,7 +20408,7 @@
                     </pic:cNvPicPr>
                   </pic:nvPicPr>
                   <pic:blipFill>
-                    <a:blip r:embed="rId35">
+                    <a:blip r:embed="rId34">
                       <a:extLst>
                         <a:ext uri="{28A0092B-C50C-407E-A947-70E740481C1C}">
                           <a14:useLocalDpi xmlns:a14="http://schemas.microsoft.com/office/drawing/2010/main" val="0"/>
@@ -20325,6 +20451,7 @@
         <w:rPr>
           <w:rFonts w:cs="Times New Roman"/>
         </w:rPr>
+        <w:lastRenderedPageBreak/>
         <w:t>图</w:t>
       </w:r>
       <w:r>
@@ -20399,7 +20526,7 @@
           <w:numId w:val="8"/>
         </w:numPr>
         <w:adjustRightInd/>
-        <w:spacing w:before="0" w:afterLines="100" w:after="326" w:line="240" w:lineRule="auto"/>
+        <w:spacing w:beforeLines="100" w:before="326" w:afterLines="100" w:after="326" w:line="240" w:lineRule="auto"/>
         <w:ind w:firstLineChars="0"/>
         <w:jc w:val="both"/>
         <w:rPr>
@@ -20410,7 +20537,7 @@
           <w:szCs w:val="20"/>
         </w:rPr>
       </w:pPr>
-      <w:bookmarkStart w:id="48" w:name="_Toc503101698"/>
+      <w:bookmarkStart w:id="47" w:name="_Toc503101698"/>
       <w:r>
         <w:rPr>
           <w:rStyle w:val="30"/>
@@ -20419,7 +20546,6 @@
           <w:sz w:val="24"/>
           <w:szCs w:val="20"/>
         </w:rPr>
-        <w:lastRenderedPageBreak/>
         <w:t>邀请</w:t>
       </w:r>
       <w:r>
@@ -20442,7 +20568,7 @@
         </w:rPr>
         <w:t>设计</w:t>
       </w:r>
-      <w:bookmarkEnd w:id="48"/>
+      <w:bookmarkEnd w:id="47"/>
     </w:p>
     <w:p>
       <w:pPr>
@@ -20598,6 +20724,7 @@
           <w:bCs/>
           <w:noProof/>
         </w:rPr>
+        <w:lastRenderedPageBreak/>
         <w:drawing>
           <wp:inline distT="0" distB="0" distL="0" distR="0" wp14:anchorId="15B424D0" wp14:editId="1BD6DD14">
             <wp:extent cx="2232076" cy="3460962"/>
@@ -20616,7 +20743,7 @@
                     </pic:cNvPicPr>
                   </pic:nvPicPr>
                   <pic:blipFill>
-                    <a:blip r:embed="rId36">
+                    <a:blip r:embed="rId35">
                       <a:extLst>
                         <a:ext uri="{28A0092B-C50C-407E-A947-70E740481C1C}">
                           <a14:useLocalDpi xmlns:a14="http://schemas.microsoft.com/office/drawing/2010/main" val="0"/>
@@ -20741,7 +20868,7 @@
           <w:szCs w:val="28"/>
         </w:rPr>
       </w:pPr>
-      <w:bookmarkStart w:id="49" w:name="_Toc503101699"/>
+      <w:bookmarkStart w:id="48" w:name="_Toc503101699"/>
       <w:r>
         <w:rPr>
           <w:rFonts w:ascii="黑体" w:eastAsia="黑体" w:hAnsi="黑体" w:cs="黑体"/>
@@ -20750,14 +20877,13 @@
           <w:sz w:val="28"/>
           <w:szCs w:val="28"/>
         </w:rPr>
-        <w:lastRenderedPageBreak/>
         <w:t>模块对外提供接口</w:t>
       </w:r>
-      <w:bookmarkStart w:id="50" w:name="_Toc500714797"/>
-      <w:bookmarkStart w:id="51" w:name="_Toc500714960"/>
+      <w:bookmarkStart w:id="49" w:name="_Toc500714797"/>
+      <w:bookmarkStart w:id="50" w:name="_Toc500714960"/>
+      <w:bookmarkEnd w:id="48"/>
       <w:bookmarkEnd w:id="49"/>
       <w:bookmarkEnd w:id="50"/>
-      <w:bookmarkEnd w:id="51"/>
     </w:p>
     <w:p>
       <w:pPr>
@@ -20789,7 +20915,8 @@
         </w:rPr>
         <w:t xml:space="preserve"> </w:t>
       </w:r>
-      <w:bookmarkStart w:id="52" w:name="_Toc503101700"/>
+      <w:bookmarkStart w:id="51" w:name="_Toc503101700"/>
+      <w:proofErr w:type="spellStart"/>
       <w:r>
         <w:rPr>
           <w:rStyle w:val="30"/>
@@ -20800,6 +20927,7 @@
         </w:rPr>
         <w:t>Json</w:t>
       </w:r>
+      <w:proofErr w:type="spellEnd"/>
       <w:r>
         <w:rPr>
           <w:rStyle w:val="30"/>
@@ -20810,7 +20938,7 @@
         </w:rPr>
         <w:t xml:space="preserve"> 服务返回数据</w:t>
       </w:r>
-      <w:bookmarkEnd w:id="52"/>
+      <w:bookmarkEnd w:id="51"/>
     </w:p>
     <w:p>
       <w:pPr>
@@ -20963,7 +21091,7 @@
           <w:numId w:val="8"/>
         </w:numPr>
         <w:adjustRightInd/>
-        <w:spacing w:before="0" w:afterLines="100" w:after="326" w:line="240" w:lineRule="auto"/>
+        <w:spacing w:beforeLines="100" w:before="326" w:afterLines="100" w:after="326" w:line="240" w:lineRule="auto"/>
         <w:ind w:firstLineChars="0"/>
         <w:jc w:val="both"/>
         <w:rPr>
@@ -20974,7 +21102,8 @@
           <w:szCs w:val="20"/>
         </w:rPr>
       </w:pPr>
-      <w:bookmarkStart w:id="53" w:name="_Toc503101701"/>
+      <w:bookmarkStart w:id="52" w:name="_Toc503101701"/>
+      <w:proofErr w:type="spellStart"/>
       <w:r>
         <w:rPr>
           <w:rStyle w:val="30"/>
@@ -20983,6 +21112,7 @@
           <w:sz w:val="24"/>
           <w:szCs w:val="20"/>
         </w:rPr>
+        <w:lastRenderedPageBreak/>
         <w:t>Proto</w:t>
       </w:r>
       <w:r>
@@ -20995,6 +21125,7 @@
         </w:rPr>
         <w:t>buf</w:t>
       </w:r>
+      <w:proofErr w:type="spellEnd"/>
       <w:r>
         <w:rPr>
           <w:rStyle w:val="30"/>
@@ -21005,7 +21136,7 @@
         </w:rPr>
         <w:t xml:space="preserve"> 对外接口提供</w:t>
       </w:r>
-      <w:bookmarkEnd w:id="53"/>
+      <w:bookmarkEnd w:id="52"/>
     </w:p>
     <w:p>
       <w:pPr>
@@ -21186,12 +21317,14 @@
         </w:rPr>
         <w:t xml:space="preserve"> </w:t>
       </w:r>
+      <w:proofErr w:type="spellStart"/>
       <w:r>
         <w:rPr>
           <w:rFonts w:cs="Times New Roman" w:hint="eastAsia"/>
         </w:rPr>
         <w:t>Protobuf</w:t>
       </w:r>
+      <w:proofErr w:type="spellEnd"/>
       <w:r>
         <w:rPr>
           <w:rFonts w:cs="Times New Roman" w:hint="eastAsia"/>
@@ -21401,7 +21534,7 @@
           <w:szCs w:val="28"/>
         </w:rPr>
       </w:pPr>
-      <w:bookmarkStart w:id="54" w:name="_Toc503101702"/>
+      <w:bookmarkStart w:id="53" w:name="_Toc503101702"/>
       <w:r>
         <w:rPr>
           <w:rFonts w:ascii="黑体" w:eastAsia="黑体" w:hAnsi="黑体" w:cs="黑体"/>
@@ -21412,7 +21545,7 @@
         </w:rPr>
         <w:t>小结</w:t>
       </w:r>
-      <w:bookmarkEnd w:id="54"/>
+      <w:bookmarkEnd w:id="53"/>
     </w:p>
     <w:p>
       <w:pPr>
@@ -21443,12 +21576,12 @@
         </w:numPr>
         <w:spacing w:after="652"/>
       </w:pPr>
-      <w:bookmarkStart w:id="55" w:name="_Toc503101703"/>
+      <w:bookmarkStart w:id="54" w:name="_Toc503101703"/>
       <w:r>
         <w:lastRenderedPageBreak/>
         <w:t>重要模块及接口详细设计</w:t>
       </w:r>
-      <w:bookmarkEnd w:id="55"/>
+      <w:bookmarkEnd w:id="54"/>
     </w:p>
     <w:p>
       <w:pPr>
@@ -21470,7 +21603,7 @@
           <w:szCs w:val="28"/>
         </w:rPr>
       </w:pPr>
-      <w:bookmarkStart w:id="56" w:name="_Toc503101704"/>
+      <w:bookmarkStart w:id="55" w:name="_Toc503101704"/>
       <w:r>
         <w:rPr>
           <w:rFonts w:ascii="黑体" w:eastAsia="黑体" w:hAnsi="黑体" w:cs="黑体"/>
@@ -21481,15 +21614,15 @@
         </w:rPr>
         <w:t>提交服务具体设计</w:t>
       </w:r>
-      <w:bookmarkStart w:id="57" w:name="_Toc500714802"/>
-      <w:bookmarkStart w:id="58" w:name="_Toc500714965"/>
-      <w:bookmarkStart w:id="59" w:name="_Toc500714803"/>
-      <w:bookmarkStart w:id="60" w:name="_Toc500714966"/>
+      <w:bookmarkStart w:id="56" w:name="_Toc500714802"/>
+      <w:bookmarkStart w:id="57" w:name="_Toc500714965"/>
+      <w:bookmarkStart w:id="58" w:name="_Toc500714803"/>
+      <w:bookmarkStart w:id="59" w:name="_Toc500714966"/>
+      <w:bookmarkEnd w:id="55"/>
       <w:bookmarkEnd w:id="56"/>
       <w:bookmarkEnd w:id="57"/>
       <w:bookmarkEnd w:id="58"/>
       <w:bookmarkEnd w:id="59"/>
-      <w:bookmarkEnd w:id="60"/>
     </w:p>
     <w:p>
       <w:pPr>
@@ -21511,7 +21644,7 @@
           <w:szCs w:val="20"/>
         </w:rPr>
       </w:pPr>
-      <w:bookmarkStart w:id="61" w:name="_Toc503101705"/>
+      <w:bookmarkStart w:id="60" w:name="_Toc503101705"/>
       <w:r>
         <w:rPr>
           <w:rStyle w:val="30"/>
@@ -21522,7 +21655,7 @@
         </w:rPr>
         <w:t>提交类事件定义设计</w:t>
       </w:r>
-      <w:bookmarkEnd w:id="61"/>
+      <w:bookmarkEnd w:id="60"/>
     </w:p>
     <w:p>
       <w:pPr>
@@ -22352,6 +22485,9 @@
     <w:p>
       <w:pPr>
         <w:pStyle w:val="afe"/>
+        <w:rPr>
+          <w:rFonts w:hint="eastAsia"/>
+        </w:rPr>
       </w:pPr>
       <w:r>
         <w:t>服务在发送异步消息的时候，参数中包含异步事件编号及其他消息内容，序列化后作为消息发送给消息队列</w:t>
@@ -22380,18 +22516,6 @@
       <w:r>
         <w:t>来进行不同业务的逻辑处理。</w:t>
       </w:r>
-    </w:p>
-    <w:p>
-      <w:pPr>
-        <w:pStyle w:val="a4"/>
-        <w:shd w:val="clear" w:color="auto" w:fill="FFFFFF"/>
-        <w:spacing w:before="0" w:beforeAutospacing="0" w:after="0" w:afterAutospacing="0" w:line="366" w:lineRule="atLeast"/>
-        <w:ind w:firstLine="480"/>
-        <w:rPr>
-          <w:rFonts w:eastAsia="Songti SC"/>
-          <w:color w:val="3E3E3E"/>
-        </w:rPr>
-      </w:pPr>
     </w:p>
     <w:p>
       <w:pPr>
@@ -22402,7 +22526,7 @@
           <w:numId w:val="8"/>
         </w:numPr>
         <w:adjustRightInd/>
-        <w:spacing w:before="0" w:afterLines="100" w:after="326" w:line="240" w:lineRule="auto"/>
+        <w:spacing w:beforeLines="100" w:before="326" w:afterLines="100" w:after="326" w:line="240" w:lineRule="auto"/>
         <w:ind w:firstLineChars="0"/>
         <w:jc w:val="both"/>
         <w:rPr>
@@ -22413,7 +22537,7 @@
           <w:szCs w:val="20"/>
         </w:rPr>
       </w:pPr>
-      <w:bookmarkStart w:id="62" w:name="_Toc503101706"/>
+      <w:bookmarkStart w:id="61" w:name="_Toc503101706"/>
       <w:r>
         <w:rPr>
           <w:rStyle w:val="30"/>
@@ -22424,7 +22548,7 @@
         </w:rPr>
         <w:t>提交服务接口设计</w:t>
       </w:r>
-      <w:bookmarkEnd w:id="62"/>
+      <w:bookmarkEnd w:id="61"/>
     </w:p>
     <w:p>
       <w:pPr>
@@ -24452,7 +24576,7 @@
                     </pic:cNvPicPr>
                   </pic:nvPicPr>
                   <pic:blipFill>
-                    <a:blip r:embed="rId37">
+                    <a:blip r:embed="rId36">
                       <a:extLst>
                         <a:ext uri="{28A0092B-C50C-407E-A947-70E740481C1C}">
                           <a14:useLocalDpi xmlns:a14="http://schemas.microsoft.com/office/drawing/2010/main" val="0"/>
@@ -24915,7 +25039,7 @@
           <w:numId w:val="8"/>
         </w:numPr>
         <w:adjustRightInd/>
-        <w:spacing w:before="0" w:afterLines="100" w:after="326" w:line="240" w:lineRule="auto"/>
+        <w:spacing w:beforeLines="100" w:before="326" w:afterLines="100" w:after="326" w:line="240" w:lineRule="auto"/>
         <w:ind w:firstLineChars="0"/>
         <w:jc w:val="both"/>
         <w:rPr>
@@ -24926,7 +25050,7 @@
           <w:szCs w:val="20"/>
         </w:rPr>
       </w:pPr>
-      <w:bookmarkStart w:id="63" w:name="_Toc503101707"/>
+      <w:bookmarkStart w:id="62" w:name="_Toc503101707"/>
       <w:r>
         <w:rPr>
           <w:rStyle w:val="30"/>
@@ -24947,7 +25071,7 @@
         </w:rPr>
         <w:t>与实现</w:t>
       </w:r>
-      <w:bookmarkEnd w:id="63"/>
+      <w:bookmarkEnd w:id="62"/>
     </w:p>
     <w:p>
       <w:pPr>
@@ -25369,6 +25493,7 @@
                 <w:color w:val="000000" w:themeColor="text1"/>
               </w:rPr>
             </w:pPr>
+            <w:proofErr w:type="spellStart"/>
             <w:r>
               <w:rPr>
                 <w:rFonts w:eastAsia="宋体"/>
@@ -25383,6 +25508,7 @@
               </w:rPr>
               <w:t>id</w:t>
             </w:r>
+            <w:proofErr w:type="spellEnd"/>
           </w:p>
         </w:tc>
         <w:tc>
@@ -25399,6 +25525,7 @@
                 <w:color w:val="000000" w:themeColor="text1"/>
               </w:rPr>
             </w:pPr>
+            <w:proofErr w:type="spellStart"/>
             <w:r>
               <w:rPr>
                 <w:rFonts w:eastAsia="宋体"/>
@@ -25413,6 +25540,7 @@
               </w:rPr>
               <w:t>igint</w:t>
             </w:r>
+            <w:proofErr w:type="spellEnd"/>
           </w:p>
         </w:tc>
         <w:tc>
@@ -25461,6 +25589,7 @@
                 <w:color w:val="000000" w:themeColor="text1"/>
               </w:rPr>
             </w:pPr>
+            <w:proofErr w:type="spellStart"/>
             <w:r>
               <w:rPr>
                 <w:rFonts w:eastAsia="宋体"/>
@@ -25489,6 +25618,7 @@
               </w:rPr>
               <w:t>title</w:t>
             </w:r>
+            <w:proofErr w:type="spellEnd"/>
           </w:p>
         </w:tc>
         <w:tc>
@@ -25505,6 +25635,7 @@
                 <w:color w:val="000000" w:themeColor="text1"/>
               </w:rPr>
             </w:pPr>
+            <w:proofErr w:type="spellStart"/>
             <w:r>
               <w:rPr>
                 <w:rFonts w:eastAsia="宋体"/>
@@ -25512,6 +25643,7 @@
               </w:rPr>
               <w:t>varchar</w:t>
             </w:r>
+            <w:proofErr w:type="spellEnd"/>
           </w:p>
         </w:tc>
         <w:tc>
@@ -25556,6 +25688,7 @@
                 <w:color w:val="000000" w:themeColor="text1"/>
               </w:rPr>
             </w:pPr>
+            <w:proofErr w:type="spellStart"/>
             <w:r>
               <w:rPr>
                 <w:rFonts w:eastAsia="宋体"/>
@@ -25584,6 +25717,7 @@
               </w:rPr>
               <w:t>content</w:t>
             </w:r>
+            <w:proofErr w:type="spellEnd"/>
           </w:p>
         </w:tc>
         <w:tc>
@@ -25678,6 +25812,7 @@
                 <w:color w:val="000000" w:themeColor="text1"/>
               </w:rPr>
             </w:pPr>
+            <w:proofErr w:type="spellStart"/>
             <w:r>
               <w:rPr>
                 <w:rFonts w:eastAsia="宋体"/>
@@ -25685,6 +25820,7 @@
               </w:rPr>
               <w:t>tinyint</w:t>
             </w:r>
+            <w:proofErr w:type="spellEnd"/>
           </w:p>
         </w:tc>
         <w:tc>
@@ -25740,6 +25876,7 @@
                 <w:color w:val="000000" w:themeColor="text1"/>
               </w:rPr>
             </w:pPr>
+            <w:proofErr w:type="spellStart"/>
             <w:r>
               <w:rPr>
                 <w:rFonts w:eastAsia="宋体"/>
@@ -25754,6 +25891,7 @@
               </w:rPr>
               <w:t>ser_id</w:t>
             </w:r>
+            <w:proofErr w:type="spellEnd"/>
           </w:p>
         </w:tc>
         <w:tc>
@@ -25770,6 +25908,7 @@
                 <w:color w:val="000000" w:themeColor="text1"/>
               </w:rPr>
             </w:pPr>
+            <w:proofErr w:type="spellStart"/>
             <w:r>
               <w:rPr>
                 <w:rFonts w:eastAsia="宋体"/>
@@ -25777,6 +25916,7 @@
               </w:rPr>
               <w:t>bigint</w:t>
             </w:r>
+            <w:proofErr w:type="spellEnd"/>
           </w:p>
         </w:tc>
         <w:tc>
@@ -25825,6 +25965,7 @@
                 <w:color w:val="000000" w:themeColor="text1"/>
               </w:rPr>
             </w:pPr>
+            <w:proofErr w:type="spellStart"/>
             <w:r>
               <w:rPr>
                 <w:rFonts w:eastAsia="宋体"/>
@@ -25832,6 +25973,7 @@
               </w:rPr>
               <w:t>create_time</w:t>
             </w:r>
+            <w:proofErr w:type="spellEnd"/>
           </w:p>
         </w:tc>
         <w:tc>
@@ -25896,6 +26038,7 @@
                 <w:color w:val="000000" w:themeColor="text1"/>
               </w:rPr>
             </w:pPr>
+            <w:proofErr w:type="spellStart"/>
             <w:r>
               <w:rPr>
                 <w:rFonts w:eastAsia="宋体"/>
@@ -25903,6 +26046,7 @@
               </w:rPr>
               <w:t>modify_time</w:t>
             </w:r>
+            <w:proofErr w:type="spellEnd"/>
           </w:p>
         </w:tc>
         <w:tc>
@@ -26957,6 +27101,7 @@
                 <w:color w:val="000000" w:themeColor="text1"/>
               </w:rPr>
             </w:pPr>
+            <w:proofErr w:type="spellStart"/>
             <w:r>
               <w:rPr>
                 <w:rFonts w:eastAsia="宋体"/>
@@ -26985,6 +27130,7 @@
               </w:rPr>
               <w:t>id</w:t>
             </w:r>
+            <w:proofErr w:type="spellEnd"/>
           </w:p>
         </w:tc>
         <w:tc>
@@ -27001,6 +27147,7 @@
                 <w:color w:val="000000" w:themeColor="text1"/>
               </w:rPr>
             </w:pPr>
+            <w:proofErr w:type="spellStart"/>
             <w:r>
               <w:rPr>
                 <w:rFonts w:eastAsia="宋体"/>
@@ -27008,6 +27155,7 @@
               </w:rPr>
               <w:t>bigint</w:t>
             </w:r>
+            <w:proofErr w:type="spellEnd"/>
           </w:p>
         </w:tc>
         <w:tc>
@@ -27049,6 +27197,7 @@
                 <w:color w:val="000000" w:themeColor="text1"/>
               </w:rPr>
             </w:pPr>
+            <w:proofErr w:type="spellStart"/>
             <w:r>
               <w:rPr>
                 <w:rFonts w:eastAsia="宋体"/>
@@ -27077,6 +27226,7 @@
               </w:rPr>
               <w:t>content</w:t>
             </w:r>
+            <w:proofErr w:type="spellEnd"/>
           </w:p>
         </w:tc>
         <w:tc>
@@ -27141,6 +27291,7 @@
                 <w:color w:val="000000" w:themeColor="text1"/>
               </w:rPr>
             </w:pPr>
+            <w:proofErr w:type="spellStart"/>
             <w:r>
               <w:rPr>
                 <w:rFonts w:eastAsia="宋体"/>
@@ -27169,6 +27320,7 @@
               </w:rPr>
               <w:t>abstract</w:t>
             </w:r>
+            <w:proofErr w:type="spellEnd"/>
           </w:p>
         </w:tc>
         <w:tc>
@@ -27233,6 +27385,7 @@
                 <w:color w:val="000000" w:themeColor="text1"/>
               </w:rPr>
             </w:pPr>
+            <w:proofErr w:type="spellStart"/>
             <w:r>
               <w:rPr>
                 <w:rFonts w:eastAsia="宋体"/>
@@ -27247,6 +27400,7 @@
               </w:rPr>
               <w:t>id</w:t>
             </w:r>
+            <w:proofErr w:type="spellEnd"/>
           </w:p>
         </w:tc>
         <w:tc>
@@ -27263,6 +27417,7 @@
                 <w:color w:val="000000" w:themeColor="text1"/>
               </w:rPr>
             </w:pPr>
+            <w:proofErr w:type="spellStart"/>
             <w:r>
               <w:rPr>
                 <w:rFonts w:eastAsia="宋体"/>
@@ -27270,6 +27425,7 @@
               </w:rPr>
               <w:t>bigint</w:t>
             </w:r>
+            <w:proofErr w:type="spellEnd"/>
           </w:p>
         </w:tc>
         <w:tc>
@@ -27311,6 +27467,7 @@
                 <w:color w:val="000000" w:themeColor="text1"/>
               </w:rPr>
             </w:pPr>
+            <w:proofErr w:type="spellStart"/>
             <w:r>
               <w:rPr>
                 <w:rFonts w:eastAsia="宋体"/>
@@ -27318,6 +27475,7 @@
               </w:rPr>
               <w:t>user_id</w:t>
             </w:r>
+            <w:proofErr w:type="spellEnd"/>
           </w:p>
         </w:tc>
         <w:tc>
@@ -27334,6 +27492,7 @@
                 <w:color w:val="000000" w:themeColor="text1"/>
               </w:rPr>
             </w:pPr>
+            <w:proofErr w:type="spellStart"/>
             <w:r>
               <w:rPr>
                 <w:rFonts w:eastAsia="宋体"/>
@@ -27341,6 +27500,7 @@
               </w:rPr>
               <w:t>bigint</w:t>
             </w:r>
+            <w:proofErr w:type="spellEnd"/>
           </w:p>
         </w:tc>
         <w:tc>
@@ -27382,6 +27542,7 @@
                 <w:color w:val="000000" w:themeColor="text1"/>
               </w:rPr>
             </w:pPr>
+            <w:proofErr w:type="spellStart"/>
             <w:r>
               <w:rPr>
                 <w:rFonts w:eastAsia="宋体"/>
@@ -27389,6 +27550,7 @@
               </w:rPr>
               <w:t>create_time</w:t>
             </w:r>
+            <w:proofErr w:type="spellEnd"/>
           </w:p>
         </w:tc>
         <w:tc>
@@ -27453,6 +27615,7 @@
                 <w:color w:val="000000" w:themeColor="text1"/>
               </w:rPr>
             </w:pPr>
+            <w:proofErr w:type="spellStart"/>
             <w:r>
               <w:rPr>
                 <w:rFonts w:eastAsia="宋体"/>
@@ -27460,6 +27623,7 @@
               </w:rPr>
               <w:t>modify_time</w:t>
             </w:r>
+            <w:proofErr w:type="spellEnd"/>
           </w:p>
         </w:tc>
         <w:tc>
@@ -28122,7 +28286,7 @@
           <w:numId w:val="8"/>
         </w:numPr>
         <w:adjustRightInd/>
-        <w:spacing w:before="0" w:afterLines="100" w:after="326" w:line="240" w:lineRule="auto"/>
+        <w:spacing w:beforeLines="100" w:before="326" w:afterLines="100" w:after="326" w:line="240" w:lineRule="auto"/>
         <w:ind w:firstLineChars="0"/>
         <w:jc w:val="both"/>
         <w:rPr>
@@ -28133,7 +28297,7 @@
           <w:szCs w:val="20"/>
         </w:rPr>
       </w:pPr>
-      <w:bookmarkStart w:id="64" w:name="_Toc503101708"/>
+      <w:bookmarkStart w:id="63" w:name="_Toc503101708"/>
       <w:r>
         <w:rPr>
           <w:rStyle w:val="30"/>
@@ -28154,7 +28318,7 @@
         </w:rPr>
         <w:t>设计与实现</w:t>
       </w:r>
-      <w:bookmarkEnd w:id="64"/>
+      <w:bookmarkEnd w:id="63"/>
     </w:p>
     <w:p>
       <w:pPr>
@@ -28251,12 +28415,14 @@
         </w:rPr>
         <w:t xml:space="preserve">4-9 </w:t>
       </w:r>
+      <w:proofErr w:type="spellStart"/>
       <w:r>
         <w:rPr>
           <w:rFonts w:cs="Times New Roman"/>
         </w:rPr>
         <w:t>Redis</w:t>
       </w:r>
+      <w:proofErr w:type="spellEnd"/>
       <w:r>
         <w:rPr>
           <w:rFonts w:cs="Times New Roman"/>
@@ -28396,6 +28562,7 @@
                 <w:color w:val="000000" w:themeColor="text1"/>
               </w:rPr>
             </w:pPr>
+            <w:proofErr w:type="spellStart"/>
             <w:r>
               <w:rPr>
                 <w:rFonts w:eastAsia="宋体"/>
@@ -28403,6 +28570,7 @@
               </w:rPr>
               <w:t>qid</w:t>
             </w:r>
+            <w:proofErr w:type="spellEnd"/>
           </w:p>
         </w:tc>
         <w:tc>
@@ -28467,6 +28635,7 @@
                 <w:color w:val="000000" w:themeColor="text1"/>
               </w:rPr>
             </w:pPr>
+            <w:proofErr w:type="spellStart"/>
             <w:r>
               <w:rPr>
                 <w:rFonts w:eastAsia="宋体"/>
@@ -28474,6 +28643,7 @@
               </w:rPr>
               <w:t>ansid</w:t>
             </w:r>
+            <w:proofErr w:type="spellEnd"/>
           </w:p>
         </w:tc>
         <w:tc>
@@ -28811,9 +28981,9 @@
           <w:color w:val="3E3E3E"/>
         </w:rPr>
         <w:drawing>
-          <wp:inline distT="0" distB="0" distL="0" distR="0" wp14:anchorId="5C4A9058" wp14:editId="3CE2E28A">
-            <wp:extent cx="4416425" cy="2733115"/>
-            <wp:effectExtent l="0" t="0" r="3175" b="10160"/>
+          <wp:inline distT="0" distB="0" distL="0" distR="0" wp14:anchorId="5C4A9058" wp14:editId="790AE141">
+            <wp:extent cx="4146874" cy="2566303"/>
+            <wp:effectExtent l="0" t="0" r="0" b="0"/>
             <wp:docPr id="36" name="图片 36" descr="../../../../../../Desktop/屏幕快照%202018-01-01%2018.01.48"/>
             <wp:cNvGraphicFramePr>
               <a:graphicFrameLocks xmlns:a="http://schemas.openxmlformats.org/drawingml/2006/main" noChangeAspect="1"/>
@@ -28828,7 +28998,7 @@
                     </pic:cNvPicPr>
                   </pic:nvPicPr>
                   <pic:blipFill>
-                    <a:blip r:embed="rId38">
+                    <a:blip r:embed="rId37">
                       <a:extLst>
                         <a:ext uri="{28A0092B-C50C-407E-A947-70E740481C1C}">
                           <a14:useLocalDpi xmlns:a14="http://schemas.microsoft.com/office/drawing/2010/main" val="0"/>
@@ -28843,7 +29013,7 @@
                   <pic:spPr bwMode="auto">
                     <a:xfrm>
                       <a:off x="0" y="0"/>
-                      <a:ext cx="4418872" cy="2734629"/>
+                      <a:ext cx="4153563" cy="2570442"/>
                     </a:xfrm>
                     <a:prstGeom prst="rect">
                       <a:avLst/>
@@ -29242,7 +29412,7 @@
       <w:r>
         <w:t> </w:t>
       </w:r>
-      <w:hyperlink r:id="rId39" w:anchor="setex" w:history="1">
+      <w:hyperlink r:id="rId38" w:anchor="setex" w:history="1">
         <w:r>
           <w:t>SETEX</w:t>
         </w:r>
@@ -29304,7 +29474,7 @@
           <w:szCs w:val="28"/>
         </w:rPr>
       </w:pPr>
-      <w:bookmarkStart w:id="65" w:name="_Toc503101709"/>
+      <w:bookmarkStart w:id="64" w:name="_Toc503101709"/>
       <w:r>
         <w:rPr>
           <w:rFonts w:ascii="黑体" w:eastAsia="黑体" w:hAnsi="黑体" w:cs="黑体"/>
@@ -29315,19 +29485,19 @@
         </w:rPr>
         <w:t>查询服务</w:t>
       </w:r>
+      <w:bookmarkEnd w:id="64"/>
+    </w:p>
+    <w:p>
+      <w:pPr>
+        <w:pStyle w:val="afe"/>
+      </w:pPr>
+      <w:r>
+        <w:t>在提交服务中，完成了数据的存储设计，查询服务基于之前的数据存储来实现查询。</w:t>
+      </w:r>
+      <w:bookmarkStart w:id="65" w:name="_Toc500714809"/>
+      <w:bookmarkStart w:id="66" w:name="_Toc500714972"/>
       <w:bookmarkEnd w:id="65"/>
-    </w:p>
-    <w:p>
-      <w:pPr>
-        <w:pStyle w:val="afe"/>
-      </w:pPr>
-      <w:r>
-        <w:t>在提交服务中，完成了数据的存储设计，查询服务基于之前的数据存储来实现查询。</w:t>
-      </w:r>
-      <w:bookmarkStart w:id="66" w:name="_Toc500714809"/>
-      <w:bookmarkStart w:id="67" w:name="_Toc500714972"/>
       <w:bookmarkEnd w:id="66"/>
-      <w:bookmarkEnd w:id="67"/>
     </w:p>
     <w:p>
       <w:pPr>
@@ -29338,7 +29508,7 @@
           <w:numId w:val="8"/>
         </w:numPr>
         <w:adjustRightInd/>
-        <w:spacing w:before="0" w:afterLines="100" w:after="326" w:line="240" w:lineRule="auto"/>
+        <w:spacing w:beforeLines="100" w:before="326" w:afterLines="100" w:after="326" w:line="240" w:lineRule="auto"/>
         <w:ind w:firstLineChars="0"/>
         <w:jc w:val="both"/>
         <w:rPr>
@@ -29347,7 +29517,7 @@
           <w:bCs/>
         </w:rPr>
       </w:pPr>
-      <w:bookmarkStart w:id="68" w:name="_Toc503101710"/>
+      <w:bookmarkStart w:id="67" w:name="_Toc503101710"/>
       <w:r>
         <w:rPr>
           <w:rStyle w:val="30"/>
@@ -29358,7 +29528,7 @@
         </w:rPr>
         <w:t>查询服务接口设计</w:t>
       </w:r>
-      <w:bookmarkEnd w:id="68"/>
+      <w:bookmarkEnd w:id="67"/>
     </w:p>
     <w:p>
       <w:pPr>
@@ -29454,6 +29624,7 @@
           <w:color w:val="000000" w:themeColor="text1"/>
         </w:rPr>
       </w:pPr>
+      <w:proofErr w:type="spellStart"/>
       <w:r>
         <w:rPr>
           <w:rFonts w:eastAsia="Songti SC" w:hint="eastAsia"/>
@@ -29468,6 +29639,7 @@
         </w:rPr>
         <w:t>getQuestion</w:t>
       </w:r>
+      <w:proofErr w:type="spellEnd"/>
       <w:r>
         <w:rPr>
           <w:rFonts w:eastAsia="Songti SC" w:hint="eastAsia"/>
@@ -29531,6 +29703,7 @@
           <w:rFonts w:cs="Times New Roman"/>
           <w:color w:val="000000" w:themeColor="text1"/>
         </w:rPr>
+        <w:lastRenderedPageBreak/>
         <w:t>表</w:t>
       </w:r>
       <w:r>
@@ -29578,7 +29751,6 @@
                 <w:color w:val="000000" w:themeColor="text1"/>
                 <w:shd w:val="clear" w:color="auto" w:fill="FFFFFF"/>
               </w:rPr>
-              <w:lastRenderedPageBreak/>
               <w:t>字段</w:t>
             </w:r>
           </w:p>
@@ -29621,6 +29793,7 @@
                 <w:shd w:val="clear" w:color="auto" w:fill="FFFFFF"/>
               </w:rPr>
             </w:pPr>
+            <w:proofErr w:type="spellStart"/>
             <w:r>
               <w:rPr>
                 <w:rFonts w:eastAsia="Times New Roman"/>
@@ -29645,6 +29818,7 @@
               </w:rPr>
               <w:t>List</w:t>
             </w:r>
+            <w:proofErr w:type="spellEnd"/>
           </w:p>
         </w:tc>
         <w:tc>
@@ -29959,6 +30133,7 @@
                 <w:color w:val="000000" w:themeColor="text1"/>
               </w:rPr>
             </w:pPr>
+            <w:proofErr w:type="spellStart"/>
             <w:r>
               <w:rPr>
                 <w:rFonts w:eastAsia="Times New Roman"/>
@@ -29975,6 +30150,7 @@
               </w:rPr>
               <w:t>id</w:t>
             </w:r>
+            <w:proofErr w:type="spellEnd"/>
           </w:p>
         </w:tc>
         <w:tc>
@@ -30021,6 +30197,7 @@
                 <w:color w:val="000000" w:themeColor="text1"/>
               </w:rPr>
             </w:pPr>
+            <w:proofErr w:type="spellStart"/>
             <w:r>
               <w:rPr>
                 <w:rFonts w:eastAsia="Times New Roman"/>
@@ -30045,6 +30222,7 @@
               </w:rPr>
               <w:t>Title</w:t>
             </w:r>
+            <w:proofErr w:type="spellEnd"/>
           </w:p>
         </w:tc>
         <w:tc>
@@ -30083,6 +30261,7 @@
                 <w:color w:val="000000" w:themeColor="text1"/>
               </w:rPr>
             </w:pPr>
+            <w:proofErr w:type="spellStart"/>
             <w:r>
               <w:rPr>
                 <w:rFonts w:eastAsia="Times New Roman"/>
@@ -30099,6 +30278,7 @@
               </w:rPr>
               <w:t>_id</w:t>
             </w:r>
+            <w:proofErr w:type="spellEnd"/>
           </w:p>
         </w:tc>
         <w:tc>
@@ -30145,6 +30325,7 @@
                 <w:color w:val="000000" w:themeColor="text1"/>
               </w:rPr>
             </w:pPr>
+            <w:proofErr w:type="spellStart"/>
             <w:r>
               <w:rPr>
                 <w:rFonts w:eastAsia="Times New Roman"/>
@@ -30153,6 +30334,7 @@
               </w:rPr>
               <w:t>Uname</w:t>
             </w:r>
+            <w:proofErr w:type="spellEnd"/>
           </w:p>
         </w:tc>
         <w:tc>
@@ -30199,6 +30381,7 @@
                 <w:color w:val="000000" w:themeColor="text1"/>
               </w:rPr>
             </w:pPr>
+            <w:proofErr w:type="spellStart"/>
             <w:r>
               <w:rPr>
                 <w:rFonts w:eastAsia="Times New Roman"/>
@@ -30223,6 +30406,7 @@
               </w:rPr>
               <w:t>Time</w:t>
             </w:r>
+            <w:proofErr w:type="spellEnd"/>
           </w:p>
         </w:tc>
         <w:tc>
@@ -30643,6 +30827,7 @@
           <w:color w:val="000000" w:themeColor="text1"/>
         </w:rPr>
       </w:pPr>
+      <w:proofErr w:type="spellStart"/>
       <w:r>
         <w:rPr>
           <w:rFonts w:eastAsia="Times New Roman"/>
@@ -30650,6 +30835,7 @@
         </w:rPr>
         <w:t>MgetAnswe</w:t>
       </w:r>
+      <w:proofErr w:type="spellEnd"/>
       <w:r>
         <w:rPr>
           <w:rFonts w:ascii="MS Mincho" w:eastAsia="MS Mincho" w:hAnsi="MS Mincho" w:cs="MS Mincho"/>
@@ -30793,6 +30979,7 @@
                 <w:color w:val="000000" w:themeColor="text1"/>
               </w:rPr>
             </w:pPr>
+            <w:proofErr w:type="spellStart"/>
             <w:r>
               <w:rPr>
                 <w:rFonts w:eastAsia="Times New Roman"/>
@@ -30817,6 +31004,7 @@
               </w:rPr>
               <w:t>List</w:t>
             </w:r>
+            <w:proofErr w:type="spellEnd"/>
           </w:p>
         </w:tc>
         <w:tc>
@@ -31079,6 +31267,7 @@
                 <w:rFonts w:eastAsia="MS Mincho"/>
                 <w:color w:val="000000" w:themeColor="text1"/>
               </w:rPr>
+              <w:lastRenderedPageBreak/>
               <w:t>字段</w:t>
             </w:r>
           </w:p>
@@ -31118,13 +31307,13 @@
                 <w:color w:val="000000" w:themeColor="text1"/>
               </w:rPr>
             </w:pPr>
+            <w:proofErr w:type="spellStart"/>
             <w:r>
               <w:rPr>
                 <w:rFonts w:eastAsia="Times New Roman"/>
                 <w:color w:val="000000" w:themeColor="text1"/>
                 <w:shd w:val="clear" w:color="auto" w:fill="FFFFFF"/>
               </w:rPr>
-              <w:lastRenderedPageBreak/>
               <w:t>Ans</w:t>
             </w:r>
             <w:r>
@@ -31135,6 +31324,7 @@
               </w:rPr>
               <w:t>_id</w:t>
             </w:r>
+            <w:proofErr w:type="spellEnd"/>
           </w:p>
         </w:tc>
         <w:tc>
@@ -31181,6 +31371,7 @@
                 <w:color w:val="000000" w:themeColor="text1"/>
               </w:rPr>
             </w:pPr>
+            <w:proofErr w:type="spellStart"/>
             <w:r>
               <w:rPr>
                 <w:rFonts w:eastAsia="Times New Roman"/>
@@ -31197,6 +31388,7 @@
               </w:rPr>
               <w:t>Content</w:t>
             </w:r>
+            <w:proofErr w:type="spellEnd"/>
           </w:p>
         </w:tc>
         <w:tc>
@@ -31235,6 +31427,7 @@
                 <w:color w:val="000000" w:themeColor="text1"/>
               </w:rPr>
             </w:pPr>
+            <w:proofErr w:type="spellStart"/>
             <w:r>
               <w:rPr>
                 <w:rFonts w:eastAsia="Times New Roman"/>
@@ -31251,6 +31444,7 @@
               </w:rPr>
               <w:t>_id</w:t>
             </w:r>
+            <w:proofErr w:type="spellEnd"/>
           </w:p>
         </w:tc>
         <w:tc>
@@ -31305,6 +31499,7 @@
                 <w:color w:val="000000" w:themeColor="text1"/>
               </w:rPr>
             </w:pPr>
+            <w:proofErr w:type="spellStart"/>
             <w:r>
               <w:rPr>
                 <w:rFonts w:eastAsia="Times New Roman"/>
@@ -31313,6 +31508,7 @@
               </w:rPr>
               <w:t>Uname</w:t>
             </w:r>
+            <w:proofErr w:type="spellEnd"/>
           </w:p>
         </w:tc>
         <w:tc>
@@ -31367,6 +31563,7 @@
                 <w:color w:val="000000" w:themeColor="text1"/>
               </w:rPr>
             </w:pPr>
+            <w:proofErr w:type="spellStart"/>
             <w:r>
               <w:rPr>
                 <w:rFonts w:eastAsia="Times New Roman"/>
@@ -31391,6 +31588,7 @@
               </w:rPr>
               <w:t>Time</w:t>
             </w:r>
+            <w:proofErr w:type="spellEnd"/>
           </w:p>
         </w:tc>
         <w:tc>
@@ -31947,7 +32145,7 @@
                     </pic:cNvPicPr>
                   </pic:nvPicPr>
                   <pic:blipFill>
-                    <a:blip r:embed="rId40">
+                    <a:blip r:embed="rId39">
                       <a:extLst>
                         <a:ext uri="{28A0092B-C50C-407E-A947-70E740481C1C}">
                           <a14:useLocalDpi xmlns:a14="http://schemas.microsoft.com/office/drawing/2010/main" val="0"/>
@@ -31990,6 +32188,7 @@
         <w:rPr>
           <w:rFonts w:cs="Times New Roman"/>
         </w:rPr>
+        <w:lastRenderedPageBreak/>
         <w:t>图</w:t>
       </w:r>
       <w:r>
@@ -32010,7 +32209,6 @@
         <w:pStyle w:val="afe"/>
       </w:pPr>
       <w:r>
-        <w:lastRenderedPageBreak/>
         <w:t>Python</w:t>
       </w:r>
       <w:r>
@@ -32060,7 +32258,7 @@
           <w:szCs w:val="28"/>
         </w:rPr>
       </w:pPr>
-      <w:bookmarkStart w:id="69" w:name="_Toc503101711"/>
+      <w:bookmarkStart w:id="68" w:name="_Toc503101711"/>
       <w:r>
         <w:rPr>
           <w:rFonts w:ascii="黑体" w:eastAsia="黑体" w:hAnsi="黑体" w:cs="黑体"/>
@@ -32071,11 +32269,11 @@
         </w:rPr>
         <w:t>邀请服务</w:t>
       </w:r>
-      <w:bookmarkStart w:id="70" w:name="_Toc500714813"/>
-      <w:bookmarkStart w:id="71" w:name="_Toc500714976"/>
+      <w:bookmarkStart w:id="69" w:name="_Toc500714813"/>
+      <w:bookmarkStart w:id="70" w:name="_Toc500714976"/>
+      <w:bookmarkEnd w:id="68"/>
       <w:bookmarkEnd w:id="69"/>
       <w:bookmarkEnd w:id="70"/>
-      <w:bookmarkEnd w:id="71"/>
     </w:p>
     <w:p>
       <w:pPr>
@@ -32097,7 +32295,7 @@
           <w:szCs w:val="20"/>
         </w:rPr>
       </w:pPr>
-      <w:bookmarkStart w:id="72" w:name="_Toc503101712"/>
+      <w:bookmarkStart w:id="71" w:name="_Toc503101712"/>
       <w:r>
         <w:rPr>
           <w:rStyle w:val="30"/>
@@ -32108,7 +32306,7 @@
         </w:rPr>
         <w:t>邀请服务接口设计</w:t>
       </w:r>
-      <w:bookmarkEnd w:id="72"/>
+      <w:bookmarkEnd w:id="71"/>
     </w:p>
     <w:p>
       <w:pPr>
@@ -32406,6 +32604,7 @@
                 <w:shd w:val="clear" w:color="auto" w:fill="FFFFFF"/>
               </w:rPr>
             </w:pPr>
+            <w:proofErr w:type="spellStart"/>
             <w:r>
               <w:rPr>
                 <w:rFonts w:eastAsia="MS Mincho"/>
@@ -32422,6 +32621,7 @@
               </w:rPr>
               <w:t>List</w:t>
             </w:r>
+            <w:proofErr w:type="spellEnd"/>
           </w:p>
         </w:tc>
         <w:tc>
@@ -32478,6 +32678,7 @@
                 <w:shd w:val="clear" w:color="auto" w:fill="FFFFFF"/>
               </w:rPr>
             </w:pPr>
+            <w:proofErr w:type="spellStart"/>
             <w:r>
               <w:rPr>
                 <w:rFonts w:eastAsia="MS Mincho"/>
@@ -32518,6 +32719,7 @@
               </w:rPr>
               <w:t>ID</w:t>
             </w:r>
+            <w:proofErr w:type="spellEnd"/>
           </w:p>
         </w:tc>
         <w:tc>
@@ -32874,6 +33076,7 @@
                 <w:shd w:val="clear" w:color="auto" w:fill="FFFFFF"/>
               </w:rPr>
             </w:pPr>
+            <w:proofErr w:type="spellStart"/>
             <w:r>
               <w:rPr>
                 <w:rFonts w:eastAsia="MS Mincho"/>
@@ -32898,6 +33101,7 @@
               </w:rPr>
               <w:t>Result</w:t>
             </w:r>
+            <w:proofErr w:type="spellEnd"/>
           </w:p>
         </w:tc>
         <w:tc>
@@ -32954,6 +33158,7 @@
                 <w:shd w:val="clear" w:color="auto" w:fill="FFFFFF"/>
               </w:rPr>
             </w:pPr>
+            <w:proofErr w:type="spellStart"/>
             <w:r>
               <w:rPr>
                 <w:rFonts w:eastAsia="MS Mincho"/>
@@ -32994,6 +33199,7 @@
               </w:rPr>
               <w:t>Tips</w:t>
             </w:r>
+            <w:proofErr w:type="spellEnd"/>
           </w:p>
         </w:tc>
         <w:tc>
@@ -33357,7 +33563,7 @@
                     </pic:cNvPicPr>
                   </pic:nvPicPr>
                   <pic:blipFill>
-                    <a:blip r:embed="rId41">
+                    <a:blip r:embed="rId40">
                       <a:extLst>
                         <a:ext uri="{28A0092B-C50C-407E-A947-70E740481C1C}">
                           <a14:useLocalDpi xmlns:a14="http://schemas.microsoft.com/office/drawing/2010/main" val="0"/>
@@ -33424,7 +33630,7 @@
           <w:numId w:val="8"/>
         </w:numPr>
         <w:adjustRightInd/>
-        <w:spacing w:before="0" w:afterLines="100" w:after="326" w:line="240" w:lineRule="auto"/>
+        <w:spacing w:beforeLines="100" w:before="326" w:afterLines="100" w:after="326" w:line="240" w:lineRule="auto"/>
         <w:ind w:firstLineChars="0"/>
         <w:jc w:val="both"/>
         <w:rPr>
@@ -33435,7 +33641,7 @@
           <w:szCs w:val="20"/>
         </w:rPr>
       </w:pPr>
-      <w:bookmarkStart w:id="73" w:name="_Toc503101713"/>
+      <w:bookmarkStart w:id="72" w:name="_Toc503101713"/>
       <w:r>
         <w:rPr>
           <w:rStyle w:val="30"/>
@@ -33446,7 +33652,7 @@
         </w:rPr>
         <w:t>存储设计</w:t>
       </w:r>
-      <w:bookmarkEnd w:id="73"/>
+      <w:bookmarkEnd w:id="72"/>
     </w:p>
     <w:p>
       <w:pPr>
@@ -33780,6 +33986,7 @@
         <w:rPr>
           <w:rFonts w:cs="Times New Roman"/>
         </w:rPr>
+        <w:lastRenderedPageBreak/>
         <w:t>表</w:t>
       </w:r>
       <w:r>
@@ -33832,7 +34039,6 @@
                 <w:rFonts w:ascii="宋体" w:eastAsia="宋体" w:hAnsi="宋体"/>
                 <w:color w:val="000000" w:themeColor="text1"/>
               </w:rPr>
-              <w:lastRenderedPageBreak/>
               <w:t>表字段名</w:t>
             </w:r>
           </w:p>
@@ -33931,6 +34137,7 @@
                 <w:color w:val="000000" w:themeColor="text1"/>
               </w:rPr>
             </w:pPr>
+            <w:proofErr w:type="spellStart"/>
             <w:r>
               <w:rPr>
                 <w:rFonts w:eastAsia="宋体"/>
@@ -33939,6 +34146,7 @@
               </w:rPr>
               <w:t>bigint</w:t>
             </w:r>
+            <w:proofErr w:type="spellEnd"/>
           </w:p>
         </w:tc>
         <w:tc>
@@ -33981,6 +34189,7 @@
                 <w:color w:val="000000" w:themeColor="text1"/>
               </w:rPr>
             </w:pPr>
+            <w:proofErr w:type="spellStart"/>
             <w:r>
               <w:rPr>
                 <w:rFonts w:eastAsia="宋体"/>
@@ -33997,6 +34206,7 @@
               </w:rPr>
               <w:t>id</w:t>
             </w:r>
+            <w:proofErr w:type="spellEnd"/>
           </w:p>
         </w:tc>
         <w:tc>
@@ -34013,6 +34223,7 @@
                 <w:color w:val="000000" w:themeColor="text1"/>
               </w:rPr>
             </w:pPr>
+            <w:proofErr w:type="spellStart"/>
             <w:r>
               <w:rPr>
                 <w:rFonts w:eastAsia="宋体"/>
@@ -34021,6 +34232,7 @@
               </w:rPr>
               <w:t>bigint</w:t>
             </w:r>
+            <w:proofErr w:type="spellEnd"/>
           </w:p>
         </w:tc>
         <w:tc>
@@ -34063,6 +34275,7 @@
                 <w:color w:val="000000" w:themeColor="text1"/>
               </w:rPr>
             </w:pPr>
+            <w:proofErr w:type="spellStart"/>
             <w:r>
               <w:rPr>
                 <w:rFonts w:eastAsia="宋体"/>
@@ -34071,6 +34284,7 @@
               </w:rPr>
               <w:t>from_uid</w:t>
             </w:r>
+            <w:proofErr w:type="spellEnd"/>
           </w:p>
         </w:tc>
         <w:tc>
@@ -34087,6 +34301,7 @@
                 <w:color w:val="000000" w:themeColor="text1"/>
               </w:rPr>
             </w:pPr>
+            <w:proofErr w:type="spellStart"/>
             <w:r>
               <w:rPr>
                 <w:rFonts w:eastAsia="宋体"/>
@@ -34095,6 +34310,7 @@
               </w:rPr>
               <w:t>bigint</w:t>
             </w:r>
+            <w:proofErr w:type="spellEnd"/>
           </w:p>
         </w:tc>
         <w:tc>
@@ -34137,6 +34353,7 @@
                 <w:color w:val="000000" w:themeColor="text1"/>
               </w:rPr>
             </w:pPr>
+            <w:proofErr w:type="spellStart"/>
             <w:r>
               <w:rPr>
                 <w:rFonts w:eastAsia="宋体"/>
@@ -34145,6 +34362,7 @@
               </w:rPr>
               <w:t>to_uid</w:t>
             </w:r>
+            <w:proofErr w:type="spellEnd"/>
           </w:p>
         </w:tc>
         <w:tc>
@@ -34161,6 +34379,7 @@
                 <w:color w:val="000000" w:themeColor="text1"/>
               </w:rPr>
             </w:pPr>
+            <w:proofErr w:type="spellStart"/>
             <w:r>
               <w:rPr>
                 <w:rFonts w:eastAsia="宋体"/>
@@ -34169,6 +34388,7 @@
               </w:rPr>
               <w:t>bigint</w:t>
             </w:r>
+            <w:proofErr w:type="spellEnd"/>
           </w:p>
         </w:tc>
         <w:tc>
@@ -34211,6 +34431,7 @@
                 <w:color w:val="000000" w:themeColor="text1"/>
               </w:rPr>
             </w:pPr>
+            <w:proofErr w:type="spellStart"/>
             <w:r>
               <w:rPr>
                 <w:rFonts w:eastAsia="宋体"/>
@@ -34251,6 +34472,7 @@
               </w:rPr>
               <w:t>tatus</w:t>
             </w:r>
+            <w:proofErr w:type="spellEnd"/>
           </w:p>
         </w:tc>
         <w:tc>
@@ -34267,6 +34489,7 @@
                 <w:color w:val="000000" w:themeColor="text1"/>
               </w:rPr>
             </w:pPr>
+            <w:proofErr w:type="spellStart"/>
             <w:r>
               <w:rPr>
                 <w:rFonts w:eastAsia="宋体"/>
@@ -34275,6 +34498,7 @@
               </w:rPr>
               <w:t>tinyint</w:t>
             </w:r>
+            <w:proofErr w:type="spellEnd"/>
           </w:p>
         </w:tc>
         <w:tc>
@@ -34373,6 +34597,7 @@
                 <w:color w:val="000000" w:themeColor="text1"/>
               </w:rPr>
             </w:pPr>
+            <w:proofErr w:type="spellStart"/>
             <w:r>
               <w:rPr>
                 <w:rFonts w:eastAsia="宋体"/>
@@ -34381,6 +34606,7 @@
               </w:rPr>
               <w:t>create_time</w:t>
             </w:r>
+            <w:proofErr w:type="spellEnd"/>
           </w:p>
         </w:tc>
         <w:tc>
@@ -34928,6 +35154,7 @@
         <w:rPr>
           <w:shd w:val="clear" w:color="auto" w:fill="FFFFFF"/>
         </w:rPr>
+        <w:lastRenderedPageBreak/>
         <w:t xml:space="preserve">  `</w:t>
       </w:r>
       <w:r>
@@ -34991,7 +35218,6 @@
         <w:rPr>
           <w:shd w:val="clear" w:color="auto" w:fill="FFFFFF"/>
         </w:rPr>
-        <w:lastRenderedPageBreak/>
         <w:t xml:space="preserve">  `create_time` timestamp NOT NULL DEFAULT CURRENT_TIMESTAMP COMMENT '</w:t>
       </w:r>
       <w:r>
@@ -35402,6 +35628,7 @@
                 <w:shd w:val="clear" w:color="auto" w:fill="FFFFFF"/>
               </w:rPr>
             </w:pPr>
+            <w:proofErr w:type="spellStart"/>
             <w:r>
               <w:rPr>
                 <w:rFonts w:eastAsia="MS Mincho"/>
@@ -35410,6 +35637,7 @@
               </w:rPr>
               <w:t>bigint</w:t>
             </w:r>
+            <w:proofErr w:type="spellEnd"/>
           </w:p>
         </w:tc>
         <w:tc>
@@ -35458,6 +35686,7 @@
                 <w:shd w:val="clear" w:color="auto" w:fill="FFFFFF"/>
               </w:rPr>
             </w:pPr>
+            <w:proofErr w:type="spellStart"/>
             <w:r>
               <w:rPr>
                 <w:rFonts w:eastAsia="MS Mincho"/>
@@ -35474,6 +35703,7 @@
               </w:rPr>
               <w:t>id</w:t>
             </w:r>
+            <w:proofErr w:type="spellEnd"/>
           </w:p>
         </w:tc>
         <w:tc>
@@ -35489,6 +35719,7 @@
                 <w:shd w:val="clear" w:color="auto" w:fill="FFFFFF"/>
               </w:rPr>
             </w:pPr>
+            <w:proofErr w:type="spellStart"/>
             <w:r>
               <w:rPr>
                 <w:rFonts w:eastAsia="MS Mincho"/>
@@ -35497,6 +35728,7 @@
               </w:rPr>
               <w:t>bigint</w:t>
             </w:r>
+            <w:proofErr w:type="spellEnd"/>
           </w:p>
         </w:tc>
         <w:tc>
@@ -35545,6 +35777,7 @@
                 <w:shd w:val="clear" w:color="auto" w:fill="FFFFFF"/>
               </w:rPr>
             </w:pPr>
+            <w:proofErr w:type="spellStart"/>
             <w:r>
               <w:rPr>
                 <w:rFonts w:eastAsia="MS Mincho"/>
@@ -35561,6 +35794,7 @@
               </w:rPr>
               <w:t>id</w:t>
             </w:r>
+            <w:proofErr w:type="spellEnd"/>
           </w:p>
         </w:tc>
         <w:tc>
@@ -35576,6 +35810,7 @@
                 <w:shd w:val="clear" w:color="auto" w:fill="FFFFFF"/>
               </w:rPr>
             </w:pPr>
+            <w:proofErr w:type="spellStart"/>
             <w:r>
               <w:rPr>
                 <w:rFonts w:eastAsia="MS Mincho"/>
@@ -35584,6 +35819,7 @@
               </w:rPr>
               <w:t>bigint</w:t>
             </w:r>
+            <w:proofErr w:type="spellEnd"/>
           </w:p>
         </w:tc>
         <w:tc>
@@ -35656,6 +35892,7 @@
                 <w:shd w:val="clear" w:color="auto" w:fill="FFFFFF"/>
               </w:rPr>
             </w:pPr>
+            <w:proofErr w:type="spellStart"/>
             <w:r>
               <w:rPr>
                 <w:rFonts w:eastAsia="MS Mincho"/>
@@ -35696,6 +35933,7 @@
               </w:rPr>
               <w:t>_time</w:t>
             </w:r>
+            <w:proofErr w:type="spellEnd"/>
           </w:p>
         </w:tc>
         <w:tc>
@@ -35783,6 +36021,7 @@
                 <w:shd w:val="clear" w:color="auto" w:fill="FFFFFF"/>
               </w:rPr>
             </w:pPr>
+            <w:proofErr w:type="spellStart"/>
             <w:r>
               <w:rPr>
                 <w:rFonts w:eastAsia="MS Mincho"/>
@@ -35815,6 +36054,7 @@
               </w:rPr>
               <w:t>ed</w:t>
             </w:r>
+            <w:proofErr w:type="spellEnd"/>
           </w:p>
         </w:tc>
         <w:tc>
@@ -35830,6 +36070,7 @@
                 <w:shd w:val="clear" w:color="auto" w:fill="FFFFFF"/>
               </w:rPr>
             </w:pPr>
+            <w:proofErr w:type="spellStart"/>
             <w:r>
               <w:rPr>
                 <w:rFonts w:eastAsia="MS Mincho"/>
@@ -35838,6 +36079,7 @@
               </w:rPr>
               <w:t>tinyint</w:t>
             </w:r>
+            <w:proofErr w:type="spellEnd"/>
           </w:p>
         </w:tc>
         <w:tc>
@@ -35886,6 +36128,7 @@
                 <w:shd w:val="clear" w:color="auto" w:fill="FFFFFF"/>
               </w:rPr>
             </w:pPr>
+            <w:proofErr w:type="spellStart"/>
             <w:r>
               <w:rPr>
                 <w:rFonts w:eastAsia="MS Mincho"/>
@@ -35926,6 +36169,7 @@
               </w:rPr>
               <w:t>tatus</w:t>
             </w:r>
+            <w:proofErr w:type="spellEnd"/>
           </w:p>
         </w:tc>
         <w:tc>
@@ -35941,6 +36185,7 @@
                 <w:shd w:val="clear" w:color="auto" w:fill="FFFFFF"/>
               </w:rPr>
             </w:pPr>
+            <w:proofErr w:type="spellStart"/>
             <w:r>
               <w:rPr>
                 <w:rFonts w:eastAsia="MS Mincho"/>
@@ -35949,6 +36194,7 @@
               </w:rPr>
               <w:t>tinyint</w:t>
             </w:r>
+            <w:proofErr w:type="spellEnd"/>
           </w:p>
         </w:tc>
         <w:tc>
@@ -36005,6 +36251,7 @@
                 <w:shd w:val="clear" w:color="auto" w:fill="FFFFFF"/>
               </w:rPr>
             </w:pPr>
+            <w:proofErr w:type="spellStart"/>
             <w:r>
               <w:rPr>
                 <w:rFonts w:eastAsia="MS Mincho"/>
@@ -36021,6 +36268,7 @@
               </w:rPr>
               <w:t>st_recv_time</w:t>
             </w:r>
+            <w:proofErr w:type="spellEnd"/>
           </w:p>
         </w:tc>
         <w:tc>
@@ -36411,6 +36659,7 @@
         <w:pStyle w:val="afe"/>
       </w:pPr>
       <w:r>
+        <w:lastRenderedPageBreak/>
         <w:t>3.</w:t>
       </w:r>
       <w:r>
@@ -36431,7 +36680,6 @@
         <w:pStyle w:val="afe"/>
       </w:pPr>
       <w:r>
-        <w:lastRenderedPageBreak/>
         <w:t>建表语句如下</w:t>
       </w:r>
       <w:r>
@@ -37163,6 +37411,7 @@
                 <w:shd w:val="clear" w:color="auto" w:fill="FFFFFF"/>
               </w:rPr>
             </w:pPr>
+            <w:proofErr w:type="spellStart"/>
             <w:r>
               <w:rPr>
                 <w:rFonts w:ascii="宋体" w:eastAsia="宋体" w:hAnsi="宋体"/>
@@ -37171,6 +37420,7 @@
               </w:rPr>
               <w:t>bigint</w:t>
             </w:r>
+            <w:proofErr w:type="spellEnd"/>
           </w:p>
         </w:tc>
         <w:tc>
@@ -37211,6 +37461,7 @@
                 <w:shd w:val="clear" w:color="auto" w:fill="FFFFFF"/>
               </w:rPr>
             </w:pPr>
+            <w:proofErr w:type="spellStart"/>
             <w:r>
               <w:rPr>
                 <w:rFonts w:ascii="宋体" w:eastAsia="宋体" w:hAnsi="宋体"/>
@@ -37227,6 +37478,7 @@
               </w:rPr>
               <w:t>id</w:t>
             </w:r>
+            <w:proofErr w:type="spellEnd"/>
           </w:p>
         </w:tc>
         <w:tc>
@@ -37242,6 +37494,7 @@
                 <w:shd w:val="clear" w:color="auto" w:fill="FFFFFF"/>
               </w:rPr>
             </w:pPr>
+            <w:proofErr w:type="spellStart"/>
             <w:r>
               <w:rPr>
                 <w:rFonts w:ascii="宋体" w:eastAsia="宋体" w:hAnsi="宋体"/>
@@ -37250,6 +37503,7 @@
               </w:rPr>
               <w:t>bigint</w:t>
             </w:r>
+            <w:proofErr w:type="spellEnd"/>
           </w:p>
         </w:tc>
         <w:tc>
@@ -37290,6 +37544,7 @@
                 <w:shd w:val="clear" w:color="auto" w:fill="FFFFFF"/>
               </w:rPr>
             </w:pPr>
+            <w:proofErr w:type="spellStart"/>
             <w:r>
               <w:rPr>
                 <w:rFonts w:ascii="宋体" w:eastAsia="宋体" w:hAnsi="宋体"/>
@@ -37298,6 +37553,7 @@
               </w:rPr>
               <w:t>from_uid</w:t>
             </w:r>
+            <w:proofErr w:type="spellEnd"/>
           </w:p>
         </w:tc>
         <w:tc>
@@ -37313,6 +37569,7 @@
                 <w:shd w:val="clear" w:color="auto" w:fill="FFFFFF"/>
               </w:rPr>
             </w:pPr>
+            <w:proofErr w:type="spellStart"/>
             <w:r>
               <w:rPr>
                 <w:rFonts w:ascii="宋体" w:eastAsia="宋体" w:hAnsi="宋体"/>
@@ -37321,6 +37578,7 @@
               </w:rPr>
               <w:t>bigint</w:t>
             </w:r>
+            <w:proofErr w:type="spellEnd"/>
           </w:p>
         </w:tc>
         <w:tc>
@@ -37361,6 +37619,7 @@
                 <w:shd w:val="clear" w:color="auto" w:fill="FFFFFF"/>
               </w:rPr>
             </w:pPr>
+            <w:proofErr w:type="spellStart"/>
             <w:r>
               <w:rPr>
                 <w:rFonts w:ascii="宋体" w:eastAsia="宋体" w:hAnsi="宋体"/>
@@ -37369,6 +37628,7 @@
               </w:rPr>
               <w:t>to_uid</w:t>
             </w:r>
+            <w:proofErr w:type="spellEnd"/>
           </w:p>
         </w:tc>
         <w:tc>
@@ -37384,6 +37644,7 @@
                 <w:shd w:val="clear" w:color="auto" w:fill="FFFFFF"/>
               </w:rPr>
             </w:pPr>
+            <w:proofErr w:type="spellStart"/>
             <w:r>
               <w:rPr>
                 <w:rFonts w:ascii="宋体" w:eastAsia="宋体" w:hAnsi="宋体"/>
@@ -37392,6 +37653,7 @@
               </w:rPr>
               <w:t>bigint</w:t>
             </w:r>
+            <w:proofErr w:type="spellEnd"/>
           </w:p>
         </w:tc>
         <w:tc>
@@ -37432,6 +37694,7 @@
                 <w:shd w:val="clear" w:color="auto" w:fill="FFFFFF"/>
               </w:rPr>
             </w:pPr>
+            <w:proofErr w:type="spellStart"/>
             <w:r>
               <w:rPr>
                 <w:rFonts w:ascii="宋体" w:eastAsia="宋体" w:hAnsi="宋体"/>
@@ -37456,6 +37719,7 @@
               </w:rPr>
               <w:t>_result</w:t>
             </w:r>
+            <w:proofErr w:type="spellEnd"/>
           </w:p>
         </w:tc>
         <w:tc>
@@ -37471,6 +37735,7 @@
                 <w:shd w:val="clear" w:color="auto" w:fill="FFFFFF"/>
               </w:rPr>
             </w:pPr>
+            <w:proofErr w:type="spellStart"/>
             <w:r>
               <w:rPr>
                 <w:rFonts w:ascii="宋体" w:eastAsia="宋体" w:hAnsi="宋体"/>
@@ -37479,6 +37744,7 @@
               </w:rPr>
               <w:t>tinyint</w:t>
             </w:r>
+            <w:proofErr w:type="spellEnd"/>
           </w:p>
         </w:tc>
         <w:tc>
@@ -37519,6 +37785,7 @@
                 <w:shd w:val="clear" w:color="auto" w:fill="FFFFFF"/>
               </w:rPr>
             </w:pPr>
+            <w:proofErr w:type="spellStart"/>
             <w:r>
               <w:rPr>
                 <w:rFonts w:ascii="宋体" w:eastAsia="宋体" w:hAnsi="宋体"/>
@@ -37543,6 +37810,7 @@
               </w:rPr>
               <w:t>_time</w:t>
             </w:r>
+            <w:proofErr w:type="spellEnd"/>
           </w:p>
         </w:tc>
         <w:tc>
@@ -37737,6 +38005,7 @@
         <w:pStyle w:val="afe"/>
       </w:pPr>
       <w:r>
+        <w:lastRenderedPageBreak/>
         <w:t>1.</w:t>
       </w:r>
       <w:r>
@@ -37754,7 +38023,6 @@
         <w:pStyle w:val="afe"/>
       </w:pPr>
       <w:r>
-        <w:lastRenderedPageBreak/>
         <w:t>2.</w:t>
       </w:r>
       <w:r>
@@ -38485,7 +38753,7 @@
           <w:szCs w:val="28"/>
         </w:rPr>
       </w:pPr>
-      <w:bookmarkStart w:id="74" w:name="_Toc503101714"/>
+      <w:bookmarkStart w:id="73" w:name="_Toc503101714"/>
       <w:r>
         <w:rPr>
           <w:rFonts w:ascii="黑体" w:eastAsia="黑体" w:hAnsi="黑体" w:cs="黑体"/>
@@ -38496,7 +38764,7 @@
         </w:rPr>
         <w:t>小结</w:t>
       </w:r>
-      <w:bookmarkEnd w:id="74"/>
+      <w:bookmarkEnd w:id="73"/>
     </w:p>
     <w:p>
       <w:pPr>
@@ -38533,12 +38801,12 @@
         </w:numPr>
         <w:spacing w:after="652"/>
       </w:pPr>
-      <w:bookmarkStart w:id="75" w:name="_Toc503101715"/>
+      <w:bookmarkStart w:id="74" w:name="_Toc503101715"/>
       <w:r>
         <w:lastRenderedPageBreak/>
         <w:t>测试</w:t>
       </w:r>
-      <w:bookmarkEnd w:id="75"/>
+      <w:bookmarkEnd w:id="74"/>
     </w:p>
     <w:p>
       <w:pPr>
@@ -38560,7 +38828,7 @@
           <w:szCs w:val="28"/>
         </w:rPr>
       </w:pPr>
-      <w:bookmarkStart w:id="76" w:name="_Toc503101716"/>
+      <w:bookmarkStart w:id="75" w:name="_Toc503101716"/>
       <w:r>
         <w:rPr>
           <w:rFonts w:ascii="黑体" w:eastAsia="黑体" w:hAnsi="黑体" w:cs="黑体"/>
@@ -38571,7 +38839,7 @@
         </w:rPr>
         <w:t>测试环境</w:t>
       </w:r>
-      <w:bookmarkEnd w:id="76"/>
+      <w:bookmarkEnd w:id="75"/>
     </w:p>
     <w:p>
       <w:pPr>
@@ -38655,7 +38923,7 @@
           <w:szCs w:val="28"/>
         </w:rPr>
       </w:pPr>
-      <w:bookmarkStart w:id="77" w:name="_Toc503101717"/>
+      <w:bookmarkStart w:id="76" w:name="_Toc503101717"/>
       <w:r>
         <w:rPr>
           <w:rFonts w:ascii="黑体" w:eastAsia="黑体" w:hAnsi="黑体" w:cs="黑体"/>
@@ -38666,7 +38934,7 @@
         </w:rPr>
         <w:t>测试方法</w:t>
       </w:r>
-      <w:bookmarkEnd w:id="77"/>
+      <w:bookmarkEnd w:id="76"/>
     </w:p>
     <w:p>
       <w:pPr>
@@ -38942,7 +39210,7 @@
           <w:numId w:val="8"/>
         </w:numPr>
         <w:adjustRightInd/>
-        <w:spacing w:afterLines="100" w:after="326" w:line="240" w:lineRule="auto"/>
+        <w:spacing w:beforeLines="100" w:before="326" w:afterLines="100" w:after="326" w:line="240" w:lineRule="auto"/>
         <w:ind w:firstLineChars="0"/>
         <w:jc w:val="both"/>
         <w:rPr>
@@ -39091,7 +39359,7 @@
                     </pic:cNvPicPr>
                   </pic:nvPicPr>
                   <pic:blipFill>
-                    <a:blip r:embed="rId42" cstate="print">
+                    <a:blip r:embed="rId41" cstate="print">
                       <a:extLst>
                         <a:ext uri="{28A0092B-C50C-407E-A947-70E740481C1C}">
                           <a14:useLocalDpi xmlns:a14="http://schemas.microsoft.com/office/drawing/2010/main" val="0"/>
@@ -39155,6 +39423,9 @@
         <w:shd w:val="clear" w:color="auto" w:fill="FFFFFF"/>
         <w:spacing w:before="0" w:beforeAutospacing="0" w:after="0" w:afterAutospacing="0" w:line="366" w:lineRule="atLeast"/>
         <w:ind w:firstLine="480"/>
+        <w:rPr>
+          <w:rFonts w:hint="eastAsia"/>
+        </w:rPr>
       </w:pPr>
       <w:r>
         <w:t>我们将一台机器的所有请求进行排序，取</w:t>
@@ -39233,82 +39504,11 @@
           <w:rFonts w:cs="Times New Roman"/>
         </w:rPr>
       </w:pPr>
-    </w:p>
-    <w:p>
-      <w:pPr>
-        <w:pStyle w:val="aff1"/>
-        <w:rPr>
-          <w:rFonts w:cs="Times New Roman"/>
-        </w:rPr>
-      </w:pPr>
-    </w:p>
-    <w:p>
-      <w:pPr>
-        <w:pStyle w:val="aff1"/>
-        <w:rPr>
-          <w:rFonts w:cs="Times New Roman"/>
-        </w:rPr>
-      </w:pPr>
-    </w:p>
-    <w:p>
-      <w:pPr>
-        <w:pStyle w:val="aff1"/>
-        <w:rPr>
-          <w:rFonts w:cs="Times New Roman"/>
-        </w:rPr>
-      </w:pPr>
-    </w:p>
-    <w:p>
-      <w:pPr>
-        <w:pStyle w:val="aff1"/>
-        <w:rPr>
-          <w:rFonts w:cs="Times New Roman"/>
-        </w:rPr>
-      </w:pPr>
-    </w:p>
-    <w:p>
-      <w:pPr>
-        <w:pStyle w:val="aff1"/>
-        <w:rPr>
-          <w:rFonts w:cs="Times New Roman"/>
-        </w:rPr>
-      </w:pPr>
-    </w:p>
-    <w:p>
-      <w:pPr>
-        <w:pStyle w:val="aff1"/>
-        <w:rPr>
-          <w:rFonts w:cs="Times New Roman"/>
-        </w:rPr>
-      </w:pPr>
-    </w:p>
-    <w:p>
-      <w:pPr>
-        <w:pStyle w:val="aff1"/>
-        <w:rPr>
-          <w:rFonts w:cs="Times New Roman"/>
-        </w:rPr>
-      </w:pPr>
-    </w:p>
-    <w:p>
-      <w:pPr>
-        <w:pStyle w:val="aff1"/>
-        <w:rPr>
-          <w:rFonts w:cs="Times New Roman"/>
-        </w:rPr>
-      </w:pPr>
-    </w:p>
-    <w:p>
-      <w:pPr>
-        <w:pStyle w:val="aff1"/>
-        <w:rPr>
-          <w:rFonts w:cs="Times New Roman"/>
-        </w:rPr>
-      </w:pPr>
       <w:r>
         <w:rPr>
           <w:noProof/>
         </w:rPr>
+        <w:lastRenderedPageBreak/>
         <w:drawing>
           <wp:inline distT="0" distB="0" distL="0" distR="0" wp14:anchorId="100DD29F" wp14:editId="0474E104">
             <wp:extent cx="5269865" cy="2316480"/>
@@ -39327,7 +39527,7 @@
                     </pic:cNvPicPr>
                   </pic:nvPicPr>
                   <pic:blipFill>
-                    <a:blip r:embed="rId43" cstate="print">
+                    <a:blip r:embed="rId42" cstate="print">
                       <a:extLst>
                         <a:ext uri="{28A0092B-C50C-407E-A947-70E740481C1C}">
                           <a14:useLocalDpi xmlns:a14="http://schemas.microsoft.com/office/drawing/2010/main" val="0"/>
@@ -39470,7 +39670,7 @@
                     </pic:cNvPicPr>
                   </pic:nvPicPr>
                   <pic:blipFill>
-                    <a:blip r:embed="rId44">
+                    <a:blip r:embed="rId43">
                       <a:extLst>
                         <a:ext uri="{28A0092B-C50C-407E-A947-70E740481C1C}">
                           <a14:useLocalDpi xmlns:a14="http://schemas.microsoft.com/office/drawing/2010/main" val="0"/>
@@ -39543,7 +39743,7 @@
           <w:numId w:val="8"/>
         </w:numPr>
         <w:adjustRightInd/>
-        <w:spacing w:afterLines="100" w:after="326" w:line="240" w:lineRule="auto"/>
+        <w:spacing w:beforeLines="100" w:before="326" w:afterLines="100" w:after="326" w:line="240" w:lineRule="auto"/>
         <w:ind w:firstLineChars="0"/>
         <w:jc w:val="both"/>
         <w:rPr>
@@ -39720,7 +39920,7 @@
                     </pic:cNvPicPr>
                   </pic:nvPicPr>
                   <pic:blipFill>
-                    <a:blip r:embed="rId45" cstate="print">
+                    <a:blip r:embed="rId44" cstate="print">
                       <a:extLst>
                         <a:ext uri="{28A0092B-C50C-407E-A947-70E740481C1C}">
                           <a14:useLocalDpi xmlns:a14="http://schemas.microsoft.com/office/drawing/2010/main" val="0"/>
@@ -39908,7 +40108,7 @@
                     </pic:cNvPicPr>
                   </pic:nvPicPr>
                   <pic:blipFill>
-                    <a:blip r:embed="rId46" cstate="print">
+                    <a:blip r:embed="rId45" cstate="print">
                       <a:extLst>
                         <a:ext uri="{28A0092B-C50C-407E-A947-70E740481C1C}">
                           <a14:useLocalDpi xmlns:a14="http://schemas.microsoft.com/office/drawing/2010/main" val="0"/>
@@ -40030,6 +40230,17 @@
     </w:p>
     <w:p>
       <w:pPr>
+        <w:pStyle w:val="a4"/>
+        <w:shd w:val="clear" w:color="auto" w:fill="FFFFFF"/>
+        <w:spacing w:before="0" w:beforeAutospacing="0" w:after="0" w:afterAutospacing="0" w:line="366" w:lineRule="atLeast"/>
+        <w:ind w:firstLine="480"/>
+        <w:rPr>
+          <w:rFonts w:hint="eastAsia"/>
+        </w:rPr>
+      </w:pPr>
+    </w:p>
+    <w:p>
+      <w:pPr>
         <w:pStyle w:val="aff1"/>
         <w:rPr>
           <w:rFonts w:cs="Times New Roman"/>
@@ -40039,6 +40250,7 @@
         <w:rPr>
           <w:noProof/>
         </w:rPr>
+        <w:lastRenderedPageBreak/>
         <w:drawing>
           <wp:inline distT="0" distB="0" distL="0" distR="0" wp14:anchorId="72419E6B" wp14:editId="604B63C9">
             <wp:extent cx="5257800" cy="2522855"/>
@@ -40057,7 +40269,7 @@
                     </pic:cNvPicPr>
                   </pic:nvPicPr>
                   <pic:blipFill>
-                    <a:blip r:embed="rId47">
+                    <a:blip r:embed="rId46">
                       <a:extLst>
                         <a:ext uri="{28A0092B-C50C-407E-A947-70E740481C1C}">
                           <a14:useLocalDpi xmlns:a14="http://schemas.microsoft.com/office/drawing/2010/main" val="0"/>
@@ -40100,7 +40312,6 @@
         <w:rPr>
           <w:rFonts w:cs="Times New Roman"/>
         </w:rPr>
-        <w:lastRenderedPageBreak/>
         <w:t>图</w:t>
       </w:r>
       <w:r>
@@ -40213,7 +40424,7 @@
                     </pic:cNvPicPr>
                   </pic:nvPicPr>
                   <pic:blipFill>
-                    <a:blip r:embed="rId48" cstate="print">
+                    <a:blip r:embed="rId47" cstate="print">
                       <a:extLst>
                         <a:ext uri="{28A0092B-C50C-407E-A947-70E740481C1C}">
                           <a14:useLocalDpi xmlns:a14="http://schemas.microsoft.com/office/drawing/2010/main" val="0"/>
@@ -40380,7 +40591,7 @@
                     </pic:cNvPicPr>
                   </pic:nvPicPr>
                   <pic:blipFill>
-                    <a:blip r:embed="rId49" cstate="print">
+                    <a:blip r:embed="rId48" cstate="print">
                       <a:extLst>
                         <a:ext uri="{28A0092B-C50C-407E-A947-70E740481C1C}">
                           <a14:useLocalDpi xmlns:a14="http://schemas.microsoft.com/office/drawing/2010/main" val="0"/>
@@ -40464,6 +40675,7 @@
         <w:ind w:firstLine="480"/>
       </w:pPr>
       <w:r>
+        <w:lastRenderedPageBreak/>
         <w:t>该时间段内的请求量如</w:t>
       </w:r>
       <w:r>
@@ -40529,7 +40741,7 @@
                     </pic:cNvPicPr>
                   </pic:nvPicPr>
                   <pic:blipFill>
-                    <a:blip r:embed="rId50" cstate="print">
+                    <a:blip r:embed="rId49" cstate="print">
                       <a:extLst>
                         <a:ext uri="{28A0092B-C50C-407E-A947-70E740481C1C}">
                           <a14:useLocalDpi xmlns:a14="http://schemas.microsoft.com/office/drawing/2010/main" val="0"/>
@@ -40572,7 +40784,6 @@
         <w:rPr>
           <w:rFonts w:cs="Times New Roman"/>
         </w:rPr>
-        <w:lastRenderedPageBreak/>
         <w:t>图</w:t>
       </w:r>
       <w:r>
@@ -40609,7 +40820,7 @@
           <w:numId w:val="8"/>
         </w:numPr>
         <w:adjustRightInd/>
-        <w:spacing w:afterLines="100" w:after="326" w:line="240" w:lineRule="auto"/>
+        <w:spacing w:beforeLines="100" w:before="326" w:afterLines="100" w:after="326" w:line="240" w:lineRule="auto"/>
         <w:ind w:firstLineChars="0"/>
         <w:jc w:val="both"/>
         <w:rPr>
@@ -40764,7 +40975,7 @@
                     </pic:cNvPicPr>
                   </pic:nvPicPr>
                   <pic:blipFill>
-                    <a:blip r:embed="rId51">
+                    <a:blip r:embed="rId50">
                       <a:extLst>
                         <a:ext uri="{28A0092B-C50C-407E-A947-70E740481C1C}">
                           <a14:useLocalDpi xmlns:a14="http://schemas.microsoft.com/office/drawing/2010/main" val="0"/>
@@ -40895,6 +41106,7 @@
         <w:rPr>
           <w:noProof/>
         </w:rPr>
+        <w:lastRenderedPageBreak/>
         <w:drawing>
           <wp:inline distT="0" distB="0" distL="0" distR="0" wp14:anchorId="0418086F" wp14:editId="48F87DC5">
             <wp:extent cx="5266055" cy="2675255"/>
@@ -40913,7 +41125,7 @@
                     </pic:cNvPicPr>
                   </pic:nvPicPr>
                   <pic:blipFill>
-                    <a:blip r:embed="rId52">
+                    <a:blip r:embed="rId51">
                       <a:extLst>
                         <a:ext uri="{28A0092B-C50C-407E-A947-70E740481C1C}">
                           <a14:useLocalDpi xmlns:a14="http://schemas.microsoft.com/office/drawing/2010/main" val="0"/>
@@ -41055,7 +41267,6 @@
           <w:noProof/>
           <w:color w:val="3E3E3E"/>
         </w:rPr>
-        <w:lastRenderedPageBreak/>
         <w:drawing>
           <wp:inline distT="0" distB="0" distL="0" distR="0" wp14:anchorId="2003F647" wp14:editId="0A2F2046">
             <wp:extent cx="5260340" cy="1894840"/>
@@ -41074,7 +41285,7 @@
                     </pic:cNvPicPr>
                   </pic:nvPicPr>
                   <pic:blipFill>
-                    <a:blip r:embed="rId53" cstate="print">
+                    <a:blip r:embed="rId52" cstate="print">
                       <a:extLst>
                         <a:ext uri="{28A0092B-C50C-407E-A947-70E740481C1C}">
                           <a14:useLocalDpi xmlns:a14="http://schemas.microsoft.com/office/drawing/2010/main" val="0"/>
@@ -41270,7 +41481,7 @@
                     </pic:cNvPicPr>
                   </pic:nvPicPr>
                   <pic:blipFill>
-                    <a:blip r:embed="rId54" cstate="print">
+                    <a:blip r:embed="rId53" cstate="print">
                       <a:extLst>
                         <a:ext uri="{28A0092B-C50C-407E-A947-70E740481C1C}">
                           <a14:useLocalDpi xmlns:a14="http://schemas.microsoft.com/office/drawing/2010/main" val="0"/>
@@ -41406,6 +41617,7 @@
           <w:noProof/>
           <w:color w:val="3E3E3E"/>
         </w:rPr>
+        <w:lastRenderedPageBreak/>
         <w:drawing>
           <wp:inline distT="0" distB="0" distL="0" distR="0" wp14:anchorId="548C714D" wp14:editId="596801A9">
             <wp:extent cx="5269865" cy="1885315"/>
@@ -41419,6 +41631,169 @@
                 <pic:pic xmlns:pic="http://schemas.openxmlformats.org/drawingml/2006/picture">
                   <pic:nvPicPr>
                     <pic:cNvPr id="0" name="Picture 19" descr="pic/query_mgetquestion_latency_pct99_1d.png"/>
+                    <pic:cNvPicPr>
+                      <a:picLocks noChangeAspect="1" noChangeArrowheads="1"/>
+                    </pic:cNvPicPr>
+                  </pic:nvPicPr>
+                  <pic:blipFill>
+                    <a:blip r:embed="rId54" cstate="print">
+                      <a:extLst>
+                        <a:ext uri="{28A0092B-C50C-407E-A947-70E740481C1C}">
+                          <a14:useLocalDpi xmlns:a14="http://schemas.microsoft.com/office/drawing/2010/main" val="0"/>
+                        </a:ext>
+                      </a:extLst>
+                    </a:blip>
+                    <a:srcRect/>
+                    <a:stretch>
+                      <a:fillRect/>
+                    </a:stretch>
+                  </pic:blipFill>
+                  <pic:spPr bwMode="auto">
+                    <a:xfrm>
+                      <a:off x="0" y="0"/>
+                      <a:ext cx="5269865" cy="1885315"/>
+                    </a:xfrm>
+                    <a:prstGeom prst="rect">
+                      <a:avLst/>
+                    </a:prstGeom>
+                    <a:noFill/>
+                    <a:ln>
+                      <a:noFill/>
+                    </a:ln>
+                  </pic:spPr>
+                </pic:pic>
+              </a:graphicData>
+            </a:graphic>
+          </wp:inline>
+        </w:drawing>
+      </w:r>
+    </w:p>
+    <w:p>
+      <w:pPr>
+        <w:pStyle w:val="aff1"/>
+        <w:rPr>
+          <w:rFonts w:cs="Times New Roman"/>
+        </w:rPr>
+      </w:pPr>
+      <w:r>
+        <w:rPr>
+          <w:rFonts w:cs="Times New Roman"/>
+        </w:rPr>
+        <w:t>图</w:t>
+      </w:r>
+      <w:r>
+        <w:rPr>
+          <w:rFonts w:cs="Times New Roman"/>
+        </w:rPr>
+        <w:t>5-1</w:t>
+      </w:r>
+      <w:r>
+        <w:rPr>
+          <w:rFonts w:cs="Times New Roman"/>
+        </w:rPr>
+        <w:t>4</w:t>
+      </w:r>
+      <w:r>
+        <w:rPr>
+          <w:rFonts w:cs="Times New Roman"/>
+        </w:rPr>
+        <w:t xml:space="preserve"> </w:t>
+      </w:r>
+      <w:r>
+        <w:rPr>
+          <w:rFonts w:cs="Times New Roman"/>
+        </w:rPr>
+        <w:t>查询服务查询问题接口</w:t>
+      </w:r>
+      <w:r>
+        <w:rPr>
+          <w:rFonts w:cs="Times New Roman"/>
+        </w:rPr>
+        <w:t>Pct99</w:t>
+      </w:r>
+      <w:r>
+        <w:rPr>
+          <w:rFonts w:cs="Times New Roman"/>
+        </w:rPr>
+        <w:t>延时</w:t>
+      </w:r>
+    </w:p>
+    <w:p>
+      <w:pPr>
+        <w:pStyle w:val="a4"/>
+        <w:shd w:val="clear" w:color="auto" w:fill="FFFFFF"/>
+        <w:spacing w:before="0" w:beforeAutospacing="0" w:after="0" w:afterAutospacing="0" w:line="366" w:lineRule="atLeast"/>
+        <w:ind w:firstLine="480"/>
+      </w:pPr>
+      <w:r>
+        <w:t>该时间段内的请求量如</w:t>
+      </w:r>
+      <w:r>
+        <w:rPr>
+          <w:rFonts w:hint="eastAsia"/>
+        </w:rPr>
+        <w:t>图</w:t>
+      </w:r>
+      <w:r>
+        <w:t>5-15</w:t>
+      </w:r>
+      <w:r>
+        <w:rPr>
+          <w:rFonts w:hint="eastAsia"/>
+        </w:rPr>
+        <w:t>所示</w:t>
+      </w:r>
+      <w:r>
+        <w:t>，平均</w:t>
+      </w:r>
+      <w:r>
+        <w:rPr>
+          <w:rFonts w:hint="eastAsia"/>
+        </w:rPr>
+        <w:t>QPS</w:t>
+      </w:r>
+      <w:r>
+        <w:t>为每秒</w:t>
+      </w:r>
+      <w:r>
+        <w:t>3000</w:t>
+      </w:r>
+      <w:r>
+        <w:t>的请求量，峰值请求量为</w:t>
+      </w:r>
+      <w:r>
+        <w:t>5000</w:t>
+      </w:r>
+      <w:r>
+        <w:t>。</w:t>
+      </w:r>
+    </w:p>
+    <w:p>
+      <w:pPr>
+        <w:pStyle w:val="aff1"/>
+        <w:rPr>
+          <w:rFonts w:cs="Times New Roman"/>
+        </w:rPr>
+      </w:pPr>
+      <w:r>
+        <w:rPr>
+          <w:rFonts w:eastAsia="Songti SC"/>
+          <w:noProof/>
+          <w:color w:val="3E3E3E"/>
+        </w:rPr>
+        <w:drawing>
+          <wp:inline distT="0" distB="0" distL="0" distR="0" wp14:anchorId="3859AB4F" wp14:editId="08242FB5">
+            <wp:extent cx="5269865" cy="1885315"/>
+            <wp:effectExtent l="0" t="0" r="0" b="0"/>
+            <wp:docPr id="43" name="图片 43" descr="pic/query_mgetQuestion_qps_1d.png"/>
+            <wp:cNvGraphicFramePr>
+              <a:graphicFrameLocks xmlns:a="http://schemas.openxmlformats.org/drawingml/2006/main" noChangeAspect="1"/>
+            </wp:cNvGraphicFramePr>
+            <a:graphic xmlns:a="http://schemas.openxmlformats.org/drawingml/2006/main">
+              <a:graphicData uri="http://schemas.openxmlformats.org/drawingml/2006/picture">
+                <pic:pic xmlns:pic="http://schemas.openxmlformats.org/drawingml/2006/picture">
+                  <pic:nvPicPr>
+                    <pic:cNvPr id="0" name="Picture 20" descr="pic/query_mgetQuestion_qps_1d.png"/>
                     <pic:cNvPicPr>
                       <a:picLocks noChangeAspect="1" noChangeArrowheads="1"/>
                     </pic:cNvPicPr>
@@ -41479,170 +41854,6 @@
         <w:rPr>
           <w:rFonts w:cs="Times New Roman"/>
         </w:rPr>
-        <w:t>4</w:t>
-      </w:r>
-      <w:r>
-        <w:rPr>
-          <w:rFonts w:cs="Times New Roman"/>
-        </w:rPr>
-        <w:t xml:space="preserve"> </w:t>
-      </w:r>
-      <w:r>
-        <w:rPr>
-          <w:rFonts w:cs="Times New Roman"/>
-        </w:rPr>
-        <w:t>查询服务查询问题接口</w:t>
-      </w:r>
-      <w:r>
-        <w:rPr>
-          <w:rFonts w:cs="Times New Roman"/>
-        </w:rPr>
-        <w:t>Pct99</w:t>
-      </w:r>
-      <w:r>
-        <w:rPr>
-          <w:rFonts w:cs="Times New Roman"/>
-        </w:rPr>
-        <w:t>延时</w:t>
-      </w:r>
-    </w:p>
-    <w:p>
-      <w:pPr>
-        <w:pStyle w:val="a4"/>
-        <w:shd w:val="clear" w:color="auto" w:fill="FFFFFF"/>
-        <w:spacing w:before="0" w:beforeAutospacing="0" w:after="0" w:afterAutospacing="0" w:line="366" w:lineRule="atLeast"/>
-        <w:ind w:firstLine="480"/>
-      </w:pPr>
-      <w:r>
-        <w:t>该时间段内的请求量如</w:t>
-      </w:r>
-      <w:r>
-        <w:rPr>
-          <w:rFonts w:hint="eastAsia"/>
-        </w:rPr>
-        <w:t>图</w:t>
-      </w:r>
-      <w:r>
-        <w:t>5-15</w:t>
-      </w:r>
-      <w:r>
-        <w:rPr>
-          <w:rFonts w:hint="eastAsia"/>
-        </w:rPr>
-        <w:t>所示</w:t>
-      </w:r>
-      <w:r>
-        <w:t>，平均</w:t>
-      </w:r>
-      <w:r>
-        <w:rPr>
-          <w:rFonts w:hint="eastAsia"/>
-        </w:rPr>
-        <w:t>QPS</w:t>
-      </w:r>
-      <w:r>
-        <w:t>为每秒</w:t>
-      </w:r>
-      <w:r>
-        <w:t>3000</w:t>
-      </w:r>
-      <w:r>
-        <w:t>的请求量，峰值请求量为</w:t>
-      </w:r>
-      <w:r>
-        <w:t>5000</w:t>
-      </w:r>
-      <w:r>
-        <w:t>。</w:t>
-      </w:r>
-    </w:p>
-    <w:p>
-      <w:pPr>
-        <w:pStyle w:val="aff1"/>
-        <w:rPr>
-          <w:rFonts w:cs="Times New Roman"/>
-        </w:rPr>
-      </w:pPr>
-      <w:r>
-        <w:rPr>
-          <w:rFonts w:eastAsia="Songti SC"/>
-          <w:noProof/>
-          <w:color w:val="3E3E3E"/>
-        </w:rPr>
-        <w:lastRenderedPageBreak/>
-        <w:drawing>
-          <wp:inline distT="0" distB="0" distL="0" distR="0" wp14:anchorId="3859AB4F" wp14:editId="08242FB5">
-            <wp:extent cx="5269865" cy="1885315"/>
-            <wp:effectExtent l="0" t="0" r="0" b="0"/>
-            <wp:docPr id="43" name="图片 43" descr="pic/query_mgetQuestion_qps_1d.png"/>
-            <wp:cNvGraphicFramePr>
-              <a:graphicFrameLocks xmlns:a="http://schemas.openxmlformats.org/drawingml/2006/main" noChangeAspect="1"/>
-            </wp:cNvGraphicFramePr>
-            <a:graphic xmlns:a="http://schemas.openxmlformats.org/drawingml/2006/main">
-              <a:graphicData uri="http://schemas.openxmlformats.org/drawingml/2006/picture">
-                <pic:pic xmlns:pic="http://schemas.openxmlformats.org/drawingml/2006/picture">
-                  <pic:nvPicPr>
-                    <pic:cNvPr id="0" name="Picture 20" descr="pic/query_mgetQuestion_qps_1d.png"/>
-                    <pic:cNvPicPr>
-                      <a:picLocks noChangeAspect="1" noChangeArrowheads="1"/>
-                    </pic:cNvPicPr>
-                  </pic:nvPicPr>
-                  <pic:blipFill>
-                    <a:blip r:embed="rId56" cstate="print">
-                      <a:extLst>
-                        <a:ext uri="{28A0092B-C50C-407E-A947-70E740481C1C}">
-                          <a14:useLocalDpi xmlns:a14="http://schemas.microsoft.com/office/drawing/2010/main" val="0"/>
-                        </a:ext>
-                      </a:extLst>
-                    </a:blip>
-                    <a:srcRect/>
-                    <a:stretch>
-                      <a:fillRect/>
-                    </a:stretch>
-                  </pic:blipFill>
-                  <pic:spPr bwMode="auto">
-                    <a:xfrm>
-                      <a:off x="0" y="0"/>
-                      <a:ext cx="5269865" cy="1885315"/>
-                    </a:xfrm>
-                    <a:prstGeom prst="rect">
-                      <a:avLst/>
-                    </a:prstGeom>
-                    <a:noFill/>
-                    <a:ln>
-                      <a:noFill/>
-                    </a:ln>
-                  </pic:spPr>
-                </pic:pic>
-              </a:graphicData>
-            </a:graphic>
-          </wp:inline>
-        </w:drawing>
-      </w:r>
-    </w:p>
-    <w:p>
-      <w:pPr>
-        <w:pStyle w:val="aff1"/>
-        <w:rPr>
-          <w:rFonts w:cs="Times New Roman"/>
-        </w:rPr>
-      </w:pPr>
-      <w:r>
-        <w:rPr>
-          <w:rFonts w:cs="Times New Roman"/>
-        </w:rPr>
-        <w:t>图</w:t>
-      </w:r>
-      <w:r>
-        <w:rPr>
-          <w:rFonts w:cs="Times New Roman"/>
-        </w:rPr>
-        <w:t>5-1</w:t>
-      </w:r>
-      <w:r>
-        <w:rPr>
-          <w:rFonts w:cs="Times New Roman"/>
-        </w:rPr>
         <w:t>5</w:t>
       </w:r>
       <w:r>
@@ -41726,6 +41937,7 @@
       <w:r>
         <w:t>部署在</w:t>
       </w:r>
+      <w:proofErr w:type="spellStart"/>
       <w:r>
         <w:rPr>
           <w:rFonts w:hint="eastAsia"/>
@@ -41735,6 +41947,7 @@
       <w:r>
         <w:t>ocker</w:t>
       </w:r>
+      <w:proofErr w:type="spellEnd"/>
       <w:r>
         <w:t>容器</w:t>
       </w:r>
@@ -41792,7 +42005,7 @@
           <w:szCs w:val="28"/>
         </w:rPr>
       </w:pPr>
-      <w:bookmarkStart w:id="78" w:name="_Toc503101718"/>
+      <w:bookmarkStart w:id="77" w:name="_Toc503101718"/>
       <w:r>
         <w:rPr>
           <w:rFonts w:ascii="黑体" w:eastAsia="黑体" w:hAnsi="黑体" w:cs="黑体"/>
@@ -41803,7 +42016,7 @@
         </w:rPr>
         <w:t>小结</w:t>
       </w:r>
-      <w:bookmarkEnd w:id="78"/>
+      <w:bookmarkEnd w:id="77"/>
     </w:p>
     <w:p>
       <w:pPr>
@@ -41924,12 +42137,12 @@
         </w:numPr>
         <w:spacing w:after="652"/>
       </w:pPr>
-      <w:bookmarkStart w:id="79" w:name="_Toc503101719"/>
+      <w:bookmarkStart w:id="78" w:name="_Toc503101719"/>
       <w:r>
         <w:lastRenderedPageBreak/>
         <w:t>总结</w:t>
       </w:r>
-      <w:bookmarkEnd w:id="79"/>
+      <w:bookmarkEnd w:id="78"/>
     </w:p>
     <w:p>
       <w:pPr>
@@ -42139,10 +42352,10 @@
           <w:szCs w:val="32"/>
         </w:rPr>
         <w:sectPr>
-          <w:headerReference w:type="even" r:id="rId57"/>
-          <w:headerReference w:type="default" r:id="rId58"/>
-          <w:footerReference w:type="even" r:id="rId59"/>
-          <w:footerReference w:type="default" r:id="rId60"/>
+          <w:headerReference w:type="even" r:id="rId56"/>
+          <w:headerReference w:type="default" r:id="rId57"/>
+          <w:footerReference w:type="even" r:id="rId58"/>
+          <w:footerReference w:type="default" r:id="rId59"/>
           <w:pgSz w:w="11900" w:h="16840"/>
           <w:pgMar w:top="1440" w:right="1800" w:bottom="1440" w:left="1800" w:header="851" w:footer="804" w:gutter="0"/>
           <w:pgNumType w:start="1"/>
@@ -42156,11 +42369,13 @@
         <w:pStyle w:val="afc"/>
         <w:spacing w:after="652"/>
       </w:pPr>
-      <w:bookmarkStart w:id="80" w:name="_Toc503101720"/>
+      <w:bookmarkStart w:id="79" w:name="_Toc503101720"/>
       <w:r>
         <w:lastRenderedPageBreak/>
         <w:t>参考文献</w:t>
       </w:r>
+      <w:bookmarkStart w:id="80" w:name="_GoBack"/>
+      <w:bookmarkEnd w:id="79"/>
       <w:bookmarkEnd w:id="80"/>
     </w:p>
     <w:p>
@@ -42191,7 +42406,7 @@
         </w:rPr>
         <w:t xml:space="preserve">] </w:t>
       </w:r>
-      <w:hyperlink r:id="rId61" w:history="1">
+      <w:hyperlink r:id="rId60" w:history="1">
         <w:r>
           <w:rPr>
             <w:kern w:val="2"/>
@@ -42463,7 +42678,35 @@
         <w:rPr>
           <w:kern w:val="2"/>
         </w:rPr>
-        <w:t xml:space="preserve">[5] Nils Joachim, Daniel Beimborn, Tim Weitzel et al. The influence of SOA governance mechanisms on IT flexibility and service reuse[J]. The journal of strategic information systems, 2013,22(1):86-101 </w:t>
+        <w:t xml:space="preserve">[5] Nils Joachim, Daniel </w:t>
+      </w:r>
+      <w:proofErr w:type="spellStart"/>
+      <w:r>
+        <w:rPr>
+          <w:kern w:val="2"/>
+        </w:rPr>
+        <w:t>Beimborn</w:t>
+      </w:r>
+      <w:proofErr w:type="spellEnd"/>
+      <w:r>
+        <w:rPr>
+          <w:kern w:val="2"/>
+        </w:rPr>
+        <w:t xml:space="preserve">, Tim </w:t>
+      </w:r>
+      <w:proofErr w:type="spellStart"/>
+      <w:r>
+        <w:rPr>
+          <w:kern w:val="2"/>
+        </w:rPr>
+        <w:t>Weitzel</w:t>
+      </w:r>
+      <w:proofErr w:type="spellEnd"/>
+      <w:r>
+        <w:rPr>
+          <w:kern w:val="2"/>
+        </w:rPr>
+        <w:t xml:space="preserve"> et al. The influence of SOA governance mechanisms on IT flexibility and service reuse[J]. The journal of strategic information systems, 2013,22(1):86-101 </w:t>
       </w:r>
     </w:p>
     <w:p>
@@ -42480,7 +42723,35 @@
         <w:rPr>
           <w:kern w:val="2"/>
         </w:rPr>
-        <w:t xml:space="preserve">[6] Docker[EB/OL.].https://www.docker.com/what-docker.2016 </w:t>
+        <w:t xml:space="preserve">[6] </w:t>
+      </w:r>
+      <w:proofErr w:type="spellStart"/>
+      <w:r>
+        <w:rPr>
+          <w:kern w:val="2"/>
+        </w:rPr>
+        <w:t>Docker</w:t>
+      </w:r>
+      <w:proofErr w:type="spellEnd"/>
+      <w:r>
+        <w:rPr>
+          <w:kern w:val="2"/>
+        </w:rPr>
+        <w:t>[EB/OL.</w:t>
+      </w:r>
+      <w:proofErr w:type="gramStart"/>
+      <w:r>
+        <w:rPr>
+          <w:kern w:val="2"/>
+        </w:rPr>
+        <w:t>].https://www.docker.com/what-docker.2016</w:t>
+      </w:r>
+      <w:proofErr w:type="gramEnd"/>
+      <w:r>
+        <w:rPr>
+          <w:kern w:val="2"/>
+        </w:rPr>
+        <w:t xml:space="preserve"> </w:t>
       </w:r>
     </w:p>
     <w:p>
@@ -42498,13 +42769,29 @@
         <w:rPr>
           <w:kern w:val="2"/>
         </w:rPr>
-        <w:t>[7]</w:t>
-      </w:r>
-      <w:r>
-        <w:rPr>
-          <w:kern w:val="2"/>
-        </w:rPr>
-        <w:t xml:space="preserve">Microservice[EB/OL.].http://martinfowler.com/article/microservices.html.2014 </w:t>
+        <w:t>[</w:t>
+      </w:r>
+      <w:proofErr w:type="gramStart"/>
+      <w:r>
+        <w:rPr>
+          <w:kern w:val="2"/>
+        </w:rPr>
+        <w:t>7]</w:t>
+      </w:r>
+      <w:proofErr w:type="spellStart"/>
+      <w:r>
+        <w:rPr>
+          <w:kern w:val="2"/>
+        </w:rPr>
+        <w:t>Microservice</w:t>
+      </w:r>
+      <w:proofErr w:type="spellEnd"/>
+      <w:proofErr w:type="gramEnd"/>
+      <w:r>
+        <w:rPr>
+          <w:kern w:val="2"/>
+        </w:rPr>
+        <w:t xml:space="preserve">[EB/OL.].http://martinfowler.com/article/microservices.html.2014 </w:t>
       </w:r>
     </w:p>
     <w:p>
@@ -42657,7 +42944,7 @@
         </w:rPr>
         <w:t xml:space="preserve">] </w:t>
       </w:r>
-      <w:hyperlink r:id="rId62" w:history="1">
+      <w:hyperlink r:id="rId61" w:history="1">
         <w:r>
           <w:rPr>
             <w:kern w:val="2"/>
@@ -42700,7 +42987,7 @@
         </w:rPr>
         <w:t xml:space="preserve">] </w:t>
       </w:r>
-      <w:hyperlink r:id="rId63" w:history="1">
+      <w:hyperlink r:id="rId62" w:history="1">
         <w:r>
           <w:rPr>
             <w:kern w:val="2"/>
@@ -42743,7 +43030,7 @@
         </w:rPr>
         <w:t xml:space="preserve">] </w:t>
       </w:r>
-      <w:hyperlink r:id="rId64" w:history="1">
+      <w:hyperlink r:id="rId63" w:history="1">
         <w:r>
           <w:rPr>
             <w:kern w:val="2"/>
@@ -42786,7 +43073,7 @@
         </w:rPr>
         <w:t xml:space="preserve">] </w:t>
       </w:r>
-      <w:hyperlink r:id="rId65" w:history="1">
+      <w:hyperlink r:id="rId64" w:history="1">
         <w:r>
           <w:rPr>
             <w:kern w:val="2"/>
@@ -42829,7 +43116,7 @@
         </w:rPr>
         <w:t>]</w:t>
       </w:r>
-      <w:hyperlink r:id="rId66" w:history="1">
+      <w:hyperlink r:id="rId65" w:history="1">
         <w:r>
           <w:rPr>
             <w:kern w:val="2"/>
@@ -42872,7 +43159,7 @@
         </w:rPr>
         <w:t xml:space="preserve">] </w:t>
       </w:r>
-      <w:hyperlink r:id="rId67" w:history="1">
+      <w:hyperlink r:id="rId66" w:history="1">
         <w:r>
           <w:rPr>
             <w:kern w:val="2"/>
@@ -42915,7 +43202,7 @@
         </w:rPr>
         <w:t xml:space="preserve">] </w:t>
       </w:r>
-      <w:hyperlink r:id="rId68" w:history="1">
+      <w:hyperlink r:id="rId67" w:history="1">
         <w:r>
           <w:rPr>
             <w:kern w:val="2"/>
@@ -42952,7 +43239,7 @@
         </w:rPr>
         <w:t xml:space="preserve">] </w:t>
       </w:r>
-      <w:hyperlink r:id="rId69" w:history="1">
+      <w:hyperlink r:id="rId68" w:history="1">
         <w:r>
           <w:rPr>
             <w:kern w:val="2"/>
@@ -42995,7 +43282,7 @@
         </w:rPr>
         <w:t xml:space="preserve">] </w:t>
       </w:r>
-      <w:hyperlink r:id="rId70" w:history="1">
+      <w:hyperlink r:id="rId69" w:history="1">
         <w:r>
           <w:rPr>
             <w:kern w:val="2"/>
@@ -43038,7 +43325,7 @@
         </w:rPr>
         <w:t xml:space="preserve">] </w:t>
       </w:r>
-      <w:hyperlink r:id="rId71" w:history="1">
+      <w:hyperlink r:id="rId70" w:history="1">
         <w:r>
           <w:rPr>
             <w:kern w:val="2"/>
@@ -43081,7 +43368,7 @@
         </w:rPr>
         <w:t xml:space="preserve">] </w:t>
       </w:r>
-      <w:hyperlink r:id="rId72" w:history="1">
+      <w:hyperlink r:id="rId71" w:history="1">
         <w:r>
           <w:rPr>
             <w:kern w:val="2"/>
@@ -43124,7 +43411,7 @@
         </w:rPr>
         <w:t>]</w:t>
       </w:r>
-      <w:hyperlink r:id="rId73" w:history="1">
+      <w:hyperlink r:id="rId72" w:history="1">
         <w:r>
           <w:rPr>
             <w:kern w:val="2"/>
@@ -43358,12 +43645,14 @@
         </w:rPr>
         <w:t>服务</w:t>
       </w:r>
+      <w:proofErr w:type="spellStart"/>
       <w:r>
         <w:rPr>
           <w:kern w:val="2"/>
         </w:rPr>
         <w:t>QoS</w:t>
       </w:r>
+      <w:proofErr w:type="spellEnd"/>
       <w:r>
         <w:rPr>
           <w:kern w:val="2"/>
@@ -44011,12 +44300,14 @@
         </w:rPr>
         <w:t>基于</w:t>
       </w:r>
+      <w:proofErr w:type="spellStart"/>
       <w:r>
         <w:rPr>
           <w:kern w:val="2"/>
         </w:rPr>
         <w:t>Redis</w:t>
       </w:r>
+      <w:proofErr w:type="spellEnd"/>
       <w:r>
         <w:rPr>
           <w:kern w:val="2"/>
@@ -44118,11 +44409,19 @@
         </w:rPr>
         <w:t>和</w:t>
       </w:r>
-      <w:r>
-        <w:rPr>
-          <w:kern w:val="2"/>
-        </w:rPr>
-        <w:t>Androi_</w:t>
+      <w:proofErr w:type="spellStart"/>
+      <w:r>
+        <w:rPr>
+          <w:kern w:val="2"/>
+        </w:rPr>
+        <w:t>Androi</w:t>
+      </w:r>
+      <w:proofErr w:type="spellEnd"/>
+      <w:r>
+        <w:rPr>
+          <w:kern w:val="2"/>
+        </w:rPr>
+        <w:t>_</w:t>
       </w:r>
       <w:r>
         <w:rPr>
@@ -44225,12 +44524,14 @@
         </w:rPr>
         <w:t>基于</w:t>
       </w:r>
+      <w:proofErr w:type="spellStart"/>
       <w:r>
         <w:rPr>
           <w:kern w:val="2"/>
         </w:rPr>
         <w:t>ZooKeeper</w:t>
       </w:r>
+      <w:proofErr w:type="spellEnd"/>
       <w:r>
         <w:rPr>
           <w:kern w:val="2"/>
@@ -45086,12 +45387,14 @@
         </w:rPr>
         <w:t>支持</w:t>
       </w:r>
+      <w:proofErr w:type="spellStart"/>
       <w:r>
         <w:rPr>
           <w:kern w:val="2"/>
         </w:rPr>
         <w:t>QoS</w:t>
       </w:r>
+      <w:proofErr w:type="spellEnd"/>
       <w:r>
         <w:rPr>
           <w:kern w:val="2"/>
@@ -45191,8 +45494,16 @@
         <w:rPr>
           <w:kern w:val="2"/>
         </w:rPr>
-        <w:t>.Ajax_REST</w:t>
-      </w:r>
+        <w:t>.</w:t>
+      </w:r>
+      <w:proofErr w:type="spellStart"/>
+      <w:r>
+        <w:rPr>
+          <w:kern w:val="2"/>
+        </w:rPr>
+        <w:t>Ajax_REST</w:t>
+      </w:r>
+      <w:proofErr w:type="spellEnd"/>
       <w:r>
         <w:rPr>
           <w:kern w:val="2"/>
@@ -45436,7 +45747,7 @@
         </w:rPr>
         <w:t xml:space="preserve">] </w:t>
       </w:r>
-      <w:hyperlink r:id="rId74" w:history="1">
+      <w:hyperlink r:id="rId73" w:history="1">
         <w:r>
           <w:rPr>
             <w:rStyle w:val="a6"/>
@@ -45468,7 +45779,7 @@
         </w:rPr>
         <w:t xml:space="preserve">] </w:t>
       </w:r>
-      <w:hyperlink r:id="rId75" w:history="1">
+      <w:hyperlink r:id="rId74" w:history="1">
         <w:r>
           <w:rPr>
             <w:kern w:val="2"/>
@@ -45627,7 +45938,7 @@
       </w:pPr>
     </w:p>
     <w:sectPr>
-      <w:headerReference w:type="default" r:id="rId76"/>
+      <w:headerReference w:type="default" r:id="rId75"/>
       <w:pgSz w:w="11900" w:h="16840"/>
       <w:pgMar w:top="1440" w:right="1800" w:bottom="1440" w:left="1800" w:header="851" w:footer="804" w:gutter="0"/>
       <w:cols w:space="425"/>
@@ -45739,7 +46050,7 @@
             <w:noProof/>
             <w:lang w:val="zh-CN"/>
           </w:rPr>
-          <w:t>2</w:t>
+          <w:t>50</w:t>
         </w:r>
         <w:r>
           <w:fldChar w:fldCharType="end"/>
@@ -45787,7 +46098,7 @@
             <w:noProof/>
             <w:lang w:val="zh-CN"/>
           </w:rPr>
-          <w:t>3</w:t>
+          <w:t>51</w:t>
         </w:r>
         <w:r>
           <w:fldChar w:fldCharType="end"/>
@@ -45938,7 +46249,7 @@
         <w:rFonts w:hint="eastAsia"/>
         <w:noProof/>
       </w:rPr>
-      <w:t>第一章</w:t>
+      <w:t>第五章</w:t>
     </w:r>
     <w:r>
       <w:fldChar w:fldCharType="end"/>
@@ -45966,7 +46277,7 @@
         <w:rFonts w:hint="eastAsia"/>
         <w:noProof/>
       </w:rPr>
-      <w:t>绪论</w:t>
+      <w:t>测试</w:t>
     </w:r>
     <w:r>
       <w:fldChar w:fldCharType="end"/>
@@ -51790,7 +52101,7 @@
 </file>
 
 <file path=customXml/itemProps1.xml><?xml version="1.0" encoding="utf-8"?>
-<ds:datastoreItem xmlns:ds="http://schemas.openxmlformats.org/officeDocument/2006/customXml" ds:itemID="{1CB9E780-A43E-004E-9DD1-32500C4FBDD6}">
+<ds:datastoreItem xmlns:ds="http://schemas.openxmlformats.org/officeDocument/2006/customXml" ds:itemID="{C92DA002-E8C5-964C-A5B8-6BCC3A72163F}">
   <ds:schemaRefs>
     <ds:schemaRef ds:uri="http://schemas.openxmlformats.org/officeDocument/2006/bibliography"/>
   </ds:schemaRefs>
